--- a/documentos/Informes/Entrega 4 - 2016-06-27/TP_ALGORITMOS_EntregaFinal.docx
+++ b/documentos/Informes/Entrega 4 - 2016-06-27/TP_ALGORITMOS_EntregaFinal.docx
@@ -1,6 +1,6 @@
 
 <file path=word/document.xml><?xml version="1.0" encoding="utf-8"?>
-<w:document xmlns:ve="http://schemas.openxmlformats.org/markup-compatibility/2006" xmlns:o="urn:schemas-microsoft-com:office:office" xmlns:r="http://schemas.openxmlformats.org/officeDocument/2006/relationships" xmlns:m="http://schemas.openxmlformats.org/officeDocument/2006/math" xmlns:v="urn:schemas-microsoft-com:vml" xmlns:wp="http://schemas.openxmlformats.org/drawingml/2006/wordprocessingDrawing" xmlns:w10="urn:schemas-microsoft-com:office:word" xmlns:w="http://schemas.openxmlformats.org/wordprocessingml/2006/main" xmlns:wne="http://schemas.microsoft.com/office/word/2006/wordml">
+<w:document xmlns:wpc="http://schemas.microsoft.com/office/word/2010/wordprocessingCanvas" xmlns:mc="http://schemas.openxmlformats.org/markup-compatibility/2006" xmlns:o="urn:schemas-microsoft-com:office:office" xmlns:r="http://schemas.openxmlformats.org/officeDocument/2006/relationships" xmlns:m="http://schemas.openxmlformats.org/officeDocument/2006/math" xmlns:v="urn:schemas-microsoft-com:vml" xmlns:wp14="http://schemas.microsoft.com/office/word/2010/wordprocessingDrawing" xmlns:wp="http://schemas.openxmlformats.org/drawingml/2006/wordprocessingDrawing" xmlns:w10="urn:schemas-microsoft-com:office:word" xmlns:w="http://schemas.openxmlformats.org/wordprocessingml/2006/main" xmlns:w14="http://schemas.microsoft.com/office/word/2010/wordml" xmlns:w15="http://schemas.microsoft.com/office/word/2012/wordml" xmlns:wpg="http://schemas.microsoft.com/office/word/2010/wordprocessingGroup" xmlns:wpi="http://schemas.microsoft.com/office/word/2010/wordprocessingInk" xmlns:wne="http://schemas.microsoft.com/office/word/2006/wordml" xmlns:wps="http://schemas.microsoft.com/office/word/2010/wordprocessingShape" mc:Ignorable="w14 w15 wp14">
   <w:body>
     <w:p>
       <w:pPr>
@@ -8,7 +8,7 @@
         <w:spacing w:before="240"/>
         <w:jc w:val="center"/>
         <w:rPr>
-          <w:rFonts w:ascii="Cambria" w:eastAsia="Cambria" w:hAnsi="Cambria" w:cs="Cambria"/>
+          <w:rFonts w:ascii="Verdana" w:eastAsia="Cambria" w:hAnsi="Verdana" w:cs="Cambria"/>
           <w:b/>
           <w:sz w:val="36"/>
           <w:szCs w:val="36"/>
@@ -16,7 +16,7 @@
       </w:pPr>
       <w:r>
         <w:rPr>
-          <w:rFonts w:ascii="Cambria" w:eastAsia="Cambria" w:hAnsi="Cambria" w:cs="Cambria"/>
+          <w:rFonts w:ascii="Verdana" w:eastAsia="Cambria" w:hAnsi="Verdana" w:cs="Cambria"/>
           <w:b/>
           <w:sz w:val="36"/>
           <w:szCs w:val="36"/>
@@ -30,7 +30,7 @@
         <w:spacing w:before="240"/>
         <w:jc w:val="center"/>
         <w:rPr>
-          <w:rFonts w:ascii="Cambria" w:eastAsia="Cambria" w:hAnsi="Cambria" w:cs="Cambria"/>
+          <w:rFonts w:ascii="Verdana" w:eastAsia="Cambria" w:hAnsi="Verdana" w:cs="Cambria"/>
           <w:b/>
           <w:sz w:val="36"/>
           <w:szCs w:val="36"/>
@@ -38,7 +38,7 @@
       </w:pPr>
       <w:r>
         <w:rPr>
-          <w:rFonts w:ascii="Cambria" w:eastAsia="Cambria" w:hAnsi="Cambria" w:cs="Cambria"/>
+          <w:rFonts w:ascii="Verdana" w:eastAsia="Cambria" w:hAnsi="Verdana" w:cs="Cambria"/>
           <w:b/>
           <w:sz w:val="36"/>
           <w:szCs w:val="36"/>
@@ -52,7 +52,7 @@
         <w:spacing w:before="240" w:after="120"/>
         <w:jc w:val="center"/>
         <w:rPr>
-          <w:rFonts w:ascii="Cambria" w:eastAsia="Cambria" w:hAnsi="Cambria" w:cs="Cambria"/>
+          <w:rFonts w:ascii="Verdana" w:eastAsia="Cambria" w:hAnsi="Verdana" w:cs="Cambria"/>
           <w:i/>
           <w:sz w:val="28"/>
           <w:szCs w:val="28"/>
@@ -60,24 +60,13 @@
       </w:pPr>
       <w:r>
         <w:rPr>
-          <w:rFonts w:ascii="Cambria" w:eastAsia="Cambria" w:hAnsi="Cambria" w:cs="Cambria"/>
+          <w:rFonts w:ascii="Verdana" w:eastAsia="Cambria" w:hAnsi="Verdana" w:cs="Cambria"/>
           <w:i/>
           <w:sz w:val="28"/>
           <w:szCs w:val="28"/>
         </w:rPr>
-        <w:t xml:space="preserve">Trabajo práctico 2: </w:t>
-      </w:r>
-      <w:proofErr w:type="spellStart"/>
-      <w:r>
-        <w:rPr>
-          <w:rFonts w:ascii="Cambria" w:eastAsia="Cambria" w:hAnsi="Cambria" w:cs="Cambria"/>
-          <w:i/>
-          <w:sz w:val="28"/>
-          <w:szCs w:val="28"/>
-        </w:rPr>
-        <w:t>AlgoFormers</w:t>
-      </w:r>
-      <w:proofErr w:type="spellEnd"/>
+        <w:t>Trabajo práctico 2: AlgoFormers</w:t>
+      </w:r>
     </w:p>
     <w:p>
       <w:pPr>
@@ -124,6 +113,9 @@
       <w:pPr>
         <w:pStyle w:val="Standard"/>
         <w:spacing w:after="120"/>
+        <w:rPr>
+          <w:rFonts w:ascii="Verdana" w:hAnsi="Verdana"/>
+        </w:rPr>
       </w:pPr>
     </w:p>
     <w:tbl>
@@ -135,7 +127,7 @@
           <w:left w:w="10" w:type="dxa"/>
           <w:right w:w="10" w:type="dxa"/>
         </w:tblCellMar>
-        <w:tblLook w:val="0000"/>
+        <w:tblLook w:val="0000" w:firstRow="0" w:lastRow="0" w:firstColumn="0" w:lastColumn="0" w:noHBand="0" w:noVBand="0"/>
       </w:tblPr>
       <w:tblGrid>
         <w:gridCol w:w="4080"/>
@@ -143,12 +135,6 @@
         <w:gridCol w:w="4155"/>
       </w:tblGrid>
       <w:tr>
-        <w:tblPrEx>
-          <w:tblCellMar>
-            <w:top w:w="0" w:type="dxa"/>
-            <w:bottom w:w="0" w:type="dxa"/>
-          </w:tblCellMar>
-        </w:tblPrEx>
         <w:tc>
           <w:tcPr>
             <w:tcW w:w="4080" w:type="dxa"/>
@@ -256,12 +242,6 @@
         </w:tc>
       </w:tr>
       <w:tr>
-        <w:tblPrEx>
-          <w:tblCellMar>
-            <w:top w:w="0" w:type="dxa"/>
-            <w:bottom w:w="0" w:type="dxa"/>
-          </w:tblCellMar>
-        </w:tblPrEx>
         <w:tc>
           <w:tcPr>
             <w:tcW w:w="4080" w:type="dxa"/>
@@ -282,8 +262,14 @@
           <w:p>
             <w:pPr>
               <w:pStyle w:val="Standard"/>
+              <w:rPr>
+                <w:rFonts w:ascii="Verdana" w:hAnsi="Verdana"/>
+              </w:rPr>
             </w:pPr>
             <w:r>
+              <w:rPr>
+                <w:rFonts w:ascii="Verdana" w:hAnsi="Verdana"/>
+              </w:rPr>
               <w:t>Carbón, Joaquín</w:t>
             </w:r>
           </w:p>
@@ -308,8 +294,14 @@
           <w:p>
             <w:pPr>
               <w:pStyle w:val="Standard"/>
+              <w:rPr>
+                <w:rFonts w:ascii="Verdana" w:hAnsi="Verdana"/>
+              </w:rPr>
             </w:pPr>
             <w:r>
+              <w:rPr>
+                <w:rFonts w:ascii="Verdana" w:hAnsi="Verdana"/>
+              </w:rPr>
               <w:t>97.537</w:t>
             </w:r>
           </w:p>
@@ -334,20 +326,20 @@
           <w:p>
             <w:pPr>
               <w:pStyle w:val="Standard"/>
+              <w:rPr>
+                <w:rFonts w:ascii="Verdana" w:hAnsi="Verdana"/>
+              </w:rPr>
             </w:pPr>
             <w:r>
+              <w:rPr>
+                <w:rFonts w:ascii="Verdana" w:hAnsi="Verdana"/>
+              </w:rPr>
               <w:t>joakoracing@hotmail.com</w:t>
             </w:r>
           </w:p>
         </w:tc>
       </w:tr>
       <w:tr>
-        <w:tblPrEx>
-          <w:tblCellMar>
-            <w:top w:w="0" w:type="dxa"/>
-            <w:bottom w:w="0" w:type="dxa"/>
-          </w:tblCellMar>
-        </w:tblPrEx>
         <w:tc>
           <w:tcPr>
             <w:tcW w:w="4080" w:type="dxa"/>
@@ -368,17 +360,15 @@
           <w:p>
             <w:pPr>
               <w:pStyle w:val="Standard"/>
+              <w:rPr>
+                <w:rFonts w:ascii="Verdana" w:hAnsi="Verdana"/>
+              </w:rPr>
             </w:pPr>
             <w:r>
-              <w:t xml:space="preserve">García </w:t>
-            </w:r>
-            <w:proofErr w:type="spellStart"/>
-            <w:r>
-              <w:t>Guarrochena</w:t>
-            </w:r>
-            <w:proofErr w:type="spellEnd"/>
-            <w:r>
-              <w:t>, Carlos Ignacio</w:t>
+              <w:rPr>
+                <w:rFonts w:ascii="Verdana" w:hAnsi="Verdana"/>
+              </w:rPr>
+              <w:t>García Guarrochena, Carlos Ignacio</w:t>
             </w:r>
           </w:p>
         </w:tc>
@@ -402,8 +392,14 @@
           <w:p>
             <w:pPr>
               <w:pStyle w:val="Standard"/>
+              <w:rPr>
+                <w:rFonts w:ascii="Verdana" w:hAnsi="Verdana"/>
+              </w:rPr>
             </w:pPr>
             <w:r>
+              <w:rPr>
+                <w:rFonts w:ascii="Verdana" w:hAnsi="Verdana"/>
+              </w:rPr>
               <w:t>87.299</w:t>
             </w:r>
           </w:p>
@@ -428,20 +424,20 @@
           <w:p>
             <w:pPr>
               <w:pStyle w:val="Standard"/>
+              <w:rPr>
+                <w:rFonts w:ascii="Verdana" w:hAnsi="Verdana"/>
+              </w:rPr>
             </w:pPr>
             <w:r>
+              <w:rPr>
+                <w:rFonts w:ascii="Verdana" w:hAnsi="Verdana"/>
+              </w:rPr>
               <w:t>cignaciogarcia@gmail.com</w:t>
             </w:r>
           </w:p>
         </w:tc>
       </w:tr>
       <w:tr>
-        <w:tblPrEx>
-          <w:tblCellMar>
-            <w:top w:w="0" w:type="dxa"/>
-            <w:bottom w:w="0" w:type="dxa"/>
-          </w:tblCellMar>
-        </w:tblPrEx>
         <w:trPr>
           <w:trHeight w:val="380"/>
         </w:trPr>
@@ -465,17 +461,15 @@
           <w:p>
             <w:pPr>
               <w:pStyle w:val="Standard"/>
+              <w:rPr>
+                <w:rFonts w:ascii="Verdana" w:hAnsi="Verdana"/>
+              </w:rPr>
             </w:pPr>
             <w:r>
-              <w:t xml:space="preserve">La </w:t>
-            </w:r>
-            <w:proofErr w:type="spellStart"/>
-            <w:r>
-              <w:t>Penna</w:t>
-            </w:r>
-            <w:proofErr w:type="spellEnd"/>
-            <w:r>
-              <w:t>, Mariano</w:t>
+              <w:rPr>
+                <w:rFonts w:ascii="Verdana" w:hAnsi="Verdana"/>
+              </w:rPr>
+              <w:t>La Penna, Mariano</w:t>
             </w:r>
           </w:p>
         </w:tc>
@@ -499,8 +493,14 @@
           <w:p>
             <w:pPr>
               <w:pStyle w:val="Standard"/>
+              <w:rPr>
+                <w:rFonts w:ascii="Verdana" w:hAnsi="Verdana"/>
+              </w:rPr>
             </w:pPr>
             <w:r>
+              <w:rPr>
+                <w:rFonts w:ascii="Verdana" w:hAnsi="Verdana"/>
+              </w:rPr>
               <w:t>98.432</w:t>
             </w:r>
           </w:p>
@@ -525,8 +525,14 @@
           <w:p>
             <w:pPr>
               <w:pStyle w:val="Standard"/>
+              <w:rPr>
+                <w:rFonts w:ascii="Verdana" w:hAnsi="Verdana"/>
+              </w:rPr>
             </w:pPr>
             <w:r>
+              <w:rPr>
+                <w:rFonts w:ascii="Verdana" w:hAnsi="Verdana"/>
+              </w:rPr>
               <w:t>mlapenna79@hotmail.com</w:t>
             </w:r>
           </w:p>
@@ -537,18 +543,27 @@
       <w:pPr>
         <w:pStyle w:val="Standard"/>
         <w:spacing w:after="120"/>
-      </w:pPr>
-    </w:p>
-    <w:p>
-      <w:pPr>
-        <w:pStyle w:val="Standard"/>
-        <w:spacing w:after="120"/>
-      </w:pPr>
-    </w:p>
-    <w:p>
-      <w:pPr>
-        <w:pStyle w:val="Standard"/>
-        <w:spacing w:after="120"/>
+        <w:rPr>
+          <w:rFonts w:ascii="Verdana" w:hAnsi="Verdana"/>
+        </w:rPr>
+      </w:pPr>
+    </w:p>
+    <w:p>
+      <w:pPr>
+        <w:pStyle w:val="Standard"/>
+        <w:spacing w:after="120"/>
+        <w:rPr>
+          <w:rFonts w:ascii="Verdana" w:hAnsi="Verdana"/>
+        </w:rPr>
+      </w:pPr>
+    </w:p>
+    <w:p>
+      <w:pPr>
+        <w:pStyle w:val="Standard"/>
+        <w:spacing w:after="120"/>
+        <w:rPr>
+          <w:rFonts w:ascii="Verdana" w:hAnsi="Verdana"/>
+        </w:rPr>
       </w:pPr>
       <w:r>
         <w:rPr>
@@ -569,12 +584,18 @@
       <w:pPr>
         <w:pStyle w:val="Standard"/>
         <w:spacing w:after="120"/>
-      </w:pPr>
-    </w:p>
-    <w:p>
-      <w:pPr>
-        <w:pStyle w:val="Standard"/>
-        <w:spacing w:after="120"/>
+        <w:rPr>
+          <w:rFonts w:ascii="Verdana" w:hAnsi="Verdana"/>
+        </w:rPr>
+      </w:pPr>
+    </w:p>
+    <w:p>
+      <w:pPr>
+        <w:pStyle w:val="Standard"/>
+        <w:spacing w:after="120"/>
+        <w:rPr>
+          <w:rFonts w:ascii="Verdana" w:hAnsi="Verdana"/>
+        </w:rPr>
       </w:pPr>
       <w:r>
         <w:rPr>
@@ -595,6 +616,9 @@
       <w:pPr>
         <w:pStyle w:val="Standard"/>
         <w:spacing w:after="120"/>
+        <w:rPr>
+          <w:rFonts w:ascii="Verdana" w:hAnsi="Verdana"/>
+        </w:rPr>
       </w:pPr>
     </w:p>
     <w:p>
@@ -723,18 +747,27 @@
       <w:pPr>
         <w:pStyle w:val="Standard"/>
         <w:spacing w:after="120"/>
-      </w:pPr>
-    </w:p>
-    <w:p>
-      <w:pPr>
-        <w:pStyle w:val="Standard"/>
-        <w:spacing w:after="120"/>
-      </w:pPr>
-    </w:p>
-    <w:p>
-      <w:pPr>
-        <w:pStyle w:val="Standard"/>
-        <w:spacing w:after="120"/>
+        <w:rPr>
+          <w:rFonts w:ascii="Verdana" w:hAnsi="Verdana"/>
+        </w:rPr>
+      </w:pPr>
+    </w:p>
+    <w:p>
+      <w:pPr>
+        <w:pStyle w:val="Standard"/>
+        <w:spacing w:after="120"/>
+        <w:rPr>
+          <w:rFonts w:ascii="Verdana" w:hAnsi="Verdana"/>
+        </w:rPr>
+      </w:pPr>
+    </w:p>
+    <w:p>
+      <w:pPr>
+        <w:pStyle w:val="Standard"/>
+        <w:spacing w:after="120"/>
+        <w:rPr>
+          <w:rFonts w:ascii="Verdana" w:hAnsi="Verdana"/>
+        </w:rPr>
       </w:pPr>
     </w:p>
     <w:p>
@@ -742,53 +775,79 @@
         <w:pStyle w:val="Subttulo"/>
         <w:widowControl w:val="0"/>
         <w:spacing w:after="120"/>
-      </w:pPr>
-      <w:r>
-        <w:rPr>
+        <w:rPr>
+          <w:rFonts w:ascii="Verdana" w:hAnsi="Verdana"/>
+          <w:sz w:val="24"/>
+          <w:szCs w:val="24"/>
+        </w:rPr>
+      </w:pPr>
+      <w:r>
+        <w:rPr>
+          <w:rFonts w:ascii="Verdana" w:hAnsi="Verdana"/>
+          <w:sz w:val="24"/>
+          <w:szCs w:val="24"/>
           <w:u w:val="single"/>
         </w:rPr>
         <w:lastRenderedPageBreak/>
         <w:t>4ta y última Entrega</w:t>
       </w:r>
       <w:r>
+        <w:rPr>
+          <w:rFonts w:ascii="Verdana" w:hAnsi="Verdana"/>
+          <w:sz w:val="24"/>
+          <w:szCs w:val="24"/>
+        </w:rPr>
         <w:t xml:space="preserve">: </w:t>
       </w:r>
     </w:p>
     <w:p>
       <w:pPr>
-        <w:pStyle w:val="normal0"/>
+        <w:pStyle w:val="Normal1"/>
         <w:widowControl w:val="0"/>
         <w:spacing w:after="120" w:line="240" w:lineRule="auto"/>
-      </w:pPr>
-      <w:r>
+        <w:rPr>
+          <w:rFonts w:ascii="Verdana" w:hAnsi="Verdana"/>
+          <w:sz w:val="24"/>
+          <w:szCs w:val="24"/>
+        </w:rPr>
+      </w:pPr>
+      <w:r>
+        <w:rPr>
+          <w:rFonts w:ascii="Verdana" w:hAnsi="Verdana"/>
+          <w:sz w:val="24"/>
+          <w:szCs w:val="24"/>
+        </w:rPr>
         <w:t>Trabajo Práctico completo funcionando, con interfaz gráfica final, sonidos e informe completo.</w:t>
       </w:r>
     </w:p>
     <w:p>
       <w:pPr>
         <w:pStyle w:val="Standard"/>
-      </w:pPr>
-    </w:p>
-    <w:p>
-      <w:pPr>
-        <w:pStyle w:val="Standard"/>
-      </w:pPr>
-    </w:p>
-    <w:p>
-      <w:pPr>
-        <w:pStyle w:val="Standard"/>
-        <w:rPr>
+        <w:rPr>
+          <w:rFonts w:ascii="Verdana" w:hAnsi="Verdana"/>
+        </w:rPr>
+      </w:pPr>
+    </w:p>
+    <w:p>
+      <w:pPr>
+        <w:pStyle w:val="Standard"/>
+        <w:rPr>
+          <w:rFonts w:ascii="Verdana" w:hAnsi="Verdana"/>
+        </w:rPr>
+      </w:pPr>
+    </w:p>
+    <w:p>
+      <w:pPr>
+        <w:pStyle w:val="Standard"/>
+        <w:rPr>
+          <w:rFonts w:ascii="Verdana" w:hAnsi="Verdana"/>
           <w:b/>
-          <w:sz w:val="28"/>
-          <w:szCs w:val="28"/>
-        </w:rPr>
-      </w:pPr>
-      <w:r>
-        <w:rPr>
+        </w:rPr>
+      </w:pPr>
+      <w:r>
+        <w:rPr>
+          <w:rFonts w:ascii="Verdana" w:hAnsi="Verdana"/>
           <w:b/>
-          <w:sz w:val="28"/>
-          <w:szCs w:val="28"/>
-          <w:highlight w:val="yellow"/>
         </w:rPr>
         <w:t>Avance respecto a la entrega previa</w:t>
       </w:r>
@@ -797,171 +856,284 @@
       <w:pPr>
         <w:pStyle w:val="Standard"/>
         <w:rPr>
+          <w:rFonts w:ascii="Verdana" w:hAnsi="Verdana"/>
           <w:b/>
-          <w:sz w:val="28"/>
-          <w:szCs w:val="28"/>
-        </w:rPr>
-      </w:pPr>
-    </w:p>
-    <w:p>
-      <w:pPr>
-        <w:pStyle w:val="Standard"/>
-        <w:rPr>
+        </w:rPr>
+      </w:pPr>
+    </w:p>
+    <w:p>
+      <w:pPr>
+        <w:pStyle w:val="Standard"/>
+        <w:rPr>
+          <w:rFonts w:ascii="Verdana" w:hAnsi="Verdana"/>
           <w:b/>
-          <w:sz w:val="28"/>
-          <w:szCs w:val="28"/>
-        </w:rPr>
-      </w:pPr>
-    </w:p>
-    <w:p>
-      <w:pPr>
-        <w:pStyle w:val="Standard"/>
-      </w:pPr>
-      <w:r>
+          <w:sz w:val="22"/>
+          <w:szCs w:val="22"/>
+        </w:rPr>
+      </w:pPr>
+    </w:p>
+    <w:p>
+      <w:pPr>
+        <w:pStyle w:val="Standard"/>
+        <w:jc w:val="both"/>
+        <w:rPr>
+          <w:rFonts w:ascii="Verdana" w:hAnsi="Verdana"/>
+          <w:sz w:val="22"/>
+          <w:szCs w:val="22"/>
+        </w:rPr>
+      </w:pPr>
+      <w:r>
+        <w:rPr>
+          <w:rFonts w:ascii="Verdana" w:hAnsi="Verdana"/>
+          <w:sz w:val="22"/>
+          <w:szCs w:val="22"/>
+        </w:rPr>
         <w:t xml:space="preserve">Se agrego la interfaz gráfica completa, con un tablero, los </w:t>
       </w:r>
-      <w:proofErr w:type="spellStart"/>
-      <w:r>
+      <w:r>
+        <w:rPr>
+          <w:rFonts w:ascii="Verdana" w:hAnsi="Verdana"/>
+          <w:sz w:val="22"/>
+          <w:szCs w:val="22"/>
+        </w:rPr>
         <w:t>A</w:t>
       </w:r>
       <w:r>
-        <w:t>lgoformers</w:t>
-      </w:r>
-      <w:proofErr w:type="spellEnd"/>
-      <w:r>
-        <w:t xml:space="preserve"> de cada jugador y sus respectivas barras (de ataque, vida, distancia de ataque y velocidad), y los botones con las </w:t>
-      </w:r>
-      <w:r>
-        <w:t xml:space="preserve">acciones que puede realizar el </w:t>
-      </w:r>
-      <w:proofErr w:type="spellStart"/>
-      <w:r>
+        <w:rPr>
+          <w:rFonts w:ascii="Verdana" w:hAnsi="Verdana"/>
+          <w:sz w:val="22"/>
+          <w:szCs w:val="22"/>
+        </w:rPr>
+        <w:t>lgoformers de cada jugador y sus respectivas barras (de ataque, vida, d</w:t>
+      </w:r>
+      <w:r>
+        <w:rPr>
+          <w:rFonts w:ascii="Verdana" w:hAnsi="Verdana"/>
+          <w:sz w:val="22"/>
+          <w:szCs w:val="22"/>
+        </w:rPr>
+        <w:t>istancia de ataque y velocidad)</w:t>
+      </w:r>
+      <w:r>
+        <w:rPr>
+          <w:rFonts w:ascii="Verdana" w:hAnsi="Verdana"/>
+          <w:sz w:val="22"/>
+          <w:szCs w:val="22"/>
+        </w:rPr>
+        <w:t xml:space="preserve"> y los botones con las </w:t>
+      </w:r>
+      <w:r>
+        <w:rPr>
+          <w:rFonts w:ascii="Verdana" w:hAnsi="Verdana"/>
+          <w:sz w:val="22"/>
+          <w:szCs w:val="22"/>
+        </w:rPr>
+        <w:t>acciones que puede realizar el A</w:t>
+      </w:r>
+      <w:r>
+        <w:rPr>
+          <w:rFonts w:ascii="Verdana" w:hAnsi="Verdana"/>
+          <w:sz w:val="22"/>
+          <w:szCs w:val="22"/>
+        </w:rPr>
+        <w:t>lgoformer.</w:t>
+      </w:r>
+    </w:p>
+    <w:p>
+      <w:pPr>
+        <w:pStyle w:val="Standard"/>
+        <w:jc w:val="both"/>
+        <w:rPr>
+          <w:rFonts w:ascii="Verdana" w:hAnsi="Verdana"/>
+          <w:sz w:val="22"/>
+          <w:szCs w:val="22"/>
+        </w:rPr>
+      </w:pPr>
+    </w:p>
+    <w:p>
+      <w:pPr>
+        <w:pStyle w:val="Standard"/>
+        <w:jc w:val="both"/>
+        <w:rPr>
+          <w:rFonts w:ascii="Verdana" w:hAnsi="Verdana"/>
+          <w:sz w:val="22"/>
+          <w:szCs w:val="22"/>
+        </w:rPr>
+      </w:pPr>
+      <w:r>
+        <w:rPr>
+          <w:rFonts w:ascii="Verdana" w:hAnsi="Verdana"/>
+          <w:sz w:val="22"/>
+          <w:szCs w:val="22"/>
+        </w:rPr>
+        <w:t xml:space="preserve">En cuanto al modelo, </w:t>
+      </w:r>
+      <w:r>
+        <w:rPr>
+          <w:rFonts w:ascii="Verdana" w:hAnsi="Verdana"/>
+          <w:sz w:val="22"/>
+          <w:szCs w:val="22"/>
+        </w:rPr>
+        <w:t xml:space="preserve">a grandes rasgos, </w:t>
+      </w:r>
+      <w:r>
+        <w:rPr>
+          <w:rFonts w:ascii="Verdana" w:hAnsi="Verdana"/>
+          <w:sz w:val="22"/>
+          <w:szCs w:val="22"/>
+        </w:rPr>
+        <w:t xml:space="preserve">se agrego la clase </w:t>
+      </w:r>
+      <w:r>
+        <w:rPr>
+          <w:rFonts w:ascii="Verdana" w:hAnsi="Verdana"/>
+          <w:sz w:val="22"/>
+          <w:szCs w:val="22"/>
+        </w:rPr>
+        <w:t>M</w:t>
+      </w:r>
+      <w:r>
+        <w:rPr>
+          <w:rFonts w:ascii="Verdana" w:hAnsi="Verdana"/>
+          <w:sz w:val="22"/>
+          <w:szCs w:val="22"/>
+        </w:rPr>
+        <w:t>odo</w:t>
+      </w:r>
+      <w:r>
+        <w:rPr>
+          <w:rFonts w:ascii="Verdana" w:hAnsi="Verdana"/>
+          <w:sz w:val="22"/>
+          <w:szCs w:val="22"/>
+        </w:rPr>
+        <w:t xml:space="preserve"> la cuál administra las diferencias para movimiento y ataque según el modo del algoformer (humanoide o alterno). Algoformer dejó</w:t>
+      </w:r>
+      <w:r>
+        <w:rPr>
+          <w:rFonts w:ascii="Verdana" w:hAnsi="Verdana"/>
+          <w:sz w:val="22"/>
+          <w:szCs w:val="22"/>
+        </w:rPr>
+        <w:t xml:space="preserve"> de conocer a Tablero y Movimiento. </w:t>
+      </w:r>
+      <w:r>
+        <w:rPr>
+          <w:rFonts w:ascii="Verdana" w:hAnsi="Verdana"/>
+          <w:sz w:val="22"/>
+          <w:szCs w:val="22"/>
+        </w:rPr>
+        <w:t>También</w:t>
+      </w:r>
+      <w:r>
+        <w:rPr>
+          <w:rFonts w:ascii="Verdana" w:hAnsi="Verdana"/>
+          <w:sz w:val="22"/>
+          <w:szCs w:val="22"/>
+        </w:rPr>
+        <w:t xml:space="preserve"> se agregó la clase Turno que administra lo que su nombre sugiere</w:t>
+      </w:r>
+      <w:r>
+        <w:rPr>
+          <w:rFonts w:ascii="Verdana" w:hAnsi="Verdana"/>
+          <w:sz w:val="22"/>
+          <w:szCs w:val="22"/>
+        </w:rPr>
+        <w:t xml:space="preserve">, a la cual conoce el </w:t>
+      </w:r>
+      <w:r>
+        <w:rPr>
+          <w:rFonts w:ascii="Verdana" w:hAnsi="Verdana"/>
+          <w:sz w:val="22"/>
+          <w:szCs w:val="22"/>
+        </w:rPr>
         <w:t>A</w:t>
       </w:r>
       <w:r>
+        <w:rPr>
+          <w:rFonts w:ascii="Verdana" w:hAnsi="Verdana"/>
+          <w:sz w:val="22"/>
+          <w:szCs w:val="22"/>
+        </w:rPr>
         <w:t>lgoformer</w:t>
       </w:r>
-      <w:proofErr w:type="spellEnd"/>
-      <w:r>
-        <w:t>.</w:t>
-      </w:r>
-    </w:p>
-    <w:p>
-      <w:pPr>
-        <w:pStyle w:val="Standard"/>
-      </w:pPr>
-    </w:p>
-    <w:p>
-      <w:pPr>
-        <w:pStyle w:val="Standard"/>
-      </w:pPr>
-      <w:r>
-        <w:t xml:space="preserve">En cuanto al modelo, </w:t>
-      </w:r>
-      <w:r>
-        <w:t xml:space="preserve">a grandes rasgos, </w:t>
-      </w:r>
-      <w:r>
-        <w:t>se agrego la clase modo, en la cu</w:t>
-      </w:r>
-      <w:r>
-        <w:t xml:space="preserve">al se delego el movimiento del </w:t>
-      </w:r>
-      <w:proofErr w:type="spellStart"/>
-      <w:r>
-        <w:t>A</w:t>
-      </w:r>
-      <w:r>
-        <w:t>lgoformer</w:t>
-      </w:r>
-      <w:proofErr w:type="spellEnd"/>
-      <w:r>
-        <w:t xml:space="preserve"> (</w:t>
-      </w:r>
-      <w:proofErr w:type="spellStart"/>
-      <w:r>
-        <w:t>A</w:t>
-      </w:r>
-      <w:r>
-        <w:t>lgoformer</w:t>
-      </w:r>
-      <w:proofErr w:type="spellEnd"/>
-      <w:r>
-        <w:t xml:space="preserve"> dejo de conocer a Tablero y Movimiento). </w:t>
-      </w:r>
-      <w:r>
-        <w:t>También</w:t>
-      </w:r>
-      <w:r>
-        <w:t xml:space="preserve"> se agrego la clase turno, encargada de organizar el juego, a la cual conoce el </w:t>
-      </w:r>
-      <w:proofErr w:type="spellStart"/>
-      <w:r>
-        <w:t>A</w:t>
-      </w:r>
-      <w:r>
-        <w:t>lgoformer</w:t>
-      </w:r>
-      <w:proofErr w:type="spellEnd"/>
-      <w:r>
-        <w:t xml:space="preserve">. Por último, se implemento la lógica de la victoria por obtener la chispa o matar a todos los </w:t>
-      </w:r>
-      <w:proofErr w:type="spellStart"/>
-      <w:r>
-        <w:t>Algoformers</w:t>
-      </w:r>
-      <w:proofErr w:type="spellEnd"/>
-      <w:r>
-        <w:t xml:space="preserve"> rivales.</w:t>
-      </w:r>
-    </w:p>
-    <w:p>
-      <w:pPr>
-        <w:pStyle w:val="Standard"/>
-      </w:pPr>
-    </w:p>
-    <w:p>
-      <w:pPr>
-        <w:pStyle w:val="Standard"/>
-        <w:jc w:val="both"/>
-      </w:pPr>
-      <w:r>
-        <w:t xml:space="preserve">Se agregaron nuevos </w:t>
-      </w:r>
-      <w:proofErr w:type="spellStart"/>
-      <w:r>
-        <w:t>tests</w:t>
-      </w:r>
-      <w:proofErr w:type="spellEnd"/>
-      <w:r>
-        <w:t xml:space="preserve"> para probar las modalidades y clases nuevas, y se modificaron los de las entregas pasadas para que acepten estos cambios en el modelo (por ejemplo constructores a los que se les pasan parámetros de nuevas clases). </w:t>
-      </w:r>
-    </w:p>
-    <w:p>
-      <w:pPr>
-        <w:pStyle w:val="Standard"/>
-        <w:jc w:val="both"/>
-      </w:pPr>
-    </w:p>
-    <w:p>
-      <w:pPr>
-        <w:pStyle w:val="Standard"/>
-        <w:jc w:val="both"/>
-      </w:pPr>
-      <w:r>
-        <w:t>Algunas modi</w:t>
-      </w:r>
-      <w:r>
-        <w:t>ficaciones rele</w:t>
-      </w:r>
-      <w:r>
-        <w:t>vantes:</w:t>
-      </w:r>
-    </w:p>
-    <w:p>
-      <w:pPr>
-        <w:pStyle w:val="Standard"/>
-        <w:jc w:val="both"/>
+      <w:r>
+        <w:rPr>
+          <w:rFonts w:ascii="Verdana" w:hAnsi="Verdana"/>
+          <w:sz w:val="22"/>
+          <w:szCs w:val="22"/>
+        </w:rPr>
+        <w:t>. Por último, se implemento la lógica de la victoria por obtener la chispa o matar a todos los Algoformers rivales.</w:t>
+      </w:r>
+    </w:p>
+    <w:p>
+      <w:pPr>
+        <w:pStyle w:val="Standard"/>
+        <w:jc w:val="both"/>
+        <w:rPr>
+          <w:rFonts w:ascii="Verdana" w:hAnsi="Verdana"/>
+          <w:sz w:val="22"/>
+          <w:szCs w:val="22"/>
+        </w:rPr>
+      </w:pPr>
+    </w:p>
+    <w:p>
+      <w:pPr>
+        <w:pStyle w:val="Standard"/>
+        <w:jc w:val="both"/>
+        <w:rPr>
+          <w:rFonts w:ascii="Verdana" w:hAnsi="Verdana"/>
+          <w:sz w:val="22"/>
+          <w:szCs w:val="22"/>
+        </w:rPr>
+      </w:pPr>
+      <w:r>
+        <w:rPr>
+          <w:rFonts w:ascii="Verdana" w:hAnsi="Verdana"/>
+          <w:sz w:val="22"/>
+          <w:szCs w:val="22"/>
+        </w:rPr>
+        <w:t xml:space="preserve">Se agregaron nuevos tests para probar las modalidades y clases nuevas y se modificaron los de las entregas pasadas para que acepten estos cambios en el modelo (por ejemplo constructores a los que se les pasan parámetros de nuevas clases). </w:t>
+      </w:r>
+    </w:p>
+    <w:p>
+      <w:pPr>
+        <w:pStyle w:val="Standard"/>
+        <w:jc w:val="both"/>
+        <w:rPr>
+          <w:rFonts w:ascii="Verdana" w:hAnsi="Verdana"/>
+          <w:sz w:val="22"/>
+          <w:szCs w:val="22"/>
+        </w:rPr>
+      </w:pPr>
+    </w:p>
+    <w:p>
+      <w:pPr>
+        <w:pStyle w:val="Standard"/>
+        <w:jc w:val="both"/>
+        <w:rPr>
+          <w:rFonts w:ascii="Verdana" w:hAnsi="Verdana"/>
+          <w:sz w:val="22"/>
+          <w:szCs w:val="22"/>
+        </w:rPr>
+      </w:pPr>
+      <w:r>
+        <w:rPr>
+          <w:rFonts w:ascii="Verdana" w:hAnsi="Verdana"/>
+          <w:sz w:val="22"/>
+          <w:szCs w:val="22"/>
+        </w:rPr>
+        <w:t>Algunas modificaciones relevantes:</w:t>
+      </w:r>
+    </w:p>
+    <w:p>
+      <w:pPr>
+        <w:pStyle w:val="Standard"/>
+        <w:jc w:val="both"/>
+        <w:rPr>
+          <w:rFonts w:ascii="Verdana" w:hAnsi="Verdana"/>
+          <w:sz w:val="22"/>
+          <w:szCs w:val="22"/>
+        </w:rPr>
       </w:pPr>
     </w:p>
     <w:p>
@@ -972,18 +1144,20 @@
           <w:numId w:val="4"/>
         </w:numPr>
         <w:jc w:val="both"/>
-      </w:pPr>
-      <w:r>
-        <w:rPr>
+        <w:rPr>
+          <w:rFonts w:ascii="Verdana" w:hAnsi="Verdana"/>
+          <w:sz w:val="22"/>
+          <w:szCs w:val="22"/>
+        </w:rPr>
+      </w:pPr>
+      <w:r>
+        <w:rPr>
+          <w:rFonts w:ascii="Verdana" w:hAnsi="Verdana"/>
+          <w:sz w:val="22"/>
+          <w:szCs w:val="22"/>
           <w:u w:val="single"/>
         </w:rPr>
-        <w:t>Turno:</w:t>
-      </w:r>
-      <w:r>
-        <w:t xml:space="preserve"> encargada de la organización del juego</w:t>
-      </w:r>
-      <w:r>
-        <w:t>.</w:t>
+        <w:t>Turno</w:t>
       </w:r>
     </w:p>
     <w:p>
@@ -994,14 +1168,27 @@
           <w:numId w:val="4"/>
         </w:numPr>
         <w:jc w:val="both"/>
-      </w:pPr>
-      <w:r>
-        <w:rPr>
+        <w:rPr>
+          <w:rFonts w:ascii="Verdana" w:hAnsi="Verdana"/>
+          <w:sz w:val="22"/>
+          <w:szCs w:val="22"/>
+        </w:rPr>
+      </w:pPr>
+      <w:r>
+        <w:rPr>
+          <w:rFonts w:ascii="Verdana" w:hAnsi="Verdana"/>
+          <w:sz w:val="22"/>
+          <w:szCs w:val="22"/>
           <w:u w:val="single"/>
         </w:rPr>
         <w:t>Excepciones</w:t>
       </w:r>
       <w:r>
+        <w:rPr>
+          <w:rFonts w:ascii="Verdana" w:hAnsi="Verdana"/>
+          <w:sz w:val="22"/>
+          <w:szCs w:val="22"/>
+        </w:rPr>
         <w:t xml:space="preserve"> nuevas para las modalidades agregadas.</w:t>
       </w:r>
     </w:p>
@@ -1013,16 +1200,49 @@
           <w:numId w:val="4"/>
         </w:numPr>
         <w:jc w:val="both"/>
-      </w:pPr>
-      <w:r>
-        <w:rPr>
+        <w:rPr>
+          <w:rFonts w:ascii="Verdana" w:hAnsi="Verdana"/>
+          <w:sz w:val="22"/>
+          <w:szCs w:val="22"/>
+        </w:rPr>
+      </w:pPr>
+      <w:r>
+        <w:rPr>
+          <w:rFonts w:ascii="Verdana" w:hAnsi="Verdana"/>
+          <w:sz w:val="22"/>
+          <w:szCs w:val="22"/>
           <w:u w:val="single"/>
         </w:rPr>
         <w:t>Modo:</w:t>
       </w:r>
       <w:r>
-        <w:t xml:space="preserve"> dividida en modo alterno, combinado y humanoide. Se encarga del movimiento y como es afectado por la superficie.</w:t>
-      </w:r>
+        <w:rPr>
+          <w:rFonts w:ascii="Verdana" w:hAnsi="Verdana"/>
+          <w:sz w:val="22"/>
+          <w:szCs w:val="22"/>
+        </w:rPr>
+        <w:t xml:space="preserve"> dividida en alterno, combinado y humanoide</w:t>
+      </w:r>
+      <w:r>
+        <w:rPr>
+          <w:rFonts w:ascii="Verdana" w:hAnsi="Verdana"/>
+          <w:sz w:val="22"/>
+          <w:szCs w:val="22"/>
+        </w:rPr>
+        <w:t xml:space="preserve">. </w:t>
+      </w:r>
+    </w:p>
+    <w:p>
+      <w:pPr>
+        <w:pStyle w:val="Standard"/>
+        <w:ind w:left="360"/>
+        <w:jc w:val="both"/>
+        <w:rPr>
+          <w:rFonts w:ascii="Verdana" w:hAnsi="Verdana"/>
+          <w:sz w:val="22"/>
+          <w:szCs w:val="22"/>
+        </w:rPr>
+      </w:pPr>
     </w:p>
     <w:p>
       <w:pPr>
@@ -1032,14 +1252,41 @@
           <w:numId w:val="4"/>
         </w:numPr>
         <w:jc w:val="both"/>
-      </w:pPr>
-      <w:r>
-        <w:rPr>
+        <w:rPr>
+          <w:rFonts w:ascii="Verdana" w:hAnsi="Verdana"/>
+          <w:sz w:val="22"/>
+          <w:szCs w:val="22"/>
+        </w:rPr>
+      </w:pPr>
+      <w:r>
+        <w:rPr>
+          <w:rFonts w:ascii="Verdana" w:hAnsi="Verdana"/>
           <w:u w:val="single"/>
         </w:rPr>
-        <w:t>Vista:</w:t>
-      </w:r>
-      <w:r>
+        <w:t>Vista</w:t>
+      </w:r>
+      <w:r>
+        <w:rPr>
+          <w:rFonts w:ascii="Verdana" w:hAnsi="Verdana"/>
+          <w:u w:val="single"/>
+        </w:rPr>
+        <w:t>s</w:t>
+      </w:r>
+      <w:r>
+        <w:rPr>
+          <w:rFonts w:ascii="Verdana" w:hAnsi="Verdana"/>
+          <w:sz w:val="22"/>
+          <w:szCs w:val="22"/>
+          <w:u w:val="single"/>
+        </w:rPr>
+        <w:t>:</w:t>
+      </w:r>
+      <w:r>
+        <w:rPr>
+          <w:rFonts w:ascii="Verdana" w:hAnsi="Verdana"/>
+          <w:sz w:val="22"/>
+          <w:szCs w:val="22"/>
+        </w:rPr>
         <w:t xml:space="preserve"> (las más importantes)</w:t>
       </w:r>
     </w:p>
@@ -1048,37 +1295,209 @@
         <w:pStyle w:val="Standard"/>
         <w:ind w:left="720"/>
         <w:jc w:val="both"/>
-      </w:pPr>
-      <w:r>
-        <w:rPr>
+        <w:rPr>
+          <w:rFonts w:ascii="Verdana" w:hAnsi="Verdana"/>
+          <w:sz w:val="22"/>
+          <w:szCs w:val="22"/>
+        </w:rPr>
+      </w:pPr>
+      <w:r>
+        <w:rPr>
+          <w:rFonts w:ascii="Verdana" w:hAnsi="Verdana"/>
           <w:b/>
+          <w:sz w:val="22"/>
+          <w:szCs w:val="22"/>
+        </w:rPr>
+        <w:t>-TableroVista:</w:t>
+      </w:r>
+      <w:r>
+        <w:rPr>
+          <w:rFonts w:ascii="Verdana" w:hAnsi="Verdana"/>
+          <w:sz w:val="22"/>
+          <w:szCs w:val="22"/>
+        </w:rPr>
+        <w:t xml:space="preserve"> </w:t>
+      </w:r>
+      <w:r>
+        <w:rPr>
+          <w:rFonts w:ascii="Verdana" w:hAnsi="Verdana"/>
+          <w:sz w:val="22"/>
+          <w:szCs w:val="22"/>
+        </w:rPr>
+        <w:t>l</w:t>
+      </w:r>
+      <w:r>
+        <w:rPr>
+          <w:rFonts w:ascii="Verdana" w:hAnsi="Verdana"/>
+          <w:sz w:val="22"/>
+          <w:szCs w:val="22"/>
+        </w:rPr>
+        <w:t>a vista tanto del Tablero como de las barras de los Algoformers.</w:t>
+      </w:r>
+    </w:p>
+    <w:p>
+      <w:pPr>
+        <w:pStyle w:val="Standard"/>
+        <w:ind w:left="720"/>
+        <w:jc w:val="both"/>
+        <w:rPr>
+          <w:rFonts w:ascii="Verdana" w:hAnsi="Verdana"/>
+          <w:sz w:val="22"/>
+          <w:szCs w:val="22"/>
+        </w:rPr>
+      </w:pPr>
+      <w:r>
+        <w:rPr>
+          <w:rFonts w:ascii="Verdana" w:hAnsi="Verdana"/>
+          <w:b/>
+          <w:sz w:val="22"/>
+          <w:szCs w:val="22"/>
+        </w:rPr>
+        <w:t>-CasilleroVista</w:t>
+      </w:r>
+      <w:r>
+        <w:rPr>
+          <w:rFonts w:ascii="Verdana" w:hAnsi="Verdana"/>
+          <w:sz w:val="22"/>
+          <w:szCs w:val="22"/>
+        </w:rPr>
+        <w:t xml:space="preserve">: </w:t>
+      </w:r>
+      <w:r>
+        <w:rPr>
+          <w:rFonts w:ascii="Verdana" w:hAnsi="Verdana"/>
+          <w:sz w:val="22"/>
+          <w:szCs w:val="22"/>
+        </w:rPr>
+        <w:t>s</w:t>
+      </w:r>
+      <w:r>
+        <w:rPr>
+          <w:rFonts w:ascii="Verdana" w:hAnsi="Verdana"/>
+          <w:sz w:val="22"/>
+          <w:szCs w:val="22"/>
+        </w:rPr>
+        <w:t>etea las superficies y es la Vista de cada Casillero.</w:t>
+      </w:r>
+    </w:p>
+    <w:p>
+      <w:pPr>
+        <w:pStyle w:val="Standard"/>
+        <w:ind w:left="720"/>
+        <w:jc w:val="both"/>
+        <w:rPr>
+          <w:rFonts w:ascii="Verdana" w:hAnsi="Verdana"/>
+          <w:sz w:val="22"/>
+          <w:szCs w:val="22"/>
+        </w:rPr>
+      </w:pPr>
+      <w:r>
+        <w:rPr>
+          <w:rFonts w:ascii="Verdana" w:hAnsi="Verdana"/>
+          <w:b/>
+          <w:sz w:val="22"/>
+          <w:szCs w:val="22"/>
+        </w:rPr>
+        <w:t>-AlgoformerVista:</w:t>
+      </w:r>
+      <w:r>
+        <w:rPr>
+          <w:rFonts w:ascii="Verdana" w:hAnsi="Verdana"/>
+          <w:sz w:val="22"/>
+          <w:szCs w:val="22"/>
+        </w:rPr>
+        <w:t xml:space="preserve"> </w:t>
+      </w:r>
+      <w:r>
+        <w:rPr>
+          <w:rFonts w:ascii="Verdana" w:hAnsi="Verdana"/>
+          <w:sz w:val="22"/>
+          <w:szCs w:val="22"/>
+        </w:rPr>
+        <w:t>d</w:t>
+      </w:r>
+      <w:r>
+        <w:rPr>
+          <w:rFonts w:ascii="Verdana" w:hAnsi="Verdana"/>
+          <w:sz w:val="22"/>
+          <w:szCs w:val="22"/>
+        </w:rPr>
+        <w:t>a las imágenes a cada Algoformer y es la vista de los mismos.</w:t>
+      </w:r>
+    </w:p>
+    <w:p>
+      <w:pPr>
+        <w:pStyle w:val="Standard"/>
+        <w:ind w:left="720"/>
+        <w:jc w:val="both"/>
+        <w:rPr>
+          <w:rFonts w:ascii="Verdana" w:hAnsi="Verdana"/>
+          <w:sz w:val="22"/>
+          <w:szCs w:val="22"/>
+        </w:rPr>
+      </w:pPr>
+      <w:r>
+        <w:rPr>
+          <w:rFonts w:ascii="Verdana" w:hAnsi="Verdana"/>
+          <w:b/>
+          <w:sz w:val="22"/>
+          <w:szCs w:val="22"/>
         </w:rPr>
         <w:t>-</w:t>
       </w:r>
-      <w:proofErr w:type="spellStart"/>
-      <w:r>
-        <w:rPr>
+      <w:r>
+        <w:rPr>
+          <w:rFonts w:ascii="Verdana" w:hAnsi="Verdana"/>
+          <w:sz w:val="22"/>
+          <w:szCs w:val="22"/>
+        </w:rPr>
+        <w:t xml:space="preserve"> </w:t>
+      </w:r>
+      <w:r>
+        <w:rPr>
+          <w:rFonts w:ascii="Verdana" w:hAnsi="Verdana"/>
           <w:b/>
-        </w:rPr>
-        <w:t>TableroVista</w:t>
-      </w:r>
-      <w:proofErr w:type="spellEnd"/>
-      <w:r>
-        <w:rPr>
+          <w:sz w:val="22"/>
+          <w:szCs w:val="22"/>
+        </w:rPr>
+        <w:t>ChispaSupremaVista</w:t>
+      </w:r>
+      <w:r>
+        <w:rPr>
+          <w:rFonts w:ascii="Verdana" w:hAnsi="Verdana"/>
+          <w:sz w:val="22"/>
+          <w:szCs w:val="22"/>
+        </w:rPr>
+        <w:t>: lo que su nombre indica.</w:t>
+      </w:r>
+    </w:p>
+    <w:p>
+      <w:pPr>
+        <w:pStyle w:val="Standard"/>
+        <w:ind w:left="720"/>
+        <w:jc w:val="both"/>
+        <w:rPr>
+          <w:rFonts w:ascii="Verdana" w:hAnsi="Verdana"/>
+          <w:sz w:val="22"/>
+          <w:szCs w:val="22"/>
+        </w:rPr>
+      </w:pPr>
+      <w:r>
+        <w:rPr>
+          <w:rFonts w:ascii="Verdana" w:hAnsi="Verdana"/>
           <w:b/>
-        </w:rPr>
-        <w:t>:</w:t>
-      </w:r>
-      <w:r>
-        <w:t xml:space="preserve"> La vista tanto del Tablero como de las barras de los </w:t>
-      </w:r>
-      <w:proofErr w:type="spellStart"/>
-      <w:r>
-        <w:t>Algoformers</w:t>
-      </w:r>
-      <w:proofErr w:type="spellEnd"/>
-      <w:r>
-        <w:t>.</w:t>
+          <w:sz w:val="22"/>
+          <w:szCs w:val="22"/>
+        </w:rPr>
+        <w:t>-JuegoVista:</w:t>
+      </w:r>
+      <w:r>
+        <w:rPr>
+          <w:rFonts w:ascii="Verdana" w:hAnsi="Verdana"/>
+          <w:sz w:val="22"/>
+          <w:szCs w:val="22"/>
+        </w:rPr>
+        <w:t xml:space="preserve"> Arma la ventana con los botones, contiene la lógica de crear el juego y llama a las otras vistas.</w:t>
       </w:r>
     </w:p>
     <w:p>
@@ -1086,100 +1505,111 @@
         <w:pStyle w:val="Standard"/>
         <w:ind w:left="720"/>
         <w:jc w:val="both"/>
-      </w:pPr>
-      <w:r>
-        <w:rPr>
+        <w:rPr>
+          <w:rFonts w:ascii="Verdana" w:hAnsi="Verdana"/>
+          <w:sz w:val="22"/>
+          <w:szCs w:val="22"/>
+        </w:rPr>
+      </w:pPr>
+      <w:r>
+        <w:rPr>
+          <w:rFonts w:ascii="Verdana" w:hAnsi="Verdana"/>
+          <w:sz w:val="22"/>
+          <w:szCs w:val="22"/>
+        </w:rPr>
+        <w:t>-</w:t>
+      </w:r>
+      <w:r>
+        <w:rPr>
+          <w:rFonts w:ascii="Verdana" w:hAnsi="Verdana"/>
           <w:b/>
+          <w:sz w:val="22"/>
+          <w:szCs w:val="22"/>
+        </w:rPr>
+        <w:t>BarraJugadorVista</w:t>
+      </w:r>
+      <w:r>
+        <w:rPr>
+          <w:rFonts w:ascii="Verdana" w:hAnsi="Verdana"/>
+          <w:b/>
+          <w:sz w:val="22"/>
+          <w:szCs w:val="22"/>
+        </w:rPr>
+        <w:t xml:space="preserve">: </w:t>
+      </w:r>
+      <w:r>
+        <w:rPr>
+          <w:rFonts w:ascii="Verdana" w:hAnsi="Verdana"/>
+          <w:sz w:val="22"/>
+          <w:szCs w:val="22"/>
+        </w:rPr>
+        <w:t>los paneles con la información de cada robot.</w:t>
+      </w:r>
+      <w:r>
+        <w:rPr>
+          <w:rFonts w:ascii="Verdana" w:hAnsi="Verdana"/>
+          <w:sz w:val="22"/>
+          <w:szCs w:val="22"/>
+        </w:rPr>
+        <w:t xml:space="preserve"> </w:t>
+      </w:r>
+    </w:p>
+    <w:p>
+      <w:pPr>
+        <w:pStyle w:val="Standard"/>
+        <w:ind w:left="709"/>
+        <w:jc w:val="both"/>
+        <w:rPr>
+          <w:rFonts w:ascii="Verdana" w:hAnsi="Verdana"/>
+          <w:sz w:val="22"/>
+          <w:szCs w:val="22"/>
+        </w:rPr>
+      </w:pPr>
+      <w:r>
+        <w:rPr>
+          <w:rFonts w:ascii="Verdana" w:hAnsi="Verdana"/>
+          <w:sz w:val="22"/>
+          <w:szCs w:val="22"/>
         </w:rPr>
         <w:t>-</w:t>
       </w:r>
-      <w:proofErr w:type="spellStart"/>
-      <w:r>
-        <w:rPr>
+      <w:r>
+        <w:rPr>
+          <w:rFonts w:ascii="Verdana" w:hAnsi="Verdana"/>
           <w:b/>
-        </w:rPr>
-        <w:t>CasilleroVista</w:t>
-      </w:r>
-      <w:proofErr w:type="spellEnd"/>
-      <w:r>
-        <w:t xml:space="preserve">: </w:t>
-      </w:r>
-      <w:proofErr w:type="spellStart"/>
-      <w:r>
-        <w:t>Setea</w:t>
-      </w:r>
-      <w:proofErr w:type="spellEnd"/>
-      <w:r>
-        <w:t xml:space="preserve"> las superficies y es la Vista de cada Casillero.</w:t>
-      </w:r>
-    </w:p>
-    <w:p>
-      <w:pPr>
-        <w:pStyle w:val="Standard"/>
-        <w:ind w:left="720"/>
-        <w:jc w:val="both"/>
-      </w:pPr>
-      <w:r>
-        <w:rPr>
-          <w:b/>
-        </w:rPr>
-        <w:t>-</w:t>
-      </w:r>
-      <w:proofErr w:type="spellStart"/>
-      <w:r>
-        <w:rPr>
-          <w:b/>
-        </w:rPr>
-        <w:t>AlgoformerVista</w:t>
-      </w:r>
-      <w:proofErr w:type="spellEnd"/>
-      <w:r>
-        <w:rPr>
-          <w:b/>
-        </w:rPr>
-        <w:t>:</w:t>
-      </w:r>
-      <w:r>
-        <w:t xml:space="preserve"> Da las imágenes a cada </w:t>
-      </w:r>
-      <w:proofErr w:type="spellStart"/>
-      <w:r>
-        <w:t>Algoformer</w:t>
-      </w:r>
-      <w:proofErr w:type="spellEnd"/>
-      <w:r>
-        <w:t xml:space="preserve"> y es la vista de los mismos.</w:t>
-      </w:r>
-    </w:p>
-    <w:p>
-      <w:pPr>
-        <w:pStyle w:val="Standard"/>
-        <w:ind w:left="720"/>
-        <w:jc w:val="both"/>
-      </w:pPr>
-      <w:r>
-        <w:rPr>
-          <w:b/>
-        </w:rPr>
-        <w:t>-</w:t>
-      </w:r>
-      <w:proofErr w:type="spellStart"/>
-      <w:r>
-        <w:rPr>
-          <w:b/>
-        </w:rPr>
-        <w:t>JuegoVista</w:t>
-      </w:r>
-      <w:proofErr w:type="spellEnd"/>
-      <w:r>
-        <w:rPr>
-          <w:b/>
-        </w:rPr>
-        <w:t>:</w:t>
-      </w:r>
-      <w:r>
-        <w:t xml:space="preserve"> Arma la ventana con los botones, contiene la lógica de crear el juego y llama a las otras vistas.</w:t>
-      </w:r>
+          <w:sz w:val="22"/>
+          <w:szCs w:val="22"/>
+        </w:rPr>
+        <w:t>MostrarAlUsuarioError</w:t>
+      </w:r>
+      <w:r>
+        <w:rPr>
+          <w:rFonts w:ascii="Verdana" w:hAnsi="Verdana"/>
+          <w:sz w:val="22"/>
+          <w:szCs w:val="22"/>
+        </w:rPr>
+        <w:t xml:space="preserve">: lee de cada excepción el título y contenido a mostrar y la muestra mediante </w:t>
+      </w:r>
+      <w:r>
+        <w:rPr>
+          <w:rFonts w:ascii="Verdana" w:hAnsi="Verdana"/>
+          <w:sz w:val="22"/>
+          <w:szCs w:val="22"/>
+        </w:rPr>
+        <w:t>AlertHandler.</w:t>
+      </w:r>
+    </w:p>
+    <w:p>
+      <w:pPr>
+        <w:pStyle w:val="Standard"/>
+        <w:ind w:left="709"/>
+        <w:jc w:val="both"/>
+        <w:rPr>
+          <w:rFonts w:ascii="Verdana" w:hAnsi="Verdana"/>
+          <w:sz w:val="22"/>
+          <w:szCs w:val="22"/>
+        </w:rPr>
+      </w:pPr>
     </w:p>
     <w:p>
       <w:pPr>
@@ -1189,15 +1619,27 @@
           <w:numId w:val="4"/>
         </w:numPr>
         <w:jc w:val="both"/>
-      </w:pPr>
-      <w:r>
-        <w:rPr>
+        <w:rPr>
+          <w:rFonts w:ascii="Verdana" w:hAnsi="Verdana"/>
+          <w:sz w:val="22"/>
+          <w:szCs w:val="22"/>
+        </w:rPr>
+      </w:pPr>
+      <w:r>
+        <w:rPr>
+          <w:rFonts w:ascii="Verdana" w:hAnsi="Verdana"/>
           <w:u w:val="single"/>
         </w:rPr>
-        <w:t>Controladores:</w:t>
-      </w:r>
-      <w:r>
-        <w:t xml:space="preserve"> (los más importantes)</w:t>
+        <w:t>Controladores</w:t>
+      </w:r>
+      <w:r>
+        <w:rPr>
+          <w:rFonts w:ascii="Verdana" w:hAnsi="Verdana"/>
+          <w:sz w:val="22"/>
+          <w:szCs w:val="22"/>
+          <w:u w:val="single"/>
+        </w:rPr>
+        <w:t>:</w:t>
       </w:r>
     </w:p>
     <w:p>
@@ -1205,31 +1647,238 @@
         <w:pStyle w:val="Standard"/>
         <w:ind w:left="720"/>
         <w:jc w:val="both"/>
-      </w:pPr>
-      <w:r>
-        <w:rPr>
+        <w:rPr>
+          <w:rFonts w:ascii="Verdana" w:hAnsi="Verdana"/>
+          <w:sz w:val="22"/>
+          <w:szCs w:val="22"/>
+        </w:rPr>
+      </w:pPr>
+      <w:r>
+        <w:rPr>
+          <w:rFonts w:ascii="Verdana" w:hAnsi="Verdana"/>
           <w:b/>
+          <w:sz w:val="22"/>
+          <w:szCs w:val="22"/>
+        </w:rPr>
+        <w:t>-MouseClickHandler</w:t>
+      </w:r>
+      <w:r>
+        <w:rPr>
+          <w:rFonts w:ascii="Verdana" w:hAnsi="Verdana"/>
+          <w:sz w:val="22"/>
+          <w:szCs w:val="22"/>
+        </w:rPr>
+        <w:t xml:space="preserve">: </w:t>
+      </w:r>
+      <w:r>
+        <w:rPr>
+          <w:rFonts w:ascii="Verdana" w:hAnsi="Verdana"/>
+          <w:sz w:val="22"/>
+          <w:szCs w:val="22"/>
+        </w:rPr>
+        <w:t>c</w:t>
+      </w:r>
+      <w:r>
+        <w:rPr>
+          <w:rFonts w:ascii="Verdana" w:hAnsi="Verdana"/>
+          <w:sz w:val="22"/>
+          <w:szCs w:val="22"/>
+        </w:rPr>
+        <w:t>ontiene la lógica de la interacción del jugador y el juego mediante el “click”</w:t>
+      </w:r>
+      <w:r>
+        <w:rPr>
+          <w:rFonts w:ascii="Verdana" w:hAnsi="Verdana"/>
+          <w:sz w:val="22"/>
+          <w:szCs w:val="22"/>
+        </w:rPr>
+        <w:t xml:space="preserve"> en el tablero (no los botones)</w:t>
+      </w:r>
+      <w:r>
+        <w:rPr>
+          <w:rFonts w:ascii="Verdana" w:hAnsi="Verdana"/>
+          <w:sz w:val="22"/>
+          <w:szCs w:val="22"/>
+        </w:rPr>
+        <w:t>.</w:t>
+      </w:r>
+    </w:p>
+    <w:p>
+      <w:pPr>
+        <w:pStyle w:val="Standard"/>
+        <w:ind w:left="720"/>
+        <w:jc w:val="both"/>
+        <w:rPr>
+          <w:rFonts w:ascii="Verdana" w:hAnsi="Verdana"/>
+          <w:sz w:val="22"/>
+          <w:szCs w:val="22"/>
+        </w:rPr>
+      </w:pPr>
+      <w:r>
+        <w:rPr>
+          <w:rFonts w:ascii="Verdana" w:hAnsi="Verdana"/>
+          <w:sz w:val="22"/>
+          <w:szCs w:val="22"/>
         </w:rPr>
         <w:t>-</w:t>
       </w:r>
-      <w:proofErr w:type="spellStart"/>
-      <w:r>
-        <w:rPr>
+      <w:r>
+        <w:rPr>
+          <w:rFonts w:ascii="Verdana" w:hAnsi="Verdana"/>
           <w:b/>
-        </w:rPr>
-        <w:t>MouseClickHandler</w:t>
-      </w:r>
-      <w:proofErr w:type="spellEnd"/>
-      <w:r>
-        <w:t>: Contiene la lógica de la interacción del jugador y el juego mediante el “</w:t>
-      </w:r>
-      <w:proofErr w:type="spellStart"/>
-      <w:r>
-        <w:t>click</w:t>
-      </w:r>
-      <w:proofErr w:type="spellEnd"/>
-      <w:r>
-        <w:t>”.</w:t>
+          <w:sz w:val="22"/>
+          <w:szCs w:val="22"/>
+        </w:rPr>
+        <w:t>Juego:</w:t>
+      </w:r>
+      <w:r>
+        <w:rPr>
+          <w:rFonts w:ascii="Verdana" w:hAnsi="Verdana"/>
+          <w:sz w:val="22"/>
+          <w:szCs w:val="22"/>
+        </w:rPr>
+        <w:t xml:space="preserve"> Contiene el main.</w:t>
+      </w:r>
+    </w:p>
+    <w:p>
+      <w:pPr>
+        <w:pStyle w:val="HTMLconformatoprevio"/>
+        <w:shd w:val="clear" w:color="auto" w:fill="FFFFFF"/>
+        <w:ind w:left="709"/>
+        <w:rPr>
+          <w:rFonts w:ascii="Verdana" w:hAnsi="Verdana"/>
+          <w:color w:val="000000"/>
+          <w:sz w:val="22"/>
+          <w:szCs w:val="22"/>
+          <w:shd w:val="clear" w:color="auto" w:fill="E4E4FF"/>
+        </w:rPr>
+      </w:pPr>
+      <w:r>
+        <w:rPr>
+          <w:rFonts w:ascii="Verdana" w:hAnsi="Verdana"/>
+          <w:b/>
+          <w:color w:val="000000"/>
+          <w:sz w:val="22"/>
+          <w:szCs w:val="22"/>
+          <w:shd w:val="clear" w:color="auto" w:fill="E4E4FF"/>
+        </w:rPr>
+        <w:t>-</w:t>
+      </w:r>
+      <w:r>
+        <w:rPr>
+          <w:rFonts w:ascii="Verdana" w:hAnsi="Verdana"/>
+          <w:b/>
+          <w:color w:val="000000"/>
+          <w:sz w:val="22"/>
+          <w:szCs w:val="22"/>
+          <w:shd w:val="clear" w:color="auto" w:fill="E4E4FF"/>
+        </w:rPr>
+        <w:t>AtacarButtonHandler</w:t>
+      </w:r>
+      <w:r>
+        <w:rPr>
+          <w:rFonts w:ascii="Verdana" w:hAnsi="Verdana"/>
+          <w:color w:val="000000"/>
+          <w:sz w:val="22"/>
+          <w:szCs w:val="22"/>
+          <w:shd w:val="clear" w:color="auto" w:fill="E4E4FF"/>
+        </w:rPr>
+        <w:t xml:space="preserve">, </w:t>
+      </w:r>
+      <w:r>
+        <w:rPr>
+          <w:rFonts w:ascii="Verdana" w:hAnsi="Verdana"/>
+          <w:b/>
+          <w:color w:val="000000"/>
+          <w:sz w:val="22"/>
+          <w:szCs w:val="22"/>
+          <w:shd w:val="clear" w:color="auto" w:fill="E4E4FF"/>
+        </w:rPr>
+        <w:t>CambiarMapaButtonHandler</w:t>
+      </w:r>
+      <w:r>
+        <w:rPr>
+          <w:rFonts w:ascii="Verdana" w:hAnsi="Verdana"/>
+          <w:color w:val="000000"/>
+          <w:sz w:val="22"/>
+          <w:szCs w:val="22"/>
+          <w:shd w:val="clear" w:color="auto" w:fill="E4E4FF"/>
+        </w:rPr>
+        <w:t xml:space="preserve">, </w:t>
+      </w:r>
+      <w:r>
+        <w:rPr>
+          <w:rFonts w:ascii="Verdana" w:hAnsi="Verdana"/>
+          <w:b/>
+          <w:color w:val="000000"/>
+          <w:sz w:val="22"/>
+          <w:szCs w:val="22"/>
+          <w:shd w:val="clear" w:color="auto" w:fill="E4E4FF"/>
+        </w:rPr>
+        <w:t>CombinarButtonHandler</w:t>
+      </w:r>
+      <w:r>
+        <w:rPr>
+          <w:rFonts w:ascii="Verdana" w:hAnsi="Verdana"/>
+          <w:color w:val="000000"/>
+          <w:sz w:val="22"/>
+          <w:szCs w:val="22"/>
+          <w:shd w:val="clear" w:color="auto" w:fill="E4E4FF"/>
+        </w:rPr>
+        <w:t xml:space="preserve">, </w:t>
+      </w:r>
+      <w:r>
+        <w:rPr>
+          <w:rFonts w:ascii="Verdana" w:hAnsi="Verdana"/>
+          <w:b/>
+          <w:color w:val="000000"/>
+          <w:sz w:val="22"/>
+          <w:szCs w:val="22"/>
+          <w:shd w:val="clear" w:color="auto" w:fill="E4E4FF"/>
+        </w:rPr>
+        <w:t>MoverButtonHandler</w:t>
+      </w:r>
+      <w:r>
+        <w:rPr>
+          <w:rFonts w:ascii="Verdana" w:hAnsi="Verdana"/>
+          <w:color w:val="000000"/>
+          <w:sz w:val="22"/>
+          <w:szCs w:val="22"/>
+          <w:shd w:val="clear" w:color="auto" w:fill="E4E4FF"/>
+        </w:rPr>
+        <w:t xml:space="preserve">, </w:t>
+      </w:r>
+      <w:r>
+        <w:rPr>
+          <w:rFonts w:ascii="Verdana" w:hAnsi="Verdana"/>
+          <w:b/>
+          <w:color w:val="000000"/>
+          <w:sz w:val="22"/>
+          <w:szCs w:val="22"/>
+          <w:shd w:val="clear" w:color="auto" w:fill="E4E4FF"/>
+        </w:rPr>
+        <w:t>TransformarButtonHandler</w:t>
+      </w:r>
+      <w:r>
+        <w:rPr>
+          <w:rFonts w:ascii="Verdana" w:hAnsi="Verdana"/>
+          <w:b/>
+          <w:color w:val="000000"/>
+          <w:sz w:val="22"/>
+          <w:szCs w:val="22"/>
+          <w:shd w:val="clear" w:color="auto" w:fill="E4E4FF"/>
+        </w:rPr>
+        <w:t xml:space="preserve">: </w:t>
+      </w:r>
+      <w:r>
+        <w:rPr>
+          <w:rFonts w:ascii="Verdana" w:hAnsi="Verdana"/>
+          <w:color w:val="000000"/>
+          <w:sz w:val="22"/>
+          <w:szCs w:val="22"/>
+          <w:shd w:val="clear" w:color="auto" w:fill="E4E4FF"/>
+        </w:rPr>
+        <w:t>responden al evento clic de cada uno de estos cinco botones en el juego.</w:t>
       </w:r>
     </w:p>
     <w:p>
@@ -1237,27 +1886,103 @@
         <w:pStyle w:val="Standard"/>
         <w:ind w:left="720"/>
         <w:jc w:val="both"/>
-      </w:pPr>
-      <w:r>
-        <w:t>-</w:t>
-      </w:r>
-      <w:r>
-        <w:rPr>
+        <w:rPr>
+          <w:rFonts w:ascii="Verdana" w:hAnsi="Verdana"/>
+          <w:sz w:val="22"/>
+          <w:szCs w:val="22"/>
+        </w:rPr>
+      </w:pPr>
+      <w:r>
+        <w:rPr>
+          <w:rFonts w:ascii="Verdana" w:hAnsi="Verdana"/>
           <w:b/>
-        </w:rPr>
-        <w:t>Juego:</w:t>
-      </w:r>
-      <w:r>
-        <w:t xml:space="preserve"> Contiene el </w:t>
-      </w:r>
-      <w:proofErr w:type="spellStart"/>
-      <w:r>
-        <w:t>main</w:t>
-      </w:r>
-      <w:proofErr w:type="spellEnd"/>
-      <w:r>
-        <w:t>.</w:t>
-      </w:r>
+          <w:sz w:val="22"/>
+          <w:szCs w:val="22"/>
+        </w:rPr>
+        <w:t>-AlertHandler</w:t>
+      </w:r>
+      <w:r>
+        <w:rPr>
+          <w:rFonts w:ascii="Verdana" w:hAnsi="Verdana"/>
+          <w:sz w:val="22"/>
+          <w:szCs w:val="22"/>
+        </w:rPr>
+        <w:t>: crea las ventanas javafx Alert.</w:t>
+      </w:r>
+    </w:p>
+    <w:p>
+      <w:pPr>
+        <w:pStyle w:val="HTMLconformatoprevio"/>
+        <w:shd w:val="clear" w:color="auto" w:fill="FFFFFF"/>
+        <w:ind w:left="709"/>
+        <w:rPr>
+          <w:rFonts w:ascii="Verdana" w:hAnsi="Verdana"/>
+          <w:color w:val="000000"/>
+          <w:sz w:val="22"/>
+          <w:szCs w:val="22"/>
+        </w:rPr>
+      </w:pPr>
+    </w:p>
+    <w:p>
+      <w:pPr>
+        <w:pStyle w:val="HTMLconformatoprevio"/>
+        <w:shd w:val="clear" w:color="auto" w:fill="FFFFFF"/>
+        <w:rPr>
+          <w:color w:val="000000"/>
+        </w:rPr>
+      </w:pPr>
+    </w:p>
+    <w:p>
+      <w:pPr>
+        <w:pStyle w:val="HTMLconformatoprevio"/>
+        <w:shd w:val="clear" w:color="auto" w:fill="FFFFFF"/>
+        <w:rPr>
+          <w:color w:val="000000"/>
+        </w:rPr>
+      </w:pPr>
+    </w:p>
+    <w:p>
+      <w:pPr>
+        <w:pStyle w:val="HTMLconformatoprevio"/>
+        <w:shd w:val="clear" w:color="auto" w:fill="FFFFFF"/>
+        <w:rPr>
+          <w:color w:val="000000"/>
+        </w:rPr>
+      </w:pPr>
+    </w:p>
+    <w:p>
+      <w:pPr>
+        <w:shd w:val="clear" w:color="auto" w:fill="FFFFFF"/>
+        <w:tabs>
+          <w:tab w:val="left" w:pos="916"/>
+          <w:tab w:val="left" w:pos="1832"/>
+          <w:tab w:val="left" w:pos="2748"/>
+          <w:tab w:val="left" w:pos="3664"/>
+          <w:tab w:val="left" w:pos="4580"/>
+          <w:tab w:val="left" w:pos="5496"/>
+          <w:tab w:val="left" w:pos="6412"/>
+          <w:tab w:val="left" w:pos="7328"/>
+          <w:tab w:val="left" w:pos="8244"/>
+          <w:tab w:val="left" w:pos="9160"/>
+          <w:tab w:val="left" w:pos="10076"/>
+          <w:tab w:val="left" w:pos="10992"/>
+          <w:tab w:val="left" w:pos="11908"/>
+          <w:tab w:val="left" w:pos="12824"/>
+          <w:tab w:val="left" w:pos="13740"/>
+          <w:tab w:val="left" w:pos="14656"/>
+        </w:tabs>
+        <w:suppressAutoHyphens w:val="0"/>
+        <w:autoSpaceDN/>
+        <w:textAlignment w:val="auto"/>
+        <w:rPr>
+          <w:rFonts w:ascii="Courier New" w:eastAsia="Times New Roman" w:hAnsi="Courier New" w:cs="Courier New"/>
+          <w:color w:val="000000"/>
+          <w:kern w:val="0"/>
+          <w:sz w:val="20"/>
+          <w:szCs w:val="20"/>
+          <w:lang w:eastAsia="es-AR" w:bidi="ar-SA"/>
+        </w:rPr>
+      </w:pPr>
     </w:p>
     <w:p>
       <w:pPr>
@@ -1265,7 +1990,22 @@
         <w:ind w:left="720"/>
         <w:jc w:val="both"/>
         <w:rPr>
+          <w:rFonts w:ascii="Verdana" w:hAnsi="Verdana"/>
+          <w:sz w:val="22"/>
+          <w:szCs w:val="22"/>
+        </w:rPr>
+      </w:pPr>
+    </w:p>
+    <w:p>
+      <w:pPr>
+        <w:pStyle w:val="Standard"/>
+        <w:ind w:left="720"/>
+        <w:jc w:val="both"/>
+        <w:rPr>
+          <w:rFonts w:ascii="Verdana" w:hAnsi="Verdana"/>
           <w:b/>
+          <w:sz w:val="22"/>
+          <w:szCs w:val="22"/>
         </w:rPr>
       </w:pPr>
     </w:p>
@@ -1274,105 +2014,170 @@
         <w:pStyle w:val="Standard"/>
         <w:ind w:left="720"/>
         <w:jc w:val="both"/>
-      </w:pPr>
-    </w:p>
-    <w:p>
-      <w:pPr>
-        <w:pStyle w:val="Standard"/>
-        <w:jc w:val="both"/>
-      </w:pPr>
-    </w:p>
-    <w:p>
-      <w:pPr>
-        <w:pStyle w:val="Standard"/>
-        <w:jc w:val="both"/>
-      </w:pPr>
-    </w:p>
-    <w:p>
-      <w:pPr>
-        <w:pStyle w:val="Standard"/>
-        <w:jc w:val="both"/>
-      </w:pPr>
-    </w:p>
-    <w:p>
-      <w:pPr>
-        <w:pStyle w:val="Standard"/>
-        <w:jc w:val="both"/>
-      </w:pPr>
-    </w:p>
-    <w:p>
-      <w:pPr>
-        <w:pStyle w:val="Standard"/>
-        <w:jc w:val="both"/>
-      </w:pPr>
-    </w:p>
-    <w:p>
-      <w:pPr>
-        <w:pStyle w:val="Standard"/>
-        <w:jc w:val="both"/>
-      </w:pPr>
-    </w:p>
-    <w:p>
-      <w:pPr>
-        <w:pStyle w:val="Standard"/>
-        <w:jc w:val="both"/>
-      </w:pPr>
-    </w:p>
-    <w:p>
-      <w:pPr>
-        <w:pStyle w:val="Standard"/>
-        <w:jc w:val="both"/>
-      </w:pPr>
-    </w:p>
-    <w:p>
-      <w:pPr>
-        <w:pStyle w:val="Standard"/>
-        <w:jc w:val="both"/>
-      </w:pPr>
-    </w:p>
-    <w:p>
-      <w:pPr>
-        <w:pStyle w:val="Standard"/>
-        <w:jc w:val="both"/>
-      </w:pPr>
-    </w:p>
-    <w:p>
-      <w:pPr>
-        <w:pStyle w:val="Standard"/>
-        <w:jc w:val="both"/>
-      </w:pPr>
-    </w:p>
-    <w:p>
-      <w:pPr>
-        <w:pStyle w:val="Standard"/>
-        <w:jc w:val="both"/>
-      </w:pPr>
-    </w:p>
-    <w:p>
-      <w:pPr>
-        <w:pStyle w:val="Standard"/>
-        <w:jc w:val="both"/>
-      </w:pPr>
-    </w:p>
-    <w:p>
-      <w:pPr>
-        <w:pStyle w:val="Standard"/>
-        <w:spacing w:after="120"/>
-        <w:jc w:val="both"/>
-        <w:rPr>
+        <w:rPr>
+          <w:rFonts w:ascii="Verdana" w:hAnsi="Verdana"/>
+          <w:sz w:val="22"/>
+          <w:szCs w:val="22"/>
+        </w:rPr>
+      </w:pPr>
+    </w:p>
+    <w:p>
+      <w:pPr>
+        <w:pStyle w:val="Standard"/>
+        <w:jc w:val="both"/>
+        <w:rPr>
+          <w:rFonts w:ascii="Verdana" w:hAnsi="Verdana"/>
+          <w:sz w:val="22"/>
+          <w:szCs w:val="22"/>
+        </w:rPr>
+      </w:pPr>
+    </w:p>
+    <w:p>
+      <w:pPr>
+        <w:pStyle w:val="Standard"/>
+        <w:jc w:val="both"/>
+        <w:rPr>
+          <w:rFonts w:ascii="Verdana" w:hAnsi="Verdana"/>
+          <w:sz w:val="22"/>
+          <w:szCs w:val="22"/>
+        </w:rPr>
+      </w:pPr>
+    </w:p>
+    <w:p>
+      <w:pPr>
+        <w:pStyle w:val="Standard"/>
+        <w:jc w:val="both"/>
+        <w:rPr>
+          <w:rFonts w:ascii="Verdana" w:hAnsi="Verdana"/>
+          <w:sz w:val="22"/>
+          <w:szCs w:val="22"/>
+        </w:rPr>
+      </w:pPr>
+    </w:p>
+    <w:p>
+      <w:pPr>
+        <w:pStyle w:val="Standard"/>
+        <w:jc w:val="both"/>
+        <w:rPr>
+          <w:rFonts w:ascii="Verdana" w:hAnsi="Verdana"/>
+          <w:sz w:val="22"/>
+          <w:szCs w:val="22"/>
+        </w:rPr>
+      </w:pPr>
+    </w:p>
+    <w:p>
+      <w:pPr>
+        <w:pStyle w:val="Standard"/>
+        <w:jc w:val="both"/>
+        <w:rPr>
+          <w:rFonts w:ascii="Verdana" w:hAnsi="Verdana"/>
+          <w:sz w:val="22"/>
+          <w:szCs w:val="22"/>
+        </w:rPr>
+      </w:pPr>
+    </w:p>
+    <w:p>
+      <w:pPr>
+        <w:pStyle w:val="Standard"/>
+        <w:jc w:val="both"/>
+        <w:rPr>
+          <w:rFonts w:ascii="Verdana" w:hAnsi="Verdana"/>
+          <w:sz w:val="22"/>
+          <w:szCs w:val="22"/>
+        </w:rPr>
+      </w:pPr>
+    </w:p>
+    <w:p>
+      <w:pPr>
+        <w:pStyle w:val="Standard"/>
+        <w:jc w:val="both"/>
+        <w:rPr>
+          <w:rFonts w:ascii="Verdana" w:hAnsi="Verdana"/>
+          <w:sz w:val="22"/>
+          <w:szCs w:val="22"/>
+        </w:rPr>
+      </w:pPr>
+    </w:p>
+    <w:p>
+      <w:pPr>
+        <w:pStyle w:val="Standard"/>
+        <w:jc w:val="both"/>
+        <w:rPr>
+          <w:rFonts w:ascii="Verdana" w:hAnsi="Verdana"/>
+          <w:sz w:val="22"/>
+          <w:szCs w:val="22"/>
+        </w:rPr>
+      </w:pPr>
+    </w:p>
+    <w:p>
+      <w:pPr>
+        <w:pStyle w:val="Standard"/>
+        <w:jc w:val="both"/>
+        <w:rPr>
+          <w:rFonts w:ascii="Verdana" w:hAnsi="Verdana"/>
+          <w:sz w:val="22"/>
+          <w:szCs w:val="22"/>
+        </w:rPr>
+      </w:pPr>
+    </w:p>
+    <w:p>
+      <w:pPr>
+        <w:pStyle w:val="Standard"/>
+        <w:jc w:val="both"/>
+        <w:rPr>
+          <w:rFonts w:ascii="Verdana" w:hAnsi="Verdana"/>
+          <w:sz w:val="22"/>
+          <w:szCs w:val="22"/>
+        </w:rPr>
+      </w:pPr>
+    </w:p>
+    <w:p>
+      <w:pPr>
+        <w:pStyle w:val="Standard"/>
+        <w:jc w:val="both"/>
+        <w:rPr>
+          <w:rFonts w:ascii="Verdana" w:hAnsi="Verdana"/>
+          <w:sz w:val="22"/>
+          <w:szCs w:val="22"/>
+        </w:rPr>
+      </w:pPr>
+    </w:p>
+    <w:p>
+      <w:pPr>
+        <w:pStyle w:val="Standard"/>
+        <w:jc w:val="both"/>
+        <w:rPr>
+          <w:rFonts w:ascii="Verdana" w:hAnsi="Verdana"/>
+          <w:sz w:val="22"/>
+          <w:szCs w:val="22"/>
+        </w:rPr>
+      </w:pPr>
+    </w:p>
+    <w:p>
+      <w:pPr>
+        <w:pStyle w:val="Standard"/>
+        <w:jc w:val="both"/>
+        <w:rPr>
+          <w:rFonts w:ascii="Verdana" w:hAnsi="Verdana"/>
+        </w:rPr>
+      </w:pPr>
+    </w:p>
+    <w:p>
+      <w:pPr>
+        <w:pStyle w:val="Standard"/>
+        <w:spacing w:after="120"/>
+        <w:jc w:val="both"/>
+        <w:rPr>
+          <w:rFonts w:ascii="Verdana" w:hAnsi="Verdana"/>
           <w:b/>
-          <w:sz w:val="28"/>
-          <w:szCs w:val="28"/>
-        </w:rPr>
-      </w:pPr>
-      <w:r>
-        <w:rPr>
+        </w:rPr>
+      </w:pPr>
+      <w:r>
+        <w:rPr>
+          <w:rFonts w:ascii="Verdana" w:hAnsi="Verdana"/>
           <w:b/>
-          <w:sz w:val="28"/>
-          <w:szCs w:val="28"/>
-        </w:rPr>
-        <w:lastRenderedPageBreak/>
-        <w:t>Supuestos del Trabajo Practico</w:t>
+        </w:rPr>
+        <w:t>Supuestos</w:t>
       </w:r>
     </w:p>
     <w:p>
@@ -1380,6 +2185,12 @@
         <w:pStyle w:val="Standard"/>
         <w:spacing w:after="120"/>
         <w:ind w:left="720"/>
+        <w:jc w:val="both"/>
+        <w:rPr>
+          <w:rFonts w:ascii="Verdana" w:hAnsi="Verdana"/>
+          <w:sz w:val="22"/>
+          <w:szCs w:val="22"/>
+        </w:rPr>
       </w:pPr>
     </w:p>
     <w:p>
@@ -1391,17 +2202,20 @@
         </w:numPr>
         <w:autoSpaceDN/>
         <w:spacing w:after="120"/>
-      </w:pPr>
-      <w:r>
-        <w:t xml:space="preserve">Cuando se crea un </w:t>
-      </w:r>
-      <w:proofErr w:type="spellStart"/>
-      <w:r>
-        <w:t>Algoformer</w:t>
-      </w:r>
-      <w:proofErr w:type="spellEnd"/>
-      <w:r>
-        <w:t xml:space="preserve"> se crea en forma Humanoide</w:t>
+        <w:jc w:val="both"/>
+        <w:rPr>
+          <w:rFonts w:ascii="Verdana" w:hAnsi="Verdana"/>
+          <w:sz w:val="22"/>
+          <w:szCs w:val="22"/>
+        </w:rPr>
+      </w:pPr>
+      <w:r>
+        <w:rPr>
+          <w:rFonts w:ascii="Verdana" w:hAnsi="Verdana"/>
+          <w:sz w:val="22"/>
+          <w:szCs w:val="22"/>
+        </w:rPr>
+        <w:t>Cuando se crea un Algoformer se crea en forma Humanoide</w:t>
       </w:r>
     </w:p>
     <w:p>
@@ -1413,9 +2227,28 @@
         </w:numPr>
         <w:autoSpaceDN/>
         <w:spacing w:after="120"/>
-      </w:pPr>
-      <w:r>
-        <w:t>Se carga el mapa ya creado en JSON. Con esto nos ahorramos la problemática de generar automáticamente un mapa.</w:t>
+        <w:jc w:val="both"/>
+        <w:rPr>
+          <w:rFonts w:ascii="Verdana" w:hAnsi="Verdana"/>
+          <w:sz w:val="22"/>
+          <w:szCs w:val="22"/>
+        </w:rPr>
+      </w:pPr>
+      <w:r>
+        <w:rPr>
+          <w:rFonts w:ascii="Verdana" w:hAnsi="Verdana"/>
+          <w:sz w:val="22"/>
+          <w:szCs w:val="22"/>
+        </w:rPr>
+        <w:t>Se c</w:t>
+      </w:r>
+      <w:r>
+        <w:rPr>
+          <w:rFonts w:ascii="Verdana" w:hAnsi="Verdana"/>
+          <w:sz w:val="22"/>
+          <w:szCs w:val="22"/>
+        </w:rPr>
+        <w:t>arga el mapa ya creado en JSON</w:t>
       </w:r>
     </w:p>
     <w:p>
@@ -1427,8 +2260,19 @@
         </w:numPr>
         <w:autoSpaceDN/>
         <w:spacing w:after="120"/>
-      </w:pPr>
-      <w:r>
+        <w:jc w:val="both"/>
+        <w:rPr>
+          <w:rFonts w:ascii="Verdana" w:hAnsi="Verdana"/>
+          <w:sz w:val="22"/>
+          <w:szCs w:val="22"/>
+        </w:rPr>
+      </w:pPr>
+      <w:r>
+        <w:rPr>
+          <w:rFonts w:ascii="Verdana" w:hAnsi="Verdana"/>
+          <w:sz w:val="22"/>
+          <w:szCs w:val="22"/>
+        </w:rPr>
         <w:t>Se considera que hay dos jugadores y ninguno más.</w:t>
       </w:r>
     </w:p>
@@ -1441,17 +2285,68 @@
         </w:numPr>
         <w:autoSpaceDN/>
         <w:spacing w:after="120"/>
-      </w:pPr>
-      <w:r>
-        <w:t xml:space="preserve">La velocidad de los </w:t>
-      </w:r>
-      <w:proofErr w:type="spellStart"/>
-      <w:r>
-        <w:t>algoformers</w:t>
-      </w:r>
-      <w:proofErr w:type="spellEnd"/>
-      <w:r>
-        <w:t xml:space="preserve"> indica la cantidad máxima de casilleros que se puede desplazar en un turno. En el enunciado solo muestra el caso en que se mueve la misma cantidad de casilleros pero no dice si se puede mover menos.</w:t>
+        <w:jc w:val="both"/>
+        <w:rPr>
+          <w:rFonts w:ascii="Verdana" w:hAnsi="Verdana"/>
+          <w:sz w:val="22"/>
+          <w:szCs w:val="22"/>
+        </w:rPr>
+      </w:pPr>
+      <w:r>
+        <w:rPr>
+          <w:rFonts w:ascii="Verdana" w:hAnsi="Verdana"/>
+          <w:sz w:val="22"/>
+          <w:szCs w:val="22"/>
+        </w:rPr>
+        <w:t>Los movimientos que se pueden realizar son horizontales, verticales y diagonales</w:t>
+      </w:r>
+      <w:r>
+        <w:rPr>
+          <w:rFonts w:ascii="Verdana" w:hAnsi="Verdana"/>
+          <w:sz w:val="22"/>
+          <w:szCs w:val="22"/>
+        </w:rPr>
+        <w:t xml:space="preserve"> puros</w:t>
+      </w:r>
+      <w:r>
+        <w:rPr>
+          <w:rFonts w:ascii="Verdana" w:hAnsi="Verdana"/>
+          <w:sz w:val="22"/>
+          <w:szCs w:val="22"/>
+        </w:rPr>
+        <w:t xml:space="preserve">, </w:t>
+      </w:r>
+      <w:r>
+        <w:rPr>
+          <w:rFonts w:ascii="Verdana" w:hAnsi="Verdana"/>
+          <w:sz w:val="22"/>
+          <w:szCs w:val="22"/>
+        </w:rPr>
+        <w:t xml:space="preserve">igual </w:t>
+      </w:r>
+      <w:r>
+        <w:rPr>
+          <w:rFonts w:ascii="Verdana" w:hAnsi="Verdana"/>
+          <w:sz w:val="22"/>
+          <w:szCs w:val="22"/>
+        </w:rPr>
+        <w:t>a la “dama” o “reina” en ajedrez</w:t>
+      </w:r>
+      <w:r>
+        <w:rPr>
+          <w:rFonts w:ascii="Verdana" w:hAnsi="Verdana"/>
+          <w:sz w:val="22"/>
+          <w:szCs w:val="22"/>
+        </w:rPr>
+        <w:t xml:space="preserve"> (pero dentro de la velocidad máxima)</w:t>
+      </w:r>
+      <w:r>
+        <w:rPr>
+          <w:rFonts w:ascii="Verdana" w:hAnsi="Verdana"/>
+          <w:sz w:val="22"/>
+          <w:szCs w:val="22"/>
+        </w:rPr>
+        <w:t>. No se permiten mezclas de ambos.</w:t>
       </w:r>
     </w:p>
     <w:p>
@@ -1464,9 +2359,35 @@
         <w:autoSpaceDN/>
         <w:spacing w:after="120"/>
         <w:jc w:val="both"/>
-      </w:pPr>
-      <w:r>
-        <w:t>Los movimientos que se pueden realizar son horizontales, verticales y diagonales, análogo a la “dama” o “reina” en ajedrez. No se permiten mezclas de ambos.</w:t>
+        <w:rPr>
+          <w:rFonts w:ascii="Verdana" w:hAnsi="Verdana"/>
+          <w:sz w:val="22"/>
+          <w:szCs w:val="22"/>
+        </w:rPr>
+      </w:pPr>
+      <w:r>
+        <w:rPr>
+          <w:rFonts w:ascii="Verdana" w:hAnsi="Verdana"/>
+          <w:sz w:val="22"/>
+          <w:szCs w:val="22"/>
+        </w:rPr>
+        <w:t xml:space="preserve">Cuando las espinas reducen la vida de una unidad que lo atraviesa, definimos que el 5 por ciento se multiplique por cantidad de casilleros atravesados. O sea si por ejemplo una unidad </w:t>
+      </w:r>
+      <w:r>
+        <w:rPr>
+          <w:rFonts w:ascii="Verdana" w:hAnsi="Verdana"/>
+          <w:sz w:val="22"/>
+          <w:szCs w:val="22"/>
+        </w:rPr>
+        <w:t xml:space="preserve">terrestre </w:t>
+      </w:r>
+      <w:r>
+        <w:rPr>
+          <w:rFonts w:ascii="Verdana" w:hAnsi="Verdana"/>
+          <w:sz w:val="22"/>
+          <w:szCs w:val="22"/>
+        </w:rPr>
+        <w:t>con 100 de vida avanza desde (0, 0) hasta (3, 0) siendo los casilleros (1,0), (2,0) y (3,0) de superficie espinosa, la unidad termina el recorrido con 85 de vida.</w:t>
       </w:r>
     </w:p>
     <w:p>
@@ -1479,9 +2400,83 @@
         <w:autoSpaceDN/>
         <w:spacing w:after="120"/>
         <w:jc w:val="both"/>
-      </w:pPr>
-      <w:r>
-        <w:t>Cuando las espinas reducen la vida de una unidad que lo atraviesa, definimos que el 5 por ciento se multiplique por cantidad de casilleros atravesados. O sea si por ejemplo una unidad con 100 de vida avanza desde (0, 0) hasta (3, 0) siendo los casilleros (1,0), (2,0) y (3,0) de superficie espinosa terrestre, la unidad termina el recorrido con 85 de vida.</w:t>
+        <w:rPr>
+          <w:rFonts w:ascii="Verdana" w:hAnsi="Verdana"/>
+          <w:sz w:val="22"/>
+          <w:szCs w:val="22"/>
+        </w:rPr>
+      </w:pPr>
+      <w:r>
+        <w:rPr>
+          <w:rFonts w:ascii="Verdana" w:hAnsi="Verdana"/>
+          <w:sz w:val="22"/>
+          <w:szCs w:val="22"/>
+        </w:rPr>
+        <w:t xml:space="preserve">Al pasar </w:t>
+      </w:r>
+      <w:r>
+        <w:rPr>
+          <w:rFonts w:ascii="Verdana" w:hAnsi="Verdana"/>
+          <w:sz w:val="22"/>
+          <w:szCs w:val="22"/>
+        </w:rPr>
+        <w:t xml:space="preserve">una unidad terrestre </w:t>
+      </w:r>
+      <w:r>
+        <w:rPr>
+          <w:rFonts w:ascii="Verdana" w:hAnsi="Verdana"/>
+          <w:sz w:val="22"/>
+          <w:szCs w:val="22"/>
+        </w:rPr>
+        <w:t xml:space="preserve">por </w:t>
+      </w:r>
+      <w:r>
+        <w:rPr>
+          <w:rFonts w:ascii="Verdana" w:hAnsi="Verdana"/>
+          <w:sz w:val="22"/>
+          <w:szCs w:val="22"/>
+        </w:rPr>
+        <w:t>al menos un casillero con</w:t>
+      </w:r>
+      <w:r>
+        <w:rPr>
+          <w:rFonts w:ascii="Verdana" w:hAnsi="Verdana"/>
+          <w:sz w:val="22"/>
+          <w:szCs w:val="22"/>
+        </w:rPr>
+        <w:t xml:space="preserve"> pantano, se </w:t>
+      </w:r>
+      <w:r>
+        <w:rPr>
+          <w:rFonts w:ascii="Verdana" w:hAnsi="Verdana"/>
+          <w:sz w:val="22"/>
+          <w:szCs w:val="22"/>
+        </w:rPr>
+        <w:t>reduce el recorrido a la mitad</w:t>
+      </w:r>
+      <w:r>
+        <w:rPr>
+          <w:rFonts w:ascii="Verdana" w:hAnsi="Verdana"/>
+          <w:sz w:val="22"/>
+          <w:szCs w:val="22"/>
+        </w:rPr>
+        <w:t xml:space="preserve"> </w:t>
+      </w:r>
+      <w:r>
+        <w:rPr>
+          <w:rFonts w:ascii="Verdana" w:hAnsi="Verdana"/>
+          <w:sz w:val="22"/>
+          <w:szCs w:val="22"/>
+        </w:rPr>
+        <w:t>de distancia independientemente de la cantidad de pantanos existentes en el recorrido. P</w:t>
+      </w:r>
+      <w:r>
+        <w:rPr>
+          <w:rFonts w:ascii="Verdana" w:hAnsi="Verdana"/>
+          <w:sz w:val="22"/>
+          <w:szCs w:val="22"/>
+        </w:rPr>
+        <w:t>or ejemplo, si se realiza un movimiento de 4 casilleros en el que el primero es pantano y los otros no, se moverá dos casilleros.</w:t>
       </w:r>
     </w:p>
     <w:p>
@@ -1494,9 +2489,51 @@
         <w:autoSpaceDN/>
         <w:spacing w:after="120"/>
         <w:jc w:val="both"/>
-      </w:pPr>
-      <w:r>
-        <w:t>Al pasar por un pantano, se pierde el doble de tiempo, incluso si se termina el mismo, por ejemplo, si se realiza un movimiento de 4 casilleros en el que el primero es pantano y los otros no, igualmente se moverá dos casilleros.</w:t>
+        <w:rPr>
+          <w:rFonts w:ascii="Verdana" w:hAnsi="Verdana"/>
+          <w:sz w:val="22"/>
+          <w:szCs w:val="22"/>
+        </w:rPr>
+      </w:pPr>
+      <w:r>
+        <w:rPr>
+          <w:rFonts w:ascii="Verdana" w:hAnsi="Verdana"/>
+          <w:sz w:val="22"/>
+          <w:szCs w:val="22"/>
+        </w:rPr>
+        <w:t xml:space="preserve">Al pasar por un pantano con una cantidad de casilleros es impar (por ejemplo 5), la cantidad de </w:t>
+      </w:r>
+      <w:r>
+        <w:rPr>
+          <w:rFonts w:ascii="Verdana" w:hAnsi="Verdana"/>
+          <w:sz w:val="22"/>
+          <w:szCs w:val="22"/>
+        </w:rPr>
+        <w:t>casilleros</w:t>
+      </w:r>
+      <w:r>
+        <w:rPr>
+          <w:rFonts w:ascii="Verdana" w:hAnsi="Verdana"/>
+          <w:sz w:val="22"/>
+          <w:szCs w:val="22"/>
+        </w:rPr>
+        <w:t xml:space="preserve"> que se </w:t>
+      </w:r>
+      <w:r>
+        <w:rPr>
+          <w:rFonts w:ascii="Verdana" w:hAnsi="Verdana"/>
+          <w:sz w:val="22"/>
+          <w:szCs w:val="22"/>
+        </w:rPr>
+        <w:t xml:space="preserve">desplazará </w:t>
+      </w:r>
+      <w:r>
+        <w:rPr>
+          <w:rFonts w:ascii="Verdana" w:hAnsi="Verdana"/>
+          <w:sz w:val="22"/>
+          <w:szCs w:val="22"/>
+        </w:rPr>
+        <w:t>(por la condición de que cueste el doble atravesarlo) se redondea para abajo (se mueve 2 casilleros).</w:t>
       </w:r>
     </w:p>
     <w:p>
@@ -1509,9 +2546,35 @@
         <w:autoSpaceDN/>
         <w:spacing w:after="120"/>
         <w:jc w:val="both"/>
-      </w:pPr>
-      <w:r>
-        <w:t>Al pasar por un pantano con una cantidad de casilleros es impar (por ejemplo 5), la cantidad de veces que se moverá (por la condición de que cueste el doble atravesarlo) se redondea para abajo (se mueve 2 casilleros).</w:t>
+        <w:rPr>
+          <w:rFonts w:ascii="Verdana" w:hAnsi="Verdana"/>
+          <w:sz w:val="22"/>
+          <w:szCs w:val="22"/>
+        </w:rPr>
+      </w:pPr>
+      <w:r>
+        <w:rPr>
+          <w:rFonts w:ascii="Verdana" w:hAnsi="Verdana"/>
+          <w:sz w:val="22"/>
+          <w:szCs w:val="22"/>
+        </w:rPr>
+        <w:t>Para combinarse, los algoformers deben estar alineados verticalmente y sin espacio entre ellos, o sea, uno al l</w:t>
+      </w:r>
+      <w:r>
+        <w:rPr>
+          <w:rFonts w:ascii="Verdana" w:hAnsi="Verdana"/>
+          <w:sz w:val="22"/>
+          <w:szCs w:val="22"/>
+        </w:rPr>
+        <w:t>ado de otro en la misma columna</w:t>
+      </w:r>
+      <w:r>
+        <w:rPr>
+          <w:rFonts w:ascii="Verdana" w:hAnsi="Verdana"/>
+          <w:sz w:val="22"/>
+          <w:szCs w:val="22"/>
+        </w:rPr>
+        <w:t>.</w:t>
       </w:r>
     </w:p>
     <w:p>
@@ -1524,88 +2587,421 @@
         <w:autoSpaceDN/>
         <w:spacing w:after="120"/>
         <w:jc w:val="both"/>
-      </w:pPr>
-      <w:r>
-        <w:t xml:space="preserve">Para combinarse, los </w:t>
-      </w:r>
-      <w:proofErr w:type="spellStart"/>
-      <w:r>
-        <w:t>algoformers</w:t>
-      </w:r>
-      <w:proofErr w:type="spellEnd"/>
-      <w:r>
-        <w:t xml:space="preserve"> deben estar alineados verticalmente y sin espacio entre ellos, o sea, uno al lado de otro de forma consecutiva.</w:t>
-      </w:r>
-    </w:p>
-    <w:p>
-      <w:pPr>
-        <w:pStyle w:val="Standard"/>
-        <w:numPr>
-          <w:ilvl w:val="0"/>
-          <w:numId w:val="6"/>
-        </w:numPr>
-        <w:autoSpaceDN/>
-        <w:spacing w:after="120"/>
-        <w:jc w:val="both"/>
-      </w:pPr>
-      <w:r>
-        <w:t xml:space="preserve">Los </w:t>
-      </w:r>
-      <w:proofErr w:type="spellStart"/>
-      <w:r>
-        <w:t>algoformers</w:t>
-      </w:r>
-      <w:proofErr w:type="spellEnd"/>
-      <w:r>
-        <w:t xml:space="preserve"> combinados no podrán </w:t>
-      </w:r>
-      <w:proofErr w:type="spellStart"/>
-      <w:r>
-        <w:t>descombinarse</w:t>
-      </w:r>
-      <w:proofErr w:type="spellEnd"/>
-      <w:r>
+        <w:rPr>
+          <w:rFonts w:ascii="Verdana" w:hAnsi="Verdana"/>
+          <w:sz w:val="22"/>
+          <w:szCs w:val="22"/>
+        </w:rPr>
+      </w:pPr>
+      <w:r>
+        <w:rPr>
+          <w:rFonts w:ascii="Verdana" w:hAnsi="Verdana"/>
+          <w:sz w:val="22"/>
+          <w:szCs w:val="22"/>
+        </w:rPr>
+        <w:t>Los algoformers combinados no podrán descombinarse</w:t>
+      </w:r>
+      <w:r>
+        <w:rPr>
+          <w:rFonts w:ascii="Verdana" w:hAnsi="Verdana"/>
+          <w:sz w:val="22"/>
+          <w:szCs w:val="22"/>
+        </w:rPr>
+        <w:t xml:space="preserve"> (ni transformarse)</w:t>
+      </w:r>
+      <w:r>
+        <w:rPr>
+          <w:rFonts w:ascii="Verdana" w:hAnsi="Verdana"/>
+          <w:sz w:val="22"/>
+          <w:szCs w:val="22"/>
+        </w:rPr>
         <w:t>.</w:t>
       </w:r>
     </w:p>
     <w:p>
       <w:pPr>
         <w:pStyle w:val="Standard"/>
-        <w:numPr>
-          <w:ilvl w:val="0"/>
-          <w:numId w:val="6"/>
-        </w:numPr>
-        <w:autoSpaceDN/>
-        <w:spacing w:after="120"/>
-        <w:jc w:val="both"/>
+        <w:spacing w:after="120"/>
+        <w:jc w:val="both"/>
+        <w:rPr>
+          <w:rFonts w:ascii="Verdana" w:hAnsi="Verdana"/>
+          <w:b/>
+          <w:sz w:val="22"/>
+          <w:szCs w:val="22"/>
+        </w:rPr>
       </w:pPr>
       <w:bookmarkStart w:id="0" w:name="__DdeLink__11_217011340"/>
       <w:bookmarkEnd w:id="0"/>
-      <w:r>
-        <w:t xml:space="preserve">Cuando un </w:t>
-      </w:r>
-      <w:proofErr w:type="spellStart"/>
-      <w:r>
-        <w:t>algoformer</w:t>
-      </w:r>
-      <w:proofErr w:type="spellEnd"/>
-      <w:r>
-        <w:t xml:space="preserve"> en cualquiera de sus modos, es afectado por la tormenta </w:t>
-      </w:r>
-      <w:proofErr w:type="spellStart"/>
-      <w:r>
-        <w:t>psionica</w:t>
-      </w:r>
-      <w:proofErr w:type="spellEnd"/>
-      <w:r>
-        <w:t xml:space="preserve">, el daño por el que es afectado en el modo actual, será el mismo que en el </w:t>
-      </w:r>
-      <w:proofErr w:type="spellStart"/>
-      <w:r>
-        <w:t>sigueinte</w:t>
-      </w:r>
-      <w:proofErr w:type="spellEnd"/>
-      <w:r>
+    </w:p>
+    <w:p>
+      <w:pPr>
+        <w:pStyle w:val="Standard"/>
+        <w:spacing w:after="120"/>
+        <w:jc w:val="both"/>
+        <w:rPr>
+          <w:rFonts w:ascii="Verdana" w:hAnsi="Verdana"/>
+          <w:b/>
+          <w:sz w:val="22"/>
+          <w:szCs w:val="22"/>
+        </w:rPr>
+      </w:pPr>
+    </w:p>
+    <w:p>
+      <w:pPr>
+        <w:pStyle w:val="Standard"/>
+        <w:spacing w:after="120"/>
+        <w:jc w:val="both"/>
+        <w:rPr>
+          <w:rFonts w:ascii="Verdana" w:hAnsi="Verdana"/>
+          <w:b/>
+          <w:sz w:val="22"/>
+          <w:szCs w:val="22"/>
+        </w:rPr>
+      </w:pPr>
+    </w:p>
+    <w:p>
+      <w:pPr>
+        <w:pStyle w:val="Standard"/>
+        <w:spacing w:after="120"/>
+        <w:jc w:val="both"/>
+        <w:rPr>
+          <w:rFonts w:ascii="Verdana" w:hAnsi="Verdana"/>
+          <w:b/>
+          <w:sz w:val="22"/>
+          <w:szCs w:val="22"/>
+        </w:rPr>
+      </w:pPr>
+    </w:p>
+    <w:p>
+      <w:pPr>
+        <w:pStyle w:val="Standard"/>
+        <w:spacing w:after="120"/>
+        <w:jc w:val="both"/>
+        <w:rPr>
+          <w:rFonts w:ascii="Verdana" w:hAnsi="Verdana"/>
+          <w:b/>
+          <w:sz w:val="22"/>
+          <w:szCs w:val="22"/>
+        </w:rPr>
+      </w:pPr>
+    </w:p>
+    <w:p>
+      <w:pPr>
+        <w:pStyle w:val="Standard"/>
+        <w:spacing w:after="120"/>
+        <w:jc w:val="both"/>
+        <w:rPr>
+          <w:rFonts w:ascii="Verdana" w:hAnsi="Verdana"/>
+          <w:b/>
+        </w:rPr>
+      </w:pPr>
+      <w:r>
+        <w:rPr>
+          <w:rFonts w:ascii="Verdana" w:hAnsi="Verdana"/>
+          <w:b/>
+        </w:rPr>
+        <w:lastRenderedPageBreak/>
+        <w:t>Desarrollo</w:t>
+      </w:r>
+    </w:p>
+    <w:p>
+      <w:pPr>
+        <w:pStyle w:val="Standard"/>
+        <w:spacing w:after="120"/>
+        <w:jc w:val="both"/>
+        <w:rPr>
+          <w:rFonts w:ascii="Verdana" w:hAnsi="Verdana"/>
+          <w:b/>
+          <w:sz w:val="22"/>
+          <w:szCs w:val="22"/>
+        </w:rPr>
+      </w:pPr>
+    </w:p>
+    <w:p>
+      <w:pPr>
+        <w:pStyle w:val="Standard"/>
+        <w:spacing w:after="120"/>
+        <w:jc w:val="both"/>
+        <w:rPr>
+          <w:rFonts w:ascii="Verdana" w:hAnsi="Verdana"/>
+          <w:sz w:val="22"/>
+          <w:szCs w:val="22"/>
+        </w:rPr>
+      </w:pPr>
+      <w:r>
+        <w:rPr>
+          <w:rFonts w:ascii="Verdana" w:hAnsi="Verdana"/>
+          <w:sz w:val="22"/>
+          <w:szCs w:val="22"/>
+        </w:rPr>
+        <w:t>Para realizar el juego utilizando el modelo orientado a objetos</w:t>
+      </w:r>
+      <w:r>
+        <w:rPr>
+          <w:rFonts w:ascii="Verdana" w:hAnsi="Verdana"/>
+          <w:sz w:val="22"/>
+          <w:szCs w:val="22"/>
+        </w:rPr>
+        <w:t>, creamos las clases necesarias</w:t>
+      </w:r>
+      <w:r>
+        <w:rPr>
+          <w:rFonts w:ascii="Verdana" w:hAnsi="Verdana"/>
+          <w:sz w:val="22"/>
+          <w:szCs w:val="22"/>
+        </w:rPr>
+        <w:t xml:space="preserve"> que interactúan tanto como es necesario para el buen funcionamiento</w:t>
+      </w:r>
+      <w:r>
+        <w:rPr>
+          <w:rFonts w:ascii="Verdana" w:hAnsi="Verdana"/>
+          <w:sz w:val="22"/>
+          <w:szCs w:val="22"/>
+        </w:rPr>
+        <w:t xml:space="preserve"> y fácil comprensión, mínima repetición, etc</w:t>
+      </w:r>
+      <w:r>
+        <w:rPr>
+          <w:rFonts w:ascii="Verdana" w:hAnsi="Verdana"/>
+          <w:sz w:val="22"/>
+          <w:szCs w:val="22"/>
+        </w:rPr>
+        <w:t xml:space="preserve">. </w:t>
+      </w:r>
+    </w:p>
+    <w:p>
+      <w:pPr>
+        <w:pStyle w:val="Standard"/>
+        <w:spacing w:after="120"/>
+        <w:jc w:val="both"/>
+        <w:rPr>
+          <w:rFonts w:ascii="Verdana" w:hAnsi="Verdana"/>
+          <w:sz w:val="22"/>
+          <w:szCs w:val="22"/>
+        </w:rPr>
+      </w:pPr>
+      <w:r>
+        <w:rPr>
+          <w:rFonts w:ascii="Verdana" w:hAnsi="Verdana"/>
+          <w:sz w:val="22"/>
+          <w:szCs w:val="22"/>
+        </w:rPr>
+        <w:t xml:space="preserve">La clase principal es Algoformer, esta es abstacta y de ella heredan dos clases que son Autobot y Decepticon, </w:t>
+      </w:r>
+      <w:r>
+        <w:rPr>
+          <w:rFonts w:ascii="Verdana" w:hAnsi="Verdana"/>
+          <w:sz w:val="22"/>
+          <w:szCs w:val="22"/>
+        </w:rPr>
+        <w:t xml:space="preserve">también abstractas, </w:t>
+      </w:r>
+      <w:r>
+        <w:rPr>
+          <w:rFonts w:ascii="Verdana" w:hAnsi="Verdana"/>
+          <w:sz w:val="22"/>
+          <w:szCs w:val="22"/>
+        </w:rPr>
+        <w:t xml:space="preserve">de las cuales heredaran las clases de cada algoformer en particular, donde se </w:t>
+      </w:r>
+      <w:r>
+        <w:rPr>
+          <w:rFonts w:ascii="Verdana" w:hAnsi="Verdana"/>
+          <w:sz w:val="22"/>
+          <w:szCs w:val="22"/>
+        </w:rPr>
+        <w:t xml:space="preserve">definirá todo lo </w:t>
+      </w:r>
+      <w:r>
+        <w:rPr>
+          <w:rFonts w:ascii="Verdana" w:hAnsi="Verdana"/>
+          <w:sz w:val="22"/>
+          <w:szCs w:val="22"/>
+        </w:rPr>
+        <w:t xml:space="preserve">necesario para diferenciarlos y </w:t>
+      </w:r>
+      <w:r>
+        <w:rPr>
+          <w:rFonts w:ascii="Verdana" w:hAnsi="Verdana"/>
+          <w:sz w:val="22"/>
+          <w:szCs w:val="22"/>
+        </w:rPr>
+        <w:t xml:space="preserve">darles </w:t>
+      </w:r>
+      <w:r>
+        <w:rPr>
+          <w:rFonts w:ascii="Verdana" w:hAnsi="Verdana"/>
+          <w:sz w:val="22"/>
+          <w:szCs w:val="22"/>
+        </w:rPr>
+        <w:t>sus características.</w:t>
+      </w:r>
+    </w:p>
+    <w:p>
+      <w:pPr>
+        <w:pStyle w:val="Standard"/>
+        <w:spacing w:after="120"/>
+        <w:jc w:val="both"/>
+        <w:rPr>
+          <w:rFonts w:ascii="Verdana" w:hAnsi="Verdana"/>
+          <w:sz w:val="22"/>
+          <w:szCs w:val="22"/>
+        </w:rPr>
+      </w:pPr>
+      <w:r>
+        <w:rPr>
+          <w:rFonts w:ascii="Verdana" w:hAnsi="Verdana"/>
+          <w:sz w:val="22"/>
+          <w:szCs w:val="22"/>
+        </w:rPr>
+        <w:t xml:space="preserve">Para que el algoformer se mueva y la superficie que haya lo afecte, se utiliza la clase Movimiento, pero el algoformer no la conoce, solo conoce a la clase Modo, la cual tiene un atributo de clase </w:t>
+      </w:r>
+      <w:r>
+        <w:rPr>
+          <w:rFonts w:ascii="Verdana" w:hAnsi="Verdana"/>
+          <w:sz w:val="22"/>
+          <w:szCs w:val="22"/>
+        </w:rPr>
+        <w:t>M</w:t>
+      </w:r>
+      <w:r>
+        <w:rPr>
+          <w:rFonts w:ascii="Verdana" w:hAnsi="Verdana"/>
+          <w:sz w:val="22"/>
+          <w:szCs w:val="22"/>
+        </w:rPr>
+        <w:t>ovimiento</w:t>
+      </w:r>
+      <w:r>
+        <w:rPr>
+          <w:rFonts w:ascii="Verdana" w:hAnsi="Verdana"/>
+          <w:sz w:val="22"/>
+          <w:szCs w:val="22"/>
+        </w:rPr>
+        <w:t xml:space="preserve"> que se diferencia también en 3 hijas.</w:t>
+      </w:r>
+    </w:p>
+    <w:p>
+      <w:pPr>
+        <w:pStyle w:val="Standard"/>
+        <w:spacing w:after="120"/>
+        <w:jc w:val="both"/>
+        <w:rPr>
+          <w:rFonts w:ascii="Verdana" w:hAnsi="Verdana"/>
+          <w:sz w:val="22"/>
+          <w:szCs w:val="22"/>
+        </w:rPr>
+      </w:pPr>
+      <w:r>
+        <w:rPr>
+          <w:rFonts w:ascii="Verdana" w:hAnsi="Verdana"/>
+          <w:sz w:val="22"/>
+          <w:szCs w:val="22"/>
+        </w:rPr>
+        <w:t xml:space="preserve">Para la base del juego se utiliza la clase Tablero, la cual maneja un ArrayList de ArrayList&lt;Casillero&gt;, siendo Casillero la clase elemental </w:t>
+      </w:r>
+      <w:r>
+        <w:rPr>
+          <w:rFonts w:ascii="Verdana" w:hAnsi="Verdana"/>
+          <w:sz w:val="22"/>
+          <w:szCs w:val="22"/>
+        </w:rPr>
+        <w:t>que contiene las superficies aérea y terrestre</w:t>
+      </w:r>
+      <w:r>
+        <w:rPr>
+          <w:rFonts w:ascii="Verdana" w:hAnsi="Verdana"/>
+          <w:sz w:val="22"/>
+          <w:szCs w:val="22"/>
+        </w:rPr>
+        <w:t xml:space="preserve"> </w:t>
+      </w:r>
+      <w:r>
+        <w:rPr>
+          <w:rFonts w:ascii="Verdana" w:hAnsi="Verdana"/>
+          <w:sz w:val="22"/>
+          <w:szCs w:val="22"/>
+        </w:rPr>
+        <w:t>(cada superficie es una clase que sabe c</w:t>
+      </w:r>
+      <w:r>
+        <w:rPr>
+          <w:rFonts w:ascii="Verdana" w:hAnsi="Verdana"/>
+          <w:sz w:val="22"/>
+          <w:szCs w:val="22"/>
+        </w:rPr>
+        <w:t>ó</w:t>
+      </w:r>
+      <w:r>
+        <w:rPr>
+          <w:rFonts w:ascii="Verdana" w:hAnsi="Verdana"/>
+          <w:sz w:val="22"/>
+          <w:szCs w:val="22"/>
+        </w:rPr>
+        <w:t xml:space="preserve">mo afectar al algoformer que pasa por ella) y </w:t>
+      </w:r>
+      <w:r>
+        <w:rPr>
+          <w:rFonts w:ascii="Verdana" w:hAnsi="Verdana"/>
+          <w:sz w:val="22"/>
+          <w:szCs w:val="22"/>
+        </w:rPr>
+        <w:t xml:space="preserve">en </w:t>
+      </w:r>
+      <w:r>
+        <w:rPr>
+          <w:rFonts w:ascii="Verdana" w:hAnsi="Verdana"/>
+          <w:sz w:val="22"/>
+          <w:szCs w:val="22"/>
+        </w:rPr>
+        <w:t>el Casillero</w:t>
+      </w:r>
+      <w:r>
+        <w:rPr>
+          <w:rFonts w:ascii="Verdana" w:hAnsi="Verdana"/>
+          <w:sz w:val="22"/>
+          <w:szCs w:val="22"/>
+        </w:rPr>
+        <w:t xml:space="preserve"> se alberga</w:t>
+      </w:r>
+      <w:r>
+        <w:rPr>
+          <w:rFonts w:ascii="Verdana" w:hAnsi="Verdana"/>
+          <w:sz w:val="22"/>
+          <w:szCs w:val="22"/>
+        </w:rPr>
+        <w:t xml:space="preserve"> un “Contenido”, este contenido es una clase de la que hereda</w:t>
+      </w:r>
+      <w:r>
+        <w:rPr>
+          <w:rFonts w:ascii="Verdana" w:hAnsi="Verdana"/>
+          <w:sz w:val="22"/>
+          <w:szCs w:val="22"/>
+        </w:rPr>
+        <w:t>n</w:t>
+      </w:r>
+      <w:r>
+        <w:rPr>
+          <w:rFonts w:ascii="Verdana" w:hAnsi="Verdana"/>
+          <w:sz w:val="22"/>
+          <w:szCs w:val="22"/>
+        </w:rPr>
+        <w:t xml:space="preserve"> Algoformer, Vacio y Chispa</w:t>
+      </w:r>
+      <w:r>
+        <w:rPr>
+          <w:rFonts w:ascii="Verdana" w:hAnsi="Verdana"/>
+          <w:sz w:val="22"/>
+          <w:szCs w:val="22"/>
+        </w:rPr>
+        <w:t>. El casillero devuelve su contenido siendo hoy uno de esos 3 tipos posibles</w:t>
+      </w:r>
+      <w:r>
+        <w:rPr>
+          <w:rFonts w:ascii="Verdana" w:hAnsi="Verdana"/>
+          <w:sz w:val="22"/>
+          <w:szCs w:val="22"/>
+        </w:rPr>
         <w:t>.</w:t>
       </w:r>
     </w:p>
@@ -1615,519 +3011,54 @@
         <w:spacing w:after="120"/>
         <w:jc w:val="both"/>
         <w:rPr>
-          <w:b/>
-          <w:sz w:val="28"/>
-          <w:szCs w:val="28"/>
-        </w:rPr>
-      </w:pPr>
-    </w:p>
-    <w:p>
-      <w:pPr>
-        <w:pStyle w:val="Standard"/>
-        <w:spacing w:after="120"/>
-        <w:jc w:val="both"/>
-        <w:rPr>
-          <w:b/>
-          <w:sz w:val="28"/>
-          <w:szCs w:val="28"/>
-        </w:rPr>
-      </w:pPr>
-    </w:p>
-    <w:p>
-      <w:pPr>
-        <w:pStyle w:val="Standard"/>
-        <w:spacing w:after="120"/>
-        <w:jc w:val="both"/>
-        <w:rPr>
-          <w:b/>
-          <w:sz w:val="28"/>
-          <w:szCs w:val="28"/>
-        </w:rPr>
-      </w:pPr>
-    </w:p>
-    <w:p>
-      <w:pPr>
-        <w:pStyle w:val="Standard"/>
-        <w:spacing w:after="120"/>
-        <w:jc w:val="both"/>
-        <w:rPr>
-          <w:b/>
-          <w:sz w:val="28"/>
-          <w:szCs w:val="28"/>
-        </w:rPr>
-      </w:pPr>
-    </w:p>
-    <w:p>
-      <w:pPr>
-        <w:pStyle w:val="Standard"/>
-        <w:spacing w:after="120"/>
-        <w:jc w:val="both"/>
-        <w:rPr>
-          <w:b/>
-          <w:sz w:val="28"/>
-          <w:szCs w:val="28"/>
-        </w:rPr>
-      </w:pPr>
-    </w:p>
-    <w:p>
-      <w:pPr>
-        <w:pStyle w:val="Standard"/>
-        <w:spacing w:after="120"/>
-        <w:jc w:val="both"/>
-        <w:rPr>
-          <w:b/>
-          <w:sz w:val="28"/>
-          <w:szCs w:val="28"/>
-        </w:rPr>
-      </w:pPr>
-    </w:p>
-    <w:p>
-      <w:pPr>
-        <w:pStyle w:val="Standard"/>
-        <w:spacing w:after="120"/>
-        <w:jc w:val="both"/>
-        <w:rPr>
-          <w:b/>
-          <w:sz w:val="28"/>
-          <w:szCs w:val="28"/>
-        </w:rPr>
-      </w:pPr>
-    </w:p>
-    <w:p>
-      <w:pPr>
-        <w:pStyle w:val="Standard"/>
-        <w:spacing w:after="120"/>
-        <w:jc w:val="both"/>
-        <w:rPr>
-          <w:b/>
-          <w:sz w:val="28"/>
-          <w:szCs w:val="28"/>
-        </w:rPr>
-      </w:pPr>
-    </w:p>
-    <w:p>
-      <w:pPr>
-        <w:pStyle w:val="Standard"/>
-        <w:spacing w:after="120"/>
-        <w:jc w:val="both"/>
-        <w:rPr>
-          <w:b/>
-          <w:sz w:val="28"/>
-          <w:szCs w:val="28"/>
-        </w:rPr>
-      </w:pPr>
-    </w:p>
-    <w:p>
-      <w:pPr>
-        <w:pStyle w:val="Standard"/>
-        <w:spacing w:after="120"/>
-        <w:jc w:val="both"/>
-        <w:rPr>
-          <w:b/>
-          <w:sz w:val="28"/>
-          <w:szCs w:val="28"/>
-        </w:rPr>
-      </w:pPr>
-    </w:p>
-    <w:p>
-      <w:pPr>
-        <w:pStyle w:val="Standard"/>
-        <w:spacing w:after="120"/>
-        <w:jc w:val="both"/>
-        <w:rPr>
-          <w:b/>
-          <w:sz w:val="28"/>
-          <w:szCs w:val="28"/>
-        </w:rPr>
-      </w:pPr>
-    </w:p>
-    <w:p>
-      <w:pPr>
-        <w:pStyle w:val="Standard"/>
-        <w:spacing w:after="120"/>
-        <w:jc w:val="both"/>
-        <w:rPr>
-          <w:b/>
-          <w:sz w:val="28"/>
-          <w:szCs w:val="28"/>
-        </w:rPr>
-      </w:pPr>
-    </w:p>
-    <w:p>
-      <w:pPr>
-        <w:pStyle w:val="Standard"/>
-        <w:spacing w:after="120"/>
-        <w:jc w:val="both"/>
-        <w:rPr>
-          <w:b/>
-          <w:sz w:val="28"/>
-          <w:szCs w:val="28"/>
-        </w:rPr>
-      </w:pPr>
-      <w:r>
-        <w:rPr>
-          <w:b/>
-          <w:sz w:val="28"/>
-          <w:szCs w:val="28"/>
-        </w:rPr>
-        <w:lastRenderedPageBreak/>
-        <w:t>Informe</w:t>
-      </w:r>
-    </w:p>
-    <w:p>
-      <w:pPr>
-        <w:pStyle w:val="Standard"/>
-        <w:spacing w:after="120"/>
-        <w:jc w:val="both"/>
-        <w:rPr>
-          <w:rFonts w:asciiTheme="minorHAnsi" w:hAnsiTheme="minorHAnsi"/>
-          <w:sz w:val="22"/>
-          <w:szCs w:val="22"/>
-        </w:rPr>
-      </w:pPr>
-      <w:r>
-        <w:rPr>
-          <w:rFonts w:asciiTheme="minorHAnsi" w:hAnsiTheme="minorHAnsi"/>
-          <w:sz w:val="22"/>
-          <w:szCs w:val="22"/>
-        </w:rPr>
-        <w:t xml:space="preserve">Para realizar el juego utilizando el modelo orientado a objetos, creamos las clases necesarias, que interactúan tanto como es necesario para el buen funcionamiento. La clase principal es </w:t>
-      </w:r>
-      <w:proofErr w:type="spellStart"/>
-      <w:r>
-        <w:rPr>
-          <w:rFonts w:asciiTheme="minorHAnsi" w:hAnsiTheme="minorHAnsi"/>
-          <w:sz w:val="22"/>
-          <w:szCs w:val="22"/>
-        </w:rPr>
-        <w:t>Algoformer</w:t>
-      </w:r>
-      <w:proofErr w:type="spellEnd"/>
-      <w:r>
-        <w:rPr>
-          <w:rFonts w:asciiTheme="minorHAnsi" w:hAnsiTheme="minorHAnsi"/>
-          <w:sz w:val="22"/>
-          <w:szCs w:val="22"/>
-        </w:rPr>
-        <w:t xml:space="preserve">, esta es </w:t>
-      </w:r>
-      <w:proofErr w:type="spellStart"/>
-      <w:r>
-        <w:rPr>
-          <w:rFonts w:asciiTheme="minorHAnsi" w:hAnsiTheme="minorHAnsi"/>
-          <w:sz w:val="22"/>
-          <w:szCs w:val="22"/>
-        </w:rPr>
-        <w:t>abstacta</w:t>
-      </w:r>
-      <w:proofErr w:type="spellEnd"/>
-      <w:r>
-        <w:rPr>
-          <w:rFonts w:asciiTheme="minorHAnsi" w:hAnsiTheme="minorHAnsi"/>
-          <w:sz w:val="22"/>
-          <w:szCs w:val="22"/>
-        </w:rPr>
-        <w:t xml:space="preserve"> y de ella heredan dos clases que son </w:t>
-      </w:r>
-      <w:proofErr w:type="spellStart"/>
-      <w:r>
-        <w:rPr>
-          <w:rFonts w:asciiTheme="minorHAnsi" w:hAnsiTheme="minorHAnsi"/>
-          <w:sz w:val="22"/>
-          <w:szCs w:val="22"/>
-        </w:rPr>
-        <w:t>Autobot</w:t>
-      </w:r>
-      <w:proofErr w:type="spellEnd"/>
-      <w:r>
-        <w:rPr>
-          <w:rFonts w:asciiTheme="minorHAnsi" w:hAnsiTheme="minorHAnsi"/>
-          <w:sz w:val="22"/>
-          <w:szCs w:val="22"/>
-        </w:rPr>
-        <w:t xml:space="preserve"> y </w:t>
-      </w:r>
-      <w:proofErr w:type="spellStart"/>
-      <w:r>
-        <w:rPr>
-          <w:rFonts w:asciiTheme="minorHAnsi" w:hAnsiTheme="minorHAnsi"/>
-          <w:sz w:val="22"/>
-          <w:szCs w:val="22"/>
-        </w:rPr>
-        <w:t>Decepticon</w:t>
-      </w:r>
-      <w:proofErr w:type="spellEnd"/>
-      <w:r>
-        <w:rPr>
-          <w:rFonts w:asciiTheme="minorHAnsi" w:hAnsiTheme="minorHAnsi"/>
-          <w:sz w:val="22"/>
-          <w:szCs w:val="22"/>
-        </w:rPr>
-        <w:t xml:space="preserve">, </w:t>
-      </w:r>
-      <w:r>
-        <w:rPr>
-          <w:rFonts w:asciiTheme="minorHAnsi" w:hAnsiTheme="minorHAnsi"/>
-          <w:sz w:val="22"/>
-          <w:szCs w:val="22"/>
-        </w:rPr>
-        <w:t xml:space="preserve">de las cuales heredaran las clases de cada </w:t>
-      </w:r>
-      <w:proofErr w:type="spellStart"/>
-      <w:r>
-        <w:rPr>
-          <w:rFonts w:asciiTheme="minorHAnsi" w:hAnsiTheme="minorHAnsi"/>
-          <w:sz w:val="22"/>
-          <w:szCs w:val="22"/>
-        </w:rPr>
-        <w:t>algoformer</w:t>
-      </w:r>
-      <w:proofErr w:type="spellEnd"/>
-      <w:r>
-        <w:rPr>
-          <w:rFonts w:asciiTheme="minorHAnsi" w:hAnsiTheme="minorHAnsi"/>
-          <w:sz w:val="22"/>
-          <w:szCs w:val="22"/>
-        </w:rPr>
-        <w:t xml:space="preserve"> en particular, donde se redefinirá algún método necesario para diferenciarlos y sus características.</w:t>
-      </w:r>
-    </w:p>
-    <w:p>
-      <w:pPr>
-        <w:pStyle w:val="Standard"/>
-        <w:spacing w:after="120"/>
-        <w:jc w:val="both"/>
-        <w:rPr>
-          <w:rFonts w:asciiTheme="minorHAnsi" w:hAnsiTheme="minorHAnsi"/>
-          <w:sz w:val="22"/>
-          <w:szCs w:val="22"/>
-        </w:rPr>
-      </w:pPr>
-      <w:r>
-        <w:rPr>
-          <w:rFonts w:asciiTheme="minorHAnsi" w:hAnsiTheme="minorHAnsi"/>
-          <w:sz w:val="22"/>
-          <w:szCs w:val="22"/>
-        </w:rPr>
-        <w:t xml:space="preserve">Para que el </w:t>
-      </w:r>
-      <w:proofErr w:type="spellStart"/>
-      <w:r>
-        <w:rPr>
-          <w:rFonts w:asciiTheme="minorHAnsi" w:hAnsiTheme="minorHAnsi"/>
-          <w:sz w:val="22"/>
-          <w:szCs w:val="22"/>
-        </w:rPr>
-        <w:t>algoformer</w:t>
-      </w:r>
-      <w:proofErr w:type="spellEnd"/>
-      <w:r>
-        <w:rPr>
-          <w:rFonts w:asciiTheme="minorHAnsi" w:hAnsiTheme="minorHAnsi"/>
-          <w:sz w:val="22"/>
-          <w:szCs w:val="22"/>
-        </w:rPr>
-        <w:t xml:space="preserve"> se mueva y la superficie que haya lo afecte, se utiliza la clase Movimiento, pero el </w:t>
-      </w:r>
-      <w:proofErr w:type="spellStart"/>
-      <w:r>
-        <w:rPr>
-          <w:rFonts w:asciiTheme="minorHAnsi" w:hAnsiTheme="minorHAnsi"/>
-          <w:sz w:val="22"/>
-          <w:szCs w:val="22"/>
-        </w:rPr>
-        <w:t>algoformer</w:t>
-      </w:r>
-      <w:proofErr w:type="spellEnd"/>
-      <w:r>
-        <w:rPr>
-          <w:rFonts w:asciiTheme="minorHAnsi" w:hAnsiTheme="minorHAnsi"/>
-          <w:sz w:val="22"/>
-          <w:szCs w:val="22"/>
-        </w:rPr>
-        <w:t xml:space="preserve"> no la conoce, solo conoce a la clase Modo, la cual tiene un atributo de la clase movimiento. De la clase Modo heredan </w:t>
-      </w:r>
-      <w:proofErr w:type="spellStart"/>
-      <w:r>
-        <w:rPr>
-          <w:rFonts w:asciiTheme="minorHAnsi" w:hAnsiTheme="minorHAnsi"/>
-          <w:sz w:val="22"/>
-          <w:szCs w:val="22"/>
-        </w:rPr>
-        <w:t>ModoAlterno</w:t>
-      </w:r>
-      <w:proofErr w:type="spellEnd"/>
-      <w:r>
-        <w:rPr>
-          <w:rFonts w:asciiTheme="minorHAnsi" w:hAnsiTheme="minorHAnsi"/>
-          <w:sz w:val="22"/>
-          <w:szCs w:val="22"/>
-        </w:rPr>
-        <w:t xml:space="preserve">, </w:t>
-      </w:r>
-      <w:proofErr w:type="spellStart"/>
-      <w:r>
-        <w:rPr>
-          <w:rFonts w:asciiTheme="minorHAnsi" w:hAnsiTheme="minorHAnsi"/>
-          <w:sz w:val="22"/>
-          <w:szCs w:val="22"/>
-        </w:rPr>
-        <w:t>ModoHumanoide</w:t>
-      </w:r>
-      <w:proofErr w:type="spellEnd"/>
-      <w:r>
-        <w:rPr>
-          <w:rFonts w:asciiTheme="minorHAnsi" w:hAnsiTheme="minorHAnsi"/>
-          <w:sz w:val="22"/>
-          <w:szCs w:val="22"/>
-        </w:rPr>
-        <w:t xml:space="preserve"> y </w:t>
-      </w:r>
-      <w:proofErr w:type="spellStart"/>
-      <w:r>
-        <w:rPr>
-          <w:rFonts w:asciiTheme="minorHAnsi" w:hAnsiTheme="minorHAnsi"/>
-          <w:sz w:val="22"/>
-          <w:szCs w:val="22"/>
-        </w:rPr>
-        <w:t>ModoCombinado</w:t>
-      </w:r>
-      <w:proofErr w:type="spellEnd"/>
-      <w:r>
-        <w:rPr>
-          <w:rFonts w:asciiTheme="minorHAnsi" w:hAnsiTheme="minorHAnsi"/>
-          <w:sz w:val="22"/>
-          <w:szCs w:val="22"/>
-        </w:rPr>
-        <w:t xml:space="preserve">, y la clase Movimiento a demás de dividirse por el modo en el que este el </w:t>
-      </w:r>
-      <w:proofErr w:type="spellStart"/>
-      <w:r>
-        <w:rPr>
-          <w:rFonts w:asciiTheme="minorHAnsi" w:hAnsiTheme="minorHAnsi"/>
-          <w:sz w:val="22"/>
-          <w:szCs w:val="22"/>
-        </w:rPr>
-        <w:t>algoformer</w:t>
-      </w:r>
-      <w:proofErr w:type="spellEnd"/>
-      <w:r>
-        <w:rPr>
-          <w:rFonts w:asciiTheme="minorHAnsi" w:hAnsiTheme="minorHAnsi"/>
-          <w:sz w:val="22"/>
-          <w:szCs w:val="22"/>
-        </w:rPr>
-        <w:t>, también diferencia si es aéreo o terrestre.</w:t>
-      </w:r>
-    </w:p>
-    <w:p>
-      <w:pPr>
-        <w:pStyle w:val="Standard"/>
-        <w:spacing w:after="120"/>
-        <w:jc w:val="both"/>
-        <w:rPr>
-          <w:rFonts w:asciiTheme="minorHAnsi" w:hAnsiTheme="minorHAnsi"/>
-          <w:sz w:val="22"/>
-          <w:szCs w:val="22"/>
-        </w:rPr>
-      </w:pPr>
-      <w:r>
-        <w:rPr>
-          <w:rFonts w:asciiTheme="minorHAnsi" w:hAnsiTheme="minorHAnsi"/>
-          <w:sz w:val="22"/>
-          <w:szCs w:val="22"/>
-        </w:rPr>
-        <w:t xml:space="preserve">Para la base del juego se utiliza la clase Tablero, la cual maneja un </w:t>
-      </w:r>
-      <w:proofErr w:type="spellStart"/>
-      <w:r>
-        <w:rPr>
-          <w:rFonts w:asciiTheme="minorHAnsi" w:hAnsiTheme="minorHAnsi"/>
-          <w:sz w:val="22"/>
-          <w:szCs w:val="22"/>
-        </w:rPr>
-        <w:t>ArrayList</w:t>
-      </w:r>
-      <w:proofErr w:type="spellEnd"/>
-      <w:r>
-        <w:rPr>
-          <w:rFonts w:asciiTheme="minorHAnsi" w:hAnsiTheme="minorHAnsi"/>
-          <w:sz w:val="22"/>
-          <w:szCs w:val="22"/>
-        </w:rPr>
-        <w:t xml:space="preserve"> de </w:t>
-      </w:r>
-      <w:proofErr w:type="spellStart"/>
-      <w:r>
-        <w:rPr>
-          <w:rFonts w:asciiTheme="minorHAnsi" w:hAnsiTheme="minorHAnsi"/>
-          <w:sz w:val="22"/>
-          <w:szCs w:val="22"/>
-        </w:rPr>
-        <w:t>ArrayList</w:t>
-      </w:r>
-      <w:proofErr w:type="spellEnd"/>
-      <w:r>
-        <w:rPr>
-          <w:rFonts w:asciiTheme="minorHAnsi" w:hAnsiTheme="minorHAnsi"/>
-          <w:sz w:val="22"/>
-          <w:szCs w:val="22"/>
-        </w:rPr>
-        <w:t xml:space="preserve">&lt;Casillero&gt;, siendo Casillero la clase elemental </w:t>
-      </w:r>
-      <w:r>
-        <w:rPr>
-          <w:rFonts w:asciiTheme="minorHAnsi" w:hAnsiTheme="minorHAnsi"/>
-          <w:sz w:val="22"/>
-          <w:szCs w:val="22"/>
-        </w:rPr>
-        <w:t xml:space="preserve">que contiene las superficies aérea y terrestre(cada superficie es una clase que sabe como afectar al </w:t>
-      </w:r>
-      <w:proofErr w:type="spellStart"/>
-      <w:r>
-        <w:rPr>
-          <w:rFonts w:asciiTheme="minorHAnsi" w:hAnsiTheme="minorHAnsi"/>
-          <w:sz w:val="22"/>
-          <w:szCs w:val="22"/>
-        </w:rPr>
-        <w:t>algoformer</w:t>
-      </w:r>
-      <w:proofErr w:type="spellEnd"/>
-      <w:r>
-        <w:rPr>
-          <w:rFonts w:asciiTheme="minorHAnsi" w:hAnsiTheme="minorHAnsi"/>
-          <w:sz w:val="22"/>
-          <w:szCs w:val="22"/>
-        </w:rPr>
-        <w:t xml:space="preserve"> que pasa por ella) y </w:t>
-      </w:r>
-      <w:r>
-        <w:rPr>
-          <w:rFonts w:asciiTheme="minorHAnsi" w:hAnsiTheme="minorHAnsi"/>
-          <w:sz w:val="22"/>
-          <w:szCs w:val="22"/>
-        </w:rPr>
-        <w:t xml:space="preserve">en </w:t>
-      </w:r>
-      <w:r>
-        <w:rPr>
-          <w:rFonts w:asciiTheme="minorHAnsi" w:hAnsiTheme="minorHAnsi"/>
-          <w:sz w:val="22"/>
-          <w:szCs w:val="22"/>
-        </w:rPr>
-        <w:t>el Casillero</w:t>
-      </w:r>
-      <w:r>
-        <w:rPr>
-          <w:rFonts w:asciiTheme="minorHAnsi" w:hAnsiTheme="minorHAnsi"/>
-          <w:sz w:val="22"/>
-          <w:szCs w:val="22"/>
-        </w:rPr>
-        <w:t xml:space="preserve"> se albergara un “Contenido”, este contenido es una clase de la que hereda</w:t>
-      </w:r>
-      <w:r>
-        <w:rPr>
-          <w:rFonts w:asciiTheme="minorHAnsi" w:hAnsiTheme="minorHAnsi"/>
+          <w:rFonts w:ascii="Verdana" w:hAnsi="Verdana"/>
+          <w:sz w:val="22"/>
+          <w:szCs w:val="22"/>
+        </w:rPr>
+      </w:pPr>
+      <w:r>
+        <w:rPr>
+          <w:rFonts w:ascii="Verdana" w:hAnsi="Verdana"/>
+          <w:sz w:val="22"/>
+          <w:szCs w:val="22"/>
+        </w:rPr>
+        <w:t xml:space="preserve"> </w:t>
+      </w:r>
+      <w:r>
+        <w:rPr>
+          <w:rFonts w:ascii="Verdana" w:hAnsi="Verdana"/>
+          <w:sz w:val="22"/>
+          <w:szCs w:val="22"/>
+        </w:rPr>
+        <w:t xml:space="preserve">Los </w:t>
+      </w:r>
+      <w:r>
+        <w:rPr>
+          <w:rFonts w:ascii="Verdana" w:hAnsi="Verdana"/>
+          <w:sz w:val="22"/>
+          <w:szCs w:val="22"/>
+        </w:rPr>
+        <w:t>tablero</w:t>
+      </w:r>
+      <w:r>
+        <w:rPr>
+          <w:rFonts w:ascii="Verdana" w:hAnsi="Verdana"/>
+          <w:sz w:val="22"/>
+          <w:szCs w:val="22"/>
+        </w:rPr>
+        <w:t>s</w:t>
+      </w:r>
+      <w:r>
+        <w:rPr>
+          <w:rFonts w:ascii="Verdana" w:hAnsi="Verdana"/>
+          <w:sz w:val="22"/>
+          <w:szCs w:val="22"/>
+        </w:rPr>
+        <w:t xml:space="preserve"> se guarda</w:t>
+      </w:r>
+      <w:r>
+        <w:rPr>
+          <w:rFonts w:ascii="Verdana" w:hAnsi="Verdana"/>
           <w:sz w:val="22"/>
           <w:szCs w:val="22"/>
         </w:rPr>
@@ -2135,89 +3066,59 @@
       </w:r>
       <w:r>
         <w:rPr>
-          <w:rFonts w:asciiTheme="minorHAnsi" w:hAnsiTheme="minorHAnsi"/>
+          <w:rFonts w:ascii="Verdana" w:hAnsi="Verdana"/>
+          <w:sz w:val="22"/>
+          <w:szCs w:val="22"/>
+        </w:rPr>
+        <w:t xml:space="preserve"> en un archivo JSON </w:t>
+      </w:r>
+      <w:r>
+        <w:rPr>
+          <w:rFonts w:ascii="Verdana" w:hAnsi="Verdana"/>
+          <w:sz w:val="22"/>
+          <w:szCs w:val="22"/>
+        </w:rPr>
+        <w:t>que es leído e interpretado al iniciar el juego.</w:t>
+      </w:r>
+    </w:p>
+    <w:p>
+      <w:pPr>
+        <w:pStyle w:val="Standard"/>
+        <w:spacing w:after="120"/>
+        <w:jc w:val="both"/>
+        <w:rPr>
+          <w:rFonts w:ascii="Verdana" w:hAnsi="Verdana"/>
+          <w:sz w:val="22"/>
+          <w:szCs w:val="22"/>
+        </w:rPr>
+      </w:pPr>
+      <w:r>
+        <w:rPr>
+          <w:rFonts w:ascii="Verdana" w:hAnsi="Verdana"/>
           <w:sz w:val="22"/>
           <w:szCs w:val="22"/>
         </w:rPr>
         <w:t xml:space="preserve"> </w:t>
       </w:r>
-      <w:proofErr w:type="spellStart"/>
-      <w:r>
-        <w:rPr>
-          <w:rFonts w:asciiTheme="minorHAnsi" w:hAnsiTheme="minorHAnsi"/>
-          <w:sz w:val="22"/>
-          <w:szCs w:val="22"/>
-        </w:rPr>
-        <w:t>Algoformer</w:t>
-      </w:r>
-      <w:proofErr w:type="spellEnd"/>
-      <w:r>
-        <w:rPr>
-          <w:rFonts w:asciiTheme="minorHAnsi" w:hAnsiTheme="minorHAnsi"/>
-          <w:sz w:val="22"/>
-          <w:szCs w:val="22"/>
-        </w:rPr>
-        <w:t>, Vacio y Chispa, y se utiliza como método de abstracción para que el tablero y el casillero no sepan que es lo que tienen.</w:t>
-      </w:r>
-      <w:r>
-        <w:rPr>
-          <w:rFonts w:asciiTheme="minorHAnsi" w:hAnsiTheme="minorHAnsi"/>
-          <w:sz w:val="22"/>
-          <w:szCs w:val="22"/>
-        </w:rPr>
-        <w:t xml:space="preserve"> Como comentario a este párrafo, el tablero se guarda en un archivo JSON y luego levantara este archivo listo para usar.</w:t>
-      </w:r>
-    </w:p>
-    <w:p>
-      <w:pPr>
-        <w:pStyle w:val="Standard"/>
-        <w:spacing w:after="120"/>
-        <w:jc w:val="both"/>
-        <w:rPr>
-          <w:rFonts w:asciiTheme="minorHAnsi" w:hAnsiTheme="minorHAnsi"/>
-          <w:sz w:val="22"/>
-          <w:szCs w:val="22"/>
-        </w:rPr>
-      </w:pPr>
-      <w:r>
-        <w:rPr>
-          <w:rFonts w:asciiTheme="minorHAnsi" w:hAnsiTheme="minorHAnsi"/>
-          <w:sz w:val="22"/>
-          <w:szCs w:val="22"/>
-        </w:rPr>
-        <w:t xml:space="preserve">Por último, las clases Juego y Jugador son las que crean el juego (“armar” el tablero, crear los </w:t>
-      </w:r>
-      <w:proofErr w:type="spellStart"/>
-      <w:r>
-        <w:rPr>
-          <w:rFonts w:asciiTheme="minorHAnsi" w:hAnsiTheme="minorHAnsi"/>
-          <w:sz w:val="22"/>
-          <w:szCs w:val="22"/>
-        </w:rPr>
-        <w:t>algoformers</w:t>
-      </w:r>
-      <w:proofErr w:type="spellEnd"/>
-      <w:r>
-        <w:rPr>
-          <w:rFonts w:asciiTheme="minorHAnsi" w:hAnsiTheme="minorHAnsi"/>
-          <w:sz w:val="22"/>
-          <w:szCs w:val="22"/>
-        </w:rPr>
-        <w:t xml:space="preserve">, </w:t>
-      </w:r>
-      <w:proofErr w:type="spellStart"/>
-      <w:r>
-        <w:rPr>
-          <w:rFonts w:asciiTheme="minorHAnsi" w:hAnsiTheme="minorHAnsi"/>
-          <w:sz w:val="22"/>
-          <w:szCs w:val="22"/>
-        </w:rPr>
-        <w:t>etc</w:t>
-      </w:r>
-      <w:proofErr w:type="spellEnd"/>
-      <w:r>
-        <w:rPr>
-          <w:rFonts w:asciiTheme="minorHAnsi" w:hAnsiTheme="minorHAnsi"/>
+      <w:r>
+        <w:rPr>
+          <w:rFonts w:ascii="Verdana" w:hAnsi="Verdana"/>
+          <w:sz w:val="22"/>
+          <w:szCs w:val="22"/>
+        </w:rPr>
+        <w:t>Por último, las clases Juego y Jugador son las que crean el juego (“armar” el tablero, crear los algoformers, etc</w:t>
+      </w:r>
+      <w:r>
+        <w:rPr>
+          <w:rFonts w:ascii="Verdana" w:hAnsi="Verdana"/>
+          <w:sz w:val="22"/>
+          <w:szCs w:val="22"/>
+        </w:rPr>
+        <w:t>.</w:t>
+      </w:r>
+      <w:r>
+        <w:rPr>
+          <w:rFonts w:ascii="Verdana" w:hAnsi="Verdana"/>
           <w:sz w:val="22"/>
           <w:szCs w:val="22"/>
         </w:rPr>
@@ -2230,14 +3131,14 @@
         <w:spacing w:after="120"/>
         <w:jc w:val="both"/>
         <w:rPr>
-          <w:rFonts w:asciiTheme="minorHAnsi" w:hAnsiTheme="minorHAnsi"/>
-          <w:sz w:val="22"/>
-          <w:szCs w:val="22"/>
-        </w:rPr>
-      </w:pPr>
-      <w:r>
-        <w:rPr>
-          <w:rFonts w:asciiTheme="minorHAnsi" w:hAnsiTheme="minorHAnsi"/>
+          <w:rFonts w:ascii="Verdana" w:hAnsi="Verdana"/>
+          <w:sz w:val="22"/>
+          <w:szCs w:val="22"/>
+        </w:rPr>
+      </w:pPr>
+      <w:r>
+        <w:rPr>
+          <w:rFonts w:ascii="Verdana" w:hAnsi="Verdana"/>
           <w:sz w:val="22"/>
           <w:szCs w:val="22"/>
         </w:rPr>
@@ -2254,36 +3155,18 @@
         <w:spacing w:after="120"/>
         <w:jc w:val="both"/>
         <w:rPr>
-          <w:rFonts w:asciiTheme="minorHAnsi" w:hAnsiTheme="minorHAnsi"/>
-          <w:sz w:val="22"/>
-          <w:szCs w:val="22"/>
-        </w:rPr>
-      </w:pPr>
-      <w:r>
-        <w:rPr>
-          <w:rFonts w:asciiTheme="minorHAnsi" w:hAnsiTheme="minorHAnsi"/>
-          <w:sz w:val="22"/>
-          <w:szCs w:val="22"/>
-        </w:rPr>
-        <w:t xml:space="preserve">Ataque: clase mediante la cual un </w:t>
-      </w:r>
-      <w:proofErr w:type="spellStart"/>
-      <w:r>
-        <w:rPr>
-          <w:rFonts w:asciiTheme="minorHAnsi" w:hAnsiTheme="minorHAnsi"/>
-          <w:sz w:val="22"/>
-          <w:szCs w:val="22"/>
-        </w:rPr>
-        <w:t>algoformer</w:t>
-      </w:r>
-      <w:proofErr w:type="spellEnd"/>
-      <w:r>
-        <w:rPr>
-          <w:rFonts w:asciiTheme="minorHAnsi" w:hAnsiTheme="minorHAnsi"/>
-          <w:sz w:val="22"/>
-          <w:szCs w:val="22"/>
-        </w:rPr>
-        <w:t xml:space="preserve"> ataca a otro.</w:t>
+          <w:rFonts w:ascii="Verdana" w:hAnsi="Verdana"/>
+          <w:sz w:val="22"/>
+          <w:szCs w:val="22"/>
+        </w:rPr>
+      </w:pPr>
+      <w:r>
+        <w:rPr>
+          <w:rFonts w:ascii="Verdana" w:hAnsi="Verdana"/>
+          <w:sz w:val="22"/>
+          <w:szCs w:val="22"/>
+        </w:rPr>
+        <w:t>Ataque: clase mediante la cual un algoformer ataca a otro.</w:t>
       </w:r>
     </w:p>
     <w:p>
@@ -2296,18 +3179,34 @@
         <w:spacing w:after="120"/>
         <w:jc w:val="both"/>
         <w:rPr>
-          <w:rFonts w:asciiTheme="minorHAnsi" w:hAnsiTheme="minorHAnsi"/>
-          <w:sz w:val="22"/>
-          <w:szCs w:val="22"/>
-        </w:rPr>
-      </w:pPr>
-      <w:r>
-        <w:rPr>
-          <w:rFonts w:asciiTheme="minorHAnsi" w:hAnsiTheme="minorHAnsi"/>
-          <w:sz w:val="22"/>
-          <w:szCs w:val="22"/>
-        </w:rPr>
-        <w:t>Posición: Ordena las coordenadas en un “vector”.</w:t>
+          <w:rFonts w:ascii="Verdana" w:hAnsi="Verdana"/>
+          <w:sz w:val="22"/>
+          <w:szCs w:val="22"/>
+        </w:rPr>
+      </w:pPr>
+      <w:r>
+        <w:rPr>
+          <w:rFonts w:ascii="Verdana" w:hAnsi="Verdana"/>
+          <w:sz w:val="22"/>
+          <w:szCs w:val="22"/>
+        </w:rPr>
+        <w:t xml:space="preserve">Posición: </w:t>
+      </w:r>
+      <w:r>
+        <w:rPr>
+          <w:rFonts w:ascii="Verdana" w:hAnsi="Verdana"/>
+          <w:sz w:val="22"/>
+          <w:szCs w:val="22"/>
+        </w:rPr>
+        <w:t>lógica de posicionamiento en el tablero</w:t>
+      </w:r>
+      <w:r>
+        <w:rPr>
+          <w:rFonts w:ascii="Verdana" w:hAnsi="Verdana"/>
+          <w:sz w:val="22"/>
+          <w:szCs w:val="22"/>
+        </w:rPr>
+        <w:t>.</w:t>
       </w:r>
     </w:p>
     <w:p>
@@ -2320,18 +3219,42 @@
         <w:spacing w:after="120"/>
         <w:jc w:val="both"/>
         <w:rPr>
-          <w:rFonts w:asciiTheme="minorHAnsi" w:hAnsiTheme="minorHAnsi"/>
-          <w:sz w:val="22"/>
-          <w:szCs w:val="22"/>
-        </w:rPr>
-      </w:pPr>
-      <w:r>
-        <w:rPr>
-          <w:rFonts w:asciiTheme="minorHAnsi" w:hAnsiTheme="minorHAnsi"/>
-          <w:sz w:val="22"/>
-          <w:szCs w:val="22"/>
-        </w:rPr>
-        <w:t>Turno: Organiza el juego, también avisa cuando termino el mismo.</w:t>
+          <w:rFonts w:ascii="Verdana" w:hAnsi="Verdana"/>
+          <w:sz w:val="22"/>
+          <w:szCs w:val="22"/>
+        </w:rPr>
+      </w:pPr>
+      <w:r>
+        <w:rPr>
+          <w:rFonts w:ascii="Verdana" w:hAnsi="Verdana"/>
+          <w:sz w:val="22"/>
+          <w:szCs w:val="22"/>
+        </w:rPr>
+        <w:t xml:space="preserve">Turno: </w:t>
+      </w:r>
+      <w:r>
+        <w:rPr>
+          <w:rFonts w:ascii="Verdana" w:hAnsi="Verdana"/>
+          <w:sz w:val="22"/>
+          <w:szCs w:val="22"/>
+        </w:rPr>
+        <w:t>o</w:t>
+      </w:r>
+      <w:r>
+        <w:rPr>
+          <w:rFonts w:ascii="Verdana" w:hAnsi="Verdana"/>
+          <w:sz w:val="22"/>
+          <w:szCs w:val="22"/>
+        </w:rPr>
+        <w:t xml:space="preserve">rganiza </w:t>
+      </w:r>
+      <w:r>
+        <w:rPr>
+          <w:rFonts w:ascii="Verdana" w:hAnsi="Verdana"/>
+          <w:sz w:val="22"/>
+          <w:szCs w:val="22"/>
+        </w:rPr>
+        <w:t>los turnos y avisa cuándo termina el juego.</w:t>
       </w:r>
     </w:p>
     <w:p>
@@ -2344,476 +3267,94 @@
         <w:spacing w:after="120"/>
         <w:jc w:val="both"/>
         <w:rPr>
-          <w:rFonts w:asciiTheme="minorHAnsi" w:hAnsiTheme="minorHAnsi"/>
-          <w:sz w:val="22"/>
-          <w:szCs w:val="22"/>
-        </w:rPr>
-      </w:pPr>
-      <w:r>
-        <w:rPr>
-          <w:rFonts w:asciiTheme="minorHAnsi" w:hAnsiTheme="minorHAnsi"/>
-          <w:sz w:val="22"/>
-          <w:szCs w:val="22"/>
-        </w:rPr>
-        <w:t>Excepciones.</w:t>
-      </w:r>
-    </w:p>
-    <w:p>
-      <w:pPr>
-        <w:pStyle w:val="Standard"/>
-        <w:spacing w:after="120"/>
-        <w:jc w:val="both"/>
-        <w:rPr>
-          <w:rFonts w:asciiTheme="minorHAnsi" w:hAnsiTheme="minorHAnsi"/>
-          <w:sz w:val="22"/>
-          <w:szCs w:val="22"/>
-        </w:rPr>
-      </w:pPr>
-      <w:r>
-        <w:rPr>
-          <w:rFonts w:asciiTheme="minorHAnsi" w:hAnsiTheme="minorHAnsi"/>
-          <w:sz w:val="22"/>
-          <w:szCs w:val="22"/>
-        </w:rPr>
-        <w:t xml:space="preserve">Por otra parte, la vista y los controladores son los que se encargan de la parte visual de juego y la </w:t>
-      </w:r>
-      <w:proofErr w:type="spellStart"/>
-      <w:r>
-        <w:rPr>
-          <w:rFonts w:asciiTheme="minorHAnsi" w:hAnsiTheme="minorHAnsi"/>
-          <w:sz w:val="22"/>
-          <w:szCs w:val="22"/>
-        </w:rPr>
-        <w:t>interaccion</w:t>
-      </w:r>
-      <w:proofErr w:type="spellEnd"/>
-      <w:r>
-        <w:rPr>
-          <w:rFonts w:asciiTheme="minorHAnsi" w:hAnsiTheme="minorHAnsi"/>
-          <w:sz w:val="22"/>
-          <w:szCs w:val="22"/>
-        </w:rPr>
-        <w:t xml:space="preserve"> con el usuario. Para esto utilizamos las clases:</w:t>
-      </w:r>
-    </w:p>
-    <w:p>
-      <w:pPr>
-        <w:pStyle w:val="Standard"/>
-        <w:numPr>
-          <w:ilvl w:val="0"/>
-          <w:numId w:val="7"/>
-        </w:numPr>
-        <w:spacing w:after="120"/>
-        <w:jc w:val="both"/>
-        <w:rPr>
-          <w:rFonts w:asciiTheme="minorHAnsi" w:hAnsiTheme="minorHAnsi"/>
-          <w:sz w:val="22"/>
-          <w:szCs w:val="22"/>
-        </w:rPr>
-      </w:pPr>
-      <w:proofErr w:type="spellStart"/>
-      <w:r>
-        <w:rPr>
-          <w:rFonts w:asciiTheme="minorHAnsi" w:hAnsiTheme="minorHAnsi"/>
-          <w:sz w:val="22"/>
-          <w:szCs w:val="22"/>
-        </w:rPr>
-        <w:t>JuegoVista</w:t>
-      </w:r>
-      <w:proofErr w:type="spellEnd"/>
-      <w:r>
-        <w:rPr>
-          <w:rFonts w:asciiTheme="minorHAnsi" w:hAnsiTheme="minorHAnsi"/>
-          <w:sz w:val="22"/>
-          <w:szCs w:val="22"/>
-        </w:rPr>
-        <w:t xml:space="preserve">: que arma la ventana (con los botones, el tablero, el nombre, </w:t>
-      </w:r>
-      <w:proofErr w:type="spellStart"/>
-      <w:r>
-        <w:rPr>
-          <w:rFonts w:asciiTheme="minorHAnsi" w:hAnsiTheme="minorHAnsi"/>
-          <w:sz w:val="22"/>
-          <w:szCs w:val="22"/>
-        </w:rPr>
-        <w:t>etc</w:t>
-      </w:r>
-      <w:proofErr w:type="spellEnd"/>
-      <w:r>
-        <w:rPr>
-          <w:rFonts w:asciiTheme="minorHAnsi" w:hAnsiTheme="minorHAnsi"/>
-          <w:sz w:val="22"/>
-          <w:szCs w:val="22"/>
-        </w:rPr>
-        <w:t>).</w:t>
-      </w:r>
-    </w:p>
-    <w:p>
-      <w:pPr>
-        <w:pStyle w:val="Standard"/>
-        <w:numPr>
-          <w:ilvl w:val="0"/>
-          <w:numId w:val="7"/>
-        </w:numPr>
-        <w:jc w:val="both"/>
-        <w:rPr>
-          <w:rFonts w:asciiTheme="minorHAnsi" w:hAnsiTheme="minorHAnsi"/>
-          <w:sz w:val="22"/>
-          <w:szCs w:val="22"/>
-        </w:rPr>
-      </w:pPr>
-      <w:proofErr w:type="spellStart"/>
-      <w:r>
-        <w:rPr>
-          <w:rFonts w:asciiTheme="minorHAnsi" w:hAnsiTheme="minorHAnsi"/>
-          <w:sz w:val="22"/>
-          <w:szCs w:val="22"/>
-        </w:rPr>
-        <w:t>TableroVista</w:t>
-      </w:r>
-      <w:proofErr w:type="spellEnd"/>
-      <w:r>
-        <w:rPr>
-          <w:rFonts w:asciiTheme="minorHAnsi" w:hAnsiTheme="minorHAnsi"/>
-          <w:sz w:val="22"/>
-          <w:szCs w:val="22"/>
-        </w:rPr>
-        <w:t xml:space="preserve">: La vista tanto del Tablero como de las barras de los </w:t>
-      </w:r>
-      <w:proofErr w:type="spellStart"/>
-      <w:r>
-        <w:rPr>
-          <w:rFonts w:asciiTheme="minorHAnsi" w:hAnsiTheme="minorHAnsi"/>
-          <w:sz w:val="22"/>
-          <w:szCs w:val="22"/>
-        </w:rPr>
-        <w:t>Algoformers</w:t>
-      </w:r>
-      <w:proofErr w:type="spellEnd"/>
-      <w:r>
-        <w:rPr>
-          <w:rFonts w:asciiTheme="minorHAnsi" w:hAnsiTheme="minorHAnsi"/>
-          <w:sz w:val="22"/>
-          <w:szCs w:val="22"/>
-        </w:rPr>
-        <w:t>.</w:t>
-      </w:r>
-    </w:p>
-    <w:p>
-      <w:pPr>
-        <w:pStyle w:val="Standard"/>
-        <w:numPr>
-          <w:ilvl w:val="0"/>
-          <w:numId w:val="7"/>
-        </w:numPr>
-        <w:jc w:val="both"/>
-        <w:rPr>
-          <w:rFonts w:asciiTheme="minorHAnsi" w:hAnsiTheme="minorHAnsi"/>
-          <w:sz w:val="22"/>
-          <w:szCs w:val="22"/>
-        </w:rPr>
-      </w:pPr>
-      <w:proofErr w:type="spellStart"/>
-      <w:r>
-        <w:rPr>
-          <w:rFonts w:asciiTheme="minorHAnsi" w:hAnsiTheme="minorHAnsi"/>
-          <w:sz w:val="22"/>
-          <w:szCs w:val="22"/>
-        </w:rPr>
-        <w:t>CasilleroVista</w:t>
-      </w:r>
-      <w:proofErr w:type="spellEnd"/>
-      <w:r>
-        <w:rPr>
-          <w:rFonts w:asciiTheme="minorHAnsi" w:hAnsiTheme="minorHAnsi"/>
-          <w:sz w:val="22"/>
-          <w:szCs w:val="22"/>
-        </w:rPr>
-        <w:t xml:space="preserve">: </w:t>
-      </w:r>
-      <w:proofErr w:type="spellStart"/>
-      <w:r>
-        <w:rPr>
-          <w:rFonts w:asciiTheme="minorHAnsi" w:hAnsiTheme="minorHAnsi"/>
-          <w:sz w:val="22"/>
-          <w:szCs w:val="22"/>
-        </w:rPr>
-        <w:t>Setea</w:t>
-      </w:r>
-      <w:proofErr w:type="spellEnd"/>
-      <w:r>
-        <w:rPr>
-          <w:rFonts w:asciiTheme="minorHAnsi" w:hAnsiTheme="minorHAnsi"/>
-          <w:sz w:val="22"/>
-          <w:szCs w:val="22"/>
-        </w:rPr>
-        <w:t xml:space="preserve"> las superficies y es la Vista de cada Casillero.</w:t>
-      </w:r>
-    </w:p>
-    <w:p>
-      <w:pPr>
-        <w:pStyle w:val="Standard"/>
-        <w:numPr>
-          <w:ilvl w:val="0"/>
-          <w:numId w:val="7"/>
-        </w:numPr>
-        <w:jc w:val="both"/>
-        <w:rPr>
-          <w:rFonts w:asciiTheme="minorHAnsi" w:hAnsiTheme="minorHAnsi"/>
-          <w:sz w:val="22"/>
-          <w:szCs w:val="22"/>
-        </w:rPr>
-      </w:pPr>
-      <w:proofErr w:type="spellStart"/>
-      <w:r>
-        <w:rPr>
-          <w:rFonts w:asciiTheme="minorHAnsi" w:hAnsiTheme="minorHAnsi"/>
-          <w:sz w:val="22"/>
-          <w:szCs w:val="22"/>
-        </w:rPr>
-        <w:t>AlgoformerVista</w:t>
-      </w:r>
-      <w:proofErr w:type="spellEnd"/>
-      <w:r>
-        <w:rPr>
-          <w:rFonts w:asciiTheme="minorHAnsi" w:hAnsiTheme="minorHAnsi"/>
-          <w:sz w:val="22"/>
-          <w:szCs w:val="22"/>
-        </w:rPr>
-        <w:t xml:space="preserve">: Da las imágenes a cada </w:t>
-      </w:r>
-      <w:proofErr w:type="spellStart"/>
-      <w:r>
-        <w:rPr>
-          <w:rFonts w:asciiTheme="minorHAnsi" w:hAnsiTheme="minorHAnsi"/>
-          <w:sz w:val="22"/>
-          <w:szCs w:val="22"/>
-        </w:rPr>
-        <w:t>Algoformer</w:t>
-      </w:r>
-      <w:proofErr w:type="spellEnd"/>
-      <w:r>
-        <w:rPr>
-          <w:rFonts w:asciiTheme="minorHAnsi" w:hAnsiTheme="minorHAnsi"/>
-          <w:sz w:val="22"/>
-          <w:szCs w:val="22"/>
-        </w:rPr>
-        <w:t xml:space="preserve"> y es la vista de los mismos.</w:t>
-      </w:r>
-    </w:p>
-    <w:p>
-      <w:pPr>
-        <w:pStyle w:val="Standard"/>
-        <w:numPr>
-          <w:ilvl w:val="0"/>
-          <w:numId w:val="7"/>
-        </w:numPr>
-        <w:jc w:val="both"/>
-        <w:rPr>
-          <w:rFonts w:asciiTheme="minorHAnsi" w:hAnsiTheme="minorHAnsi"/>
-          <w:sz w:val="22"/>
-          <w:szCs w:val="22"/>
-        </w:rPr>
-      </w:pPr>
-      <w:proofErr w:type="spellStart"/>
-      <w:r>
-        <w:rPr>
-          <w:rFonts w:asciiTheme="minorHAnsi" w:hAnsiTheme="minorHAnsi"/>
-          <w:sz w:val="22"/>
-          <w:szCs w:val="22"/>
-        </w:rPr>
-        <w:t>MouseClickHandler</w:t>
-      </w:r>
-      <w:proofErr w:type="spellEnd"/>
-      <w:r>
-        <w:rPr>
-          <w:rFonts w:asciiTheme="minorHAnsi" w:hAnsiTheme="minorHAnsi"/>
-          <w:sz w:val="22"/>
-          <w:szCs w:val="22"/>
-        </w:rPr>
-        <w:t>: Contiene la lógica de la interacción del jugador y el juego mediante el “</w:t>
-      </w:r>
-      <w:proofErr w:type="spellStart"/>
-      <w:r>
-        <w:rPr>
-          <w:rFonts w:asciiTheme="minorHAnsi" w:hAnsiTheme="minorHAnsi"/>
-          <w:sz w:val="22"/>
-          <w:szCs w:val="22"/>
-        </w:rPr>
-        <w:t>click</w:t>
-      </w:r>
-      <w:proofErr w:type="spellEnd"/>
-      <w:r>
-        <w:rPr>
-          <w:rFonts w:asciiTheme="minorHAnsi" w:hAnsiTheme="minorHAnsi"/>
-          <w:sz w:val="22"/>
-          <w:szCs w:val="22"/>
-        </w:rPr>
-        <w:t>”.</w:t>
-      </w:r>
-    </w:p>
-    <w:p>
-      <w:pPr>
-        <w:pStyle w:val="Standard"/>
-        <w:numPr>
-          <w:ilvl w:val="0"/>
-          <w:numId w:val="7"/>
-        </w:numPr>
-        <w:jc w:val="both"/>
-        <w:rPr>
-          <w:rFonts w:asciiTheme="minorHAnsi" w:hAnsiTheme="minorHAnsi"/>
-          <w:sz w:val="22"/>
-          <w:szCs w:val="22"/>
-        </w:rPr>
-      </w:pPr>
-      <w:r>
-        <w:rPr>
-          <w:rFonts w:asciiTheme="minorHAnsi" w:hAnsiTheme="minorHAnsi"/>
-          <w:sz w:val="22"/>
-          <w:szCs w:val="22"/>
-        </w:rPr>
-        <w:t xml:space="preserve">Juego: Contiene el </w:t>
-      </w:r>
-      <w:proofErr w:type="spellStart"/>
-      <w:r>
-        <w:rPr>
-          <w:rFonts w:asciiTheme="minorHAnsi" w:hAnsiTheme="minorHAnsi"/>
-          <w:sz w:val="22"/>
-          <w:szCs w:val="22"/>
-        </w:rPr>
-        <w:t>main</w:t>
-      </w:r>
-      <w:proofErr w:type="spellEnd"/>
-      <w:r>
-        <w:rPr>
-          <w:rFonts w:asciiTheme="minorHAnsi" w:hAnsiTheme="minorHAnsi"/>
-          <w:sz w:val="22"/>
-          <w:szCs w:val="22"/>
-        </w:rPr>
-        <w:t>.</w:t>
-      </w:r>
-    </w:p>
-    <w:p>
-      <w:pPr>
-        <w:pStyle w:val="Standard"/>
-        <w:jc w:val="both"/>
-        <w:rPr>
-          <w:rFonts w:asciiTheme="minorHAnsi" w:hAnsiTheme="minorHAnsi"/>
-          <w:sz w:val="22"/>
-          <w:szCs w:val="22"/>
-        </w:rPr>
-      </w:pPr>
-      <w:r>
-        <w:rPr>
-          <w:rFonts w:asciiTheme="minorHAnsi" w:hAnsiTheme="minorHAnsi"/>
-          <w:sz w:val="22"/>
-          <w:szCs w:val="22"/>
-        </w:rPr>
-        <w:t xml:space="preserve">Otras clases de la vista y los controladores son </w:t>
-      </w:r>
-      <w:proofErr w:type="spellStart"/>
-      <w:r>
-        <w:rPr>
-          <w:rFonts w:asciiTheme="minorHAnsi" w:hAnsiTheme="minorHAnsi"/>
-          <w:sz w:val="22"/>
-          <w:szCs w:val="22"/>
-        </w:rPr>
-        <w:t>BarraJugadorVista</w:t>
-      </w:r>
-      <w:proofErr w:type="spellEnd"/>
-      <w:r>
-        <w:rPr>
-          <w:rFonts w:asciiTheme="minorHAnsi" w:hAnsiTheme="minorHAnsi"/>
-          <w:sz w:val="22"/>
-          <w:szCs w:val="22"/>
-        </w:rPr>
-        <w:t xml:space="preserve">, </w:t>
-      </w:r>
-      <w:proofErr w:type="spellStart"/>
-      <w:r>
-        <w:rPr>
-          <w:rFonts w:asciiTheme="minorHAnsi" w:hAnsiTheme="minorHAnsi"/>
-          <w:sz w:val="22"/>
-          <w:szCs w:val="22"/>
-        </w:rPr>
-        <w:t>ChispaSupremaVista</w:t>
-      </w:r>
-      <w:proofErr w:type="spellEnd"/>
-      <w:r>
-        <w:rPr>
-          <w:rFonts w:asciiTheme="minorHAnsi" w:hAnsiTheme="minorHAnsi"/>
-          <w:sz w:val="22"/>
-          <w:szCs w:val="22"/>
-        </w:rPr>
-        <w:t xml:space="preserve">, </w:t>
-      </w:r>
-      <w:proofErr w:type="spellStart"/>
-      <w:r>
-        <w:rPr>
-          <w:rFonts w:asciiTheme="minorHAnsi" w:hAnsiTheme="minorHAnsi"/>
-          <w:sz w:val="22"/>
-          <w:szCs w:val="22"/>
-        </w:rPr>
-        <w:t>MostrarAlUsuarioError</w:t>
-      </w:r>
-      <w:proofErr w:type="spellEnd"/>
-      <w:r>
-        <w:rPr>
-          <w:rFonts w:asciiTheme="minorHAnsi" w:hAnsiTheme="minorHAnsi"/>
-          <w:sz w:val="22"/>
-          <w:szCs w:val="22"/>
-        </w:rPr>
-        <w:t xml:space="preserve">, </w:t>
-      </w:r>
-      <w:proofErr w:type="spellStart"/>
-      <w:r>
-        <w:rPr>
-          <w:rFonts w:asciiTheme="minorHAnsi" w:hAnsiTheme="minorHAnsi"/>
-          <w:sz w:val="22"/>
-          <w:szCs w:val="22"/>
-        </w:rPr>
-        <w:t>AlertHandler</w:t>
-      </w:r>
-      <w:proofErr w:type="spellEnd"/>
-      <w:r>
-        <w:rPr>
-          <w:rFonts w:asciiTheme="minorHAnsi" w:hAnsiTheme="minorHAnsi"/>
-          <w:sz w:val="22"/>
-          <w:szCs w:val="22"/>
-        </w:rPr>
-        <w:t>, y las clases para cada botón (</w:t>
-      </w:r>
-      <w:r>
-        <w:rPr>
-          <w:rFonts w:asciiTheme="minorHAnsi" w:hAnsiTheme="minorHAnsi"/>
-          <w:sz w:val="22"/>
-          <w:szCs w:val="22"/>
-        </w:rPr>
-        <w:t>esta</w:t>
-      </w:r>
-      <w:r>
-        <w:rPr>
-          <w:rFonts w:asciiTheme="minorHAnsi" w:hAnsiTheme="minorHAnsi"/>
-          <w:sz w:val="22"/>
-          <w:szCs w:val="22"/>
-        </w:rPr>
-        <w:t xml:space="preserve">s </w:t>
-      </w:r>
-      <w:r>
-        <w:rPr>
-          <w:rFonts w:asciiTheme="minorHAnsi" w:hAnsiTheme="minorHAnsi"/>
-          <w:sz w:val="22"/>
-          <w:szCs w:val="22"/>
-        </w:rPr>
-        <w:t>última</w:t>
-      </w:r>
-      <w:r>
-        <w:rPr>
-          <w:rFonts w:asciiTheme="minorHAnsi" w:hAnsiTheme="minorHAnsi"/>
-          <w:sz w:val="22"/>
-          <w:szCs w:val="22"/>
-        </w:rPr>
-        <w:t>s, controladores).</w:t>
+          <w:rFonts w:ascii="Verdana" w:hAnsi="Verdana"/>
+          <w:sz w:val="22"/>
+          <w:szCs w:val="22"/>
+        </w:rPr>
+      </w:pPr>
+      <w:r>
+        <w:rPr>
+          <w:rFonts w:ascii="Verdana" w:hAnsi="Verdana"/>
+          <w:sz w:val="22"/>
+          <w:szCs w:val="22"/>
+        </w:rPr>
+        <w:t>14 Excepciones más una de la que heredan todas.</w:t>
+      </w:r>
+    </w:p>
+    <w:p>
+      <w:pPr>
+        <w:pStyle w:val="Standard"/>
+        <w:spacing w:after="120"/>
+        <w:jc w:val="both"/>
+        <w:rPr>
+          <w:rFonts w:ascii="Verdana" w:hAnsi="Verdana"/>
+          <w:sz w:val="22"/>
+          <w:szCs w:val="22"/>
+        </w:rPr>
+      </w:pPr>
+      <w:r>
+        <w:rPr>
+          <w:rFonts w:ascii="Verdana" w:hAnsi="Verdana"/>
+          <w:sz w:val="22"/>
+          <w:szCs w:val="22"/>
+        </w:rPr>
+        <w:t>Se utilizó el patrón MVC para incorporar la inter</w:t>
+      </w:r>
+      <w:r>
+        <w:rPr>
+          <w:rFonts w:ascii="Verdana" w:hAnsi="Verdana"/>
+          <w:sz w:val="22"/>
+          <w:szCs w:val="22"/>
+        </w:rPr>
+        <w:t>f</w:t>
+      </w:r>
+      <w:r>
+        <w:rPr>
+          <w:rFonts w:ascii="Verdana" w:hAnsi="Verdana"/>
+          <w:sz w:val="22"/>
+          <w:szCs w:val="22"/>
+        </w:rPr>
+        <w:t>az gráfica.</w:t>
+      </w:r>
+      <w:r>
+        <w:rPr>
+          <w:rFonts w:ascii="Verdana" w:hAnsi="Verdana"/>
+          <w:sz w:val="22"/>
+          <w:szCs w:val="22"/>
+        </w:rPr>
+        <w:t xml:space="preserve"> </w:t>
+      </w:r>
+      <w:r>
+        <w:rPr>
+          <w:rFonts w:ascii="Verdana" w:hAnsi="Verdana"/>
+          <w:sz w:val="22"/>
+          <w:szCs w:val="22"/>
+        </w:rPr>
+        <w:t>Ya fue</w:t>
+      </w:r>
+      <w:r>
+        <w:rPr>
+          <w:rFonts w:ascii="Verdana" w:hAnsi="Verdana"/>
+          <w:sz w:val="22"/>
+          <w:szCs w:val="22"/>
+        </w:rPr>
+        <w:t xml:space="preserve"> mencionado cada componente de vista y controlador en</w:t>
+      </w:r>
+      <w:r>
+        <w:rPr>
+          <w:rFonts w:ascii="Verdana" w:hAnsi="Verdana"/>
+          <w:sz w:val="22"/>
+          <w:szCs w:val="22"/>
+        </w:rPr>
+        <w:t xml:space="preserve"> detalle</w:t>
+      </w:r>
+      <w:r>
+        <w:rPr>
+          <w:rFonts w:ascii="Verdana" w:hAnsi="Verdana"/>
+          <w:sz w:val="22"/>
+          <w:szCs w:val="22"/>
+        </w:rPr>
+        <w:t xml:space="preserve"> previamente.</w:t>
       </w:r>
     </w:p>
     <w:p>
@@ -2821,6 +3362,11 @@
         <w:pStyle w:val="Standard"/>
         <w:ind w:left="720"/>
         <w:jc w:val="both"/>
+        <w:rPr>
+          <w:rFonts w:ascii="Verdana" w:hAnsi="Verdana"/>
+          <w:sz w:val="22"/>
+          <w:szCs w:val="22"/>
+        </w:rPr>
       </w:pPr>
     </w:p>
     <w:p>
@@ -2828,6 +3374,11 @@
         <w:pStyle w:val="Standard"/>
         <w:ind w:left="720"/>
         <w:jc w:val="both"/>
+        <w:rPr>
+          <w:rFonts w:ascii="Verdana" w:hAnsi="Verdana"/>
+          <w:sz w:val="22"/>
+          <w:szCs w:val="22"/>
+        </w:rPr>
       </w:pPr>
     </w:p>
     <w:p>
@@ -2835,6 +3386,11 @@
         <w:pStyle w:val="Standard"/>
         <w:ind w:left="720"/>
         <w:jc w:val="both"/>
+        <w:rPr>
+          <w:rFonts w:ascii="Verdana" w:hAnsi="Verdana"/>
+          <w:sz w:val="22"/>
+          <w:szCs w:val="22"/>
+        </w:rPr>
       </w:pPr>
     </w:p>
     <w:p>
@@ -2842,6 +3398,11 @@
         <w:pStyle w:val="Standard"/>
         <w:ind w:left="720"/>
         <w:jc w:val="both"/>
+        <w:rPr>
+          <w:rFonts w:ascii="Verdana" w:hAnsi="Verdana"/>
+          <w:sz w:val="22"/>
+          <w:szCs w:val="22"/>
+        </w:rPr>
       </w:pPr>
     </w:p>
     <w:p>
@@ -2849,6 +3410,11 @@
         <w:pStyle w:val="Standard"/>
         <w:ind w:left="720"/>
         <w:jc w:val="both"/>
+        <w:rPr>
+          <w:rFonts w:ascii="Verdana" w:hAnsi="Verdana"/>
+          <w:sz w:val="22"/>
+          <w:szCs w:val="22"/>
+        </w:rPr>
       </w:pPr>
     </w:p>
     <w:p>
@@ -2856,6 +3422,11 @@
         <w:pStyle w:val="Standard"/>
         <w:ind w:left="720"/>
         <w:jc w:val="both"/>
+        <w:rPr>
+          <w:rFonts w:ascii="Verdana" w:hAnsi="Verdana"/>
+          <w:sz w:val="22"/>
+          <w:szCs w:val="22"/>
+        </w:rPr>
       </w:pPr>
     </w:p>
     <w:p>
@@ -2863,6 +3434,11 @@
         <w:pStyle w:val="Standard"/>
         <w:ind w:left="720"/>
         <w:jc w:val="both"/>
+        <w:rPr>
+          <w:rFonts w:ascii="Verdana" w:hAnsi="Verdana"/>
+          <w:sz w:val="22"/>
+          <w:szCs w:val="22"/>
+        </w:rPr>
       </w:pPr>
     </w:p>
     <w:p>
@@ -2870,6 +3446,11 @@
         <w:pStyle w:val="Standard"/>
         <w:ind w:left="720"/>
         <w:jc w:val="both"/>
+        <w:rPr>
+          <w:rFonts w:ascii="Verdana" w:hAnsi="Verdana"/>
+          <w:sz w:val="22"/>
+          <w:szCs w:val="22"/>
+        </w:rPr>
       </w:pPr>
     </w:p>
     <w:p>
@@ -2877,6 +3458,11 @@
         <w:pStyle w:val="Standard"/>
         <w:ind w:left="720"/>
         <w:jc w:val="both"/>
+        <w:rPr>
+          <w:rFonts w:ascii="Verdana" w:hAnsi="Verdana"/>
+          <w:sz w:val="22"/>
+          <w:szCs w:val="22"/>
+        </w:rPr>
       </w:pPr>
     </w:p>
     <w:p>
@@ -2884,6 +3470,11 @@
         <w:pStyle w:val="Standard"/>
         <w:ind w:left="720"/>
         <w:jc w:val="both"/>
+        <w:rPr>
+          <w:rFonts w:ascii="Verdana" w:hAnsi="Verdana"/>
+          <w:sz w:val="22"/>
+          <w:szCs w:val="22"/>
+        </w:rPr>
       </w:pPr>
     </w:p>
     <w:p>
@@ -2891,6 +3482,11 @@
         <w:pStyle w:val="Standard"/>
         <w:ind w:left="720"/>
         <w:jc w:val="both"/>
+        <w:rPr>
+          <w:rFonts w:ascii="Verdana" w:hAnsi="Verdana"/>
+          <w:sz w:val="22"/>
+          <w:szCs w:val="22"/>
+        </w:rPr>
       </w:pPr>
     </w:p>
     <w:p>
@@ -2898,6 +3494,11 @@
         <w:pStyle w:val="Standard"/>
         <w:ind w:left="720"/>
         <w:jc w:val="both"/>
+        <w:rPr>
+          <w:rFonts w:ascii="Verdana" w:hAnsi="Verdana"/>
+          <w:sz w:val="22"/>
+          <w:szCs w:val="22"/>
+        </w:rPr>
       </w:pPr>
     </w:p>
     <w:p>
@@ -2905,6 +3506,11 @@
         <w:pStyle w:val="Standard"/>
         <w:ind w:left="720"/>
         <w:jc w:val="both"/>
+        <w:rPr>
+          <w:rFonts w:ascii="Verdana" w:hAnsi="Verdana"/>
+          <w:sz w:val="22"/>
+          <w:szCs w:val="22"/>
+        </w:rPr>
       </w:pPr>
     </w:p>
     <w:p>
@@ -2912,6 +3518,11 @@
         <w:pStyle w:val="Standard"/>
         <w:ind w:left="720"/>
         <w:jc w:val="both"/>
+        <w:rPr>
+          <w:rFonts w:ascii="Verdana" w:hAnsi="Verdana"/>
+          <w:sz w:val="22"/>
+          <w:szCs w:val="22"/>
+        </w:rPr>
       </w:pPr>
     </w:p>
     <w:p>
@@ -2919,6 +3530,11 @@
         <w:pStyle w:val="Standard"/>
         <w:ind w:left="720"/>
         <w:jc w:val="both"/>
+        <w:rPr>
+          <w:rFonts w:ascii="Verdana" w:hAnsi="Verdana"/>
+          <w:sz w:val="22"/>
+          <w:szCs w:val="22"/>
+        </w:rPr>
       </w:pPr>
     </w:p>
     <w:p>
@@ -2926,10 +3542,89 @@
         <w:pStyle w:val="Standard"/>
         <w:ind w:left="720"/>
         <w:jc w:val="both"/>
-      </w:pPr>
-      <w:r>
+        <w:rPr>
+          <w:rFonts w:ascii="Verdana" w:hAnsi="Verdana"/>
+          <w:sz w:val="22"/>
+          <w:szCs w:val="22"/>
+        </w:rPr>
+      </w:pPr>
+    </w:p>
+    <w:p>
+      <w:pPr>
+        <w:pStyle w:val="Standard"/>
+        <w:ind w:left="720"/>
+        <w:jc w:val="both"/>
+        <w:rPr>
+          <w:rFonts w:ascii="Verdana" w:hAnsi="Verdana"/>
+        </w:rPr>
+      </w:pPr>
+    </w:p>
+    <w:p>
+      <w:pPr>
+        <w:pStyle w:val="Standard"/>
+        <w:ind w:left="720"/>
+        <w:jc w:val="both"/>
+        <w:rPr>
+          <w:rFonts w:ascii="Verdana" w:hAnsi="Verdana"/>
+        </w:rPr>
+      </w:pPr>
+    </w:p>
+    <w:p>
+      <w:pPr>
+        <w:pStyle w:val="Standard"/>
+        <w:ind w:left="720"/>
+        <w:jc w:val="both"/>
+        <w:rPr>
+          <w:rFonts w:ascii="Verdana" w:hAnsi="Verdana"/>
+        </w:rPr>
+      </w:pPr>
+      <w:r>
+        <w:rPr>
+          <w:rFonts w:ascii="Verdana" w:hAnsi="Verdana"/>
+        </w:rPr>
         <w:lastRenderedPageBreak/>
-        <w:t>Diagrama de Clases</w:t>
+        <w:t>DIAGRAMAS</w:t>
+      </w:r>
+      <w:r>
+        <w:rPr>
+          <w:rFonts w:ascii="Verdana" w:hAnsi="Verdana"/>
+        </w:rPr>
+        <w:br/>
+      </w:r>
+    </w:p>
+    <w:p>
+      <w:pPr>
+        <w:pStyle w:val="Standard"/>
+        <w:jc w:val="both"/>
+        <w:rPr>
+          <w:rFonts w:ascii="Verdana" w:hAnsi="Verdana"/>
+          <w:sz w:val="22"/>
+          <w:szCs w:val="22"/>
+        </w:rPr>
+      </w:pPr>
+      <w:r>
+        <w:rPr>
+          <w:rFonts w:ascii="Verdana" w:hAnsi="Verdana"/>
+          <w:sz w:val="22"/>
+          <w:szCs w:val="22"/>
+        </w:rPr>
+        <w:t xml:space="preserve">Se pueden ver también desde el archivo .asta disponible en </w:t>
+      </w:r>
+      <w:r>
+        <w:rPr>
+          <w:rFonts w:ascii="Verdana" w:hAnsi="Verdana"/>
+          <w:sz w:val="22"/>
+          <w:szCs w:val="22"/>
+        </w:rPr>
+        <w:t>e</w:t>
+      </w:r>
+      <w:r>
+        <w:rPr>
+          <w:rFonts w:ascii="Verdana" w:hAnsi="Verdana"/>
+          <w:sz w:val="22"/>
+          <w:szCs w:val="22"/>
+        </w:rPr>
+        <w:t>la misma carpeta que este documento, o bien hacer zoom acá para ver detalle.</w:t>
       </w:r>
     </w:p>
     <w:p>
@@ -2937,15 +3632,58 @@
         <w:pStyle w:val="Standard"/>
         <w:ind w:left="720"/>
         <w:jc w:val="both"/>
-      </w:pPr>
-    </w:p>
-    <w:p>
-      <w:pPr>
-        <w:pStyle w:val="Standard"/>
-        <w:jc w:val="both"/>
-      </w:pPr>
-      <w:r>
-        <w:rPr>
+        <w:rPr>
+          <w:rFonts w:ascii="Verdana" w:hAnsi="Verdana"/>
+        </w:rPr>
+      </w:pPr>
+    </w:p>
+    <w:p>
+      <w:pPr>
+        <w:pStyle w:val="Standard"/>
+        <w:ind w:left="720"/>
+        <w:jc w:val="both"/>
+        <w:rPr>
+          <w:rFonts w:ascii="Verdana" w:hAnsi="Verdana"/>
+        </w:rPr>
+      </w:pPr>
+    </w:p>
+    <w:p>
+      <w:pPr>
+        <w:pStyle w:val="Standard"/>
+        <w:ind w:left="720"/>
+        <w:jc w:val="center"/>
+        <w:rPr>
+          <w:rFonts w:ascii="Verdana" w:hAnsi="Verdana"/>
+        </w:rPr>
+      </w:pPr>
+      <w:r>
+        <w:rPr>
+          <w:rFonts w:ascii="Verdana" w:hAnsi="Verdana"/>
+        </w:rPr>
+        <w:t>Clases</w:t>
+      </w:r>
+    </w:p>
+    <w:p>
+      <w:pPr>
+        <w:pStyle w:val="Standard"/>
+        <w:ind w:left="720"/>
+        <w:jc w:val="both"/>
+        <w:rPr>
+          <w:rFonts w:ascii="Verdana" w:hAnsi="Verdana"/>
+        </w:rPr>
+      </w:pPr>
+    </w:p>
+    <w:p>
+      <w:pPr>
+        <w:pStyle w:val="Standard"/>
+        <w:jc w:val="both"/>
+        <w:rPr>
+          <w:rFonts w:ascii="Verdana" w:hAnsi="Verdana"/>
+        </w:rPr>
+      </w:pPr>
+      <w:r>
+        <w:rPr>
+          <w:rFonts w:ascii="Verdana" w:hAnsi="Verdana"/>
           <w:noProof/>
           <w:lang w:eastAsia="es-AR" w:bidi="ar-SA"/>
         </w:rPr>
@@ -3000,168 +3738,252 @@
       <w:pPr>
         <w:pStyle w:val="Standard"/>
         <w:jc w:val="both"/>
-      </w:pPr>
-    </w:p>
-    <w:p>
-      <w:pPr>
-        <w:pStyle w:val="Standard"/>
-        <w:jc w:val="both"/>
-      </w:pPr>
-    </w:p>
-    <w:p>
-      <w:pPr>
-        <w:pStyle w:val="Standard"/>
-        <w:jc w:val="both"/>
-      </w:pPr>
-    </w:p>
-    <w:p>
-      <w:pPr>
-        <w:pStyle w:val="Standard"/>
-        <w:jc w:val="both"/>
-      </w:pPr>
-    </w:p>
-    <w:p>
-      <w:pPr>
-        <w:pStyle w:val="Standard"/>
-        <w:jc w:val="both"/>
-      </w:pPr>
-    </w:p>
-    <w:p>
-      <w:pPr>
-        <w:pStyle w:val="Standard"/>
-        <w:jc w:val="both"/>
-      </w:pPr>
-    </w:p>
-    <w:p>
-      <w:pPr>
-        <w:pStyle w:val="Standard"/>
-        <w:jc w:val="both"/>
-      </w:pPr>
-    </w:p>
-    <w:p>
-      <w:pPr>
-        <w:pStyle w:val="Standard"/>
-        <w:jc w:val="both"/>
-      </w:pPr>
-    </w:p>
-    <w:p>
-      <w:pPr>
-        <w:pStyle w:val="Standard"/>
-        <w:jc w:val="both"/>
-      </w:pPr>
-    </w:p>
-    <w:p>
-      <w:pPr>
-        <w:pStyle w:val="Standard"/>
-        <w:jc w:val="both"/>
-      </w:pPr>
-    </w:p>
-    <w:p>
-      <w:pPr>
-        <w:pStyle w:val="Standard"/>
-        <w:jc w:val="both"/>
-      </w:pPr>
-    </w:p>
-    <w:p>
-      <w:pPr>
-        <w:pStyle w:val="Standard"/>
-        <w:jc w:val="both"/>
-      </w:pPr>
-    </w:p>
-    <w:p>
-      <w:pPr>
-        <w:pStyle w:val="Standard"/>
-        <w:jc w:val="both"/>
-      </w:pPr>
-    </w:p>
-    <w:p>
-      <w:pPr>
-        <w:pStyle w:val="Standard"/>
-        <w:jc w:val="both"/>
-      </w:pPr>
-    </w:p>
-    <w:p>
-      <w:pPr>
-        <w:pStyle w:val="Standard"/>
-        <w:jc w:val="both"/>
-      </w:pPr>
-    </w:p>
-    <w:p>
-      <w:pPr>
-        <w:pStyle w:val="Standard"/>
-        <w:jc w:val="both"/>
-      </w:pPr>
-    </w:p>
-    <w:p>
-      <w:pPr>
-        <w:pStyle w:val="Standard"/>
-        <w:jc w:val="both"/>
-      </w:pPr>
-    </w:p>
-    <w:p>
-      <w:pPr>
-        <w:pStyle w:val="Standard"/>
-        <w:jc w:val="both"/>
-      </w:pPr>
-    </w:p>
-    <w:p>
-      <w:pPr>
-        <w:pStyle w:val="Standard"/>
-        <w:jc w:val="both"/>
-      </w:pPr>
-    </w:p>
-    <w:p>
-      <w:pPr>
-        <w:pStyle w:val="Standard"/>
-        <w:jc w:val="both"/>
-      </w:pPr>
-    </w:p>
-    <w:p>
-      <w:pPr>
-        <w:pStyle w:val="Standard"/>
-        <w:jc w:val="both"/>
-      </w:pPr>
-    </w:p>
-    <w:p>
-      <w:pPr>
-        <w:pStyle w:val="Standard"/>
-        <w:jc w:val="both"/>
-      </w:pPr>
-    </w:p>
-    <w:p>
-      <w:pPr>
-        <w:pStyle w:val="Standard"/>
-        <w:jc w:val="both"/>
-      </w:pPr>
-    </w:p>
-    <w:p>
-      <w:pPr>
-        <w:pStyle w:val="Standard"/>
-        <w:jc w:val="both"/>
-      </w:pPr>
-    </w:p>
-    <w:p>
-      <w:pPr>
-        <w:pStyle w:val="Standard"/>
-        <w:jc w:val="both"/>
-      </w:pPr>
-    </w:p>
-    <w:p>
-      <w:pPr>
-        <w:pStyle w:val="Standard"/>
-        <w:jc w:val="both"/>
-      </w:pPr>
-    </w:p>
-    <w:p>
-      <w:pPr>
-        <w:pStyle w:val="Standard"/>
-        <w:jc w:val="both"/>
-      </w:pPr>
-    </w:p>
-    <w:p>
-      <w:pPr>
-        <w:pStyle w:val="Standard"/>
-        <w:jc w:val="both"/>
+        <w:rPr>
+          <w:rFonts w:ascii="Verdana" w:hAnsi="Verdana"/>
+        </w:rPr>
+      </w:pPr>
+    </w:p>
+    <w:p>
+      <w:pPr>
+        <w:pStyle w:val="Standard"/>
+        <w:jc w:val="both"/>
+        <w:rPr>
+          <w:rFonts w:ascii="Verdana" w:hAnsi="Verdana"/>
+        </w:rPr>
+      </w:pPr>
+    </w:p>
+    <w:p>
+      <w:pPr>
+        <w:pStyle w:val="Standard"/>
+        <w:jc w:val="both"/>
+        <w:rPr>
+          <w:rFonts w:ascii="Verdana" w:hAnsi="Verdana"/>
+        </w:rPr>
+      </w:pPr>
+    </w:p>
+    <w:p>
+      <w:pPr>
+        <w:pStyle w:val="Standard"/>
+        <w:jc w:val="both"/>
+        <w:rPr>
+          <w:rFonts w:ascii="Verdana" w:hAnsi="Verdana"/>
+        </w:rPr>
+      </w:pPr>
+    </w:p>
+    <w:p>
+      <w:pPr>
+        <w:pStyle w:val="Standard"/>
+        <w:jc w:val="both"/>
+        <w:rPr>
+          <w:rFonts w:ascii="Verdana" w:hAnsi="Verdana"/>
+        </w:rPr>
+      </w:pPr>
+    </w:p>
+    <w:p>
+      <w:pPr>
+        <w:pStyle w:val="Standard"/>
+        <w:jc w:val="both"/>
+        <w:rPr>
+          <w:rFonts w:ascii="Verdana" w:hAnsi="Verdana"/>
+        </w:rPr>
+      </w:pPr>
+    </w:p>
+    <w:p>
+      <w:pPr>
+        <w:pStyle w:val="Standard"/>
+        <w:jc w:val="both"/>
+        <w:rPr>
+          <w:rFonts w:ascii="Verdana" w:hAnsi="Verdana"/>
+        </w:rPr>
+      </w:pPr>
+    </w:p>
+    <w:p>
+      <w:pPr>
+        <w:pStyle w:val="Standard"/>
+        <w:jc w:val="both"/>
+        <w:rPr>
+          <w:rFonts w:ascii="Verdana" w:hAnsi="Verdana"/>
+        </w:rPr>
+      </w:pPr>
+    </w:p>
+    <w:p>
+      <w:pPr>
+        <w:pStyle w:val="Standard"/>
+        <w:jc w:val="both"/>
+        <w:rPr>
+          <w:rFonts w:ascii="Verdana" w:hAnsi="Verdana"/>
+        </w:rPr>
+      </w:pPr>
+    </w:p>
+    <w:p>
+      <w:pPr>
+        <w:pStyle w:val="Standard"/>
+        <w:jc w:val="both"/>
+        <w:rPr>
+          <w:rFonts w:ascii="Verdana" w:hAnsi="Verdana"/>
+        </w:rPr>
+      </w:pPr>
+    </w:p>
+    <w:p>
+      <w:pPr>
+        <w:pStyle w:val="Standard"/>
+        <w:jc w:val="both"/>
+        <w:rPr>
+          <w:rFonts w:ascii="Verdana" w:hAnsi="Verdana"/>
+        </w:rPr>
+      </w:pPr>
+    </w:p>
+    <w:p>
+      <w:pPr>
+        <w:pStyle w:val="Standard"/>
+        <w:jc w:val="both"/>
+        <w:rPr>
+          <w:rFonts w:ascii="Verdana" w:hAnsi="Verdana"/>
+        </w:rPr>
+      </w:pPr>
+    </w:p>
+    <w:p>
+      <w:pPr>
+        <w:pStyle w:val="Standard"/>
+        <w:jc w:val="both"/>
+        <w:rPr>
+          <w:rFonts w:ascii="Verdana" w:hAnsi="Verdana"/>
+        </w:rPr>
+      </w:pPr>
+    </w:p>
+    <w:p>
+      <w:pPr>
+        <w:pStyle w:val="Standard"/>
+        <w:jc w:val="both"/>
+        <w:rPr>
+          <w:rFonts w:ascii="Verdana" w:hAnsi="Verdana"/>
+        </w:rPr>
+      </w:pPr>
+    </w:p>
+    <w:p>
+      <w:pPr>
+        <w:pStyle w:val="Standard"/>
+        <w:jc w:val="both"/>
+        <w:rPr>
+          <w:rFonts w:ascii="Verdana" w:hAnsi="Verdana"/>
+        </w:rPr>
+      </w:pPr>
+    </w:p>
+    <w:p>
+      <w:pPr>
+        <w:pStyle w:val="Standard"/>
+        <w:jc w:val="both"/>
+        <w:rPr>
+          <w:rFonts w:ascii="Verdana" w:hAnsi="Verdana"/>
+        </w:rPr>
+      </w:pPr>
+    </w:p>
+    <w:p>
+      <w:pPr>
+        <w:pStyle w:val="Standard"/>
+        <w:jc w:val="both"/>
+        <w:rPr>
+          <w:rFonts w:ascii="Verdana" w:hAnsi="Verdana"/>
+        </w:rPr>
+      </w:pPr>
+    </w:p>
+    <w:p>
+      <w:pPr>
+        <w:pStyle w:val="Standard"/>
+        <w:jc w:val="both"/>
+        <w:rPr>
+          <w:rFonts w:ascii="Verdana" w:hAnsi="Verdana"/>
+        </w:rPr>
+      </w:pPr>
+    </w:p>
+    <w:p>
+      <w:pPr>
+        <w:pStyle w:val="Standard"/>
+        <w:jc w:val="both"/>
+        <w:rPr>
+          <w:rFonts w:ascii="Verdana" w:hAnsi="Verdana"/>
+        </w:rPr>
+      </w:pPr>
+    </w:p>
+    <w:p>
+      <w:pPr>
+        <w:pStyle w:val="Standard"/>
+        <w:jc w:val="both"/>
+        <w:rPr>
+          <w:rFonts w:ascii="Verdana" w:hAnsi="Verdana"/>
+        </w:rPr>
+      </w:pPr>
+    </w:p>
+    <w:p>
+      <w:pPr>
+        <w:pStyle w:val="Standard"/>
+        <w:jc w:val="both"/>
+        <w:rPr>
+          <w:rFonts w:ascii="Verdana" w:hAnsi="Verdana"/>
+        </w:rPr>
+      </w:pPr>
+    </w:p>
+    <w:p>
+      <w:pPr>
+        <w:pStyle w:val="Standard"/>
+        <w:jc w:val="both"/>
+        <w:rPr>
+          <w:rFonts w:ascii="Verdana" w:hAnsi="Verdana"/>
+        </w:rPr>
+      </w:pPr>
+    </w:p>
+    <w:p>
+      <w:pPr>
+        <w:pStyle w:val="Standard"/>
+        <w:jc w:val="both"/>
+        <w:rPr>
+          <w:rFonts w:ascii="Verdana" w:hAnsi="Verdana"/>
+        </w:rPr>
+      </w:pPr>
+    </w:p>
+    <w:p>
+      <w:pPr>
+        <w:pStyle w:val="Standard"/>
+        <w:jc w:val="both"/>
+        <w:rPr>
+          <w:rFonts w:ascii="Verdana" w:hAnsi="Verdana"/>
+        </w:rPr>
+      </w:pPr>
+    </w:p>
+    <w:p>
+      <w:pPr>
+        <w:pStyle w:val="Standard"/>
+        <w:jc w:val="both"/>
+        <w:rPr>
+          <w:rFonts w:ascii="Verdana" w:hAnsi="Verdana"/>
+        </w:rPr>
+      </w:pPr>
+    </w:p>
+    <w:p>
+      <w:pPr>
+        <w:pStyle w:val="Standard"/>
+        <w:jc w:val="both"/>
+        <w:rPr>
+          <w:rFonts w:ascii="Verdana" w:hAnsi="Verdana"/>
+        </w:rPr>
+      </w:pPr>
+    </w:p>
+    <w:p>
+      <w:pPr>
+        <w:pStyle w:val="Standard"/>
+        <w:jc w:val="both"/>
+        <w:rPr>
+          <w:rFonts w:ascii="Verdana" w:hAnsi="Verdana"/>
+        </w:rPr>
+      </w:pPr>
+    </w:p>
+    <w:p>
+      <w:pPr>
+        <w:pStyle w:val="Standard"/>
+        <w:jc w:val="both"/>
+        <w:rPr>
+          <w:rFonts w:ascii="Verdana" w:hAnsi="Verdana"/>
+        </w:rPr>
       </w:pPr>
     </w:p>
     <w:p>
@@ -3169,6 +3991,9 @@
         <w:pStyle w:val="Standard"/>
         <w:ind w:left="720"/>
         <w:jc w:val="both"/>
+        <w:rPr>
+          <w:rFonts w:ascii="Verdana" w:hAnsi="Verdana"/>
+        </w:rPr>
       </w:pPr>
     </w:p>
     <w:p>
@@ -3176,9 +4001,14 @@
         <w:pStyle w:val="Standard"/>
         <w:ind w:left="720"/>
         <w:jc w:val="both"/>
-      </w:pPr>
-      <w:r>
-        <w:lastRenderedPageBreak/>
+        <w:rPr>
+          <w:rFonts w:ascii="Verdana" w:hAnsi="Verdana"/>
+        </w:rPr>
+      </w:pPr>
+      <w:r>
+        <w:rPr>
+          <w:rFonts w:ascii="Verdana" w:hAnsi="Verdana"/>
+        </w:rPr>
         <w:t>Diagramas de Secuencia</w:t>
       </w:r>
     </w:p>
@@ -3188,20 +4018,24 @@
         <w:spacing w:after="120"/>
         <w:jc w:val="both"/>
         <w:rPr>
-          <w:rFonts w:asciiTheme="minorHAnsi" w:hAnsiTheme="minorHAnsi"/>
-          <w:sz w:val="22"/>
-          <w:szCs w:val="22"/>
-        </w:rPr>
-      </w:pPr>
-    </w:p>
-    <w:p>
-      <w:pPr>
-        <w:pStyle w:val="Standard"/>
-        <w:spacing w:after="120"/>
-        <w:jc w:val="both"/>
-      </w:pPr>
-      <w:r>
-        <w:rPr>
+          <w:rFonts w:ascii="Verdana" w:hAnsi="Verdana"/>
+          <w:sz w:val="22"/>
+          <w:szCs w:val="22"/>
+        </w:rPr>
+      </w:pPr>
+    </w:p>
+    <w:p>
+      <w:pPr>
+        <w:pStyle w:val="Standard"/>
+        <w:spacing w:after="120"/>
+        <w:jc w:val="both"/>
+        <w:rPr>
+          <w:rFonts w:ascii="Verdana" w:hAnsi="Verdana"/>
+        </w:rPr>
+      </w:pPr>
+      <w:r>
+        <w:rPr>
+          <w:rFonts w:ascii="Verdana" w:hAnsi="Verdana"/>
           <w:noProof/>
           <w:lang w:eastAsia="es-AR" w:bidi="ar-SA"/>
         </w:rPr>
@@ -3257,9 +4091,13 @@
         <w:pStyle w:val="Standard"/>
         <w:spacing w:after="120"/>
         <w:jc w:val="both"/>
-      </w:pPr>
-      <w:r>
-        <w:rPr>
+        <w:rPr>
+          <w:rFonts w:ascii="Verdana" w:hAnsi="Verdana"/>
+        </w:rPr>
+      </w:pPr>
+      <w:r>
+        <w:rPr>
+          <w:rFonts w:ascii="Verdana" w:hAnsi="Verdana"/>
           <w:noProof/>
           <w:lang w:eastAsia="es-AR" w:bidi="ar-SA"/>
         </w:rPr>
@@ -3312,6 +4150,7 @@
       </w:r>
       <w:r>
         <w:rPr>
+          <w:rFonts w:ascii="Verdana" w:hAnsi="Verdana"/>
           <w:noProof/>
           <w:lang w:eastAsia="es-AR" w:bidi="ar-SA"/>
         </w:rPr>
@@ -3367,9 +4206,13 @@
         <w:pStyle w:val="Standard"/>
         <w:spacing w:after="120"/>
         <w:jc w:val="both"/>
-      </w:pPr>
-      <w:r>
-        <w:rPr>
+        <w:rPr>
+          <w:rFonts w:ascii="Verdana" w:hAnsi="Verdana"/>
+        </w:rPr>
+      </w:pPr>
+      <w:r>
+        <w:rPr>
+          <w:rFonts w:ascii="Verdana" w:hAnsi="Verdana"/>
           <w:noProof/>
           <w:lang w:eastAsia="es-AR" w:bidi="ar-SA"/>
         </w:rPr>
@@ -3426,24 +4269,31 @@
         <w:pStyle w:val="Standard"/>
         <w:spacing w:after="120"/>
         <w:jc w:val="both"/>
-      </w:pPr>
-    </w:p>
-    <w:p>
-      <w:pPr>
-        <w:pStyle w:val="Standard"/>
-        <w:spacing w:after="120"/>
-        <w:jc w:val="both"/>
-      </w:pPr>
-      <w:r>
-        <w:rPr>
+        <w:rPr>
+          <w:rFonts w:ascii="Verdana" w:hAnsi="Verdana"/>
+        </w:rPr>
+      </w:pPr>
+    </w:p>
+    <w:p>
+      <w:pPr>
+        <w:pStyle w:val="Standard"/>
+        <w:spacing w:after="120"/>
+        <w:jc w:val="both"/>
+        <w:rPr>
+          <w:rFonts w:ascii="Verdana" w:hAnsi="Verdana"/>
+        </w:rPr>
+      </w:pPr>
+      <w:r>
+        <w:rPr>
+          <w:rFonts w:ascii="Verdana" w:hAnsi="Verdana"/>
           <w:noProof/>
           <w:lang w:eastAsia="es-AR" w:bidi="ar-SA"/>
         </w:rPr>
         <w:drawing>
           <wp:inline distT="0" distB="0" distL="0" distR="0">
-            <wp:extent cx="6116320" cy="4580890"/>
-            <wp:effectExtent l="19050" t="0" r="0" b="0"/>
-            <wp:docPr id="5" name="Imagen 5" descr="C:\Users\joako\Desktop\Sequencia - Combinacion.png"/>
+            <wp:extent cx="6120130" cy="4512310"/>
+            <wp:effectExtent l="0" t="0" r="0" b="0"/>
+            <wp:docPr id="7" name="Imagen 7"/>
             <wp:cNvGraphicFramePr>
               <a:graphicFrameLocks xmlns:a="http://schemas.openxmlformats.org/drawingml/2006/main" noChangeAspect="1"/>
             </wp:cNvGraphicFramePr>
@@ -3451,33 +4301,29 @@
               <a:graphicData uri="http://schemas.openxmlformats.org/drawingml/2006/picture">
                 <pic:pic xmlns:pic="http://schemas.openxmlformats.org/drawingml/2006/picture">
                   <pic:nvPicPr>
-                    <pic:cNvPr id="0" name="Picture 5" descr="C:\Users\joako\Desktop\Sequencia - Combinacion.png"/>
-                    <pic:cNvPicPr>
-                      <a:picLocks noChangeAspect="1" noChangeArrowheads="1"/>
-                    </pic:cNvPicPr>
+                    <pic:cNvPr id="7" name="Secuencia - Combinación.png"/>
+                    <pic:cNvPicPr/>
                   </pic:nvPicPr>
                   <pic:blipFill>
-                    <a:blip r:embed="rId12" cstate="print"/>
-                    <a:srcRect/>
+                    <a:blip r:embed="rId12" cstate="print">
+                      <a:extLst>
+                        <a:ext uri="{28A0092B-C50C-407E-A947-70E740481C1C}">
+                          <a14:useLocalDpi xmlns:a14="http://schemas.microsoft.com/office/drawing/2010/main" val="0"/>
+                        </a:ext>
+                      </a:extLst>
+                    </a:blip>
                     <a:stretch>
                       <a:fillRect/>
                     </a:stretch>
                   </pic:blipFill>
-                  <pic:spPr bwMode="auto">
+                  <pic:spPr>
                     <a:xfrm>
                       <a:off x="0" y="0"/>
-                      <a:ext cx="6116320" cy="4580890"/>
+                      <a:ext cx="6120130" cy="4512310"/>
                     </a:xfrm>
                     <a:prstGeom prst="rect">
                       <a:avLst/>
                     </a:prstGeom>
-                    <a:noFill/>
-                    <a:ln w="9525">
-                      <a:noFill/>
-                      <a:miter lim="800000"/>
-                      <a:headEnd/>
-                      <a:tailEnd/>
-                    </a:ln>
                   </pic:spPr>
                 </pic:pic>
               </a:graphicData>
@@ -3491,55 +4337,100 @@
         <w:pStyle w:val="Standard"/>
         <w:spacing w:after="120"/>
         <w:jc w:val="both"/>
-      </w:pPr>
-    </w:p>
-    <w:p>
-      <w:pPr>
-        <w:pStyle w:val="Standard"/>
-        <w:spacing w:after="120"/>
-        <w:jc w:val="both"/>
-      </w:pPr>
-    </w:p>
-    <w:p>
-      <w:pPr>
-        <w:pStyle w:val="Standard"/>
-        <w:spacing w:after="120"/>
-        <w:jc w:val="both"/>
-      </w:pPr>
-    </w:p>
-    <w:p>
-      <w:pPr>
-        <w:pStyle w:val="Standard"/>
-        <w:spacing w:after="120"/>
-        <w:jc w:val="both"/>
-      </w:pPr>
-    </w:p>
-    <w:p>
-      <w:pPr>
-        <w:pStyle w:val="Standard"/>
-        <w:spacing w:after="120"/>
-        <w:jc w:val="both"/>
-        <w:rPr>
-          <w:b/>
-          <w:sz w:val="28"/>
-          <w:szCs w:val="28"/>
-        </w:rPr>
-      </w:pPr>
-      <w:r>
-        <w:rPr>
-          <w:b/>
-          <w:sz w:val="28"/>
-          <w:szCs w:val="28"/>
+        <w:rPr>
+          <w:rFonts w:ascii="Verdana" w:hAnsi="Verdana"/>
+        </w:rPr>
+      </w:pPr>
+    </w:p>
+    <w:p>
+      <w:pPr>
+        <w:pStyle w:val="Standard"/>
+        <w:spacing w:after="120"/>
+        <w:jc w:val="both"/>
+        <w:rPr>
+          <w:rFonts w:ascii="Verdana" w:hAnsi="Verdana"/>
+        </w:rPr>
+      </w:pPr>
+      <w:bookmarkStart w:id="1" w:name="_GoBack"/>
+      <w:r>
+        <w:rPr>
+          <w:rFonts w:ascii="Verdana" w:hAnsi="Verdana"/>
+          <w:noProof/>
+          <w:lang w:eastAsia="es-AR" w:bidi="ar-SA"/>
         </w:rPr>
         <w:lastRenderedPageBreak/>
-        <w:t>Salida de ejecución de ANT</w:t>
-      </w:r>
-    </w:p>
-    <w:p>
-      <w:pPr>
-        <w:pStyle w:val="Standard"/>
-        <w:spacing w:after="120"/>
-        <w:jc w:val="both"/>
+        <w:drawing>
+          <wp:inline distT="0" distB="0" distL="0" distR="0">
+            <wp:extent cx="6120130" cy="4119880"/>
+            <wp:effectExtent l="0" t="0" r="0" b="0"/>
+            <wp:docPr id="8" name="Imagen 8"/>
+            <wp:cNvGraphicFramePr>
+              <a:graphicFrameLocks xmlns:a="http://schemas.openxmlformats.org/drawingml/2006/main" noChangeAspect="1"/>
+            </wp:cNvGraphicFramePr>
+            <a:graphic xmlns:a="http://schemas.openxmlformats.org/drawingml/2006/main">
+              <a:graphicData uri="http://schemas.openxmlformats.org/drawingml/2006/picture">
+                <pic:pic xmlns:pic="http://schemas.openxmlformats.org/drawingml/2006/picture">
+                  <pic:nvPicPr>
+                    <pic:cNvPr id="8" name="Secuencia - Transformación.png"/>
+                    <pic:cNvPicPr/>
+                  </pic:nvPicPr>
+                  <pic:blipFill>
+                    <a:blip r:embed="rId13" cstate="print">
+                      <a:extLst>
+                        <a:ext uri="{28A0092B-C50C-407E-A947-70E740481C1C}">
+                          <a14:useLocalDpi xmlns:a14="http://schemas.microsoft.com/office/drawing/2010/main" val="0"/>
+                        </a:ext>
+                      </a:extLst>
+                    </a:blip>
+                    <a:stretch>
+                      <a:fillRect/>
+                    </a:stretch>
+                  </pic:blipFill>
+                  <pic:spPr>
+                    <a:xfrm>
+                      <a:off x="0" y="0"/>
+                      <a:ext cx="6120130" cy="4119880"/>
+                    </a:xfrm>
+                    <a:prstGeom prst="rect">
+                      <a:avLst/>
+                    </a:prstGeom>
+                  </pic:spPr>
+                </pic:pic>
+              </a:graphicData>
+            </a:graphic>
+          </wp:inline>
+        </w:drawing>
+      </w:r>
+      <w:bookmarkEnd w:id="1"/>
+    </w:p>
+    <w:p>
+      <w:pPr>
+        <w:pStyle w:val="Standard"/>
+        <w:spacing w:after="120"/>
+        <w:jc w:val="both"/>
+        <w:rPr>
+          <w:rFonts w:ascii="Verdana" w:hAnsi="Verdana"/>
+        </w:rPr>
+      </w:pPr>
+    </w:p>
+    <w:p>
+      <w:pPr>
+        <w:pStyle w:val="Standard"/>
+        <w:spacing w:after="120"/>
+        <w:jc w:val="both"/>
+        <w:rPr>
+          <w:rFonts w:ascii="Verdana" w:hAnsi="Verdana"/>
+        </w:rPr>
+      </w:pPr>
+    </w:p>
+    <w:p>
+      <w:pPr>
+        <w:pStyle w:val="Standard"/>
+        <w:spacing w:after="120"/>
+        <w:jc w:val="both"/>
+        <w:rPr>
+          <w:rFonts w:ascii="Verdana" w:hAnsi="Verdana"/>
+        </w:rPr>
       </w:pPr>
     </w:p>
     <w:sectPr>
@@ -3552,7 +4443,7 @@
 </file>
 
 <file path=word/endnotes.xml><?xml version="1.0" encoding="utf-8"?>
-<w:endnotes xmlns:ve="http://schemas.openxmlformats.org/markup-compatibility/2006" xmlns:o="urn:schemas-microsoft-com:office:office" xmlns:r="http://schemas.openxmlformats.org/officeDocument/2006/relationships" xmlns:m="http://schemas.openxmlformats.org/officeDocument/2006/math" xmlns:v="urn:schemas-microsoft-com:vml" xmlns:wp="http://schemas.openxmlformats.org/drawingml/2006/wordprocessingDrawing" xmlns:w10="urn:schemas-microsoft-com:office:word" xmlns:w="http://schemas.openxmlformats.org/wordprocessingml/2006/main" xmlns:wne="http://schemas.microsoft.com/office/word/2006/wordml">
+<w:endnotes xmlns:wpc="http://schemas.microsoft.com/office/word/2010/wordprocessingCanvas" xmlns:mc="http://schemas.openxmlformats.org/markup-compatibility/2006" xmlns:o="urn:schemas-microsoft-com:office:office" xmlns:r="http://schemas.openxmlformats.org/officeDocument/2006/relationships" xmlns:m="http://schemas.openxmlformats.org/officeDocument/2006/math" xmlns:v="urn:schemas-microsoft-com:vml" xmlns:wp14="http://schemas.microsoft.com/office/word/2010/wordprocessingDrawing" xmlns:wp="http://schemas.openxmlformats.org/drawingml/2006/wordprocessingDrawing" xmlns:w10="urn:schemas-microsoft-com:office:word" xmlns:w="http://schemas.openxmlformats.org/wordprocessingml/2006/main" xmlns:w14="http://schemas.microsoft.com/office/word/2010/wordml" xmlns:w15="http://schemas.microsoft.com/office/word/2012/wordml" xmlns:wpg="http://schemas.microsoft.com/office/word/2010/wordprocessingGroup" xmlns:wpi="http://schemas.microsoft.com/office/word/2010/wordprocessingInk" xmlns:wne="http://schemas.microsoft.com/office/word/2006/wordml" xmlns:wps="http://schemas.microsoft.com/office/word/2010/wordprocessingShape" mc:Ignorable="w14 w15 wp14">
   <w:endnote w:type="separator" w:id="-1">
     <w:p>
       <w:r>
@@ -3571,7 +4462,7 @@
 </file>
 
 <file path=word/footnotes.xml><?xml version="1.0" encoding="utf-8"?>
-<w:footnotes xmlns:ve="http://schemas.openxmlformats.org/markup-compatibility/2006" xmlns:o="urn:schemas-microsoft-com:office:office" xmlns:r="http://schemas.openxmlformats.org/officeDocument/2006/relationships" xmlns:m="http://schemas.openxmlformats.org/officeDocument/2006/math" xmlns:v="urn:schemas-microsoft-com:vml" xmlns:wp="http://schemas.openxmlformats.org/drawingml/2006/wordprocessingDrawing" xmlns:w10="urn:schemas-microsoft-com:office:word" xmlns:w="http://schemas.openxmlformats.org/wordprocessingml/2006/main" xmlns:wne="http://schemas.microsoft.com/office/word/2006/wordml">
+<w:footnotes xmlns:wpc="http://schemas.microsoft.com/office/word/2010/wordprocessingCanvas" xmlns:mc="http://schemas.openxmlformats.org/markup-compatibility/2006" xmlns:o="urn:schemas-microsoft-com:office:office" xmlns:r="http://schemas.openxmlformats.org/officeDocument/2006/relationships" xmlns:m="http://schemas.openxmlformats.org/officeDocument/2006/math" xmlns:v="urn:schemas-microsoft-com:vml" xmlns:wp14="http://schemas.microsoft.com/office/word/2010/wordprocessingDrawing" xmlns:wp="http://schemas.openxmlformats.org/drawingml/2006/wordprocessingDrawing" xmlns:w10="urn:schemas-microsoft-com:office:word" xmlns:w="http://schemas.openxmlformats.org/wordprocessingml/2006/main" xmlns:w14="http://schemas.microsoft.com/office/word/2010/wordml" xmlns:w15="http://schemas.microsoft.com/office/word/2012/wordml" xmlns:wpg="http://schemas.microsoft.com/office/word/2010/wordprocessingGroup" xmlns:wpi="http://schemas.microsoft.com/office/word/2010/wordprocessingInk" xmlns:wne="http://schemas.microsoft.com/office/word/2006/wordml" xmlns:wps="http://schemas.microsoft.com/office/word/2010/wordprocessingShape" mc:Ignorable="w14 w15 wp14">
   <w:footnote w:type="separator" w:id="-1">
     <w:p>
       <w:r>
@@ -3593,8 +4484,8 @@
 </file>
 
 <file path=word/numbering.xml><?xml version="1.0" encoding="utf-8"?>
-<w:numbering xmlns:ve="http://schemas.openxmlformats.org/markup-compatibility/2006" xmlns:o="urn:schemas-microsoft-com:office:office" xmlns:r="http://schemas.openxmlformats.org/officeDocument/2006/relationships" xmlns:m="http://schemas.openxmlformats.org/officeDocument/2006/math" xmlns:v="urn:schemas-microsoft-com:vml" xmlns:wp="http://schemas.openxmlformats.org/drawingml/2006/wordprocessingDrawing" xmlns:w10="urn:schemas-microsoft-com:office:word" xmlns:w="http://schemas.openxmlformats.org/wordprocessingml/2006/main" xmlns:wne="http://schemas.microsoft.com/office/word/2006/wordml">
-  <w:abstractNum w:abstractNumId="0">
+<w:numbering xmlns:wpc="http://schemas.microsoft.com/office/word/2010/wordprocessingCanvas" xmlns:mc="http://schemas.openxmlformats.org/markup-compatibility/2006" xmlns:o="urn:schemas-microsoft-com:office:office" xmlns:r="http://schemas.openxmlformats.org/officeDocument/2006/relationships" xmlns:m="http://schemas.openxmlformats.org/officeDocument/2006/math" xmlns:v="urn:schemas-microsoft-com:vml" xmlns:wp14="http://schemas.microsoft.com/office/word/2010/wordprocessingDrawing" xmlns:wp="http://schemas.openxmlformats.org/drawingml/2006/wordprocessingDrawing" xmlns:w10="urn:schemas-microsoft-com:office:word" xmlns:w="http://schemas.openxmlformats.org/wordprocessingml/2006/main" xmlns:w14="http://schemas.microsoft.com/office/word/2010/wordml" xmlns:w15="http://schemas.microsoft.com/office/word/2012/wordml" xmlns:wpg="http://schemas.microsoft.com/office/word/2010/wordprocessingGroup" xmlns:wpi="http://schemas.microsoft.com/office/word/2010/wordprocessingInk" xmlns:wne="http://schemas.microsoft.com/office/word/2006/wordml" xmlns:wps="http://schemas.microsoft.com/office/word/2010/wordprocessingShape" mc:Ignorable="w14 w15 wp14">
+  <w:abstractNum w:abstractNumId="0" w15:restartNumberingAfterBreak="0">
     <w:nsid w:val="1B042737"/>
     <w:multiLevelType w:val="multilevel"/>
     <w:tmpl w:val="441C7950"/>
@@ -3698,7 +4589,7 @@
       </w:rPr>
     </w:lvl>
   </w:abstractNum>
-  <w:abstractNum w:abstractNumId="1">
+  <w:abstractNum w:abstractNumId="1" w15:restartNumberingAfterBreak="0">
     <w:nsid w:val="204A7C35"/>
     <w:multiLevelType w:val="multilevel"/>
     <w:tmpl w:val="AA6C893E"/>
@@ -3810,7 +4701,7 @@
       </w:rPr>
     </w:lvl>
   </w:abstractNum>
-  <w:abstractNum w:abstractNumId="2">
+  <w:abstractNum w:abstractNumId="2" w15:restartNumberingAfterBreak="0">
     <w:nsid w:val="3D076B42"/>
     <w:multiLevelType w:val="multilevel"/>
     <w:tmpl w:val="2632C204"/>
@@ -3924,7 +4815,7 @@
       </w:rPr>
     </w:lvl>
   </w:abstractNum>
-  <w:abstractNum w:abstractNumId="3">
+  <w:abstractNum w:abstractNumId="3" w15:restartNumberingAfterBreak="0">
     <w:nsid w:val="3DBF018C"/>
     <w:multiLevelType w:val="hybridMultilevel"/>
     <w:tmpl w:val="FB98C368"/>
@@ -4036,7 +4927,7 @@
       </w:rPr>
     </w:lvl>
   </w:abstractNum>
-  <w:abstractNum w:abstractNumId="4">
+  <w:abstractNum w:abstractNumId="4" w15:restartNumberingAfterBreak="0">
     <w:nsid w:val="3FFF4834"/>
     <w:multiLevelType w:val="multilevel"/>
     <w:tmpl w:val="8CAE9898"/>
@@ -4140,7 +5031,7 @@
       </w:rPr>
     </w:lvl>
   </w:abstractNum>
-  <w:abstractNum w:abstractNumId="5">
+  <w:abstractNum w:abstractNumId="5" w15:restartNumberingAfterBreak="0">
     <w:nsid w:val="654439BA"/>
     <w:multiLevelType w:val="multilevel"/>
     <w:tmpl w:val="AEDCD7EC"/>
@@ -4282,7 +5173,7 @@
 </file>
 
 <file path=word/styles.xml><?xml version="1.0" encoding="utf-8"?>
-<w:styles xmlns:r="http://schemas.openxmlformats.org/officeDocument/2006/relationships" xmlns:w="http://schemas.openxmlformats.org/wordprocessingml/2006/main">
+<w:styles xmlns:mc="http://schemas.openxmlformats.org/markup-compatibility/2006" xmlns:r="http://schemas.openxmlformats.org/officeDocument/2006/relationships" xmlns:w="http://schemas.openxmlformats.org/wordprocessingml/2006/main" xmlns:w14="http://schemas.microsoft.com/office/word/2010/wordml" xmlns:w15="http://schemas.microsoft.com/office/word/2012/wordml" mc:Ignorable="w14 w15">
   <w:docDefaults>
     <w:rPrDefault>
       <w:rPr>
@@ -4301,144 +5192,378 @@
       </w:pPr>
     </w:pPrDefault>
   </w:docDefaults>
-  <w:latentStyles w:defLockedState="0" w:defUIPriority="99" w:defSemiHidden="1" w:defUnhideWhenUsed="1" w:defQFormat="0" w:count="267">
-    <w:lsdException w:name="Normal" w:semiHidden="0" w:uiPriority="0" w:unhideWhenUsed="0" w:qFormat="1"/>
-    <w:lsdException w:name="heading 1" w:semiHidden="0" w:uiPriority="9" w:unhideWhenUsed="0" w:qFormat="1"/>
-    <w:lsdException w:name="heading 2" w:uiPriority="9" w:qFormat="1"/>
-    <w:lsdException w:name="heading 3" w:uiPriority="9" w:qFormat="1"/>
-    <w:lsdException w:name="heading 4" w:uiPriority="9" w:qFormat="1"/>
-    <w:lsdException w:name="heading 5" w:uiPriority="9" w:qFormat="1"/>
-    <w:lsdException w:name="heading 6" w:uiPriority="9" w:qFormat="1"/>
-    <w:lsdException w:name="heading 7" w:uiPriority="9" w:qFormat="1"/>
-    <w:lsdException w:name="heading 8" w:uiPriority="9" w:qFormat="1"/>
-    <w:lsdException w:name="heading 9" w:uiPriority="9" w:qFormat="1"/>
-    <w:lsdException w:name="toc 1" w:uiPriority="39"/>
-    <w:lsdException w:name="toc 2" w:uiPriority="39"/>
-    <w:lsdException w:name="toc 3" w:uiPriority="39"/>
-    <w:lsdException w:name="toc 4" w:uiPriority="39"/>
-    <w:lsdException w:name="toc 5" w:uiPriority="39"/>
-    <w:lsdException w:name="toc 6" w:uiPriority="39"/>
-    <w:lsdException w:name="toc 7" w:uiPriority="39"/>
-    <w:lsdException w:name="toc 8" w:uiPriority="39"/>
-    <w:lsdException w:name="toc 9" w:uiPriority="39"/>
-    <w:lsdException w:name="caption" w:uiPriority="35" w:qFormat="1"/>
-    <w:lsdException w:name="Title" w:semiHidden="0" w:uiPriority="10" w:unhideWhenUsed="0" w:qFormat="1"/>
-    <w:lsdException w:name="Default Paragraph Font" w:uiPriority="1"/>
-    <w:lsdException w:name="Subtitle" w:semiHidden="0" w:uiPriority="0" w:unhideWhenUsed="0" w:qFormat="1"/>
-    <w:lsdException w:name="Strong" w:semiHidden="0" w:uiPriority="22" w:unhideWhenUsed="0" w:qFormat="1"/>
-    <w:lsdException w:name="Emphasis" w:semiHidden="0" w:uiPriority="20" w:unhideWhenUsed="0" w:qFormat="1"/>
-    <w:lsdException w:name="Table Grid" w:semiHidden="0" w:uiPriority="59" w:unhideWhenUsed="0"/>
-    <w:lsdException w:name="Placeholder Text" w:unhideWhenUsed="0"/>
-    <w:lsdException w:name="No Spacing" w:semiHidden="0" w:uiPriority="1" w:unhideWhenUsed="0" w:qFormat="1"/>
-    <w:lsdException w:name="Light Shading" w:semiHidden="0" w:uiPriority="60" w:unhideWhenUsed="0"/>
-    <w:lsdException w:name="Light List" w:semiHidden="0" w:uiPriority="61" w:unhideWhenUsed="0"/>
-    <w:lsdException w:name="Light Grid" w:semiHidden="0" w:uiPriority="62" w:unhideWhenUsed="0"/>
-    <w:lsdException w:name="Medium Shading 1" w:semiHidden="0" w:uiPriority="63" w:unhideWhenUsed="0"/>
-    <w:lsdException w:name="Medium Shading 2" w:semiHidden="0" w:uiPriority="64" w:unhideWhenUsed="0"/>
-    <w:lsdException w:name="Medium List 1" w:semiHidden="0" w:uiPriority="65" w:unhideWhenUsed="0"/>
-    <w:lsdException w:name="Medium List 2" w:semiHidden="0" w:uiPriority="66" w:unhideWhenUsed="0"/>
-    <w:lsdException w:name="Medium Grid 1" w:semiHidden="0" w:uiPriority="67" w:unhideWhenUsed="0"/>
-    <w:lsdException w:name="Medium Grid 2" w:semiHidden="0" w:uiPriority="68" w:unhideWhenUsed="0"/>
-    <w:lsdException w:name="Medium Grid 3" w:semiHidden="0" w:uiPriority="69" w:unhideWhenUsed="0"/>
-    <w:lsdException w:name="Dark List" w:semiHidden="0" w:uiPriority="70" w:unhideWhenUsed="0"/>
-    <w:lsdException w:name="Colorful Shading" w:semiHidden="0" w:uiPriority="71" w:unhideWhenUsed="0"/>
-    <w:lsdException w:name="Colorful List" w:semiHidden="0" w:uiPriority="72" w:unhideWhenUsed="0"/>
-    <w:lsdException w:name="Colorful Grid" w:semiHidden="0" w:uiPriority="73" w:unhideWhenUsed="0"/>
-    <w:lsdException w:name="Light Shading Accent 1" w:semiHidden="0" w:uiPriority="60" w:unhideWhenUsed="0"/>
-    <w:lsdException w:name="Light List Accent 1" w:semiHidden="0" w:uiPriority="61" w:unhideWhenUsed="0"/>
-    <w:lsdException w:name="Light Grid Accent 1" w:semiHidden="0" w:uiPriority="62" w:unhideWhenUsed="0"/>
-    <w:lsdException w:name="Medium Shading 1 Accent 1" w:semiHidden="0" w:uiPriority="63" w:unhideWhenUsed="0"/>
-    <w:lsdException w:name="Medium Shading 2 Accent 1" w:semiHidden="0" w:uiPriority="64" w:unhideWhenUsed="0"/>
-    <w:lsdException w:name="Medium List 1 Accent 1" w:semiHidden="0" w:uiPriority="65" w:unhideWhenUsed="0"/>
-    <w:lsdException w:name="Revision" w:unhideWhenUsed="0"/>
-    <w:lsdException w:name="List Paragraph" w:semiHidden="0" w:uiPriority="34" w:unhideWhenUsed="0" w:qFormat="1"/>
-    <w:lsdException w:name="Quote" w:semiHidden="0" w:uiPriority="29" w:unhideWhenUsed="0" w:qFormat="1"/>
-    <w:lsdException w:name="Intense Quote" w:semiHidden="0" w:uiPriority="30" w:unhideWhenUsed="0" w:qFormat="1"/>
-    <w:lsdException w:name="Medium List 2 Accent 1" w:semiHidden="0" w:uiPriority="66" w:unhideWhenUsed="0"/>
-    <w:lsdException w:name="Medium Grid 1 Accent 1" w:semiHidden="0" w:uiPriority="67" w:unhideWhenUsed="0"/>
-    <w:lsdException w:name="Medium Grid 2 Accent 1" w:semiHidden="0" w:uiPriority="68" w:unhideWhenUsed="0"/>
-    <w:lsdException w:name="Medium Grid 3 Accent 1" w:semiHidden="0" w:uiPriority="69" w:unhideWhenUsed="0"/>
-    <w:lsdException w:name="Dark List Accent 1" w:semiHidden="0" w:uiPriority="70" w:unhideWhenUsed="0"/>
-    <w:lsdException w:name="Colorful Shading Accent 1" w:semiHidden="0" w:uiPriority="71" w:unhideWhenUsed="0"/>
-    <w:lsdException w:name="Colorful List Accent 1" w:semiHidden="0" w:uiPriority="72" w:unhideWhenUsed="0"/>
-    <w:lsdException w:name="Colorful Grid Accent 1" w:semiHidden="0" w:uiPriority="73" w:unhideWhenUsed="0"/>
-    <w:lsdException w:name="Light Shading Accent 2" w:semiHidden="0" w:uiPriority="60" w:unhideWhenUsed="0"/>
-    <w:lsdException w:name="Light List Accent 2" w:semiHidden="0" w:uiPriority="61" w:unhideWhenUsed="0"/>
-    <w:lsdException w:name="Light Grid Accent 2" w:semiHidden="0" w:uiPriority="62" w:unhideWhenUsed="0"/>
-    <w:lsdException w:name="Medium Shading 1 Accent 2" w:semiHidden="0" w:uiPriority="63" w:unhideWhenUsed="0"/>
-    <w:lsdException w:name="Medium Shading 2 Accent 2" w:semiHidden="0" w:uiPriority="64" w:unhideWhenUsed="0"/>
-    <w:lsdException w:name="Medium List 1 Accent 2" w:semiHidden="0" w:uiPriority="65" w:unhideWhenUsed="0"/>
-    <w:lsdException w:name="Medium List 2 Accent 2" w:semiHidden="0" w:uiPriority="66" w:unhideWhenUsed="0"/>
-    <w:lsdException w:name="Medium Grid 1 Accent 2" w:semiHidden="0" w:uiPriority="67" w:unhideWhenUsed="0"/>
-    <w:lsdException w:name="Medium Grid 2 Accent 2" w:semiHidden="0" w:uiPriority="68" w:unhideWhenUsed="0"/>
-    <w:lsdException w:name="Medium Grid 3 Accent 2" w:semiHidden="0" w:uiPriority="69" w:unhideWhenUsed="0"/>
-    <w:lsdException w:name="Dark List Accent 2" w:semiHidden="0" w:uiPriority="70" w:unhideWhenUsed="0"/>
-    <w:lsdException w:name="Colorful Shading Accent 2" w:semiHidden="0" w:uiPriority="71" w:unhideWhenUsed="0"/>
-    <w:lsdException w:name="Colorful List Accent 2" w:semiHidden="0" w:uiPriority="72" w:unhideWhenUsed="0"/>
-    <w:lsdException w:name="Colorful Grid Accent 2" w:semiHidden="0" w:uiPriority="73" w:unhideWhenUsed="0"/>
-    <w:lsdException w:name="Light Shading Accent 3" w:semiHidden="0" w:uiPriority="60" w:unhideWhenUsed="0"/>
-    <w:lsdException w:name="Light List Accent 3" w:semiHidden="0" w:uiPriority="61" w:unhideWhenUsed="0"/>
-    <w:lsdException w:name="Light Grid Accent 3" w:semiHidden="0" w:uiPriority="62" w:unhideWhenUsed="0"/>
-    <w:lsdException w:name="Medium Shading 1 Accent 3" w:semiHidden="0" w:uiPriority="63" w:unhideWhenUsed="0"/>
-    <w:lsdException w:name="Medium Shading 2 Accent 3" w:semiHidden="0" w:uiPriority="64" w:unhideWhenUsed="0"/>
-    <w:lsdException w:name="Medium List 1 Accent 3" w:semiHidden="0" w:uiPriority="65" w:unhideWhenUsed="0"/>
-    <w:lsdException w:name="Medium List 2 Accent 3" w:semiHidden="0" w:uiPriority="66" w:unhideWhenUsed="0"/>
-    <w:lsdException w:name="Medium Grid 1 Accent 3" w:semiHidden="0" w:uiPriority="67" w:unhideWhenUsed="0"/>
-    <w:lsdException w:name="Medium Grid 2 Accent 3" w:semiHidden="0" w:uiPriority="68" w:unhideWhenUsed="0"/>
-    <w:lsdException w:name="Medium Grid 3 Accent 3" w:semiHidden="0" w:uiPriority="69" w:unhideWhenUsed="0"/>
-    <w:lsdException w:name="Dark List Accent 3" w:semiHidden="0" w:uiPriority="70" w:unhideWhenUsed="0"/>
-    <w:lsdException w:name="Colorful Shading Accent 3" w:semiHidden="0" w:uiPriority="71" w:unhideWhenUsed="0"/>
-    <w:lsdException w:name="Colorful List Accent 3" w:semiHidden="0" w:uiPriority="72" w:unhideWhenUsed="0"/>
-    <w:lsdException w:name="Colorful Grid Accent 3" w:semiHidden="0" w:uiPriority="73" w:unhideWhenUsed="0"/>
-    <w:lsdException w:name="Light Shading Accent 4" w:semiHidden="0" w:uiPriority="60" w:unhideWhenUsed="0"/>
-    <w:lsdException w:name="Light List Accent 4" w:semiHidden="0" w:uiPriority="61" w:unhideWhenUsed="0"/>
-    <w:lsdException w:name="Light Grid Accent 4" w:semiHidden="0" w:uiPriority="62" w:unhideWhenUsed="0"/>
-    <w:lsdException w:name="Medium Shading 1 Accent 4" w:semiHidden="0" w:uiPriority="63" w:unhideWhenUsed="0"/>
-    <w:lsdException w:name="Medium Shading 2 Accent 4" w:semiHidden="0" w:uiPriority="64" w:unhideWhenUsed="0"/>
-    <w:lsdException w:name="Medium List 1 Accent 4" w:semiHidden="0" w:uiPriority="65" w:unhideWhenUsed="0"/>
-    <w:lsdException w:name="Medium List 2 Accent 4" w:semiHidden="0" w:uiPriority="66" w:unhideWhenUsed="0"/>
-    <w:lsdException w:name="Medium Grid 1 Accent 4" w:semiHidden="0" w:uiPriority="67" w:unhideWhenUsed="0"/>
-    <w:lsdException w:name="Medium Grid 2 Accent 4" w:semiHidden="0" w:uiPriority="68" w:unhideWhenUsed="0"/>
-    <w:lsdException w:name="Medium Grid 3 Accent 4" w:semiHidden="0" w:uiPriority="69" w:unhideWhenUsed="0"/>
-    <w:lsdException w:name="Dark List Accent 4" w:semiHidden="0" w:uiPriority="70" w:unhideWhenUsed="0"/>
-    <w:lsdException w:name="Colorful Shading Accent 4" w:semiHidden="0" w:uiPriority="71" w:unhideWhenUsed="0"/>
-    <w:lsdException w:name="Colorful List Accent 4" w:semiHidden="0" w:uiPriority="72" w:unhideWhenUsed="0"/>
-    <w:lsdException w:name="Colorful Grid Accent 4" w:semiHidden="0" w:uiPriority="73" w:unhideWhenUsed="0"/>
-    <w:lsdException w:name="Light Shading Accent 5" w:semiHidden="0" w:uiPriority="60" w:unhideWhenUsed="0"/>
-    <w:lsdException w:name="Light List Accent 5" w:semiHidden="0" w:uiPriority="61" w:unhideWhenUsed="0"/>
-    <w:lsdException w:name="Light Grid Accent 5" w:semiHidden="0" w:uiPriority="62" w:unhideWhenUsed="0"/>
-    <w:lsdException w:name="Medium Shading 1 Accent 5" w:semiHidden="0" w:uiPriority="63" w:unhideWhenUsed="0"/>
-    <w:lsdException w:name="Medium Shading 2 Accent 5" w:semiHidden="0" w:uiPriority="64" w:unhideWhenUsed="0"/>
-    <w:lsdException w:name="Medium List 1 Accent 5" w:semiHidden="0" w:uiPriority="65" w:unhideWhenUsed="0"/>
-    <w:lsdException w:name="Medium List 2 Accent 5" w:semiHidden="0" w:uiPriority="66" w:unhideWhenUsed="0"/>
-    <w:lsdException w:name="Medium Grid 1 Accent 5" w:semiHidden="0" w:uiPriority="67" w:unhideWhenUsed="0"/>
-    <w:lsdException w:name="Medium Grid 2 Accent 5" w:semiHidden="0" w:uiPriority="68" w:unhideWhenUsed="0"/>
-    <w:lsdException w:name="Medium Grid 3 Accent 5" w:semiHidden="0" w:uiPriority="69" w:unhideWhenUsed="0"/>
-    <w:lsdException w:name="Dark List Accent 5" w:semiHidden="0" w:uiPriority="70" w:unhideWhenUsed="0"/>
-    <w:lsdException w:name="Colorful Shading Accent 5" w:semiHidden="0" w:uiPriority="71" w:unhideWhenUsed="0"/>
-    <w:lsdException w:name="Colorful List Accent 5" w:semiHidden="0" w:uiPriority="72" w:unhideWhenUsed="0"/>
-    <w:lsdException w:name="Colorful Grid Accent 5" w:semiHidden="0" w:uiPriority="73" w:unhideWhenUsed="0"/>
-    <w:lsdException w:name="Light Shading Accent 6" w:semiHidden="0" w:uiPriority="60" w:unhideWhenUsed="0"/>
-    <w:lsdException w:name="Light List Accent 6" w:semiHidden="0" w:uiPriority="61" w:unhideWhenUsed="0"/>
-    <w:lsdException w:name="Light Grid Accent 6" w:semiHidden="0" w:uiPriority="62" w:unhideWhenUsed="0"/>
-    <w:lsdException w:name="Medium Shading 1 Accent 6" w:semiHidden="0" w:uiPriority="63" w:unhideWhenUsed="0"/>
-    <w:lsdException w:name="Medium Shading 2 Accent 6" w:semiHidden="0" w:uiPriority="64" w:unhideWhenUsed="0"/>
-    <w:lsdException w:name="Medium List 1 Accent 6" w:semiHidden="0" w:uiPriority="65" w:unhideWhenUsed="0"/>
-    <w:lsdException w:name="Medium List 2 Accent 6" w:semiHidden="0" w:uiPriority="66" w:unhideWhenUsed="0"/>
-    <w:lsdException w:name="Medium Grid 1 Accent 6" w:semiHidden="0" w:uiPriority="67" w:unhideWhenUsed="0"/>
-    <w:lsdException w:name="Medium Grid 2 Accent 6" w:semiHidden="0" w:uiPriority="68" w:unhideWhenUsed="0"/>
-    <w:lsdException w:name="Medium Grid 3 Accent 6" w:semiHidden="0" w:uiPriority="69" w:unhideWhenUsed="0"/>
-    <w:lsdException w:name="Dark List Accent 6" w:semiHidden="0" w:uiPriority="70" w:unhideWhenUsed="0"/>
-    <w:lsdException w:name="Colorful Shading Accent 6" w:semiHidden="0" w:uiPriority="71" w:unhideWhenUsed="0"/>
-    <w:lsdException w:name="Colorful List Accent 6" w:semiHidden="0" w:uiPriority="72" w:unhideWhenUsed="0"/>
-    <w:lsdException w:name="Colorful Grid Accent 6" w:semiHidden="0" w:uiPriority="73" w:unhideWhenUsed="0"/>
-    <w:lsdException w:name="Subtle Emphasis" w:semiHidden="0" w:uiPriority="19" w:unhideWhenUsed="0" w:qFormat="1"/>
-    <w:lsdException w:name="Intense Emphasis" w:semiHidden="0" w:uiPriority="21" w:unhideWhenUsed="0" w:qFormat="1"/>
-    <w:lsdException w:name="Subtle Reference" w:semiHidden="0" w:uiPriority="31" w:unhideWhenUsed="0" w:qFormat="1"/>
-    <w:lsdException w:name="Intense Reference" w:semiHidden="0" w:uiPriority="32" w:unhideWhenUsed="0" w:qFormat="1"/>
-    <w:lsdException w:name="Book Title" w:semiHidden="0" w:uiPriority="33" w:unhideWhenUsed="0" w:qFormat="1"/>
-    <w:lsdException w:name="Bibliography" w:uiPriority="37"/>
-    <w:lsdException w:name="TOC Heading" w:uiPriority="39" w:qFormat="1"/>
+  <w:latentStyles w:defLockedState="0" w:defUIPriority="99" w:defSemiHidden="0" w:defUnhideWhenUsed="0" w:defQFormat="0" w:count="371">
+    <w:lsdException w:name="Normal" w:uiPriority="0" w:qFormat="1"/>
+    <w:lsdException w:name="heading 1" w:uiPriority="9" w:qFormat="1"/>
+    <w:lsdException w:name="heading 2" w:semiHidden="1" w:uiPriority="9" w:unhideWhenUsed="1" w:qFormat="1"/>
+    <w:lsdException w:name="heading 3" w:semiHidden="1" w:uiPriority="9" w:unhideWhenUsed="1" w:qFormat="1"/>
+    <w:lsdException w:name="heading 4" w:semiHidden="1" w:uiPriority="9" w:unhideWhenUsed="1" w:qFormat="1"/>
+    <w:lsdException w:name="heading 5" w:semiHidden="1" w:uiPriority="9" w:unhideWhenUsed="1" w:qFormat="1"/>
+    <w:lsdException w:name="heading 6" w:semiHidden="1" w:uiPriority="9" w:unhideWhenUsed="1" w:qFormat="1"/>
+    <w:lsdException w:name="heading 7" w:semiHidden="1" w:uiPriority="9" w:unhideWhenUsed="1" w:qFormat="1"/>
+    <w:lsdException w:name="heading 8" w:semiHidden="1" w:uiPriority="9" w:unhideWhenUsed="1" w:qFormat="1"/>
+    <w:lsdException w:name="heading 9" w:semiHidden="1" w:uiPriority="9" w:unhideWhenUsed="1" w:qFormat="1"/>
+    <w:lsdException w:name="index 1" w:semiHidden="1" w:unhideWhenUsed="1"/>
+    <w:lsdException w:name="index 2" w:semiHidden="1" w:unhideWhenUsed="1"/>
+    <w:lsdException w:name="index 3" w:semiHidden="1" w:unhideWhenUsed="1"/>
+    <w:lsdException w:name="index 4" w:semiHidden="1" w:unhideWhenUsed="1"/>
+    <w:lsdException w:name="index 5" w:semiHidden="1" w:unhideWhenUsed="1"/>
+    <w:lsdException w:name="index 6" w:semiHidden="1" w:unhideWhenUsed="1"/>
+    <w:lsdException w:name="index 7" w:semiHidden="1" w:unhideWhenUsed="1"/>
+    <w:lsdException w:name="index 8" w:semiHidden="1" w:unhideWhenUsed="1"/>
+    <w:lsdException w:name="index 9" w:semiHidden="1" w:unhideWhenUsed="1"/>
+    <w:lsdException w:name="toc 1" w:semiHidden="1" w:uiPriority="39" w:unhideWhenUsed="1"/>
+    <w:lsdException w:name="toc 2" w:semiHidden="1" w:uiPriority="39" w:unhideWhenUsed="1"/>
+    <w:lsdException w:name="toc 3" w:semiHidden="1" w:uiPriority="39" w:unhideWhenUsed="1"/>
+    <w:lsdException w:name="toc 4" w:semiHidden="1" w:uiPriority="39" w:unhideWhenUsed="1"/>
+    <w:lsdException w:name="toc 5" w:semiHidden="1" w:uiPriority="39" w:unhideWhenUsed="1"/>
+    <w:lsdException w:name="toc 6" w:semiHidden="1" w:uiPriority="39" w:unhideWhenUsed="1"/>
+    <w:lsdException w:name="toc 7" w:semiHidden="1" w:uiPriority="39" w:unhideWhenUsed="1"/>
+    <w:lsdException w:name="toc 8" w:semiHidden="1" w:uiPriority="39" w:unhideWhenUsed="1"/>
+    <w:lsdException w:name="toc 9" w:semiHidden="1" w:uiPriority="39" w:unhideWhenUsed="1"/>
+    <w:lsdException w:name="Normal Indent" w:semiHidden="1" w:unhideWhenUsed="1"/>
+    <w:lsdException w:name="footnote text" w:semiHidden="1" w:unhideWhenUsed="1"/>
+    <w:lsdException w:name="annotation text" w:semiHidden="1" w:unhideWhenUsed="1"/>
+    <w:lsdException w:name="header" w:semiHidden="1" w:unhideWhenUsed="1"/>
+    <w:lsdException w:name="footer" w:semiHidden="1" w:unhideWhenUsed="1"/>
+    <w:lsdException w:name="index heading" w:semiHidden="1" w:unhideWhenUsed="1"/>
+    <w:lsdException w:name="caption" w:semiHidden="1" w:uiPriority="35" w:unhideWhenUsed="1" w:qFormat="1"/>
+    <w:lsdException w:name="table of figures" w:semiHidden="1" w:unhideWhenUsed="1"/>
+    <w:lsdException w:name="envelope address" w:semiHidden="1" w:unhideWhenUsed="1"/>
+    <w:lsdException w:name="envelope return" w:semiHidden="1" w:unhideWhenUsed="1"/>
+    <w:lsdException w:name="footnote reference" w:semiHidden="1" w:unhideWhenUsed="1"/>
+    <w:lsdException w:name="annotation reference" w:semiHidden="1" w:unhideWhenUsed="1"/>
+    <w:lsdException w:name="line number" w:semiHidden="1" w:unhideWhenUsed="1"/>
+    <w:lsdException w:name="page number" w:semiHidden="1" w:unhideWhenUsed="1"/>
+    <w:lsdException w:name="endnote reference" w:semiHidden="1" w:unhideWhenUsed="1"/>
+    <w:lsdException w:name="endnote text" w:semiHidden="1" w:unhideWhenUsed="1"/>
+    <w:lsdException w:name="table of authorities" w:semiHidden="1" w:unhideWhenUsed="1"/>
+    <w:lsdException w:name="macro" w:semiHidden="1" w:unhideWhenUsed="1"/>
+    <w:lsdException w:name="toa heading" w:semiHidden="1" w:unhideWhenUsed="1"/>
+    <w:lsdException w:name="List" w:semiHidden="1" w:unhideWhenUsed="1"/>
+    <w:lsdException w:name="List Bullet" w:semiHidden="1" w:unhideWhenUsed="1"/>
+    <w:lsdException w:name="List Number" w:semiHidden="1" w:unhideWhenUsed="1"/>
+    <w:lsdException w:name="List 2" w:semiHidden="1" w:unhideWhenUsed="1"/>
+    <w:lsdException w:name="List 3" w:semiHidden="1" w:unhideWhenUsed="1"/>
+    <w:lsdException w:name="List 4" w:semiHidden="1" w:unhideWhenUsed="1"/>
+    <w:lsdException w:name="List 5" w:semiHidden="1" w:unhideWhenUsed="1"/>
+    <w:lsdException w:name="List Bullet 2" w:semiHidden="1" w:unhideWhenUsed="1"/>
+    <w:lsdException w:name="List Bullet 3" w:semiHidden="1" w:unhideWhenUsed="1"/>
+    <w:lsdException w:name="List Bullet 4" w:semiHidden="1" w:unhideWhenUsed="1"/>
+    <w:lsdException w:name="List Bullet 5" w:semiHidden="1" w:unhideWhenUsed="1"/>
+    <w:lsdException w:name="List Number 2" w:semiHidden="1" w:unhideWhenUsed="1"/>
+    <w:lsdException w:name="List Number 3" w:semiHidden="1" w:unhideWhenUsed="1"/>
+    <w:lsdException w:name="List Number 4" w:semiHidden="1" w:unhideWhenUsed="1"/>
+    <w:lsdException w:name="List Number 5" w:semiHidden="1" w:unhideWhenUsed="1"/>
+    <w:lsdException w:name="Title" w:uiPriority="10" w:qFormat="1"/>
+    <w:lsdException w:name="Closing" w:semiHidden="1" w:unhideWhenUsed="1"/>
+    <w:lsdException w:name="Signature" w:semiHidden="1" w:unhideWhenUsed="1"/>
+    <w:lsdException w:name="Default Paragraph Font" w:semiHidden="1" w:uiPriority="1" w:unhideWhenUsed="1"/>
+    <w:lsdException w:name="Body Text" w:semiHidden="1" w:unhideWhenUsed="1"/>
+    <w:lsdException w:name="Body Text Indent" w:semiHidden="1" w:unhideWhenUsed="1"/>
+    <w:lsdException w:name="List Continue" w:semiHidden="1" w:unhideWhenUsed="1"/>
+    <w:lsdException w:name="List Continue 2" w:semiHidden="1" w:unhideWhenUsed="1"/>
+    <w:lsdException w:name="List Continue 3" w:semiHidden="1" w:unhideWhenUsed="1"/>
+    <w:lsdException w:name="List Continue 4" w:semiHidden="1" w:unhideWhenUsed="1"/>
+    <w:lsdException w:name="List Continue 5" w:semiHidden="1" w:unhideWhenUsed="1"/>
+    <w:lsdException w:name="Message Header" w:semiHidden="1" w:unhideWhenUsed="1"/>
+    <w:lsdException w:name="Subtitle" w:uiPriority="0" w:qFormat="1"/>
+    <w:lsdException w:name="Salutation" w:semiHidden="1" w:unhideWhenUsed="1"/>
+    <w:lsdException w:name="Date" w:semiHidden="1" w:unhideWhenUsed="1"/>
+    <w:lsdException w:name="Body Text First Indent" w:semiHidden="1" w:unhideWhenUsed="1"/>
+    <w:lsdException w:name="Body Text First Indent 2" w:semiHidden="1" w:unhideWhenUsed="1"/>
+    <w:lsdException w:name="Note Heading" w:semiHidden="1" w:unhideWhenUsed="1"/>
+    <w:lsdException w:name="Body Text 2" w:semiHidden="1" w:unhideWhenUsed="1"/>
+    <w:lsdException w:name="Body Text 3" w:semiHidden="1" w:unhideWhenUsed="1"/>
+    <w:lsdException w:name="Body Text Indent 2" w:semiHidden="1" w:unhideWhenUsed="1"/>
+    <w:lsdException w:name="Body Text Indent 3" w:semiHidden="1" w:unhideWhenUsed="1"/>
+    <w:lsdException w:name="Block Text" w:semiHidden="1" w:unhideWhenUsed="1"/>
+    <w:lsdException w:name="Hyperlink" w:semiHidden="1" w:unhideWhenUsed="1"/>
+    <w:lsdException w:name="FollowedHyperlink" w:semiHidden="1" w:unhideWhenUsed="1"/>
+    <w:lsdException w:name="Strong" w:uiPriority="22" w:qFormat="1"/>
+    <w:lsdException w:name="Emphasis" w:uiPriority="20" w:qFormat="1"/>
+    <w:lsdException w:name="Document Map" w:semiHidden="1" w:unhideWhenUsed="1"/>
+    <w:lsdException w:name="Plain Text" w:semiHidden="1" w:unhideWhenUsed="1"/>
+    <w:lsdException w:name="E-mail Signature" w:semiHidden="1" w:unhideWhenUsed="1"/>
+    <w:lsdException w:name="HTML Top of Form" w:semiHidden="1" w:unhideWhenUsed="1"/>
+    <w:lsdException w:name="HTML Bottom of Form" w:semiHidden="1" w:unhideWhenUsed="1"/>
+    <w:lsdException w:name="Normal (Web)" w:semiHidden="1" w:unhideWhenUsed="1"/>
+    <w:lsdException w:name="HTML Acronym" w:semiHidden="1" w:unhideWhenUsed="1"/>
+    <w:lsdException w:name="HTML Address" w:semiHidden="1" w:unhideWhenUsed="1"/>
+    <w:lsdException w:name="HTML Cite" w:semiHidden="1" w:unhideWhenUsed="1"/>
+    <w:lsdException w:name="HTML Code" w:semiHidden="1" w:unhideWhenUsed="1"/>
+    <w:lsdException w:name="HTML Definition" w:semiHidden="1" w:unhideWhenUsed="1"/>
+    <w:lsdException w:name="HTML Keyboard" w:semiHidden="1" w:unhideWhenUsed="1"/>
+    <w:lsdException w:name="HTML Preformatted" w:semiHidden="1" w:unhideWhenUsed="1"/>
+    <w:lsdException w:name="HTML Sample" w:semiHidden="1" w:unhideWhenUsed="1"/>
+    <w:lsdException w:name="HTML Typewriter" w:semiHidden="1" w:unhideWhenUsed="1"/>
+    <w:lsdException w:name="HTML Variable" w:semiHidden="1" w:unhideWhenUsed="1"/>
+    <w:lsdException w:name="Normal Table" w:semiHidden="1" w:unhideWhenUsed="1"/>
+    <w:lsdException w:name="annotation subject" w:semiHidden="1" w:unhideWhenUsed="1"/>
+    <w:lsdException w:name="No List" w:semiHidden="1" w:unhideWhenUsed="1"/>
+    <w:lsdException w:name="Outline List 1" w:semiHidden="1" w:unhideWhenUsed="1"/>
+    <w:lsdException w:name="Outline List 2" w:semiHidden="1" w:unhideWhenUsed="1"/>
+    <w:lsdException w:name="Outline List 3" w:semiHidden="1" w:unhideWhenUsed="1"/>
+    <w:lsdException w:name="Table Simple 1" w:semiHidden="1" w:unhideWhenUsed="1"/>
+    <w:lsdException w:name="Table Simple 2" w:semiHidden="1" w:unhideWhenUsed="1"/>
+    <w:lsdException w:name="Table Simple 3" w:semiHidden="1" w:unhideWhenUsed="1"/>
+    <w:lsdException w:name="Table Classic 1" w:semiHidden="1" w:unhideWhenUsed="1"/>
+    <w:lsdException w:name="Table Classic 2" w:semiHidden="1" w:unhideWhenUsed="1"/>
+    <w:lsdException w:name="Table Classic 3" w:semiHidden="1" w:unhideWhenUsed="1"/>
+    <w:lsdException w:name="Table Classic 4" w:semiHidden="1" w:unhideWhenUsed="1"/>
+    <w:lsdException w:name="Table Colorful 1" w:semiHidden="1" w:unhideWhenUsed="1"/>
+    <w:lsdException w:name="Table Colorful 2" w:semiHidden="1" w:unhideWhenUsed="1"/>
+    <w:lsdException w:name="Table Colorful 3" w:semiHidden="1" w:unhideWhenUsed="1"/>
+    <w:lsdException w:name="Table Columns 1" w:semiHidden="1" w:unhideWhenUsed="1"/>
+    <w:lsdException w:name="Table Columns 2" w:semiHidden="1" w:unhideWhenUsed="1"/>
+    <w:lsdException w:name="Table Columns 3" w:semiHidden="1" w:unhideWhenUsed="1"/>
+    <w:lsdException w:name="Table Columns 4" w:semiHidden="1" w:unhideWhenUsed="1"/>
+    <w:lsdException w:name="Table Columns 5" w:semiHidden="1" w:unhideWhenUsed="1"/>
+    <w:lsdException w:name="Table Grid 1" w:semiHidden="1" w:unhideWhenUsed="1"/>
+    <w:lsdException w:name="Table Grid 2" w:semiHidden="1" w:unhideWhenUsed="1"/>
+    <w:lsdException w:name="Table Grid 3" w:semiHidden="1" w:unhideWhenUsed="1"/>
+    <w:lsdException w:name="Table Grid 4" w:semiHidden="1" w:unhideWhenUsed="1"/>
+    <w:lsdException w:name="Table Grid 5" w:semiHidden="1" w:unhideWhenUsed="1"/>
+    <w:lsdException w:name="Table Grid 6" w:semiHidden="1" w:unhideWhenUsed="1"/>
+    <w:lsdException w:name="Table Grid 7" w:semiHidden="1" w:unhideWhenUsed="1"/>
+    <w:lsdException w:name="Table Grid 8" w:semiHidden="1" w:unhideWhenUsed="1"/>
+    <w:lsdException w:name="Table List 1" w:semiHidden="1" w:unhideWhenUsed="1"/>
+    <w:lsdException w:name="Table List 2" w:semiHidden="1" w:unhideWhenUsed="1"/>
+    <w:lsdException w:name="Table List 3" w:semiHidden="1" w:unhideWhenUsed="1"/>
+    <w:lsdException w:name="Table List 4" w:semiHidden="1" w:unhideWhenUsed="1"/>
+    <w:lsdException w:name="Table List 5" w:semiHidden="1" w:unhideWhenUsed="1"/>
+    <w:lsdException w:name="Table List 6" w:semiHidden="1" w:unhideWhenUsed="1"/>
+    <w:lsdException w:name="Table List 7" w:semiHidden="1" w:unhideWhenUsed="1"/>
+    <w:lsdException w:name="Table List 8" w:semiHidden="1" w:unhideWhenUsed="1"/>
+    <w:lsdException w:name="Table 3D effects 1" w:semiHidden="1" w:unhideWhenUsed="1"/>
+    <w:lsdException w:name="Table 3D effects 2" w:semiHidden="1" w:unhideWhenUsed="1"/>
+    <w:lsdException w:name="Table 3D effects 3" w:semiHidden="1" w:unhideWhenUsed="1"/>
+    <w:lsdException w:name="Table Contemporary" w:semiHidden="1" w:unhideWhenUsed="1"/>
+    <w:lsdException w:name="Table Elegant" w:semiHidden="1" w:unhideWhenUsed="1"/>
+    <w:lsdException w:name="Table Professional" w:semiHidden="1" w:unhideWhenUsed="1"/>
+    <w:lsdException w:name="Table Subtle 1" w:semiHidden="1" w:unhideWhenUsed="1"/>
+    <w:lsdException w:name="Table Subtle 2" w:semiHidden="1" w:unhideWhenUsed="1"/>
+    <w:lsdException w:name="Table Web 1" w:semiHidden="1" w:unhideWhenUsed="1"/>
+    <w:lsdException w:name="Table Web 2" w:semiHidden="1" w:unhideWhenUsed="1"/>
+    <w:lsdException w:name="Table Web 3" w:semiHidden="1" w:unhideWhenUsed="1"/>
+    <w:lsdException w:name="Balloon Text" w:semiHidden="1" w:unhideWhenUsed="1"/>
+    <w:lsdException w:name="Table Grid" w:uiPriority="59"/>
+    <w:lsdException w:name="Table Theme" w:semiHidden="1" w:unhideWhenUsed="1"/>
+    <w:lsdException w:name="Placeholder Text" w:semiHidden="1"/>
+    <w:lsdException w:name="No Spacing" w:uiPriority="1" w:qFormat="1"/>
+    <w:lsdException w:name="Light Shading" w:uiPriority="60"/>
+    <w:lsdException w:name="Light List" w:uiPriority="61"/>
+    <w:lsdException w:name="Light Grid" w:uiPriority="62"/>
+    <w:lsdException w:name="Medium Shading 1" w:uiPriority="63"/>
+    <w:lsdException w:name="Medium Shading 2" w:uiPriority="64"/>
+    <w:lsdException w:name="Medium List 1" w:uiPriority="65"/>
+    <w:lsdException w:name="Medium List 2" w:uiPriority="66"/>
+    <w:lsdException w:name="Medium Grid 1" w:uiPriority="67"/>
+    <w:lsdException w:name="Medium Grid 2" w:uiPriority="68"/>
+    <w:lsdException w:name="Medium Grid 3" w:uiPriority="69"/>
+    <w:lsdException w:name="Dark List" w:uiPriority="70"/>
+    <w:lsdException w:name="Colorful Shading" w:uiPriority="71"/>
+    <w:lsdException w:name="Colorful List" w:uiPriority="72"/>
+    <w:lsdException w:name="Colorful Grid" w:uiPriority="73"/>
+    <w:lsdException w:name="Light Shading Accent 1" w:uiPriority="60"/>
+    <w:lsdException w:name="Light List Accent 1" w:uiPriority="61"/>
+    <w:lsdException w:name="Light Grid Accent 1" w:uiPriority="62"/>
+    <w:lsdException w:name="Medium Shading 1 Accent 1" w:uiPriority="63"/>
+    <w:lsdException w:name="Medium Shading 2 Accent 1" w:uiPriority="64"/>
+    <w:lsdException w:name="Medium List 1 Accent 1" w:uiPriority="65"/>
+    <w:lsdException w:name="Revision" w:semiHidden="1"/>
+    <w:lsdException w:name="List Paragraph" w:uiPriority="34" w:qFormat="1"/>
+    <w:lsdException w:name="Quote" w:uiPriority="29" w:qFormat="1"/>
+    <w:lsdException w:name="Intense Quote" w:uiPriority="30" w:qFormat="1"/>
+    <w:lsdException w:name="Medium List 2 Accent 1" w:uiPriority="66"/>
+    <w:lsdException w:name="Medium Grid 1 Accent 1" w:uiPriority="67"/>
+    <w:lsdException w:name="Medium Grid 2 Accent 1" w:uiPriority="68"/>
+    <w:lsdException w:name="Medium Grid 3 Accent 1" w:uiPriority="69"/>
+    <w:lsdException w:name="Dark List Accent 1" w:uiPriority="70"/>
+    <w:lsdException w:name="Colorful Shading Accent 1" w:uiPriority="71"/>
+    <w:lsdException w:name="Colorful List Accent 1" w:uiPriority="72"/>
+    <w:lsdException w:name="Colorful Grid Accent 1" w:uiPriority="73"/>
+    <w:lsdException w:name="Light Shading Accent 2" w:uiPriority="60"/>
+    <w:lsdException w:name="Light List Accent 2" w:uiPriority="61"/>
+    <w:lsdException w:name="Light Grid Accent 2" w:uiPriority="62"/>
+    <w:lsdException w:name="Medium Shading 1 Accent 2" w:uiPriority="63"/>
+    <w:lsdException w:name="Medium Shading 2 Accent 2" w:uiPriority="64"/>
+    <w:lsdException w:name="Medium List 1 Accent 2" w:uiPriority="65"/>
+    <w:lsdException w:name="Medium List 2 Accent 2" w:uiPriority="66"/>
+    <w:lsdException w:name="Medium Grid 1 Accent 2" w:uiPriority="67"/>
+    <w:lsdException w:name="Medium Grid 2 Accent 2" w:uiPriority="68"/>
+    <w:lsdException w:name="Medium Grid 3 Accent 2" w:uiPriority="69"/>
+    <w:lsdException w:name="Dark List Accent 2" w:uiPriority="70"/>
+    <w:lsdException w:name="Colorful Shading Accent 2" w:uiPriority="71"/>
+    <w:lsdException w:name="Colorful List Accent 2" w:uiPriority="72"/>
+    <w:lsdException w:name="Colorful Grid Accent 2" w:uiPriority="73"/>
+    <w:lsdException w:name="Light Shading Accent 3" w:uiPriority="60"/>
+    <w:lsdException w:name="Light List Accent 3" w:uiPriority="61"/>
+    <w:lsdException w:name="Light Grid Accent 3" w:uiPriority="62"/>
+    <w:lsdException w:name="Medium Shading 1 Accent 3" w:uiPriority="63"/>
+    <w:lsdException w:name="Medium Shading 2 Accent 3" w:uiPriority="64"/>
+    <w:lsdException w:name="Medium List 1 Accent 3" w:uiPriority="65"/>
+    <w:lsdException w:name="Medium List 2 Accent 3" w:uiPriority="66"/>
+    <w:lsdException w:name="Medium Grid 1 Accent 3" w:uiPriority="67"/>
+    <w:lsdException w:name="Medium Grid 2 Accent 3" w:uiPriority="68"/>
+    <w:lsdException w:name="Medium Grid 3 Accent 3" w:uiPriority="69"/>
+    <w:lsdException w:name="Dark List Accent 3" w:uiPriority="70"/>
+    <w:lsdException w:name="Colorful Shading Accent 3" w:uiPriority="71"/>
+    <w:lsdException w:name="Colorful List Accent 3" w:uiPriority="72"/>
+    <w:lsdException w:name="Colorful Grid Accent 3" w:uiPriority="73"/>
+    <w:lsdException w:name="Light Shading Accent 4" w:uiPriority="60"/>
+    <w:lsdException w:name="Light List Accent 4" w:uiPriority="61"/>
+    <w:lsdException w:name="Light Grid Accent 4" w:uiPriority="62"/>
+    <w:lsdException w:name="Medium Shading 1 Accent 4" w:uiPriority="63"/>
+    <w:lsdException w:name="Medium Shading 2 Accent 4" w:uiPriority="64"/>
+    <w:lsdException w:name="Medium List 1 Accent 4" w:uiPriority="65"/>
+    <w:lsdException w:name="Medium List 2 Accent 4" w:uiPriority="66"/>
+    <w:lsdException w:name="Medium Grid 1 Accent 4" w:uiPriority="67"/>
+    <w:lsdException w:name="Medium Grid 2 Accent 4" w:uiPriority="68"/>
+    <w:lsdException w:name="Medium Grid 3 Accent 4" w:uiPriority="69"/>
+    <w:lsdException w:name="Dark List Accent 4" w:uiPriority="70"/>
+    <w:lsdException w:name="Colorful Shading Accent 4" w:uiPriority="71"/>
+    <w:lsdException w:name="Colorful List Accent 4" w:uiPriority="72"/>
+    <w:lsdException w:name="Colorful Grid Accent 4" w:uiPriority="73"/>
+    <w:lsdException w:name="Light Shading Accent 5" w:uiPriority="60"/>
+    <w:lsdException w:name="Light List Accent 5" w:uiPriority="61"/>
+    <w:lsdException w:name="Light Grid Accent 5" w:uiPriority="62"/>
+    <w:lsdException w:name="Medium Shading 1 Accent 5" w:uiPriority="63"/>
+    <w:lsdException w:name="Medium Shading 2 Accent 5" w:uiPriority="64"/>
+    <w:lsdException w:name="Medium List 1 Accent 5" w:uiPriority="65"/>
+    <w:lsdException w:name="Medium List 2 Accent 5" w:uiPriority="66"/>
+    <w:lsdException w:name="Medium Grid 1 Accent 5" w:uiPriority="67"/>
+    <w:lsdException w:name="Medium Grid 2 Accent 5" w:uiPriority="68"/>
+    <w:lsdException w:name="Medium Grid 3 Accent 5" w:uiPriority="69"/>
+    <w:lsdException w:name="Dark List Accent 5" w:uiPriority="70"/>
+    <w:lsdException w:name="Colorful Shading Accent 5" w:uiPriority="71"/>
+    <w:lsdException w:name="Colorful List Accent 5" w:uiPriority="72"/>
+    <w:lsdException w:name="Colorful Grid Accent 5" w:uiPriority="73"/>
+    <w:lsdException w:name="Light Shading Accent 6" w:uiPriority="60"/>
+    <w:lsdException w:name="Light List Accent 6" w:uiPriority="61"/>
+    <w:lsdException w:name="Light Grid Accent 6" w:uiPriority="62"/>
+    <w:lsdException w:name="Medium Shading 1 Accent 6" w:uiPriority="63"/>
+    <w:lsdException w:name="Medium Shading 2 Accent 6" w:uiPriority="64"/>
+    <w:lsdException w:name="Medium List 1 Accent 6" w:uiPriority="65"/>
+    <w:lsdException w:name="Medium List 2 Accent 6" w:uiPriority="66"/>
+    <w:lsdException w:name="Medium Grid 1 Accent 6" w:uiPriority="67"/>
+    <w:lsdException w:name="Medium Grid 2 Accent 6" w:uiPriority="68"/>
+    <w:lsdException w:name="Medium Grid 3 Accent 6" w:uiPriority="69"/>
+    <w:lsdException w:name="Dark List Accent 6" w:uiPriority="70"/>
+    <w:lsdException w:name="Colorful Shading Accent 6" w:uiPriority="71"/>
+    <w:lsdException w:name="Colorful List Accent 6" w:uiPriority="72"/>
+    <w:lsdException w:name="Colorful Grid Accent 6" w:uiPriority="73"/>
+    <w:lsdException w:name="Subtle Emphasis" w:uiPriority="19" w:qFormat="1"/>
+    <w:lsdException w:name="Intense Emphasis" w:uiPriority="21" w:qFormat="1"/>
+    <w:lsdException w:name="Subtle Reference" w:uiPriority="31" w:qFormat="1"/>
+    <w:lsdException w:name="Intense Reference" w:uiPriority="32" w:qFormat="1"/>
+    <w:lsdException w:name="Book Title" w:uiPriority="33" w:qFormat="1"/>
+    <w:lsdException w:name="Bibliography" w:semiHidden="1" w:uiPriority="37" w:unhideWhenUsed="1"/>
+    <w:lsdException w:name="TOC Heading" w:semiHidden="1" w:uiPriority="39" w:unhideWhenUsed="1" w:qFormat="1"/>
+    <w:lsdException w:name="Plain Table 1" w:uiPriority="41"/>
+    <w:lsdException w:name="Plain Table 2" w:uiPriority="42"/>
+    <w:lsdException w:name="Plain Table 3" w:uiPriority="43"/>
+    <w:lsdException w:name="Plain Table 4" w:uiPriority="44"/>
+    <w:lsdException w:name="Plain Table 5" w:uiPriority="45"/>
+    <w:lsdException w:name="Grid Table Light" w:uiPriority="40"/>
+    <w:lsdException w:name="Grid Table 1 Light" w:uiPriority="46"/>
+    <w:lsdException w:name="Grid Table 2" w:uiPriority="47"/>
+    <w:lsdException w:name="Grid Table 3" w:uiPriority="48"/>
+    <w:lsdException w:name="Grid Table 4" w:uiPriority="49"/>
+    <w:lsdException w:name="Grid Table 5 Dark" w:uiPriority="50"/>
+    <w:lsdException w:name="Grid Table 6 Colorful" w:uiPriority="51"/>
+    <w:lsdException w:name="Grid Table 7 Colorful" w:uiPriority="52"/>
+    <w:lsdException w:name="Grid Table 1 Light Accent 1" w:uiPriority="46"/>
+    <w:lsdException w:name="Grid Table 2 Accent 1" w:uiPriority="47"/>
+    <w:lsdException w:name="Grid Table 3 Accent 1" w:uiPriority="48"/>
+    <w:lsdException w:name="Grid Table 4 Accent 1" w:uiPriority="49"/>
+    <w:lsdException w:name="Grid Table 5 Dark Accent 1" w:uiPriority="50"/>
+    <w:lsdException w:name="Grid Table 6 Colorful Accent 1" w:uiPriority="51"/>
+    <w:lsdException w:name="Grid Table 7 Colorful Accent 1" w:uiPriority="52"/>
+    <w:lsdException w:name="Grid Table 1 Light Accent 2" w:uiPriority="46"/>
+    <w:lsdException w:name="Grid Table 2 Accent 2" w:uiPriority="47"/>
+    <w:lsdException w:name="Grid Table 3 Accent 2" w:uiPriority="48"/>
+    <w:lsdException w:name="Grid Table 4 Accent 2" w:uiPriority="49"/>
+    <w:lsdException w:name="Grid Table 5 Dark Accent 2" w:uiPriority="50"/>
+    <w:lsdException w:name="Grid Table 6 Colorful Accent 2" w:uiPriority="51"/>
+    <w:lsdException w:name="Grid Table 7 Colorful Accent 2" w:uiPriority="52"/>
+    <w:lsdException w:name="Grid Table 1 Light Accent 3" w:uiPriority="46"/>
+    <w:lsdException w:name="Grid Table 2 Accent 3" w:uiPriority="47"/>
+    <w:lsdException w:name="Grid Table 3 Accent 3" w:uiPriority="48"/>
+    <w:lsdException w:name="Grid Table 4 Accent 3" w:uiPriority="49"/>
+    <w:lsdException w:name="Grid Table 5 Dark Accent 3" w:uiPriority="50"/>
+    <w:lsdException w:name="Grid Table 6 Colorful Accent 3" w:uiPriority="51"/>
+    <w:lsdException w:name="Grid Table 7 Colorful Accent 3" w:uiPriority="52"/>
+    <w:lsdException w:name="Grid Table 1 Light Accent 4" w:uiPriority="46"/>
+    <w:lsdException w:name="Grid Table 2 Accent 4" w:uiPriority="47"/>
+    <w:lsdException w:name="Grid Table 3 Accent 4" w:uiPriority="48"/>
+    <w:lsdException w:name="Grid Table 4 Accent 4" w:uiPriority="49"/>
+    <w:lsdException w:name="Grid Table 5 Dark Accent 4" w:uiPriority="50"/>
+    <w:lsdException w:name="Grid Table 6 Colorful Accent 4" w:uiPriority="51"/>
+    <w:lsdException w:name="Grid Table 7 Colorful Accent 4" w:uiPriority="52"/>
+    <w:lsdException w:name="Grid Table 1 Light Accent 5" w:uiPriority="46"/>
+    <w:lsdException w:name="Grid Table 2 Accent 5" w:uiPriority="47"/>
+    <w:lsdException w:name="Grid Table 3 Accent 5" w:uiPriority="48"/>
+    <w:lsdException w:name="Grid Table 4 Accent 5" w:uiPriority="49"/>
+    <w:lsdException w:name="Grid Table 5 Dark Accent 5" w:uiPriority="50"/>
+    <w:lsdException w:name="Grid Table 6 Colorful Accent 5" w:uiPriority="51"/>
+    <w:lsdException w:name="Grid Table 7 Colorful Accent 5" w:uiPriority="52"/>
+    <w:lsdException w:name="Grid Table 1 Light Accent 6" w:uiPriority="46"/>
+    <w:lsdException w:name="Grid Table 2 Accent 6" w:uiPriority="47"/>
+    <w:lsdException w:name="Grid Table 3 Accent 6" w:uiPriority="48"/>
+    <w:lsdException w:name="Grid Table 4 Accent 6" w:uiPriority="49"/>
+    <w:lsdException w:name="Grid Table 5 Dark Accent 6" w:uiPriority="50"/>
+    <w:lsdException w:name="Grid Table 6 Colorful Accent 6" w:uiPriority="51"/>
+    <w:lsdException w:name="Grid Table 7 Colorful Accent 6" w:uiPriority="52"/>
+    <w:lsdException w:name="List Table 1 Light" w:uiPriority="46"/>
+    <w:lsdException w:name="List Table 2" w:uiPriority="47"/>
+    <w:lsdException w:name="List Table 3" w:uiPriority="48"/>
+    <w:lsdException w:name="List Table 4" w:uiPriority="49"/>
+    <w:lsdException w:name="List Table 5 Dark" w:uiPriority="50"/>
+    <w:lsdException w:name="List Table 6 Colorful" w:uiPriority="51"/>
+    <w:lsdException w:name="List Table 7 Colorful" w:uiPriority="52"/>
+    <w:lsdException w:name="List Table 1 Light Accent 1" w:uiPriority="46"/>
+    <w:lsdException w:name="List Table 2 Accent 1" w:uiPriority="47"/>
+    <w:lsdException w:name="List Table 3 Accent 1" w:uiPriority="48"/>
+    <w:lsdException w:name="List Table 4 Accent 1" w:uiPriority="49"/>
+    <w:lsdException w:name="List Table 5 Dark Accent 1" w:uiPriority="50"/>
+    <w:lsdException w:name="List Table 6 Colorful Accent 1" w:uiPriority="51"/>
+    <w:lsdException w:name="List Table 7 Colorful Accent 1" w:uiPriority="52"/>
+    <w:lsdException w:name="List Table 1 Light Accent 2" w:uiPriority="46"/>
+    <w:lsdException w:name="List Table 2 Accent 2" w:uiPriority="47"/>
+    <w:lsdException w:name="List Table 3 Accent 2" w:uiPriority="48"/>
+    <w:lsdException w:name="List Table 4 Accent 2" w:uiPriority="49"/>
+    <w:lsdException w:name="List Table 5 Dark Accent 2" w:uiPriority="50"/>
+    <w:lsdException w:name="List Table 6 Colorful Accent 2" w:uiPriority="51"/>
+    <w:lsdException w:name="List Table 7 Colorful Accent 2" w:uiPriority="52"/>
+    <w:lsdException w:name="List Table 1 Light Accent 3" w:uiPriority="46"/>
+    <w:lsdException w:name="List Table 2 Accent 3" w:uiPriority="47"/>
+    <w:lsdException w:name="List Table 3 Accent 3" w:uiPriority="48"/>
+    <w:lsdException w:name="List Table 4 Accent 3" w:uiPriority="49"/>
+    <w:lsdException w:name="List Table 5 Dark Accent 3" w:uiPriority="50"/>
+    <w:lsdException w:name="List Table 6 Colorful Accent 3" w:uiPriority="51"/>
+    <w:lsdException w:name="List Table 7 Colorful Accent 3" w:uiPriority="52"/>
+    <w:lsdException w:name="List Table 1 Light Accent 4" w:uiPriority="46"/>
+    <w:lsdException w:name="List Table 2 Accent 4" w:uiPriority="47"/>
+    <w:lsdException w:name="List Table 3 Accent 4" w:uiPriority="48"/>
+    <w:lsdException w:name="List Table 4 Accent 4" w:uiPriority="49"/>
+    <w:lsdException w:name="List Table 5 Dark Accent 4" w:uiPriority="50"/>
+    <w:lsdException w:name="List Table 6 Colorful Accent 4" w:uiPriority="51"/>
+    <w:lsdException w:name="List Table 7 Colorful Accent 4" w:uiPriority="52"/>
+    <w:lsdException w:name="List Table 1 Light Accent 5" w:uiPriority="46"/>
+    <w:lsdException w:name="List Table 2 Accent 5" w:uiPriority="47"/>
+    <w:lsdException w:name="List Table 3 Accent 5" w:uiPriority="48"/>
+    <w:lsdException w:name="List Table 4 Accent 5" w:uiPriority="49"/>
+    <w:lsdException w:name="List Table 5 Dark Accent 5" w:uiPriority="50"/>
+    <w:lsdException w:name="List Table 6 Colorful Accent 5" w:uiPriority="51"/>
+    <w:lsdException w:name="List Table 7 Colorful Accent 5" w:uiPriority="52"/>
+    <w:lsdException w:name="List Table 1 Light Accent 6" w:uiPriority="46"/>
+    <w:lsdException w:name="List Table 2 Accent 6" w:uiPriority="47"/>
+    <w:lsdException w:name="List Table 3 Accent 6" w:uiPriority="48"/>
+    <w:lsdException w:name="List Table 4 Accent 6" w:uiPriority="49"/>
+    <w:lsdException w:name="List Table 5 Dark Accent 6" w:uiPriority="50"/>
+    <w:lsdException w:name="List Table 6 Colorful Accent 6" w:uiPriority="51"/>
+    <w:lsdException w:name="List Table 7 Colorful Accent 6" w:uiPriority="52"/>
   </w:latentStyles>
   <w:style w:type="paragraph" w:default="1" w:styleId="Normal">
     <w:name w:val="Normal"/>
@@ -4459,7 +5584,6 @@
     <w:uiPriority w:val="99"/>
     <w:semiHidden/>
     <w:unhideWhenUsed/>
-    <w:qFormat/>
     <w:tblPr>
       <w:tblInd w:w="0" w:type="dxa"/>
       <w:tblCellMar>
@@ -4512,8 +5636,8 @@
     <w:basedOn w:val="Textbody"/>
     <w:rsid w:val="00864A2F"/>
   </w:style>
-  <w:style w:type="paragraph" w:customStyle="1" w:styleId="Descripcin">
-    <w:name w:val="Descripción"/>
+  <w:style w:type="paragraph" w:customStyle="1" w:styleId="Descripcin1">
+    <w:name w:val="Descripción1"/>
     <w:basedOn w:val="Standard"/>
     <w:rsid w:val="00864A2F"/>
     <w:pPr>
@@ -4570,8 +5694,8 @@
       <w:u w:val="single"/>
     </w:rPr>
   </w:style>
-  <w:style w:type="paragraph" w:customStyle="1" w:styleId="normal0">
-    <w:name w:val="normal"/>
+  <w:style w:type="paragraph" w:customStyle="1" w:styleId="Normal1">
+    <w:name w:val="Normal1"/>
     <w:rsid w:val="009D4C0A"/>
     <w:pPr>
       <w:widowControl/>
@@ -4634,6 +5758,60 @@
         <w:numId w:val="2"/>
       </w:numPr>
     </w:pPr>
+  </w:style>
+  <w:style w:type="paragraph" w:styleId="HTMLconformatoprevio">
+    <w:name w:val="HTML Preformatted"/>
+    <w:basedOn w:val="Normal"/>
+    <w:link w:val="HTMLconformatoprevioCar"/>
+    <w:uiPriority w:val="99"/>
+    <w:semiHidden/>
+    <w:unhideWhenUsed/>
+    <w:rsid w:val="00603FE7"/>
+    <w:pPr>
+      <w:tabs>
+        <w:tab w:val="left" w:pos="916"/>
+        <w:tab w:val="left" w:pos="1832"/>
+        <w:tab w:val="left" w:pos="2748"/>
+        <w:tab w:val="left" w:pos="3664"/>
+        <w:tab w:val="left" w:pos="4580"/>
+        <w:tab w:val="left" w:pos="5496"/>
+        <w:tab w:val="left" w:pos="6412"/>
+        <w:tab w:val="left" w:pos="7328"/>
+        <w:tab w:val="left" w:pos="8244"/>
+        <w:tab w:val="left" w:pos="9160"/>
+        <w:tab w:val="left" w:pos="10076"/>
+        <w:tab w:val="left" w:pos="10992"/>
+        <w:tab w:val="left" w:pos="11908"/>
+        <w:tab w:val="left" w:pos="12824"/>
+        <w:tab w:val="left" w:pos="13740"/>
+        <w:tab w:val="left" w:pos="14656"/>
+      </w:tabs>
+      <w:suppressAutoHyphens w:val="0"/>
+      <w:autoSpaceDN/>
+      <w:textAlignment w:val="auto"/>
+    </w:pPr>
+    <w:rPr>
+      <w:rFonts w:ascii="Courier New" w:eastAsia="Times New Roman" w:hAnsi="Courier New" w:cs="Courier New"/>
+      <w:kern w:val="0"/>
+      <w:sz w:val="20"/>
+      <w:szCs w:val="20"/>
+      <w:lang w:eastAsia="es-AR" w:bidi="ar-SA"/>
+    </w:rPr>
+  </w:style>
+  <w:style w:type="character" w:customStyle="1" w:styleId="HTMLconformatoprevioCar">
+    <w:name w:val="HTML con formato previo Car"/>
+    <w:basedOn w:val="Fuentedeprrafopredeter"/>
+    <w:link w:val="HTMLconformatoprevio"/>
+    <w:uiPriority w:val="99"/>
+    <w:semiHidden/>
+    <w:rsid w:val="00603FE7"/>
+    <w:rPr>
+      <w:rFonts w:ascii="Courier New" w:eastAsia="Times New Roman" w:hAnsi="Courier New" w:cs="Courier New"/>
+      <w:kern w:val="0"/>
+      <w:sz w:val="20"/>
+      <w:szCs w:val="20"/>
+      <w:lang w:eastAsia="es-AR" w:bidi="ar-SA"/>
+    </w:rPr>
   </w:style>
 </w:styles>
 </file>

--- a/documentos/Informes/Entrega 4 - 2016-06-27/TP_ALGORITMOS_EntregaFinal.docx
+++ b/documentos/Informes/Entrega 4 - 2016-06-27/TP_ALGORITMOS_EntregaFinal.docx
@@ -135,7 +135,7 @@
       <w:tblPr>
         <w:tblW w:w="9360" w:type="dxa"/>
         <w:jc w:val="left"/>
-        <w:tblInd w:w="-72" w:type="dxa"/>
+        <w:tblInd w:w="-81" w:type="dxa"/>
         <w:tblBorders>
           <w:top w:val="single" w:sz="8" w:space="0" w:color="000001"/>
           <w:left w:val="single" w:sz="8" w:space="0" w:color="000001"/>
@@ -146,7 +146,7 @@
         </w:tblBorders>
         <w:tblCellMar>
           <w:top w:w="55" w:type="dxa"/>
-          <w:left w:w="45" w:type="dxa"/>
+          <w:left w:w="35" w:type="dxa"/>
           <w:bottom w:w="55" w:type="dxa"/>
           <w:right w:w="55" w:type="dxa"/>
         </w:tblCellMar>
@@ -172,7 +172,7 @@
             </w:tcBorders>
             <w:shd w:color="auto" w:fill="auto" w:val="clear"/>
             <w:tcMar>
-              <w:left w:w="45" w:type="dxa"/>
+              <w:left w:w="35" w:type="dxa"/>
             </w:tcMar>
           </w:tcPr>
           <w:p>
@@ -207,7 +207,7 @@
             </w:tcBorders>
             <w:shd w:color="auto" w:fill="auto" w:val="clear"/>
             <w:tcMar>
-              <w:left w:w="45" w:type="dxa"/>
+              <w:left w:w="35" w:type="dxa"/>
             </w:tcMar>
           </w:tcPr>
           <w:p>
@@ -242,7 +242,7 @@
             </w:tcBorders>
             <w:shd w:color="auto" w:fill="auto" w:val="clear"/>
             <w:tcMar>
-              <w:left w:w="45" w:type="dxa"/>
+              <w:left w:w="35" w:type="dxa"/>
             </w:tcMar>
           </w:tcPr>
           <w:p>
@@ -280,7 +280,7 @@
             </w:tcBorders>
             <w:shd w:color="auto" w:fill="auto" w:val="clear"/>
             <w:tcMar>
-              <w:left w:w="45" w:type="dxa"/>
+              <w:left w:w="35" w:type="dxa"/>
             </w:tcMar>
           </w:tcPr>
           <w:p>
@@ -311,7 +311,7 @@
             </w:tcBorders>
             <w:shd w:color="auto" w:fill="auto" w:val="clear"/>
             <w:tcMar>
-              <w:left w:w="45" w:type="dxa"/>
+              <w:left w:w="35" w:type="dxa"/>
             </w:tcMar>
           </w:tcPr>
           <w:p>
@@ -342,7 +342,7 @@
             </w:tcBorders>
             <w:shd w:color="auto" w:fill="auto" w:val="clear"/>
             <w:tcMar>
-              <w:left w:w="45" w:type="dxa"/>
+              <w:left w:w="35" w:type="dxa"/>
             </w:tcMar>
           </w:tcPr>
           <w:p>
@@ -376,7 +376,7 @@
             </w:tcBorders>
             <w:shd w:color="auto" w:fill="auto" w:val="clear"/>
             <w:tcMar>
-              <w:left w:w="45" w:type="dxa"/>
+              <w:left w:w="35" w:type="dxa"/>
             </w:tcMar>
           </w:tcPr>
           <w:p>
@@ -407,7 +407,7 @@
             </w:tcBorders>
             <w:shd w:color="auto" w:fill="auto" w:val="clear"/>
             <w:tcMar>
-              <w:left w:w="45" w:type="dxa"/>
+              <w:left w:w="35" w:type="dxa"/>
             </w:tcMar>
           </w:tcPr>
           <w:p>
@@ -438,7 +438,7 @@
             </w:tcBorders>
             <w:shd w:color="auto" w:fill="auto" w:val="clear"/>
             <w:tcMar>
-              <w:left w:w="45" w:type="dxa"/>
+              <w:left w:w="35" w:type="dxa"/>
             </w:tcMar>
           </w:tcPr>
           <w:p>
@@ -474,7 +474,7 @@
             </w:tcBorders>
             <w:shd w:color="auto" w:fill="auto" w:val="clear"/>
             <w:tcMar>
-              <w:left w:w="45" w:type="dxa"/>
+              <w:left w:w="35" w:type="dxa"/>
             </w:tcMar>
           </w:tcPr>
           <w:p>
@@ -505,7 +505,7 @@
             </w:tcBorders>
             <w:shd w:color="auto" w:fill="auto" w:val="clear"/>
             <w:tcMar>
-              <w:left w:w="45" w:type="dxa"/>
+              <w:left w:w="35" w:type="dxa"/>
             </w:tcMar>
           </w:tcPr>
           <w:p>
@@ -536,7 +536,7 @@
             </w:tcBorders>
             <w:shd w:color="auto" w:fill="auto" w:val="clear"/>
             <w:tcMar>
-              <w:left w:w="45" w:type="dxa"/>
+              <w:left w:w="35" w:type="dxa"/>
             </w:tcMar>
           </w:tcPr>
           <w:p>
@@ -2276,7 +2276,10 @@
         </w:rPr>
       </w:pPr>
       <w:r>
-        <w:rPr/>
+        <w:rPr>
+          <w:rFonts w:ascii="Verdana" w:hAnsi="Verdana"/>
+          <w:b/>
+        </w:rPr>
       </w:r>
       <w:r>
         <w:br w:type="page"/>
@@ -2935,7 +2938,9 @@
         </w:rPr>
       </w:pPr>
       <w:r>
-        <w:rPr/>
+        <w:rPr>
+          <w:rFonts w:ascii="Verdana" w:hAnsi="Verdana"/>
+        </w:rPr>
       </w:r>
     </w:p>
     <w:p>
@@ -2948,7 +2953,9 @@
         </w:rPr>
       </w:pPr>
       <w:r>
-        <w:rPr/>
+        <w:rPr>
+          <w:rFonts w:ascii="Verdana" w:hAnsi="Verdana"/>
+        </w:rPr>
       </w:r>
     </w:p>
     <w:p>
@@ -2961,7 +2968,9 @@
         </w:rPr>
       </w:pPr>
       <w:r>
-        <w:rPr/>
+        <w:rPr>
+          <w:rFonts w:ascii="Verdana" w:hAnsi="Verdana"/>
+        </w:rPr>
       </w:r>
     </w:p>
     <w:p>
@@ -2974,7 +2983,9 @@
         </w:rPr>
       </w:pPr>
       <w:r>
-        <w:rPr/>
+        <w:rPr>
+          <w:rFonts w:ascii="Verdana" w:hAnsi="Verdana"/>
+        </w:rPr>
       </w:r>
     </w:p>
     <w:p>
@@ -3083,7 +3094,7 @@
       <w:r>
         <w:rPr/>
         <w:drawing>
-          <wp:anchor behindDoc="0" distT="0" distB="0" distL="0" distR="0" simplePos="0" locked="0" layoutInCell="1" allowOverlap="1" relativeHeight="8">
+          <wp:anchor behindDoc="0" distT="0" distB="0" distL="0" distR="0" simplePos="0" locked="0" layoutInCell="1" allowOverlap="1" relativeHeight="2">
             <wp:simplePos x="0" y="0"/>
             <wp:positionH relativeFrom="column">
               <wp:align>center</wp:align>
@@ -3482,7 +3493,7 @@
       <w:r>
         <w:rPr/>
         <w:drawing>
-          <wp:inline distT="0" distB="0" distL="19050" distR="7620">
+          <wp:inline distT="0" distB="0" distL="0" distR="0">
             <wp:extent cx="6107430" cy="7470775"/>
             <wp:effectExtent l="0" t="0" r="0" b="0"/>
             <wp:docPr id="2" name="Imagen 1" descr="C:\Users\joako\Desktop\Secuencia - Ataque.png"/>
@@ -3532,7 +3543,7 @@
       <w:r>
         <w:rPr/>
         <w:drawing>
-          <wp:inline distT="0" distB="0" distL="19050" distR="0">
+          <wp:inline distT="0" distB="0" distL="0" distR="0">
             <wp:extent cx="6099175" cy="2846705"/>
             <wp:effectExtent l="0" t="0" r="0" b="0"/>
             <wp:docPr id="3" name="Imagen 2" descr="C:\Users\joako\Desktop\Secuencia - Gana agarrando chispa.png"/>
@@ -3572,7 +3583,7 @@
       <w:r>
         <w:rPr/>
         <w:drawing>
-          <wp:inline distT="0" distB="0" distL="19050" distR="0">
+          <wp:inline distT="0" distB="0" distL="0" distR="0">
             <wp:extent cx="6116320" cy="6331585"/>
             <wp:effectExtent l="0" t="0" r="0" b="0"/>
             <wp:docPr id="4" name="Imagen 3" descr="C:\Users\joako\Desktop\Secuencia - Mover Algoformer.png"/>
@@ -3622,7 +3633,7 @@
       <w:r>
         <w:rPr/>
         <w:drawing>
-          <wp:inline distT="0" distB="0" distL="19050" distR="0">
+          <wp:inline distT="0" distB="0" distL="0" distR="0">
             <wp:extent cx="6116320" cy="3096895"/>
             <wp:effectExtent l="0" t="0" r="0" b="0"/>
             <wp:docPr id="5" name="Imagen 4" descr="C:\Users\joako\Desktop\Secuencia - Nuevo juego.png"/>
@@ -3832,6 +3843,2691 @@
       <w:r>
         <w:rPr/>
       </w:r>
+      <w:r>
+        <w:br w:type="page"/>
+      </w:r>
+    </w:p>
+    <w:p>
+      <w:pPr>
+        <w:pStyle w:val="Standard"/>
+        <w:spacing w:before="0" w:after="120"/>
+        <w:jc w:val="both"/>
+        <w:rPr/>
+      </w:pPr>
+      <w:r>
+        <w:rPr/>
+        <w:t>Salida de compilación utilizando ANT</w:t>
+      </w:r>
+    </w:p>
+    <w:p>
+      <w:pPr>
+        <w:pStyle w:val="Standard"/>
+        <w:spacing w:before="0" w:after="120"/>
+        <w:jc w:val="both"/>
+        <w:rPr/>
+      </w:pPr>
+      <w:r>
+        <w:rPr/>
+        <w:t>/home/nachox/workspace/Algoformers# ant</w:t>
+      </w:r>
+    </w:p>
+    <w:p>
+      <w:pPr>
+        <w:pStyle w:val="Standard"/>
+        <w:spacing w:before="0" w:after="120"/>
+        <w:jc w:val="both"/>
+        <w:rPr/>
+      </w:pPr>
+      <w:r>
+        <w:rPr/>
+        <w:t>Buildfile: /home/nachox/workspace/Algoformers/build.xml</w:t>
+      </w:r>
+    </w:p>
+    <w:p>
+      <w:pPr>
+        <w:pStyle w:val="Standard"/>
+        <w:spacing w:before="0" w:after="120"/>
+        <w:jc w:val="both"/>
+        <w:rPr/>
+      </w:pPr>
+      <w:r>
+        <w:rPr/>
+      </w:r>
+    </w:p>
+    <w:p>
+      <w:pPr>
+        <w:pStyle w:val="Standard"/>
+        <w:spacing w:before="0" w:after="120"/>
+        <w:jc w:val="both"/>
+        <w:rPr/>
+      </w:pPr>
+      <w:r>
+        <w:rPr/>
+        <w:t>setup:</w:t>
+      </w:r>
+    </w:p>
+    <w:p>
+      <w:pPr>
+        <w:pStyle w:val="Standard"/>
+        <w:spacing w:before="0" w:after="120"/>
+        <w:jc w:val="both"/>
+        <w:rPr/>
+      </w:pPr>
+      <w:r>
+        <w:rPr/>
+        <w:t xml:space="preserve">   </w:t>
+      </w:r>
+      <w:r>
+        <w:rPr/>
+        <w:t>[delete] Deleting directory /home/nachox/workspace/Algoformers/build</w:t>
+      </w:r>
+    </w:p>
+    <w:p>
+      <w:pPr>
+        <w:pStyle w:val="Standard"/>
+        <w:spacing w:before="0" w:after="120"/>
+        <w:jc w:val="both"/>
+        <w:rPr/>
+      </w:pPr>
+      <w:r>
+        <w:rPr/>
+        <w:t xml:space="preserve">    </w:t>
+      </w:r>
+      <w:r>
+        <w:rPr/>
+        <w:t>[mkdir] Created dir: /home/nachox/workspace/Algoformers/build</w:t>
+      </w:r>
+    </w:p>
+    <w:p>
+      <w:pPr>
+        <w:pStyle w:val="Standard"/>
+        <w:spacing w:before="0" w:after="120"/>
+        <w:jc w:val="both"/>
+        <w:rPr/>
+      </w:pPr>
+      <w:r>
+        <w:rPr/>
+        <w:t xml:space="preserve">    </w:t>
+      </w:r>
+      <w:r>
+        <w:rPr/>
+        <w:t>[mkdir] Created dir: /home/nachox/workspace/Algoformers/build/classes</w:t>
+      </w:r>
+    </w:p>
+    <w:p>
+      <w:pPr>
+        <w:pStyle w:val="Standard"/>
+        <w:spacing w:before="0" w:after="120"/>
+        <w:jc w:val="both"/>
+        <w:rPr/>
+      </w:pPr>
+      <w:r>
+        <w:rPr/>
+        <w:t xml:space="preserve">    </w:t>
+      </w:r>
+      <w:r>
+        <w:rPr/>
+        <w:t>[mkdir] Created dir: /home/nachox/workspace/Algoformers/build/tests</w:t>
+      </w:r>
+    </w:p>
+    <w:p>
+      <w:pPr>
+        <w:pStyle w:val="Standard"/>
+        <w:spacing w:before="0" w:after="120"/>
+        <w:jc w:val="both"/>
+        <w:rPr/>
+      </w:pPr>
+      <w:r>
+        <w:rPr/>
+        <w:t xml:space="preserve">    </w:t>
+      </w:r>
+      <w:r>
+        <w:rPr/>
+        <w:t>[mkdir] Created dir: /home/nachox/workspace/Algoformers/build/reports</w:t>
+      </w:r>
+    </w:p>
+    <w:p>
+      <w:pPr>
+        <w:pStyle w:val="Standard"/>
+        <w:spacing w:before="0" w:after="120"/>
+        <w:jc w:val="both"/>
+        <w:rPr/>
+      </w:pPr>
+      <w:r>
+        <w:rPr/>
+      </w:r>
+    </w:p>
+    <w:p>
+      <w:pPr>
+        <w:pStyle w:val="Standard"/>
+        <w:spacing w:before="0" w:after="120"/>
+        <w:jc w:val="both"/>
+        <w:rPr/>
+      </w:pPr>
+      <w:r>
+        <w:rPr/>
+        <w:t>download-ivy:</w:t>
+      </w:r>
+    </w:p>
+    <w:p>
+      <w:pPr>
+        <w:pStyle w:val="Standard"/>
+        <w:spacing w:before="0" w:after="120"/>
+        <w:jc w:val="both"/>
+        <w:rPr/>
+      </w:pPr>
+      <w:r>
+        <w:rPr/>
+        <w:t xml:space="preserve">     </w:t>
+      </w:r>
+      <w:r>
+        <w:rPr/>
+        <w:t>[echo] installing ivy...</w:t>
+      </w:r>
+    </w:p>
+    <w:p>
+      <w:pPr>
+        <w:pStyle w:val="Standard"/>
+        <w:spacing w:before="0" w:after="120"/>
+        <w:jc w:val="both"/>
+        <w:rPr/>
+      </w:pPr>
+      <w:r>
+        <w:rPr/>
+        <w:t xml:space="preserve">      </w:t>
+      </w:r>
+      <w:r>
+        <w:rPr/>
+        <w:t>[get] Getting: http://repo1.maven.org/maven2/org/apache/ivy/ivy/2.2.0/ivy-2.2.0.jar</w:t>
+      </w:r>
+    </w:p>
+    <w:p>
+      <w:pPr>
+        <w:pStyle w:val="Standard"/>
+        <w:spacing w:before="0" w:after="120"/>
+        <w:jc w:val="both"/>
+        <w:rPr/>
+      </w:pPr>
+      <w:r>
+        <w:rPr/>
+        <w:t xml:space="preserve">      </w:t>
+      </w:r>
+      <w:r>
+        <w:rPr/>
+        <w:t>[get] To: /home/nachox/workspace/Algoformers/libs/ivy.jar</w:t>
+      </w:r>
+    </w:p>
+    <w:p>
+      <w:pPr>
+        <w:pStyle w:val="Standard"/>
+        <w:spacing w:before="0" w:after="120"/>
+        <w:jc w:val="both"/>
+        <w:rPr/>
+      </w:pPr>
+      <w:r>
+        <w:rPr/>
+        <w:t xml:space="preserve">      </w:t>
+      </w:r>
+      <w:r>
+        <w:rPr/>
+        <w:t>[get] Not modified - so not downloaded</w:t>
+      </w:r>
+    </w:p>
+    <w:p>
+      <w:pPr>
+        <w:pStyle w:val="Standard"/>
+        <w:spacing w:before="0" w:after="120"/>
+        <w:jc w:val="both"/>
+        <w:rPr/>
+      </w:pPr>
+      <w:r>
+        <w:rPr/>
+      </w:r>
+    </w:p>
+    <w:p>
+      <w:pPr>
+        <w:pStyle w:val="Standard"/>
+        <w:spacing w:before="0" w:after="120"/>
+        <w:jc w:val="both"/>
+        <w:rPr/>
+      </w:pPr>
+      <w:r>
+        <w:rPr/>
+        <w:t>install-ivy:</w:t>
+      </w:r>
+    </w:p>
+    <w:p>
+      <w:pPr>
+        <w:pStyle w:val="Standard"/>
+        <w:spacing w:before="0" w:after="120"/>
+        <w:jc w:val="both"/>
+        <w:rPr/>
+      </w:pPr>
+      <w:r>
+        <w:rPr/>
+      </w:r>
+    </w:p>
+    <w:p>
+      <w:pPr>
+        <w:pStyle w:val="Standard"/>
+        <w:spacing w:before="0" w:after="120"/>
+        <w:jc w:val="both"/>
+        <w:rPr/>
+      </w:pPr>
+      <w:r>
+        <w:rPr/>
+        <w:t>resolve:</w:t>
+      </w:r>
+    </w:p>
+    <w:p>
+      <w:pPr>
+        <w:pStyle w:val="Standard"/>
+        <w:spacing w:before="0" w:after="120"/>
+        <w:jc w:val="both"/>
+        <w:rPr/>
+      </w:pPr>
+      <w:r>
+        <w:rPr/>
+        <w:t>[ivy:retrieve] :: Ivy 2.2.0 - 20100923230623 :: http://ant.apache.org/ivy/ ::</w:t>
+      </w:r>
+    </w:p>
+    <w:p>
+      <w:pPr>
+        <w:pStyle w:val="Standard"/>
+        <w:spacing w:before="0" w:after="120"/>
+        <w:jc w:val="both"/>
+        <w:rPr/>
+      </w:pPr>
+      <w:r>
+        <w:rPr/>
+        <w:t>[ivy:retrieve] :: loading settings :: url = jar:file:/home/nachox/workspace/Algoformers/libs/ivy.jar!/org/apache/ivy/core/settings/ivysettings.xml</w:t>
+      </w:r>
+    </w:p>
+    <w:p>
+      <w:pPr>
+        <w:pStyle w:val="Standard"/>
+        <w:spacing w:before="0" w:after="120"/>
+        <w:jc w:val="both"/>
+        <w:rPr/>
+      </w:pPr>
+      <w:r>
+        <w:rPr/>
+        <w:t>[ivy:retrieve] :: resolving dependencies :: org.apache#tp-final-algo3;working@NachoxPC</w:t>
+      </w:r>
+    </w:p>
+    <w:p>
+      <w:pPr>
+        <w:pStyle w:val="Standard"/>
+        <w:spacing w:before="0" w:after="120"/>
+        <w:jc w:val="both"/>
+        <w:rPr/>
+      </w:pPr>
+      <w:r>
+        <w:rPr/>
+        <w:t xml:space="preserve">[ivy:retrieve] </w:t>
+        <w:tab/>
+        <w:t>confs: [build]</w:t>
+      </w:r>
+    </w:p>
+    <w:p>
+      <w:pPr>
+        <w:pStyle w:val="Standard"/>
+        <w:spacing w:before="0" w:after="120"/>
+        <w:jc w:val="both"/>
+        <w:rPr/>
+      </w:pPr>
+      <w:r>
+        <w:rPr/>
+        <w:t xml:space="preserve">[ivy:retrieve] </w:t>
+        <w:tab/>
+        <w:t>found org.mockito#mockito-all;1.9.0 in public</w:t>
+      </w:r>
+    </w:p>
+    <w:p>
+      <w:pPr>
+        <w:pStyle w:val="Standard"/>
+        <w:spacing w:before="0" w:after="120"/>
+        <w:jc w:val="both"/>
+        <w:rPr/>
+      </w:pPr>
+      <w:r>
+        <w:rPr/>
+        <w:t xml:space="preserve">[ivy:retrieve] </w:t>
+        <w:tab/>
+        <w:t>found junit#junit;4.11 in public</w:t>
+      </w:r>
+    </w:p>
+    <w:p>
+      <w:pPr>
+        <w:pStyle w:val="Standard"/>
+        <w:spacing w:before="0" w:after="120"/>
+        <w:jc w:val="both"/>
+        <w:rPr/>
+      </w:pPr>
+      <w:r>
+        <w:rPr/>
+        <w:t xml:space="preserve">[ivy:retrieve] </w:t>
+        <w:tab/>
+        <w:t>found org.hamcrest#hamcrest-core;1.3 in public</w:t>
+      </w:r>
+    </w:p>
+    <w:p>
+      <w:pPr>
+        <w:pStyle w:val="Standard"/>
+        <w:spacing w:before="0" w:after="120"/>
+        <w:jc w:val="both"/>
+        <w:rPr/>
+      </w:pPr>
+      <w:r>
+        <w:rPr/>
+        <w:t xml:space="preserve">[ivy:retrieve] </w:t>
+        <w:tab/>
+        <w:t>found net.sourceforge.cobertura#cobertura;2.1.1 in public</w:t>
+      </w:r>
+    </w:p>
+    <w:p>
+      <w:pPr>
+        <w:pStyle w:val="Standard"/>
+        <w:spacing w:before="0" w:after="120"/>
+        <w:jc w:val="both"/>
+        <w:rPr/>
+      </w:pPr>
+      <w:r>
+        <w:rPr/>
+        <w:t xml:space="preserve">[ivy:retrieve] </w:t>
+        <w:tab/>
+        <w:t>found org.ow2.asm#asm;5.0.1 in public</w:t>
+      </w:r>
+    </w:p>
+    <w:p>
+      <w:pPr>
+        <w:pStyle w:val="Standard"/>
+        <w:spacing w:before="0" w:after="120"/>
+        <w:jc w:val="both"/>
+        <w:rPr/>
+      </w:pPr>
+      <w:r>
+        <w:rPr/>
+        <w:t xml:space="preserve">[ivy:retrieve] </w:t>
+        <w:tab/>
+        <w:t>found org.ow2.asm#asm-tree;5.0.1 in public</w:t>
+      </w:r>
+    </w:p>
+    <w:p>
+      <w:pPr>
+        <w:pStyle w:val="Standard"/>
+        <w:spacing w:before="0" w:after="120"/>
+        <w:jc w:val="both"/>
+        <w:rPr/>
+      </w:pPr>
+      <w:r>
+        <w:rPr/>
+        <w:t xml:space="preserve">[ivy:retrieve] </w:t>
+        <w:tab/>
+        <w:t>found org.ow2.asm#asm-commons;5.0.1 in public</w:t>
+      </w:r>
+    </w:p>
+    <w:p>
+      <w:pPr>
+        <w:pStyle w:val="Standard"/>
+        <w:spacing w:before="0" w:after="120"/>
+        <w:jc w:val="both"/>
+        <w:rPr/>
+      </w:pPr>
+      <w:r>
+        <w:rPr/>
+        <w:t xml:space="preserve">[ivy:retrieve] </w:t>
+        <w:tab/>
+        <w:t>found org.ow2.asm#asm-util;5.0.1 in public</w:t>
+      </w:r>
+    </w:p>
+    <w:p>
+      <w:pPr>
+        <w:pStyle w:val="Standard"/>
+        <w:spacing w:before="0" w:after="120"/>
+        <w:jc w:val="both"/>
+        <w:rPr/>
+      </w:pPr>
+      <w:r>
+        <w:rPr/>
+        <w:t xml:space="preserve">[ivy:retrieve] </w:t>
+        <w:tab/>
+        <w:t>found org.ow2.asm#asm-analysis;5.0.1 in public</w:t>
+      </w:r>
+    </w:p>
+    <w:p>
+      <w:pPr>
+        <w:pStyle w:val="Standard"/>
+        <w:spacing w:before="0" w:after="120"/>
+        <w:jc w:val="both"/>
+        <w:rPr/>
+      </w:pPr>
+      <w:r>
+        <w:rPr/>
+        <w:t xml:space="preserve">[ivy:retrieve] </w:t>
+        <w:tab/>
+        <w:t>found oro#oro;2.0.8 in public</w:t>
+      </w:r>
+    </w:p>
+    <w:p>
+      <w:pPr>
+        <w:pStyle w:val="Standard"/>
+        <w:spacing w:before="0" w:after="120"/>
+        <w:jc w:val="both"/>
+        <w:rPr/>
+      </w:pPr>
+      <w:r>
+        <w:rPr/>
+        <w:t xml:space="preserve">[ivy:retrieve] </w:t>
+        <w:tab/>
+        <w:t>found jaxen#jaxen;1.1.4 in public</w:t>
+      </w:r>
+    </w:p>
+    <w:p>
+      <w:pPr>
+        <w:pStyle w:val="Standard"/>
+        <w:spacing w:before="0" w:after="120"/>
+        <w:jc w:val="both"/>
+        <w:rPr/>
+      </w:pPr>
+      <w:r>
+        <w:rPr/>
+        <w:t xml:space="preserve">[ivy:retrieve] </w:t>
+        <w:tab/>
+        <w:t>found org.apache.ant#ant;1.8.3 in public</w:t>
+      </w:r>
+    </w:p>
+    <w:p>
+      <w:pPr>
+        <w:pStyle w:val="Standard"/>
+        <w:spacing w:before="0" w:after="120"/>
+        <w:jc w:val="both"/>
+        <w:rPr/>
+      </w:pPr>
+      <w:r>
+        <w:rPr/>
+        <w:t xml:space="preserve">[ivy:retrieve] </w:t>
+        <w:tab/>
+        <w:t>found org.apache.ant#ant-launcher;1.8.3 in public</w:t>
+      </w:r>
+    </w:p>
+    <w:p>
+      <w:pPr>
+        <w:pStyle w:val="Standard"/>
+        <w:spacing w:before="0" w:after="120"/>
+        <w:jc w:val="both"/>
+        <w:rPr/>
+      </w:pPr>
+      <w:r>
+        <w:rPr/>
+        <w:t xml:space="preserve">[ivy:retrieve] </w:t>
+        <w:tab/>
+        <w:t>found org.apache.ant#ant-junit;1.8.3 in public</w:t>
+      </w:r>
+    </w:p>
+    <w:p>
+      <w:pPr>
+        <w:pStyle w:val="Standard"/>
+        <w:spacing w:before="0" w:after="120"/>
+        <w:jc w:val="both"/>
+        <w:rPr/>
+      </w:pPr>
+      <w:r>
+        <w:rPr/>
+        <w:t xml:space="preserve">[ivy:retrieve] </w:t>
+        <w:tab/>
+        <w:t>found org.mortbay.jetty#servlet-api-2.5;6.1.14 in public</w:t>
+      </w:r>
+    </w:p>
+    <w:p>
+      <w:pPr>
+        <w:pStyle w:val="Standard"/>
+        <w:spacing w:before="0" w:after="120"/>
+        <w:jc w:val="both"/>
+        <w:rPr/>
+      </w:pPr>
+      <w:r>
+        <w:rPr/>
+        <w:t xml:space="preserve">[ivy:retrieve] </w:t>
+        <w:tab/>
+        <w:t>found org.mortbay.jetty#jetty;6.1.14 in public</w:t>
+      </w:r>
+    </w:p>
+    <w:p>
+      <w:pPr>
+        <w:pStyle w:val="Standard"/>
+        <w:spacing w:before="0" w:after="120"/>
+        <w:jc w:val="both"/>
+        <w:rPr/>
+      </w:pPr>
+      <w:r>
+        <w:rPr/>
+        <w:t xml:space="preserve">[ivy:retrieve] </w:t>
+        <w:tab/>
+        <w:t>found org.mortbay.jetty#jetty-util;6.1.14 in public</w:t>
+      </w:r>
+    </w:p>
+    <w:p>
+      <w:pPr>
+        <w:pStyle w:val="Standard"/>
+        <w:spacing w:before="0" w:after="120"/>
+        <w:jc w:val="both"/>
+        <w:rPr/>
+      </w:pPr>
+      <w:r>
+        <w:rPr/>
+        <w:t xml:space="preserve">[ivy:retrieve] </w:t>
+        <w:tab/>
+        <w:t>found org.slf4j#slf4j-api;1.7.5 in public</w:t>
+      </w:r>
+    </w:p>
+    <w:p>
+      <w:pPr>
+        <w:pStyle w:val="Standard"/>
+        <w:spacing w:before="0" w:after="120"/>
+        <w:jc w:val="both"/>
+        <w:rPr/>
+      </w:pPr>
+      <w:r>
+        <w:rPr/>
+        <w:t xml:space="preserve">[ivy:retrieve] </w:t>
+        <w:tab/>
+        <w:t>found ch.qos.logback#logback-classic;1.0.13 in public</w:t>
+      </w:r>
+    </w:p>
+    <w:p>
+      <w:pPr>
+        <w:pStyle w:val="Standard"/>
+        <w:spacing w:before="0" w:after="120"/>
+        <w:jc w:val="both"/>
+        <w:rPr/>
+      </w:pPr>
+      <w:r>
+        <w:rPr/>
+        <w:t xml:space="preserve">[ivy:retrieve] </w:t>
+        <w:tab/>
+        <w:t>found ch.qos.logback#logback-core;1.0.13 in public</w:t>
+      </w:r>
+    </w:p>
+    <w:p>
+      <w:pPr>
+        <w:pStyle w:val="Standard"/>
+        <w:spacing w:before="0" w:after="120"/>
+        <w:jc w:val="both"/>
+        <w:rPr/>
+      </w:pPr>
+      <w:r>
+        <w:rPr/>
+        <w:t xml:space="preserve">[ivy:retrieve] </w:t>
+        <w:tab/>
+        <w:t>found org.apache.commons#commons-lang3;3.3.2 in public</w:t>
+      </w:r>
+    </w:p>
+    <w:p>
+      <w:pPr>
+        <w:pStyle w:val="Standard"/>
+        <w:spacing w:before="0" w:after="120"/>
+        <w:jc w:val="both"/>
+        <w:rPr/>
+      </w:pPr>
+      <w:r>
+        <w:rPr/>
+        <w:t xml:space="preserve">[ivy:retrieve] </w:t>
+        <w:tab/>
+        <w:t>found com.googlecode.json-simple#json-simple;1.1.1 in public</w:t>
+      </w:r>
+    </w:p>
+    <w:p>
+      <w:pPr>
+        <w:pStyle w:val="Standard"/>
+        <w:spacing w:before="0" w:after="120"/>
+        <w:jc w:val="both"/>
+        <w:rPr/>
+      </w:pPr>
+      <w:r>
+        <w:rPr/>
+        <w:t>[ivy:retrieve] :: resolution report :: resolve 784ms :: artifacts dl 15ms</w:t>
+      </w:r>
+    </w:p>
+    <w:p>
+      <w:pPr>
+        <w:pStyle w:val="Standard"/>
+        <w:spacing w:before="0" w:after="120"/>
+        <w:jc w:val="both"/>
+        <w:rPr/>
+      </w:pPr>
+      <w:r>
+        <w:rPr/>
+        <w:t xml:space="preserve">[ivy:retrieve] </w:t>
+        <w:tab/>
+        <w:t>:: evicted modules:</w:t>
+      </w:r>
+    </w:p>
+    <w:p>
+      <w:pPr>
+        <w:pStyle w:val="Standard"/>
+        <w:spacing w:before="0" w:after="120"/>
+        <w:jc w:val="both"/>
+        <w:rPr/>
+      </w:pPr>
+      <w:r>
+        <w:rPr/>
+        <w:t xml:space="preserve">[ivy:retrieve] </w:t>
+        <w:tab/>
+        <w:t>junit#junit;3.8.2 by [junit#junit;4.11] in [build]</w:t>
+      </w:r>
+    </w:p>
+    <w:p>
+      <w:pPr>
+        <w:pStyle w:val="Standard"/>
+        <w:spacing w:before="0" w:after="120"/>
+        <w:jc w:val="both"/>
+        <w:rPr/>
+      </w:pPr>
+      <w:r>
+        <w:rPr/>
+        <w:t xml:space="preserve">[ivy:retrieve] </w:t>
+        <w:tab/>
+        <w:t>junit#junit;4.10 by [junit#junit;4.11] in [build]</w:t>
+      </w:r>
+    </w:p>
+    <w:p>
+      <w:pPr>
+        <w:pStyle w:val="Standard"/>
+        <w:spacing w:before="0" w:after="120"/>
+        <w:jc w:val="both"/>
+        <w:rPr/>
+      </w:pPr>
+      <w:r>
+        <w:rPr/>
+        <w:tab/>
+        <w:t>---------------------------------------------------------------------</w:t>
+      </w:r>
+    </w:p>
+    <w:p>
+      <w:pPr>
+        <w:pStyle w:val="Standard"/>
+        <w:spacing w:before="0" w:after="120"/>
+        <w:jc w:val="both"/>
+        <w:rPr/>
+      </w:pPr>
+      <w:r>
+        <w:rPr/>
+        <w:tab/>
+        <w:t>|                  |            modules            ||   artifacts   |</w:t>
+      </w:r>
+    </w:p>
+    <w:p>
+      <w:pPr>
+        <w:pStyle w:val="Standard"/>
+        <w:spacing w:before="0" w:after="120"/>
+        <w:jc w:val="both"/>
+        <w:rPr/>
+      </w:pPr>
+      <w:r>
+        <w:rPr/>
+        <w:tab/>
+        <w:t>|       conf       | number| search|dwnlded|evicted|| number|dwnlded|</w:t>
+      </w:r>
+    </w:p>
+    <w:p>
+      <w:pPr>
+        <w:pStyle w:val="Standard"/>
+        <w:spacing w:before="0" w:after="120"/>
+        <w:jc w:val="both"/>
+        <w:rPr/>
+      </w:pPr>
+      <w:r>
+        <w:rPr/>
+        <w:tab/>
+        <w:t>---------------------------------------------------------------------</w:t>
+      </w:r>
+    </w:p>
+    <w:p>
+      <w:pPr>
+        <w:pStyle w:val="Standard"/>
+        <w:spacing w:before="0" w:after="120"/>
+        <w:jc w:val="both"/>
+        <w:rPr/>
+      </w:pPr>
+      <w:r>
+        <w:rPr/>
+        <w:tab/>
+        <w:t>|       build      |   24  |   0   |   0   |   2   ||   24  |   0   |</w:t>
+      </w:r>
+    </w:p>
+    <w:p>
+      <w:pPr>
+        <w:pStyle w:val="Standard"/>
+        <w:spacing w:before="0" w:after="120"/>
+        <w:jc w:val="both"/>
+        <w:rPr/>
+      </w:pPr>
+      <w:r>
+        <w:rPr/>
+        <w:tab/>
+        <w:t>---------------------------------------------------------------------</w:t>
+      </w:r>
+    </w:p>
+    <w:p>
+      <w:pPr>
+        <w:pStyle w:val="Standard"/>
+        <w:spacing w:before="0" w:after="120"/>
+        <w:jc w:val="both"/>
+        <w:rPr/>
+      </w:pPr>
+      <w:r>
+        <w:rPr/>
+        <w:t>[ivy:retrieve] :: retrieving :: org.apache#tp-final-algo3</w:t>
+      </w:r>
+    </w:p>
+    <w:p>
+      <w:pPr>
+        <w:pStyle w:val="Standard"/>
+        <w:spacing w:before="0" w:after="120"/>
+        <w:jc w:val="both"/>
+        <w:rPr/>
+      </w:pPr>
+      <w:r>
+        <w:rPr/>
+        <w:t xml:space="preserve">[ivy:retrieve] </w:t>
+        <w:tab/>
+        <w:t>confs: [build]</w:t>
+      </w:r>
+    </w:p>
+    <w:p>
+      <w:pPr>
+        <w:pStyle w:val="Standard"/>
+        <w:spacing w:before="0" w:after="120"/>
+        <w:jc w:val="both"/>
+        <w:rPr/>
+      </w:pPr>
+      <w:r>
+        <w:rPr/>
+        <w:t xml:space="preserve">[ivy:retrieve] </w:t>
+        <w:tab/>
+        <w:t>0 artifacts copied, 24 already retrieved (0kB/11ms)</w:t>
+      </w:r>
+    </w:p>
+    <w:p>
+      <w:pPr>
+        <w:pStyle w:val="Standard"/>
+        <w:spacing w:before="0" w:after="120"/>
+        <w:jc w:val="both"/>
+        <w:rPr/>
+      </w:pPr>
+      <w:r>
+        <w:rPr/>
+        <w:t>[ivy:retrieve] :: resolving dependencies :: org.apache#tp-final-algo3;working@NachoxPC</w:t>
+      </w:r>
+    </w:p>
+    <w:p>
+      <w:pPr>
+        <w:pStyle w:val="Standard"/>
+        <w:spacing w:before="0" w:after="120"/>
+        <w:jc w:val="both"/>
+        <w:rPr/>
+      </w:pPr>
+      <w:r>
+        <w:rPr/>
+        <w:t xml:space="preserve">[ivy:retrieve] </w:t>
+        <w:tab/>
+        <w:t>confs: [analysis]</w:t>
+      </w:r>
+    </w:p>
+    <w:p>
+      <w:pPr>
+        <w:pStyle w:val="Standard"/>
+        <w:spacing w:before="0" w:after="120"/>
+        <w:jc w:val="both"/>
+        <w:rPr/>
+      </w:pPr>
+      <w:r>
+        <w:rPr/>
+        <w:t xml:space="preserve">[ivy:retrieve] </w:t>
+        <w:tab/>
+        <w:t>found pmd#pmd;4.3 in public</w:t>
+      </w:r>
+    </w:p>
+    <w:p>
+      <w:pPr>
+        <w:pStyle w:val="Standard"/>
+        <w:spacing w:before="0" w:after="120"/>
+        <w:jc w:val="both"/>
+        <w:rPr/>
+      </w:pPr>
+      <w:r>
+        <w:rPr/>
+        <w:t xml:space="preserve">[ivy:retrieve] </w:t>
+        <w:tab/>
+        <w:t>found ant#ant;1.6 in public</w:t>
+      </w:r>
+    </w:p>
+    <w:p>
+      <w:pPr>
+        <w:pStyle w:val="Standard"/>
+        <w:spacing w:before="0" w:after="120"/>
+        <w:jc w:val="both"/>
+        <w:rPr/>
+      </w:pPr>
+      <w:r>
+        <w:rPr/>
+        <w:t xml:space="preserve">[ivy:retrieve] </w:t>
+        <w:tab/>
+        <w:t>found jaxen#jaxen;1.1.1 in public</w:t>
+      </w:r>
+    </w:p>
+    <w:p>
+      <w:pPr>
+        <w:pStyle w:val="Standard"/>
+        <w:spacing w:before="0" w:after="120"/>
+        <w:jc w:val="both"/>
+        <w:rPr/>
+      </w:pPr>
+      <w:r>
+        <w:rPr/>
+        <w:t xml:space="preserve">[ivy:retrieve] </w:t>
+        <w:tab/>
+        <w:t>found dom4j#dom4j;1.6.1 in public</w:t>
+      </w:r>
+    </w:p>
+    <w:p>
+      <w:pPr>
+        <w:pStyle w:val="Standard"/>
+        <w:spacing w:before="0" w:after="120"/>
+        <w:jc w:val="both"/>
+        <w:rPr/>
+      </w:pPr>
+      <w:r>
+        <w:rPr/>
+        <w:t xml:space="preserve">[ivy:retrieve] </w:t>
+        <w:tab/>
+        <w:t>found jdom#jdom;1.0 in public</w:t>
+      </w:r>
+    </w:p>
+    <w:p>
+      <w:pPr>
+        <w:pStyle w:val="Standard"/>
+        <w:spacing w:before="0" w:after="120"/>
+        <w:jc w:val="both"/>
+        <w:rPr/>
+      </w:pPr>
+      <w:r>
+        <w:rPr/>
+        <w:t xml:space="preserve">[ivy:retrieve] </w:t>
+        <w:tab/>
+        <w:t>found xml-apis#xml-apis;1.3.02 in public</w:t>
+      </w:r>
+    </w:p>
+    <w:p>
+      <w:pPr>
+        <w:pStyle w:val="Standard"/>
+        <w:spacing w:before="0" w:after="120"/>
+        <w:jc w:val="both"/>
+        <w:rPr/>
+      </w:pPr>
+      <w:r>
+        <w:rPr/>
+        <w:t xml:space="preserve">[ivy:retrieve] </w:t>
+        <w:tab/>
+        <w:t>found xerces#xercesImpl;2.6.2 in public</w:t>
+      </w:r>
+    </w:p>
+    <w:p>
+      <w:pPr>
+        <w:pStyle w:val="Standard"/>
+        <w:spacing w:before="0" w:after="120"/>
+        <w:jc w:val="both"/>
+        <w:rPr/>
+      </w:pPr>
+      <w:r>
+        <w:rPr/>
+        <w:t xml:space="preserve">[ivy:retrieve] </w:t>
+        <w:tab/>
+        <w:t>found xom#xom;1.0 in public</w:t>
+      </w:r>
+    </w:p>
+    <w:p>
+      <w:pPr>
+        <w:pStyle w:val="Standard"/>
+        <w:spacing w:before="0" w:after="120"/>
+        <w:jc w:val="both"/>
+        <w:rPr/>
+      </w:pPr>
+      <w:r>
+        <w:rPr/>
+        <w:t xml:space="preserve">[ivy:retrieve] </w:t>
+        <w:tab/>
+        <w:t>found xerces#xmlParserAPIs;2.6.2 in public</w:t>
+      </w:r>
+    </w:p>
+    <w:p>
+      <w:pPr>
+        <w:pStyle w:val="Standard"/>
+        <w:spacing w:before="0" w:after="120"/>
+        <w:jc w:val="both"/>
+        <w:rPr/>
+      </w:pPr>
+      <w:r>
+        <w:rPr/>
+        <w:t xml:space="preserve">[ivy:retrieve] </w:t>
+        <w:tab/>
+        <w:t>found xalan#xalan;2.6.0 in public</w:t>
+      </w:r>
+    </w:p>
+    <w:p>
+      <w:pPr>
+        <w:pStyle w:val="Standard"/>
+        <w:spacing w:before="0" w:after="120"/>
+        <w:jc w:val="both"/>
+        <w:rPr/>
+      </w:pPr>
+      <w:r>
+        <w:rPr/>
+        <w:t xml:space="preserve">[ivy:retrieve] </w:t>
+        <w:tab/>
+        <w:t>found com.ibm.icu#icu4j;2.6.1 in public</w:t>
+      </w:r>
+    </w:p>
+    <w:p>
+      <w:pPr>
+        <w:pStyle w:val="Standard"/>
+        <w:spacing w:before="0" w:after="120"/>
+        <w:jc w:val="both"/>
+        <w:rPr/>
+      </w:pPr>
+      <w:r>
+        <w:rPr/>
+        <w:t xml:space="preserve">[ivy:retrieve] </w:t>
+        <w:tab/>
+        <w:t>found asm#asm;3.2 in public</w:t>
+      </w:r>
+    </w:p>
+    <w:p>
+      <w:pPr>
+        <w:pStyle w:val="Standard"/>
+        <w:spacing w:before="0" w:after="120"/>
+        <w:jc w:val="both"/>
+        <w:rPr/>
+      </w:pPr>
+      <w:r>
+        <w:rPr/>
+        <w:t xml:space="preserve">[ivy:retrieve] </w:t>
+        <w:tab/>
+        <w:t>found junit#junit;4.4 in public</w:t>
+      </w:r>
+    </w:p>
+    <w:p>
+      <w:pPr>
+        <w:pStyle w:val="Standard"/>
+        <w:spacing w:before="0" w:after="120"/>
+        <w:jc w:val="both"/>
+        <w:rPr/>
+      </w:pPr>
+      <w:r>
+        <w:rPr/>
+        <w:t xml:space="preserve">[ivy:retrieve] </w:t>
+        <w:tab/>
+        <w:t>found com.googlecode.json-simple#json-simple;1.1.1 in public</w:t>
+      </w:r>
+    </w:p>
+    <w:p>
+      <w:pPr>
+        <w:pStyle w:val="Standard"/>
+        <w:spacing w:before="0" w:after="120"/>
+        <w:jc w:val="both"/>
+        <w:rPr/>
+      </w:pPr>
+      <w:r>
+        <w:rPr/>
+        <w:t xml:space="preserve">[ivy:retrieve] </w:t>
+        <w:tab/>
+        <w:t>found junit#junit;4.10 in public</w:t>
+      </w:r>
+    </w:p>
+    <w:p>
+      <w:pPr>
+        <w:pStyle w:val="Standard"/>
+        <w:spacing w:before="0" w:after="120"/>
+        <w:jc w:val="both"/>
+        <w:rPr/>
+      </w:pPr>
+      <w:r>
+        <w:rPr/>
+        <w:t xml:space="preserve">[ivy:retrieve] </w:t>
+        <w:tab/>
+        <w:t>found org.hamcrest#hamcrest-core;1.1 in public</w:t>
+      </w:r>
+    </w:p>
+    <w:p>
+      <w:pPr>
+        <w:pStyle w:val="Standard"/>
+        <w:spacing w:before="0" w:after="120"/>
+        <w:jc w:val="both"/>
+        <w:rPr/>
+      </w:pPr>
+      <w:r>
+        <w:rPr/>
+        <w:t>[ivy:retrieve] :: resolution report :: resolve 333ms :: artifacts dl 20ms</w:t>
+      </w:r>
+    </w:p>
+    <w:p>
+      <w:pPr>
+        <w:pStyle w:val="Standard"/>
+        <w:spacing w:before="0" w:after="120"/>
+        <w:jc w:val="both"/>
+        <w:rPr/>
+      </w:pPr>
+      <w:r>
+        <w:rPr/>
+        <w:t xml:space="preserve">[ivy:retrieve] </w:t>
+        <w:tab/>
+        <w:t>:: evicted modules:</w:t>
+      </w:r>
+    </w:p>
+    <w:p>
+      <w:pPr>
+        <w:pStyle w:val="Standard"/>
+        <w:spacing w:before="0" w:after="120"/>
+        <w:jc w:val="both"/>
+        <w:rPr/>
+      </w:pPr>
+      <w:r>
+        <w:rPr/>
+        <w:t xml:space="preserve">[ivy:retrieve] </w:t>
+        <w:tab/>
+        <w:t>xml-apis#xml-apis;1.0.b2 by [xml-apis#xml-apis;1.3.02] in [analysis]</w:t>
+      </w:r>
+    </w:p>
+    <w:p>
+      <w:pPr>
+        <w:pStyle w:val="Standard"/>
+        <w:spacing w:before="0" w:after="120"/>
+        <w:jc w:val="both"/>
+        <w:rPr/>
+      </w:pPr>
+      <w:r>
+        <w:rPr/>
+        <w:t xml:space="preserve">[ivy:retrieve] </w:t>
+        <w:tab/>
+        <w:t>xml-apis#xml-apis;2.0.2 by [xml-apis#xml-apis;1.3.02] in [analysis]</w:t>
+      </w:r>
+    </w:p>
+    <w:p>
+      <w:pPr>
+        <w:pStyle w:val="Standard"/>
+        <w:spacing w:before="0" w:after="120"/>
+        <w:jc w:val="both"/>
+        <w:rPr/>
+      </w:pPr>
+      <w:r>
+        <w:rPr/>
+        <w:t xml:space="preserve">[ivy:retrieve] </w:t>
+        <w:tab/>
+        <w:t>junit#junit;4.4 by [junit#junit;4.10] in [analysis]</w:t>
+      </w:r>
+    </w:p>
+    <w:p>
+      <w:pPr>
+        <w:pStyle w:val="Standard"/>
+        <w:spacing w:before="0" w:after="120"/>
+        <w:jc w:val="both"/>
+        <w:rPr/>
+      </w:pPr>
+      <w:r>
+        <w:rPr/>
+        <w:tab/>
+        <w:t>---------------------------------------------------------------------</w:t>
+      </w:r>
+    </w:p>
+    <w:p>
+      <w:pPr>
+        <w:pStyle w:val="Standard"/>
+        <w:spacing w:before="0" w:after="120"/>
+        <w:jc w:val="both"/>
+        <w:rPr/>
+      </w:pPr>
+      <w:r>
+        <w:rPr/>
+        <w:tab/>
+        <w:t>|                  |            modules            ||   artifacts   |</w:t>
+      </w:r>
+    </w:p>
+    <w:p>
+      <w:pPr>
+        <w:pStyle w:val="Standard"/>
+        <w:spacing w:before="0" w:after="120"/>
+        <w:jc w:val="both"/>
+        <w:rPr/>
+      </w:pPr>
+      <w:r>
+        <w:rPr/>
+        <w:tab/>
+        <w:t>|       conf       | number| search|dwnlded|evicted|| number|dwnlded|</w:t>
+      </w:r>
+    </w:p>
+    <w:p>
+      <w:pPr>
+        <w:pStyle w:val="Standard"/>
+        <w:spacing w:before="0" w:after="120"/>
+        <w:jc w:val="both"/>
+        <w:rPr/>
+      </w:pPr>
+      <w:r>
+        <w:rPr/>
+        <w:tab/>
+        <w:t>---------------------------------------------------------------------</w:t>
+      </w:r>
+    </w:p>
+    <w:p>
+      <w:pPr>
+        <w:pStyle w:val="Standard"/>
+        <w:spacing w:before="0" w:after="120"/>
+        <w:jc w:val="both"/>
+        <w:rPr/>
+      </w:pPr>
+      <w:r>
+        <w:rPr/>
+        <w:tab/>
+        <w:t>|     analysis     |   18  |   0   |   0   |   3   ||   17  |   0   |</w:t>
+      </w:r>
+    </w:p>
+    <w:p>
+      <w:pPr>
+        <w:pStyle w:val="Standard"/>
+        <w:spacing w:before="0" w:after="120"/>
+        <w:jc w:val="both"/>
+        <w:rPr/>
+      </w:pPr>
+      <w:r>
+        <w:rPr/>
+        <w:tab/>
+        <w:t>---------------------------------------------------------------------</w:t>
+      </w:r>
+    </w:p>
+    <w:p>
+      <w:pPr>
+        <w:pStyle w:val="Standard"/>
+        <w:spacing w:before="0" w:after="120"/>
+        <w:jc w:val="both"/>
+        <w:rPr/>
+      </w:pPr>
+      <w:r>
+        <w:rPr/>
+        <w:t>[ivy:retrieve] :: retrieving :: org.apache#tp-final-algo3</w:t>
+      </w:r>
+    </w:p>
+    <w:p>
+      <w:pPr>
+        <w:pStyle w:val="Standard"/>
+        <w:spacing w:before="0" w:after="120"/>
+        <w:jc w:val="both"/>
+        <w:rPr/>
+      </w:pPr>
+      <w:r>
+        <w:rPr/>
+        <w:t xml:space="preserve">[ivy:retrieve] </w:t>
+        <w:tab/>
+        <w:t>confs: [analysis]</w:t>
+      </w:r>
+    </w:p>
+    <w:p>
+      <w:pPr>
+        <w:pStyle w:val="Standard"/>
+        <w:spacing w:before="0" w:after="120"/>
+        <w:jc w:val="both"/>
+        <w:rPr/>
+      </w:pPr>
+      <w:r>
+        <w:rPr/>
+        <w:t xml:space="preserve">[ivy:retrieve] </w:t>
+        <w:tab/>
+        <w:t>0 artifacts copied, 17 already retrieved (0kB/11ms)</w:t>
+      </w:r>
+    </w:p>
+    <w:p>
+      <w:pPr>
+        <w:pStyle w:val="Standard"/>
+        <w:spacing w:before="0" w:after="120"/>
+        <w:jc w:val="both"/>
+        <w:rPr/>
+      </w:pPr>
+      <w:r>
+        <w:rPr/>
+      </w:r>
+    </w:p>
+    <w:p>
+      <w:pPr>
+        <w:pStyle w:val="Standard"/>
+        <w:spacing w:before="0" w:after="120"/>
+        <w:jc w:val="both"/>
+        <w:rPr/>
+      </w:pPr>
+      <w:r>
+        <w:rPr/>
+        <w:t>compilar.aplicacion:</w:t>
+      </w:r>
+    </w:p>
+    <w:p>
+      <w:pPr>
+        <w:pStyle w:val="Standard"/>
+        <w:spacing w:before="0" w:after="120"/>
+        <w:jc w:val="both"/>
+        <w:rPr/>
+      </w:pPr>
+      <w:r>
+        <w:rPr/>
+        <w:t xml:space="preserve">    </w:t>
+      </w:r>
+      <w:r>
+        <w:rPr/>
+        <w:t>[javac] Compiling 82 source files to /home/nachox/workspace/Algoformers/build</w:t>
+      </w:r>
+    </w:p>
+    <w:p>
+      <w:pPr>
+        <w:pStyle w:val="Standard"/>
+        <w:spacing w:before="0" w:after="120"/>
+        <w:jc w:val="both"/>
+        <w:rPr/>
+      </w:pPr>
+      <w:r>
+        <w:rPr/>
+        <w:t xml:space="preserve">    </w:t>
+      </w:r>
+      <w:r>
+        <w:rPr/>
+        <w:t>[javac] Note: /home/nachox/workspace/Algoformers/src/fiuba/algo3/tests/unitarios/CasilleroTest.java uses unchecked or unsafe operations.</w:t>
+      </w:r>
+    </w:p>
+    <w:p>
+      <w:pPr>
+        <w:pStyle w:val="Standard"/>
+        <w:spacing w:before="0" w:after="120"/>
+        <w:jc w:val="both"/>
+        <w:rPr/>
+      </w:pPr>
+      <w:r>
+        <w:rPr/>
+        <w:t xml:space="preserve">    </w:t>
+      </w:r>
+      <w:r>
+        <w:rPr/>
+        <w:t>[javac] Note: Recompile with -Xlint:unchecked for details.</w:t>
+      </w:r>
+    </w:p>
+    <w:p>
+      <w:pPr>
+        <w:pStyle w:val="Standard"/>
+        <w:spacing w:before="0" w:after="120"/>
+        <w:jc w:val="both"/>
+        <w:rPr/>
+      </w:pPr>
+      <w:r>
+        <w:rPr/>
+      </w:r>
+    </w:p>
+    <w:p>
+      <w:pPr>
+        <w:pStyle w:val="Standard"/>
+        <w:spacing w:before="0" w:after="120"/>
+        <w:jc w:val="both"/>
+        <w:rPr/>
+      </w:pPr>
+      <w:r>
+        <w:rPr/>
+        <w:t>compilar.tests.sin.instrumentar:</w:t>
+      </w:r>
+    </w:p>
+    <w:p>
+      <w:pPr>
+        <w:pStyle w:val="Standard"/>
+        <w:spacing w:before="0" w:after="120"/>
+        <w:jc w:val="both"/>
+        <w:rPr/>
+      </w:pPr>
+      <w:r>
+        <w:rPr/>
+        <w:t xml:space="preserve">    </w:t>
+      </w:r>
+      <w:r>
+        <w:rPr/>
+        <w:t>[javac] Compiling 12 source files to /home/nachox/workspace/Algoformers/build/tests</w:t>
+      </w:r>
+    </w:p>
+    <w:p>
+      <w:pPr>
+        <w:pStyle w:val="Standard"/>
+        <w:spacing w:before="0" w:after="120"/>
+        <w:jc w:val="both"/>
+        <w:rPr/>
+      </w:pPr>
+      <w:r>
+        <w:rPr/>
+        <w:t xml:space="preserve">    </w:t>
+      </w:r>
+      <w:r>
+        <w:rPr/>
+        <w:t>[javac] Note: /home/nachox/workspace/Algoformers/src/fiuba/algo3/tests/unitarios/CasilleroTest.java uses unchecked or unsafe operations.</w:t>
+      </w:r>
+    </w:p>
+    <w:p>
+      <w:pPr>
+        <w:pStyle w:val="Standard"/>
+        <w:spacing w:before="0" w:after="120"/>
+        <w:jc w:val="both"/>
+        <w:rPr/>
+      </w:pPr>
+      <w:r>
+        <w:rPr/>
+        <w:t xml:space="preserve">    </w:t>
+      </w:r>
+      <w:r>
+        <w:rPr/>
+        <w:t>[javac] Note: Recompile with -Xlint:unchecked for details.</w:t>
+      </w:r>
+    </w:p>
+    <w:p>
+      <w:pPr>
+        <w:pStyle w:val="Standard"/>
+        <w:spacing w:before="0" w:after="120"/>
+        <w:jc w:val="both"/>
+        <w:rPr/>
+      </w:pPr>
+      <w:r>
+        <w:rPr/>
+      </w:r>
+    </w:p>
+    <w:p>
+      <w:pPr>
+        <w:pStyle w:val="Standard"/>
+        <w:spacing w:before="0" w:after="120"/>
+        <w:jc w:val="both"/>
+        <w:rPr/>
+      </w:pPr>
+      <w:r>
+        <w:rPr/>
+        <w:t>test:</w:t>
+      </w:r>
+    </w:p>
+    <w:p>
+      <w:pPr>
+        <w:pStyle w:val="Standard"/>
+        <w:spacing w:before="0" w:after="120"/>
+        <w:jc w:val="both"/>
+        <w:rPr/>
+      </w:pPr>
+      <w:r>
+        <w:rPr/>
+        <w:t xml:space="preserve">    </w:t>
+      </w:r>
+      <w:r>
+        <w:rPr/>
+        <w:t>[junit] Testsuite: fiuba.algo3.tests.entregas.e0606Test</w:t>
+      </w:r>
+    </w:p>
+    <w:p>
+      <w:pPr>
+        <w:pStyle w:val="Standard"/>
+        <w:spacing w:before="0" w:after="120"/>
+        <w:jc w:val="both"/>
+        <w:rPr/>
+      </w:pPr>
+      <w:r>
+        <w:rPr/>
+        <w:t xml:space="preserve">    </w:t>
+      </w:r>
+      <w:r>
+        <w:rPr/>
+        <w:t>[junit] Tests run: 5, Failures: 0, Errors: 0, Skipped: 0, Time elapsed: 0,071 sec</w:t>
+      </w:r>
+    </w:p>
+    <w:p>
+      <w:pPr>
+        <w:pStyle w:val="Standard"/>
+        <w:spacing w:before="0" w:after="120"/>
+        <w:jc w:val="both"/>
+        <w:rPr/>
+      </w:pPr>
+      <w:r>
+        <w:rPr/>
+        <w:t xml:space="preserve">    </w:t>
+      </w:r>
+      <w:r>
+        <w:rPr/>
+        <w:t xml:space="preserve">[junit] </w:t>
+      </w:r>
+    </w:p>
+    <w:p>
+      <w:pPr>
+        <w:pStyle w:val="Standard"/>
+        <w:spacing w:before="0" w:after="120"/>
+        <w:jc w:val="both"/>
+        <w:rPr/>
+      </w:pPr>
+      <w:r>
+        <w:rPr/>
+        <w:t xml:space="preserve">    </w:t>
+      </w:r>
+      <w:r>
+        <w:rPr/>
+        <w:t>[junit] Testcase: testAutobotAtacaDecepticonConDanosFueraDeRango took 0,051 sec</w:t>
+      </w:r>
+    </w:p>
+    <w:p>
+      <w:pPr>
+        <w:pStyle w:val="Standard"/>
+        <w:spacing w:before="0" w:after="120"/>
+        <w:jc w:val="both"/>
+        <w:rPr/>
+      </w:pPr>
+      <w:r>
+        <w:rPr/>
+        <w:t xml:space="preserve">    </w:t>
+      </w:r>
+      <w:r>
+        <w:rPr/>
+        <w:t>[junit] Testcase: testAgregarAlgoformerHumanoideMoverYVerificarPosicion took 0,003 sec</w:t>
+      </w:r>
+    </w:p>
+    <w:p>
+      <w:pPr>
+        <w:pStyle w:val="Standard"/>
+        <w:spacing w:before="0" w:after="120"/>
+        <w:jc w:val="both"/>
+        <w:rPr/>
+      </w:pPr>
+      <w:r>
+        <w:rPr/>
+        <w:t xml:space="preserve">    </w:t>
+      </w:r>
+      <w:r>
+        <w:rPr/>
+        <w:t>[junit] Testcase: testAutobotAtacaDecepticonConDanos took 0,001 sec</w:t>
+      </w:r>
+    </w:p>
+    <w:p>
+      <w:pPr>
+        <w:pStyle w:val="Standard"/>
+        <w:spacing w:before="0" w:after="120"/>
+        <w:jc w:val="both"/>
+        <w:rPr/>
+      </w:pPr>
+      <w:r>
+        <w:rPr/>
+        <w:t xml:space="preserve">    </w:t>
+      </w:r>
+      <w:r>
+        <w:rPr/>
+        <w:t>[junit] Testcase: testAgregarAlgoformerYCambiarDeModoEnAmbasDirecciones took 0,002 sec</w:t>
+      </w:r>
+    </w:p>
+    <w:p>
+      <w:pPr>
+        <w:pStyle w:val="Standard"/>
+        <w:spacing w:before="0" w:after="120"/>
+        <w:jc w:val="both"/>
+        <w:rPr/>
+      </w:pPr>
+      <w:r>
+        <w:rPr/>
+        <w:t xml:space="preserve">    </w:t>
+      </w:r>
+      <w:r>
+        <w:rPr/>
+        <w:t>[junit] Testcase: testAgregarAlgoformerAlternoMoverYVerificarPosicion took 0,001 sec</w:t>
+      </w:r>
+    </w:p>
+    <w:p>
+      <w:pPr>
+        <w:pStyle w:val="Standard"/>
+        <w:spacing w:before="0" w:after="120"/>
+        <w:jc w:val="both"/>
+        <w:rPr/>
+      </w:pPr>
+      <w:r>
+        <w:rPr/>
+        <w:t xml:space="preserve">    </w:t>
+      </w:r>
+      <w:r>
+        <w:rPr/>
+        <w:t>[junit] Testsuite: fiuba.algo3.tests.entregas.e0613Test</w:t>
+      </w:r>
+    </w:p>
+    <w:p>
+      <w:pPr>
+        <w:pStyle w:val="Standard"/>
+        <w:spacing w:before="0" w:after="120"/>
+        <w:jc w:val="both"/>
+        <w:rPr/>
+      </w:pPr>
+      <w:r>
+        <w:rPr/>
+        <w:t xml:space="preserve">    </w:t>
+      </w:r>
+      <w:r>
+        <w:rPr/>
+        <w:t>[junit] Tests run: 25, Failures: 0, Errors: 0, Skipped: 0, Time elapsed: 0,098 sec</w:t>
+      </w:r>
+    </w:p>
+    <w:p>
+      <w:pPr>
+        <w:pStyle w:val="Standard"/>
+        <w:spacing w:before="0" w:after="120"/>
+        <w:jc w:val="both"/>
+        <w:rPr/>
+      </w:pPr>
+      <w:r>
+        <w:rPr/>
+        <w:t xml:space="preserve">    </w:t>
+      </w:r>
+      <w:r>
+        <w:rPr/>
+        <w:t xml:space="preserve">[junit] </w:t>
+      </w:r>
+    </w:p>
+    <w:p>
+      <w:pPr>
+        <w:pStyle w:val="Standard"/>
+        <w:spacing w:before="0" w:after="120"/>
+        <w:jc w:val="both"/>
+        <w:rPr/>
+      </w:pPr>
+      <w:r>
+        <w:rPr/>
+        <w:t xml:space="preserve">    </w:t>
+      </w:r>
+      <w:r>
+        <w:rPr/>
+        <w:t>[junit] Testcase: testLlenarZonaRocasYHacerPasarAMegatronHumanoidePorElla took 0,047 sec</w:t>
+      </w:r>
+    </w:p>
+    <w:p>
+      <w:pPr>
+        <w:pStyle w:val="Standard"/>
+        <w:spacing w:before="0" w:after="120"/>
+        <w:jc w:val="both"/>
+        <w:rPr/>
+      </w:pPr>
+      <w:r>
+        <w:rPr/>
+        <w:t xml:space="preserve">    </w:t>
+      </w:r>
+      <w:r>
+        <w:rPr/>
+        <w:t>[junit] Testcase: testLlenarZonaRocasYHacerPasarABonecrusherHumanoidePorElla took 0,001 sec</w:t>
+      </w:r>
+    </w:p>
+    <w:p>
+      <w:pPr>
+        <w:pStyle w:val="Standard"/>
+        <w:spacing w:before="0" w:after="120"/>
+        <w:jc w:val="both"/>
+        <w:rPr/>
+      </w:pPr>
+      <w:r>
+        <w:rPr/>
+        <w:t xml:space="preserve">    </w:t>
+      </w:r>
+      <w:r>
+        <w:rPr/>
+        <w:t>[junit] Testcase: testLlenarZonaTormentaPsionicaYVerificarQueUnidadesAereasDismunyenCapacidadDeAtaque took 0,003 sec</w:t>
+      </w:r>
+    </w:p>
+    <w:p>
+      <w:pPr>
+        <w:pStyle w:val="Standard"/>
+        <w:spacing w:before="0" w:after="120"/>
+        <w:jc w:val="both"/>
+        <w:rPr/>
+      </w:pPr>
+      <w:r>
+        <w:rPr/>
+        <w:t xml:space="preserve">    </w:t>
+      </w:r>
+      <w:r>
+        <w:rPr/>
+        <w:t>[junit] Testcase: testLlenarZonaRocasYHacerPasarABumbleBeeHumanoidePorElla took 0,001 sec</w:t>
+      </w:r>
+    </w:p>
+    <w:p>
+      <w:pPr>
+        <w:pStyle w:val="Standard"/>
+        <w:spacing w:before="0" w:after="120"/>
+        <w:jc w:val="both"/>
+        <w:rPr/>
+      </w:pPr>
+      <w:r>
+        <w:rPr/>
+        <w:t xml:space="preserve">    </w:t>
+      </w:r>
+      <w:r>
+        <w:rPr/>
+        <w:t>[junit] Testcase: testLlenarZonaRocasYHacerPasarAOptimusAlternoPorElla took 0,001 sec</w:t>
+      </w:r>
+    </w:p>
+    <w:p>
+      <w:pPr>
+        <w:pStyle w:val="Standard"/>
+        <w:spacing w:before="0" w:after="120"/>
+        <w:jc w:val="both"/>
+        <w:rPr/>
+      </w:pPr>
+      <w:r>
+        <w:rPr/>
+        <w:t xml:space="preserve">    </w:t>
+      </w:r>
+      <w:r>
+        <w:rPr/>
+        <w:t>[junit] Testcase: testLlenarZonaEspinasYVerificarQueLaVidaDeUnidadesTerrestresDiminuyeAlPasarMasDeUnCasillero took 0,007 sec</w:t>
+      </w:r>
+    </w:p>
+    <w:p>
+      <w:pPr>
+        <w:pStyle w:val="Standard"/>
+        <w:spacing w:before="0" w:after="120"/>
+        <w:jc w:val="both"/>
+        <w:rPr/>
+      </w:pPr>
+      <w:r>
+        <w:rPr/>
+        <w:t xml:space="preserve">    </w:t>
+      </w:r>
+      <w:r>
+        <w:rPr/>
+        <w:t>[junit] Testcase: testLlenarZonaRocasYHacerPasarARatchetHumanoidePorElla took 0,001 sec</w:t>
+      </w:r>
+    </w:p>
+    <w:p>
+      <w:pPr>
+        <w:pStyle w:val="Standard"/>
+        <w:spacing w:before="0" w:after="120"/>
+        <w:jc w:val="both"/>
+        <w:rPr/>
+      </w:pPr>
+      <w:r>
+        <w:rPr/>
+        <w:t xml:space="preserve">    </w:t>
+      </w:r>
+      <w:r>
+        <w:rPr/>
+        <w:t>[junit] Testcase: testLlenarZonaPantanoYVerificarEnModoAlternoAereoSeAtraviesaSinProblemas took 0,006 sec</w:t>
+      </w:r>
+    </w:p>
+    <w:p>
+      <w:pPr>
+        <w:pStyle w:val="Standard"/>
+        <w:spacing w:before="0" w:after="120"/>
+        <w:jc w:val="both"/>
+        <w:rPr/>
+      </w:pPr>
+      <w:r>
+        <w:rPr/>
+        <w:t xml:space="preserve">    </w:t>
+      </w:r>
+      <w:r>
+        <w:rPr/>
+        <w:t>[junit] Testcase: testLlenarZonaRocasYHacerPasarAFrenzyAlternoPorElla took 0,001 sec</w:t>
+      </w:r>
+    </w:p>
+    <w:p>
+      <w:pPr>
+        <w:pStyle w:val="Standard"/>
+        <w:spacing w:before="0" w:after="120"/>
+        <w:jc w:val="both"/>
+        <w:rPr/>
+      </w:pPr>
+      <w:r>
+        <w:rPr/>
+        <w:t xml:space="preserve">    </w:t>
+      </w:r>
+      <w:r>
+        <w:rPr/>
+        <w:t>[junit] Testcase: testLlenarZonaEspinasYVerificarQueLaVidaDeUnidadesTerrestresDiminuyeAlPasarUnCasillero took 0,001 sec</w:t>
+      </w:r>
+    </w:p>
+    <w:p>
+      <w:pPr>
+        <w:pStyle w:val="Standard"/>
+        <w:spacing w:before="0" w:after="120"/>
+        <w:jc w:val="both"/>
+        <w:rPr/>
+      </w:pPr>
+      <w:r>
+        <w:rPr/>
+        <w:t xml:space="preserve">    </w:t>
+      </w:r>
+      <w:r>
+        <w:rPr/>
+        <w:t>[junit] Testcase: testLlenarZonaRocasYHacerPasarAMenasorPorElla took 0,002 sec</w:t>
+      </w:r>
+    </w:p>
+    <w:p>
+      <w:pPr>
+        <w:pStyle w:val="Standard"/>
+        <w:spacing w:before="0" w:after="120"/>
+        <w:jc w:val="both"/>
+        <w:rPr/>
+      </w:pPr>
+      <w:r>
+        <w:rPr/>
+        <w:t xml:space="preserve">    </w:t>
+      </w:r>
+      <w:r>
+        <w:rPr/>
+        <w:t>[junit] Testcase: testLlenarZonaRocasYHacerPasarASuperionPorElla took 0,002 sec</w:t>
+      </w:r>
+    </w:p>
+    <w:p>
+      <w:pPr>
+        <w:pStyle w:val="Standard"/>
+        <w:spacing w:before="0" w:after="120"/>
+        <w:jc w:val="both"/>
+        <w:rPr/>
+      </w:pPr>
+      <w:r>
+        <w:rPr/>
+        <w:t xml:space="preserve">    </w:t>
+      </w:r>
+      <w:r>
+        <w:rPr/>
+        <w:t>[junit] Testcase: testLlenarZonaPantanoYVerificarEnModoHumanoideNoSePuedeAtravasar took 0,002 sec</w:t>
+      </w:r>
+    </w:p>
+    <w:p>
+      <w:pPr>
+        <w:pStyle w:val="Standard"/>
+        <w:spacing w:before="0" w:after="120"/>
+        <w:jc w:val="both"/>
+        <w:rPr/>
+      </w:pPr>
+      <w:r>
+        <w:rPr/>
+        <w:t xml:space="preserve">    </w:t>
+      </w:r>
+      <w:r>
+        <w:rPr/>
+        <w:t>[junit] Testcase: testLlenarZonaRocasYHacerPasarABumbleBeeAlternoPorElla took 0,001 sec</w:t>
+      </w:r>
+    </w:p>
+    <w:p>
+      <w:pPr>
+        <w:pStyle w:val="Standard"/>
+        <w:spacing w:before="0" w:after="120"/>
+        <w:jc w:val="both"/>
+        <w:rPr/>
+      </w:pPr>
+      <w:r>
+        <w:rPr/>
+        <w:t xml:space="preserve">    </w:t>
+      </w:r>
+      <w:r>
+        <w:rPr/>
+        <w:t>[junit] Testcase: testLlenarZonaPantanoYVerificarEnModoAlternoSeTardaElDobleQueEnElRocosoSeRealizaDosMovimientos took 0,001 sec</w:t>
+      </w:r>
+    </w:p>
+    <w:p>
+      <w:pPr>
+        <w:pStyle w:val="Standard"/>
+        <w:spacing w:before="0" w:after="120"/>
+        <w:jc w:val="both"/>
+        <w:rPr/>
+      </w:pPr>
+      <w:r>
+        <w:rPr/>
+        <w:t xml:space="preserve">    </w:t>
+      </w:r>
+      <w:r>
+        <w:rPr/>
+        <w:t>[junit] Testcase: testLlenarZonaNebulosaDeAndromedaYVerificarEnModoAlternoAereoUnaUnidadSeQuedaAtrapadaPorTresTurnosSinMoverse took 0,002 sec</w:t>
+      </w:r>
+    </w:p>
+    <w:p>
+      <w:pPr>
+        <w:pStyle w:val="Standard"/>
+        <w:spacing w:before="0" w:after="120"/>
+        <w:jc w:val="both"/>
+        <w:rPr/>
+      </w:pPr>
+      <w:r>
+        <w:rPr/>
+        <w:t xml:space="preserve">    </w:t>
+      </w:r>
+      <w:r>
+        <w:rPr/>
+        <w:t>[junit] Testcase: testLlenarZonaPantanoYVerificarEnModoAlternoSeTardaElDobleQueEnElRocosoSeRealizaUnMovimiento took 0,001 sec</w:t>
+      </w:r>
+    </w:p>
+    <w:p>
+      <w:pPr>
+        <w:pStyle w:val="Standard"/>
+        <w:spacing w:before="0" w:after="120"/>
+        <w:jc w:val="both"/>
+        <w:rPr/>
+      </w:pPr>
+      <w:r>
+        <w:rPr/>
+        <w:t xml:space="preserve">    </w:t>
+      </w:r>
+      <w:r>
+        <w:rPr/>
+        <w:t>[junit] Testcase: testLlenarZonaTormentaPsionicaYVerificarQueUnidadesAereasYPasarDosVecesYVerQueNoDismunyenMasSuCapacidadDeAtaque took 0,001 sec</w:t>
+      </w:r>
+    </w:p>
+    <w:p>
+      <w:pPr>
+        <w:pStyle w:val="Standard"/>
+        <w:spacing w:before="0" w:after="120"/>
+        <w:jc w:val="both"/>
+        <w:rPr/>
+      </w:pPr>
+      <w:r>
+        <w:rPr/>
+        <w:t xml:space="preserve">    </w:t>
+      </w:r>
+      <w:r>
+        <w:rPr/>
+        <w:t>[junit] Testcase: testLlenarZonaNubesYVerificarEnModoAlternoAereoSeAtraviesaSinProblemas took 0,001 sec</w:t>
+      </w:r>
+    </w:p>
+    <w:p>
+      <w:pPr>
+        <w:pStyle w:val="Standard"/>
+        <w:spacing w:before="0" w:after="120"/>
+        <w:jc w:val="both"/>
+        <w:rPr/>
+      </w:pPr>
+      <w:r>
+        <w:rPr/>
+        <w:t xml:space="preserve">    </w:t>
+      </w:r>
+      <w:r>
+        <w:rPr/>
+        <w:t>[junit] Testcase: testLlenarZonaRocasYHacerPasarAOptimusHumanoidePorElla took 0,001 sec</w:t>
+      </w:r>
+    </w:p>
+    <w:p>
+      <w:pPr>
+        <w:pStyle w:val="Standard"/>
+        <w:spacing w:before="0" w:after="120"/>
+        <w:jc w:val="both"/>
+        <w:rPr/>
+      </w:pPr>
+      <w:r>
+        <w:rPr/>
+        <w:t xml:space="preserve">    </w:t>
+      </w:r>
+      <w:r>
+        <w:rPr/>
+        <w:t>[junit] Testcase: testLlenarZonaRocasYHacerPasarAMegatronAlternoPorElla took 0,001 sec</w:t>
+      </w:r>
+    </w:p>
+    <w:p>
+      <w:pPr>
+        <w:pStyle w:val="Standard"/>
+        <w:spacing w:before="0" w:after="120"/>
+        <w:jc w:val="both"/>
+        <w:rPr/>
+      </w:pPr>
+      <w:r>
+        <w:rPr/>
+        <w:t xml:space="preserve">    </w:t>
+      </w:r>
+      <w:r>
+        <w:rPr/>
+        <w:t>[junit] Testcase: testLlenarZonaRocasYHacerPasarARatchetAlternoPorElla took 0,001 sec</w:t>
+      </w:r>
+    </w:p>
+    <w:p>
+      <w:pPr>
+        <w:pStyle w:val="Standard"/>
+        <w:spacing w:before="0" w:after="120"/>
+        <w:jc w:val="both"/>
+        <w:rPr/>
+      </w:pPr>
+      <w:r>
+        <w:rPr/>
+        <w:t xml:space="preserve">    </w:t>
+      </w:r>
+      <w:r>
+        <w:rPr/>
+        <w:t>[junit] Testcase: testLlenarZonaRocasYHacerPasarABonecrusherAlternoPorElla took 0,001 sec</w:t>
+      </w:r>
+    </w:p>
+    <w:p>
+      <w:pPr>
+        <w:pStyle w:val="Standard"/>
+        <w:spacing w:before="0" w:after="120"/>
+        <w:jc w:val="both"/>
+        <w:rPr/>
+      </w:pPr>
+      <w:r>
+        <w:rPr/>
+        <w:t xml:space="preserve">    </w:t>
+      </w:r>
+      <w:r>
+        <w:rPr/>
+        <w:t>[junit] Testcase: testLlenarZonaEspinasYVerificarQueUnidadesAereasNoSonAfectadas took 0,001 sec</w:t>
+      </w:r>
+    </w:p>
+    <w:p>
+      <w:pPr>
+        <w:pStyle w:val="Standard"/>
+        <w:spacing w:before="0" w:after="120"/>
+        <w:jc w:val="both"/>
+        <w:rPr/>
+      </w:pPr>
+      <w:r>
+        <w:rPr/>
+        <w:t xml:space="preserve">    </w:t>
+      </w:r>
+      <w:r>
+        <w:rPr/>
+        <w:t>[junit] Testcase: testLlenarZonaRocasYHacerPasarAFrenzyHumanoidePorElla took 0,001 sec</w:t>
+      </w:r>
+    </w:p>
+    <w:p>
+      <w:pPr>
+        <w:pStyle w:val="Standard"/>
+        <w:spacing w:before="0" w:after="120"/>
+        <w:jc w:val="both"/>
+        <w:rPr/>
+      </w:pPr>
+      <w:r>
+        <w:rPr/>
+        <w:t xml:space="preserve">    </w:t>
+      </w:r>
+      <w:r>
+        <w:rPr/>
+        <w:t>[junit] Testsuite: fiuba.algo3.tests.integracion.IntegracionTest</w:t>
+      </w:r>
+    </w:p>
+    <w:p>
+      <w:pPr>
+        <w:pStyle w:val="Standard"/>
+        <w:spacing w:before="0" w:after="120"/>
+        <w:jc w:val="both"/>
+        <w:rPr/>
+      </w:pPr>
+      <w:r>
+        <w:rPr/>
+        <w:t xml:space="preserve">    </w:t>
+      </w:r>
+      <w:r>
+        <w:rPr/>
+        <w:t>[junit] Tests run: 7, Failures: 0, Errors: 0, Skipped: 0, Time elapsed: 0,015 sec</w:t>
+      </w:r>
+    </w:p>
+    <w:p>
+      <w:pPr>
+        <w:pStyle w:val="Standard"/>
+        <w:spacing w:before="0" w:after="120"/>
+        <w:jc w:val="both"/>
+        <w:rPr/>
+      </w:pPr>
+      <w:r>
+        <w:rPr/>
+        <w:t xml:space="preserve">    </w:t>
+      </w:r>
+      <w:r>
+        <w:rPr/>
+        <w:t xml:space="preserve">[junit] </w:t>
+      </w:r>
+    </w:p>
+    <w:p>
+      <w:pPr>
+        <w:pStyle w:val="Standard"/>
+        <w:spacing w:before="0" w:after="120"/>
+        <w:jc w:val="both"/>
+        <w:rPr/>
+      </w:pPr>
+      <w:r>
+        <w:rPr/>
+        <w:t xml:space="preserve">    </w:t>
+      </w:r>
+      <w:r>
+        <w:rPr/>
+        <w:t>[junit] Testcase: testLlenarZonaPantanoYVerificarEnModoHumanoideNoPasaYVolverACondicionesIniciales took 0,001 sec</w:t>
+      </w:r>
+    </w:p>
+    <w:p>
+      <w:pPr>
+        <w:pStyle w:val="Standard"/>
+        <w:spacing w:before="0" w:after="120"/>
+        <w:jc w:val="both"/>
+        <w:rPr/>
+      </w:pPr>
+      <w:r>
+        <w:rPr/>
+        <w:t xml:space="preserve">    </w:t>
+      </w:r>
+      <w:r>
+        <w:rPr/>
+        <w:t>[junit] Testcase: testCombinarTresAlgoformersAlineados took 0,001 sec</w:t>
+      </w:r>
+    </w:p>
+    <w:p>
+      <w:pPr>
+        <w:pStyle w:val="Standard"/>
+        <w:spacing w:before="0" w:after="120"/>
+        <w:jc w:val="both"/>
+        <w:rPr/>
+      </w:pPr>
+      <w:r>
+        <w:rPr/>
+        <w:t xml:space="preserve">    </w:t>
+      </w:r>
+      <w:r>
+        <w:rPr/>
+        <w:t>[junit] Testcase: testIntentarCombinarTresAlgoformersNoAlineadosYQueSalteExcepcion took 0,002 sec</w:t>
+      </w:r>
+    </w:p>
+    <w:p>
+      <w:pPr>
+        <w:pStyle w:val="Standard"/>
+        <w:spacing w:before="0" w:after="120"/>
+        <w:jc w:val="both"/>
+        <w:rPr/>
+      </w:pPr>
+      <w:r>
+        <w:rPr/>
+        <w:t xml:space="preserve">    </w:t>
+      </w:r>
+      <w:r>
+        <w:rPr/>
+        <w:t>[junit] Testcase: testGanarPorAgarrarChispa took 0,001 sec</w:t>
+      </w:r>
+    </w:p>
+    <w:p>
+      <w:pPr>
+        <w:pStyle w:val="Standard"/>
+        <w:spacing w:before="0" w:after="120"/>
+        <w:jc w:val="both"/>
+        <w:rPr/>
+      </w:pPr>
+      <w:r>
+        <w:rPr/>
+        <w:t xml:space="preserve">    </w:t>
+      </w:r>
+      <w:r>
+        <w:rPr/>
+        <w:t>[junit] Testcase: testGanarPorMatarAlgoformers took 0,006 sec</w:t>
+      </w:r>
+    </w:p>
+    <w:p>
+      <w:pPr>
+        <w:pStyle w:val="Standard"/>
+        <w:spacing w:before="0" w:after="120"/>
+        <w:jc w:val="both"/>
+        <w:rPr/>
+      </w:pPr>
+      <w:r>
+        <w:rPr/>
+        <w:t xml:space="preserve">    </w:t>
+      </w:r>
+      <w:r>
+        <w:rPr/>
+        <w:t>[junit] Testcase: testMatarAlgoformer took 0,002 sec</w:t>
+      </w:r>
+    </w:p>
+    <w:p>
+      <w:pPr>
+        <w:pStyle w:val="Standard"/>
+        <w:spacing w:before="0" w:after="120"/>
+        <w:jc w:val="both"/>
+        <w:rPr/>
+      </w:pPr>
+      <w:r>
+        <w:rPr/>
+        <w:t xml:space="preserve">    </w:t>
+      </w:r>
+      <w:r>
+        <w:rPr/>
+        <w:t>[junit] Testcase: testVerQueLaChispaSeAgregaEnElMedio took 0,001 sec</w:t>
+      </w:r>
+    </w:p>
+    <w:p>
+      <w:pPr>
+        <w:pStyle w:val="Standard"/>
+        <w:spacing w:before="0" w:after="120"/>
+        <w:jc w:val="both"/>
+        <w:rPr/>
+      </w:pPr>
+      <w:r>
+        <w:rPr/>
+        <w:t xml:space="preserve">    </w:t>
+      </w:r>
+      <w:r>
+        <w:rPr/>
+        <w:t>[junit] Testsuite: fiuba.algo3.tests.unitarios.CasilleroTest</w:t>
+      </w:r>
+    </w:p>
+    <w:p>
+      <w:pPr>
+        <w:pStyle w:val="Standard"/>
+        <w:spacing w:before="0" w:after="120"/>
+        <w:jc w:val="both"/>
+        <w:rPr/>
+      </w:pPr>
+      <w:r>
+        <w:rPr/>
+        <w:t xml:space="preserve">    </w:t>
+      </w:r>
+      <w:r>
+        <w:rPr/>
+        <w:t>[junit] Tests run: 5, Failures: 0, Errors: 0, Skipped: 0, Time elapsed: 0,002 sec</w:t>
+      </w:r>
+    </w:p>
+    <w:p>
+      <w:pPr>
+        <w:pStyle w:val="Standard"/>
+        <w:spacing w:before="0" w:after="120"/>
+        <w:jc w:val="both"/>
+        <w:rPr/>
+      </w:pPr>
+      <w:r>
+        <w:rPr/>
+        <w:t xml:space="preserve">    </w:t>
+      </w:r>
+      <w:r>
+        <w:rPr/>
+        <w:t xml:space="preserve">[junit] </w:t>
+      </w:r>
+    </w:p>
+    <w:p>
+      <w:pPr>
+        <w:pStyle w:val="Standard"/>
+        <w:spacing w:before="0" w:after="120"/>
+        <w:jc w:val="both"/>
+        <w:rPr/>
+      </w:pPr>
+      <w:r>
+        <w:rPr/>
+        <w:t xml:space="preserve">    </w:t>
+      </w:r>
+      <w:r>
+        <w:rPr/>
+        <w:t>[junit] Testcase: testCrearCasilleroVerificarSuperficiesPantanoYNebulosaDeAndromeda took 0 sec</w:t>
+      </w:r>
+    </w:p>
+    <w:p>
+      <w:pPr>
+        <w:pStyle w:val="Standard"/>
+        <w:spacing w:before="0" w:after="120"/>
+        <w:jc w:val="both"/>
+        <w:rPr/>
+      </w:pPr>
+      <w:r>
+        <w:rPr/>
+        <w:t xml:space="preserve">    </w:t>
+      </w:r>
+      <w:r>
+        <w:rPr/>
+        <w:t>[junit] Testcase: testCrearCasilleroVerificarQueElContenidoEsVacio took 0 sec</w:t>
+      </w:r>
+    </w:p>
+    <w:p>
+      <w:pPr>
+        <w:pStyle w:val="Standard"/>
+        <w:spacing w:before="0" w:after="120"/>
+        <w:jc w:val="both"/>
+        <w:rPr/>
+      </w:pPr>
+      <w:r>
+        <w:rPr/>
+        <w:t xml:space="preserve">    </w:t>
+      </w:r>
+      <w:r>
+        <w:rPr/>
+        <w:t>[junit] Testcase: testCrearCasilleroVerificarSuperficiesEspinasYTormentaPsionica took 0 sec</w:t>
+      </w:r>
+    </w:p>
+    <w:p>
+      <w:pPr>
+        <w:pStyle w:val="Standard"/>
+        <w:spacing w:before="0" w:after="120"/>
+        <w:jc w:val="both"/>
+        <w:rPr/>
+      </w:pPr>
+      <w:r>
+        <w:rPr/>
+        <w:t xml:space="preserve">    </w:t>
+      </w:r>
+      <w:r>
+        <w:rPr/>
+        <w:t>[junit] Testcase: testCrearCasilleroPonerAlgoformer took 0,002 sec</w:t>
+      </w:r>
+    </w:p>
+    <w:p>
+      <w:pPr>
+        <w:pStyle w:val="Standard"/>
+        <w:spacing w:before="0" w:after="120"/>
+        <w:jc w:val="both"/>
+        <w:rPr/>
+      </w:pPr>
+      <w:r>
+        <w:rPr/>
+        <w:t xml:space="preserve">    </w:t>
+      </w:r>
+      <w:r>
+        <w:rPr/>
+        <w:t>[junit] Testcase: testCrearCasilleroVerificarSuperficiesRocasYNube took 0 sec</w:t>
+      </w:r>
+    </w:p>
+    <w:p>
+      <w:pPr>
+        <w:pStyle w:val="Standard"/>
+        <w:spacing w:before="0" w:after="120"/>
+        <w:jc w:val="both"/>
+        <w:rPr/>
+      </w:pPr>
+      <w:r>
+        <w:rPr/>
+        <w:t xml:space="preserve">    </w:t>
+      </w:r>
+      <w:r>
+        <w:rPr/>
+        <w:t>[junit] Testsuite: fiuba.algo3.tests.unitarios.ChispaTest</w:t>
+      </w:r>
+    </w:p>
+    <w:p>
+      <w:pPr>
+        <w:pStyle w:val="Standard"/>
+        <w:spacing w:before="0" w:after="120"/>
+        <w:jc w:val="both"/>
+        <w:rPr/>
+      </w:pPr>
+      <w:r>
+        <w:rPr/>
+        <w:t xml:space="preserve">    </w:t>
+      </w:r>
+      <w:r>
+        <w:rPr/>
+        <w:t>[junit] Tests run: 1, Failures: 0, Errors: 0, Skipped: 0, Time elapsed: 0,014 sec</w:t>
+      </w:r>
+    </w:p>
+    <w:p>
+      <w:pPr>
+        <w:pStyle w:val="Standard"/>
+        <w:spacing w:before="0" w:after="120"/>
+        <w:jc w:val="both"/>
+        <w:rPr/>
+      </w:pPr>
+      <w:r>
+        <w:rPr/>
+        <w:t xml:space="preserve">    </w:t>
+      </w:r>
+      <w:r>
+        <w:rPr/>
+        <w:t xml:space="preserve">[junit] </w:t>
+      </w:r>
+    </w:p>
+    <w:p>
+      <w:pPr>
+        <w:pStyle w:val="Standard"/>
+        <w:spacing w:before="0" w:after="120"/>
+        <w:jc w:val="both"/>
+        <w:rPr/>
+      </w:pPr>
+      <w:r>
+        <w:rPr/>
+        <w:t xml:space="preserve">    </w:t>
+      </w:r>
+      <w:r>
+        <w:rPr/>
+        <w:t>[junit] Testcase: testEsChispa took 0 sec</w:t>
+      </w:r>
+    </w:p>
+    <w:p>
+      <w:pPr>
+        <w:pStyle w:val="Standard"/>
+        <w:spacing w:before="0" w:after="120"/>
+        <w:jc w:val="both"/>
+        <w:rPr/>
+      </w:pPr>
+      <w:r>
+        <w:rPr/>
+        <w:t xml:space="preserve">    </w:t>
+      </w:r>
+      <w:r>
+        <w:rPr/>
+        <w:t>[junit] Testsuite: fiuba.algo3.tests.unitarios.JuegoTest</w:t>
+      </w:r>
+    </w:p>
+    <w:p>
+      <w:pPr>
+        <w:pStyle w:val="Standard"/>
+        <w:spacing w:before="0" w:after="120"/>
+        <w:jc w:val="both"/>
+        <w:rPr/>
+      </w:pPr>
+      <w:r>
+        <w:rPr/>
+        <w:t xml:space="preserve">    </w:t>
+      </w:r>
+      <w:r>
+        <w:rPr/>
+        <w:t>[junit] Tests run: 1, Failures: 0, Errors: 0, Skipped: 0, Time elapsed: 0,001 sec</w:t>
+      </w:r>
+    </w:p>
+    <w:p>
+      <w:pPr>
+        <w:pStyle w:val="Standard"/>
+        <w:spacing w:before="0" w:after="120"/>
+        <w:jc w:val="both"/>
+        <w:rPr/>
+      </w:pPr>
+      <w:r>
+        <w:rPr/>
+        <w:t xml:space="preserve">    </w:t>
+      </w:r>
+      <w:r>
+        <w:rPr/>
+        <w:t xml:space="preserve">[junit] </w:t>
+      </w:r>
+    </w:p>
+    <w:p>
+      <w:pPr>
+        <w:pStyle w:val="Standard"/>
+        <w:spacing w:before="0" w:after="120"/>
+        <w:jc w:val="both"/>
+        <w:rPr/>
+      </w:pPr>
+      <w:r>
+        <w:rPr/>
+        <w:t xml:space="preserve">    </w:t>
+      </w:r>
+      <w:r>
+        <w:rPr/>
+        <w:t>[junit] Testcase: testMostrarGanadorCorrectamente took 0,001 sec</w:t>
+      </w:r>
+    </w:p>
+    <w:p>
+      <w:pPr>
+        <w:pStyle w:val="Standard"/>
+        <w:spacing w:before="0" w:after="120"/>
+        <w:jc w:val="both"/>
+        <w:rPr/>
+      </w:pPr>
+      <w:r>
+        <w:rPr/>
+        <w:t xml:space="preserve">    </w:t>
+      </w:r>
+      <w:r>
+        <w:rPr/>
+        <w:t>[junit] Testsuite: fiuba.algo3.tests.unitarios.TableroTest</w:t>
+      </w:r>
+    </w:p>
+    <w:p>
+      <w:pPr>
+        <w:pStyle w:val="Standard"/>
+        <w:spacing w:before="0" w:after="120"/>
+        <w:jc w:val="both"/>
+        <w:rPr/>
+      </w:pPr>
+      <w:r>
+        <w:rPr/>
+        <w:t xml:space="preserve">    </w:t>
+      </w:r>
+      <w:r>
+        <w:rPr/>
+        <w:t>[junit] Tests run: 1, Failures: 0, Errors: 0, Skipped: 0, Time elapsed: 0,001 sec</w:t>
+      </w:r>
+    </w:p>
+    <w:p>
+      <w:pPr>
+        <w:pStyle w:val="Standard"/>
+        <w:spacing w:before="0" w:after="120"/>
+        <w:jc w:val="both"/>
+        <w:rPr/>
+      </w:pPr>
+      <w:r>
+        <w:rPr/>
+        <w:t xml:space="preserve">    </w:t>
+      </w:r>
+      <w:r>
+        <w:rPr/>
+        <w:t xml:space="preserve">[junit] </w:t>
+      </w:r>
+    </w:p>
+    <w:p>
+      <w:pPr>
+        <w:pStyle w:val="Standard"/>
+        <w:spacing w:before="0" w:after="120"/>
+        <w:jc w:val="both"/>
+        <w:rPr/>
+      </w:pPr>
+      <w:r>
+        <w:rPr/>
+        <w:t xml:space="preserve">    </w:t>
+      </w:r>
+      <w:r>
+        <w:rPr/>
+        <w:t>[junit] Testcase: testAgregarAlgoformerHumanoide took 0,001 sec</w:t>
+      </w:r>
+    </w:p>
+    <w:p>
+      <w:pPr>
+        <w:pStyle w:val="Standard"/>
+        <w:spacing w:before="0" w:after="120"/>
+        <w:jc w:val="both"/>
+        <w:rPr/>
+      </w:pPr>
+      <w:r>
+        <w:rPr/>
+        <w:t xml:space="preserve">    </w:t>
+      </w:r>
+      <w:r>
+        <w:rPr/>
+        <w:t>[junit] Testsuite: fiuba.algo3.tests.unitarios.excepciones.AlgoformerCombinadoNoPuedeTransformarseExcepcionTest</w:t>
+      </w:r>
+    </w:p>
+    <w:p>
+      <w:pPr>
+        <w:pStyle w:val="Standard"/>
+        <w:spacing w:before="0" w:after="120"/>
+        <w:jc w:val="both"/>
+        <w:rPr/>
+      </w:pPr>
+      <w:r>
+        <w:rPr/>
+        <w:t xml:space="preserve">    </w:t>
+      </w:r>
+      <w:r>
+        <w:rPr/>
+        <w:t>[junit] Tests run: 1, Failures: 0, Errors: 0, Skipped: 0, Time elapsed: 0,001 sec</w:t>
+      </w:r>
+    </w:p>
+    <w:p>
+      <w:pPr>
+        <w:pStyle w:val="Standard"/>
+        <w:spacing w:before="0" w:after="120"/>
+        <w:jc w:val="both"/>
+        <w:rPr/>
+      </w:pPr>
+      <w:r>
+        <w:rPr/>
+        <w:t xml:space="preserve">    </w:t>
+      </w:r>
+      <w:r>
+        <w:rPr/>
+        <w:t xml:space="preserve">[junit] </w:t>
+      </w:r>
+    </w:p>
+    <w:p>
+      <w:pPr>
+        <w:pStyle w:val="Standard"/>
+        <w:spacing w:before="0" w:after="120"/>
+        <w:jc w:val="both"/>
+        <w:rPr/>
+      </w:pPr>
+      <w:r>
+        <w:rPr/>
+        <w:t xml:space="preserve">    </w:t>
+      </w:r>
+      <w:r>
+        <w:rPr/>
+        <w:t>[junit] Testcase: testCombinoAlgoformerYLuegoTratoDeTransformarloLanzaExcepcion took 0,001 sec</w:t>
+      </w:r>
+    </w:p>
+    <w:p>
+      <w:pPr>
+        <w:pStyle w:val="Standard"/>
+        <w:spacing w:before="0" w:after="120"/>
+        <w:jc w:val="both"/>
+        <w:rPr/>
+      </w:pPr>
+      <w:r>
+        <w:rPr/>
+        <w:t xml:space="preserve">    </w:t>
+      </w:r>
+      <w:r>
+        <w:rPr/>
+        <w:t>[junit] Testsuite: fiuba.algo3.tests.unitarios.excepciones.NoEsElTurnoDelJugadorExcepcionTest</w:t>
+      </w:r>
+    </w:p>
+    <w:p>
+      <w:pPr>
+        <w:pStyle w:val="Standard"/>
+        <w:spacing w:before="0" w:after="120"/>
+        <w:jc w:val="both"/>
+        <w:rPr/>
+      </w:pPr>
+      <w:r>
+        <w:rPr/>
+        <w:t xml:space="preserve">    </w:t>
+      </w:r>
+      <w:r>
+        <w:rPr/>
+        <w:t>[junit] Tests run: 4, Failures: 0, Errors: 0, Skipped: 0, Time elapsed: 0,004 sec</w:t>
+      </w:r>
+    </w:p>
+    <w:p>
+      <w:pPr>
+        <w:pStyle w:val="Standard"/>
+        <w:spacing w:before="0" w:after="120"/>
+        <w:jc w:val="both"/>
+        <w:rPr/>
+      </w:pPr>
+      <w:r>
+        <w:rPr/>
+        <w:t xml:space="preserve">    </w:t>
+      </w:r>
+      <w:r>
+        <w:rPr/>
+        <w:t xml:space="preserve">[junit] </w:t>
+      </w:r>
+    </w:p>
+    <w:p>
+      <w:pPr>
+        <w:pStyle w:val="Standard"/>
+        <w:spacing w:before="0" w:after="120"/>
+        <w:jc w:val="both"/>
+        <w:rPr/>
+      </w:pPr>
+      <w:r>
+        <w:rPr/>
+        <w:t xml:space="preserve">    </w:t>
+      </w:r>
+      <w:r>
+        <w:rPr/>
+        <w:t>[junit] Testcase: testAtacoDesdeUnAlgoformerYLuegoDesdeUnoDelOtroJugadorYNoLanzaExcepcion took 0 sec</w:t>
+      </w:r>
+    </w:p>
+    <w:p>
+      <w:pPr>
+        <w:pStyle w:val="Standard"/>
+        <w:spacing w:before="0" w:after="120"/>
+        <w:jc w:val="both"/>
+        <w:rPr/>
+      </w:pPr>
+      <w:r>
+        <w:rPr/>
+        <w:t xml:space="preserve">    </w:t>
+      </w:r>
+      <w:r>
+        <w:rPr/>
+        <w:t>[junit] Testcase: testMuevoDosAlgoformersDeDistintoJugadorYNoLanzaExcepcion took 0,001 sec</w:t>
+      </w:r>
+    </w:p>
+    <w:p>
+      <w:pPr>
+        <w:pStyle w:val="Standard"/>
+        <w:spacing w:before="0" w:after="120"/>
+        <w:jc w:val="both"/>
+        <w:rPr/>
+      </w:pPr>
+      <w:r>
+        <w:rPr/>
+        <w:t xml:space="preserve">    </w:t>
+      </w:r>
+      <w:r>
+        <w:rPr/>
+        <w:t>[junit] Testcase: testAtacoDosVecesSeguidasConElMismoAlgoformerYLanzaExcepcion took 0,001 sec</w:t>
+      </w:r>
+    </w:p>
+    <w:p>
+      <w:pPr>
+        <w:pStyle w:val="Standard"/>
+        <w:spacing w:before="0" w:after="120"/>
+        <w:jc w:val="both"/>
+        <w:rPr/>
+      </w:pPr>
+      <w:r>
+        <w:rPr/>
+        <w:t xml:space="preserve">    </w:t>
+      </w:r>
+      <w:r>
+        <w:rPr/>
+        <w:t>[junit] Testcase: testMuevoDosVecesSeguidasMismoAlgoformerYLanzaExcepcion took 0,001 sec</w:t>
+      </w:r>
+    </w:p>
+    <w:p>
+      <w:pPr>
+        <w:pStyle w:val="Standard"/>
+        <w:spacing w:before="0" w:after="120"/>
+        <w:jc w:val="both"/>
+        <w:rPr/>
+      </w:pPr>
+      <w:r>
+        <w:rPr/>
+      </w:r>
+    </w:p>
+    <w:p>
+      <w:pPr>
+        <w:pStyle w:val="Standard"/>
+        <w:spacing w:before="0" w:after="120"/>
+        <w:jc w:val="both"/>
+        <w:rPr/>
+      </w:pPr>
+      <w:r>
+        <w:rPr/>
+        <w:t>BUILD SUCCESSFUL</w:t>
+      </w:r>
+    </w:p>
+    <w:p>
+      <w:pPr>
+        <w:pStyle w:val="Standard"/>
+        <w:spacing w:before="0" w:after="120"/>
+        <w:jc w:val="both"/>
+        <w:rPr/>
+      </w:pPr>
+      <w:r>
+        <w:rPr/>
+        <w:t>Total time: 5 seconds</w:t>
+      </w:r>
+    </w:p>
+    <w:p>
+      <w:pPr>
+        <w:pStyle w:val="Standard"/>
+        <w:spacing w:before="0" w:after="120"/>
+        <w:jc w:val="both"/>
+        <w:rPr/>
+      </w:pPr>
+      <w:r>
+        <w:rPr/>
+        <w:t xml:space="preserve">root@NachoxPC:/home/nachox/workspace/Algoformers# </w:t>
+      </w:r>
     </w:p>
     <w:sectPr>
       <w:type w:val="nextPage"/>
@@ -3858,6 +6554,8 @@
       </w:pPr>
       <w:rPr>
         <w:rFonts w:ascii="Wingdings" w:hAnsi="Wingdings" w:cs="Wingdings" w:hint="default"/>
+        <w:sz w:val="22"/>
+        <w:rFonts w:cs="Wingdings"/>
       </w:rPr>
     </w:lvl>
     <w:lvl w:ilvl="1">
@@ -3870,6 +6568,8 @@
       </w:pPr>
       <w:rPr>
         <w:rFonts w:ascii="Wingdings" w:hAnsi="Wingdings" w:cs="Wingdings" w:hint="default"/>
+        <w:sz w:val="22"/>
+        <w:rFonts w:cs="Wingdings"/>
       </w:rPr>
     </w:lvl>
     <w:lvl w:ilvl="2">
@@ -3882,6 +6582,8 @@
       </w:pPr>
       <w:rPr>
         <w:rFonts w:ascii="Wingdings" w:hAnsi="Wingdings" w:cs="Wingdings" w:hint="default"/>
+        <w:sz w:val="22"/>
+        <w:rFonts w:cs="Wingdings"/>
       </w:rPr>
     </w:lvl>
     <w:lvl w:ilvl="3">
@@ -3894,6 +6596,8 @@
       </w:pPr>
       <w:rPr>
         <w:rFonts w:ascii="Wingdings" w:hAnsi="Wingdings" w:cs="Wingdings" w:hint="default"/>
+        <w:sz w:val="22"/>
+        <w:rFonts w:cs="Wingdings"/>
       </w:rPr>
     </w:lvl>
     <w:lvl w:ilvl="4">
@@ -3906,6 +6610,8 @@
       </w:pPr>
       <w:rPr>
         <w:rFonts w:ascii="Wingdings" w:hAnsi="Wingdings" w:cs="Wingdings" w:hint="default"/>
+        <w:sz w:val="22"/>
+        <w:rFonts w:cs="Wingdings"/>
       </w:rPr>
     </w:lvl>
     <w:lvl w:ilvl="5">
@@ -3918,6 +6624,8 @@
       </w:pPr>
       <w:rPr>
         <w:rFonts w:ascii="Wingdings" w:hAnsi="Wingdings" w:cs="Wingdings" w:hint="default"/>
+        <w:sz w:val="22"/>
+        <w:rFonts w:cs="Wingdings"/>
       </w:rPr>
     </w:lvl>
     <w:lvl w:ilvl="6">
@@ -3930,6 +6638,8 @@
       </w:pPr>
       <w:rPr>
         <w:rFonts w:ascii="Wingdings" w:hAnsi="Wingdings" w:cs="Wingdings" w:hint="default"/>
+        <w:sz w:val="22"/>
+        <w:rFonts w:cs="Wingdings"/>
       </w:rPr>
     </w:lvl>
     <w:lvl w:ilvl="7">
@@ -3942,6 +6652,8 @@
       </w:pPr>
       <w:rPr>
         <w:rFonts w:ascii="Wingdings" w:hAnsi="Wingdings" w:cs="Wingdings" w:hint="default"/>
+        <w:sz w:val="22"/>
+        <w:rFonts w:cs="Wingdings"/>
       </w:rPr>
     </w:lvl>
     <w:lvl w:ilvl="8">
@@ -3954,6 +6666,8 @@
       </w:pPr>
       <w:rPr>
         <w:rFonts w:ascii="Wingdings" w:hAnsi="Wingdings" w:cs="Wingdings" w:hint="default"/>
+        <w:sz w:val="22"/>
+        <w:rFonts w:cs="Wingdings"/>
       </w:rPr>
     </w:lvl>
   </w:abstractNum>
@@ -4123,6 +6837,8 @@
       </w:pPr>
       <w:rPr>
         <w:rFonts w:ascii="Wingdings" w:hAnsi="Wingdings" w:cs="Wingdings" w:hint="default"/>
+        <w:sz w:val="22"/>
+        <w:rFonts w:cs="Wingdings"/>
       </w:rPr>
     </w:lvl>
     <w:lvl w:ilvl="3">
@@ -4135,6 +6851,7 @@
       </w:pPr>
       <w:rPr>
         <w:rFonts w:ascii="Symbol" w:hAnsi="Symbol" w:cs="Symbol" w:hint="default"/>
+        <w:rFonts w:cs="Symbol"/>
       </w:rPr>
     </w:lvl>
     <w:lvl w:ilvl="4">
@@ -4160,6 +6877,8 @@
       </w:pPr>
       <w:rPr>
         <w:rFonts w:ascii="Wingdings" w:hAnsi="Wingdings" w:cs="Wingdings" w:hint="default"/>
+        <w:sz w:val="22"/>
+        <w:rFonts w:cs="Wingdings"/>
       </w:rPr>
     </w:lvl>
     <w:lvl w:ilvl="6">
@@ -4172,6 +6891,7 @@
       </w:pPr>
       <w:rPr>
         <w:rFonts w:ascii="Symbol" w:hAnsi="Symbol" w:cs="Symbol" w:hint="default"/>
+        <w:rFonts w:cs="Symbol"/>
       </w:rPr>
     </w:lvl>
     <w:lvl w:ilvl="7">
@@ -4197,6 +6917,8 @@
       </w:pPr>
       <w:rPr>
         <w:rFonts w:ascii="Wingdings" w:hAnsi="Wingdings" w:cs="Wingdings" w:hint="default"/>
+        <w:sz w:val="22"/>
+        <w:rFonts w:cs="Wingdings"/>
       </w:rPr>
     </w:lvl>
   </w:abstractNum>
@@ -4340,7 +7062,6 @@
     <w:rPrDefault>
       <w:rPr>
         <w:rFonts w:ascii="Liberation Serif" w:hAnsi="Liberation Serif" w:eastAsia="Droid Sans Fallback" w:cs="FreeSans"/>
-        <w:sz w:val="24"/>
         <w:szCs w:val="24"/>
         <w:lang w:val="es-AR" w:eastAsia="zh-CN" w:bidi="hi-IN"/>
       </w:rPr>
@@ -4737,7 +7458,7 @@
     </w:pPr>
     <w:rPr>
       <w:rFonts w:ascii="Liberation Serif" w:hAnsi="Liberation Serif" w:eastAsia="Droid Sans Fallback" w:cs="FreeSans"/>
-      <w:color w:val="auto"/>
+      <w:color w:val="00000A"/>
       <w:sz w:val="24"/>
       <w:szCs w:val="24"/>
       <w:lang w:val="es-AR" w:eastAsia="zh-CN" w:bidi="hi-IN"/>
@@ -4827,20 +7548,61 @@
       <w:rFonts w:cs="Courier New"/>
     </w:rPr>
   </w:style>
+  <w:style w:type="character" w:styleId="ListLabel6">
+    <w:name w:val="ListLabel 6"/>
+    <w:qFormat/>
+    <w:rPr>
+      <w:rFonts w:ascii="Verdana" w:hAnsi="Verdana" w:cs="Wingdings"/>
+      <w:sz w:val="22"/>
+    </w:rPr>
+  </w:style>
+  <w:style w:type="character" w:styleId="ListLabel7">
+    <w:name w:val="ListLabel 7"/>
+    <w:qFormat/>
+    <w:rPr>
+      <w:rFonts w:ascii="Verdana" w:hAnsi="Verdana" w:cs="Symbol"/>
+      <w:sz w:val="22"/>
+    </w:rPr>
+  </w:style>
+  <w:style w:type="character" w:styleId="ListLabel8">
+    <w:name w:val="ListLabel 8"/>
+    <w:qFormat/>
+    <w:rPr>
+      <w:rFonts w:ascii="Verdana" w:hAnsi="Verdana" w:cs="FreeSans"/>
+      <w:sz w:val="22"/>
+    </w:rPr>
+  </w:style>
+  <w:style w:type="character" w:styleId="ListLabel9">
+    <w:name w:val="ListLabel 9"/>
+    <w:qFormat/>
+    <w:rPr>
+      <w:rFonts w:cs="Courier New"/>
+    </w:rPr>
+  </w:style>
+  <w:style w:type="character" w:styleId="ListLabel10">
+    <w:name w:val="ListLabel 10"/>
+    <w:qFormat/>
+    <w:rPr>
+      <w:rFonts w:cs="Symbol"/>
+    </w:rPr>
+  </w:style>
   <w:style w:type="paragraph" w:styleId="Encabezado" w:customStyle="1">
     <w:name w:val="Encabezado"/>
-    <w:basedOn w:val="Standard"/>
     <w:next w:val="Cuerpodetexto"/>
     <w:qFormat/>
     <w:rsid w:val="00864a2f"/>
     <w:pPr>
       <w:keepNext/>
+      <w:widowControl w:val="false"/>
       <w:spacing w:before="240" w:after="120"/>
+      <w:textAlignment w:val="baseline"/>
     </w:pPr>
     <w:rPr>
       <w:rFonts w:ascii="Liberation Sans" w:hAnsi="Liberation Sans" w:eastAsia="Liberation Sans" w:cs="Liberation Sans"/>
+      <w:color w:val="auto"/>
       <w:sz w:val="28"/>
       <w:szCs w:val="28"/>
+      <w:lang w:val="es-AR" w:eastAsia="zh-CN" w:bidi="hi-IN"/>
     </w:rPr>
   </w:style>
   <w:style w:type="paragraph" w:styleId="Cuerpodetexto">
@@ -4853,10 +7615,18 @@
   </w:style>
   <w:style w:type="paragraph" w:styleId="Lista">
     <w:name w:val="Lista"/>
-    <w:basedOn w:val="Textbody"/>
     <w:rsid w:val="00864a2f"/>
-    <w:pPr/>
-    <w:rPr/>
+    <w:pPr>
+      <w:widowControl w:val="false"/>
+      <w:textAlignment w:val="baseline"/>
+    </w:pPr>
+    <w:rPr>
+      <w:rFonts w:ascii="Liberation Serif" w:hAnsi="Liberation Serif" w:eastAsia="Droid Sans Fallback" w:cs="FreeSans"/>
+      <w:color w:val="auto"/>
+      <w:sz w:val="24"/>
+      <w:szCs w:val="24"/>
+      <w:lang w:val="es-AR" w:eastAsia="zh-CN" w:bidi="hi-IN"/>
+    </w:rPr>
   </w:style>
   <w:style w:type="paragraph" w:styleId="Leyenda">
     <w:name w:val="Leyenda"/>
@@ -4875,13 +7645,20 @@
   </w:style>
   <w:style w:type="paragraph" w:styleId="Ndice" w:customStyle="1">
     <w:name w:val="Índice"/>
-    <w:basedOn w:val="Standard"/>
     <w:qFormat/>
     <w:rsid w:val="00864a2f"/>
     <w:pPr>
+      <w:widowControl w:val="false"/>
       <w:suppressLineNumbers/>
+      <w:textAlignment w:val="baseline"/>
     </w:pPr>
-    <w:rPr/>
+    <w:rPr>
+      <w:rFonts w:ascii="Liberation Serif" w:hAnsi="Liberation Serif" w:eastAsia="Droid Sans Fallback" w:cs="FreeSans"/>
+      <w:color w:val="auto"/>
+      <w:sz w:val="24"/>
+      <w:szCs w:val="24"/>
+      <w:lang w:val="es-AR" w:eastAsia="zh-CN" w:bidi="hi-IN"/>
+    </w:rPr>
   </w:style>
   <w:style w:type="paragraph" w:styleId="Standard" w:customStyle="1">
     <w:name w:val="Standard"/>
@@ -4896,7 +7673,7 @@
     </w:pPr>
     <w:rPr>
       <w:rFonts w:ascii="Liberation Serif" w:hAnsi="Liberation Serif" w:eastAsia="Droid Sans Fallback" w:cs="FreeSans"/>
-      <w:color w:val="auto"/>
+      <w:color w:val="00000A"/>
       <w:sz w:val="24"/>
       <w:szCs w:val="24"/>
       <w:lang w:val="es-AR" w:eastAsia="zh-CN" w:bidi="hi-IN"/>
@@ -4967,7 +7744,7 @@
       <w:color w:val="000000"/>
       <w:sz w:val="22"/>
       <w:szCs w:val="22"/>
-      <w:lang w:eastAsia="es-AR" w:bidi="ar-SA" w:val="es-AR"/>
+      <w:lang w:val="es-AR" w:eastAsia="es-AR" w:bidi="ar-SA"/>
     </w:rPr>
   </w:style>
   <w:style w:type="paragraph" w:styleId="BalloonText">

--- a/documentos/Informes/Entrega 4 - 2016-06-27/TP_ALGORITMOS_EntregaFinal.docx
+++ b/documentos/Informes/Entrega 4 - 2016-06-27/TP_ALGORITMOS_EntregaFinal.docx
@@ -135,7 +135,7 @@
       <w:tblPr>
         <w:tblW w:w="9360" w:type="dxa"/>
         <w:jc w:val="left"/>
-        <w:tblInd w:w="-81" w:type="dxa"/>
+        <w:tblInd w:w="-91" w:type="dxa"/>
         <w:tblBorders>
           <w:top w:val="single" w:sz="8" w:space="0" w:color="000001"/>
           <w:left w:val="single" w:sz="8" w:space="0" w:color="000001"/>
@@ -146,7 +146,7 @@
         </w:tblBorders>
         <w:tblCellMar>
           <w:top w:w="55" w:type="dxa"/>
-          <w:left w:w="35" w:type="dxa"/>
+          <w:left w:w="25" w:type="dxa"/>
           <w:bottom w:w="55" w:type="dxa"/>
           <w:right w:w="55" w:type="dxa"/>
         </w:tblCellMar>
@@ -172,7 +172,7 @@
             </w:tcBorders>
             <w:shd w:color="auto" w:fill="auto" w:val="clear"/>
             <w:tcMar>
-              <w:left w:w="35" w:type="dxa"/>
+              <w:left w:w="25" w:type="dxa"/>
             </w:tcMar>
           </w:tcPr>
           <w:p>
@@ -207,7 +207,7 @@
             </w:tcBorders>
             <w:shd w:color="auto" w:fill="auto" w:val="clear"/>
             <w:tcMar>
-              <w:left w:w="35" w:type="dxa"/>
+              <w:left w:w="25" w:type="dxa"/>
             </w:tcMar>
           </w:tcPr>
           <w:p>
@@ -242,7 +242,7 @@
             </w:tcBorders>
             <w:shd w:color="auto" w:fill="auto" w:val="clear"/>
             <w:tcMar>
-              <w:left w:w="35" w:type="dxa"/>
+              <w:left w:w="25" w:type="dxa"/>
             </w:tcMar>
           </w:tcPr>
           <w:p>
@@ -280,7 +280,7 @@
             </w:tcBorders>
             <w:shd w:color="auto" w:fill="auto" w:val="clear"/>
             <w:tcMar>
-              <w:left w:w="35" w:type="dxa"/>
+              <w:left w:w="25" w:type="dxa"/>
             </w:tcMar>
           </w:tcPr>
           <w:p>
@@ -311,7 +311,7 @@
             </w:tcBorders>
             <w:shd w:color="auto" w:fill="auto" w:val="clear"/>
             <w:tcMar>
-              <w:left w:w="35" w:type="dxa"/>
+              <w:left w:w="25" w:type="dxa"/>
             </w:tcMar>
           </w:tcPr>
           <w:p>
@@ -342,7 +342,7 @@
             </w:tcBorders>
             <w:shd w:color="auto" w:fill="auto" w:val="clear"/>
             <w:tcMar>
-              <w:left w:w="35" w:type="dxa"/>
+              <w:left w:w="25" w:type="dxa"/>
             </w:tcMar>
           </w:tcPr>
           <w:p>
@@ -376,7 +376,7 @@
             </w:tcBorders>
             <w:shd w:color="auto" w:fill="auto" w:val="clear"/>
             <w:tcMar>
-              <w:left w:w="35" w:type="dxa"/>
+              <w:left w:w="25" w:type="dxa"/>
             </w:tcMar>
           </w:tcPr>
           <w:p>
@@ -407,7 +407,7 @@
             </w:tcBorders>
             <w:shd w:color="auto" w:fill="auto" w:val="clear"/>
             <w:tcMar>
-              <w:left w:w="35" w:type="dxa"/>
+              <w:left w:w="25" w:type="dxa"/>
             </w:tcMar>
           </w:tcPr>
           <w:p>
@@ -438,7 +438,7 @@
             </w:tcBorders>
             <w:shd w:color="auto" w:fill="auto" w:val="clear"/>
             <w:tcMar>
-              <w:left w:w="35" w:type="dxa"/>
+              <w:left w:w="25" w:type="dxa"/>
             </w:tcMar>
           </w:tcPr>
           <w:p>
@@ -474,7 +474,7 @@
             </w:tcBorders>
             <w:shd w:color="auto" w:fill="auto" w:val="clear"/>
             <w:tcMar>
-              <w:left w:w="35" w:type="dxa"/>
+              <w:left w:w="25" w:type="dxa"/>
             </w:tcMar>
           </w:tcPr>
           <w:p>
@@ -505,7 +505,7 @@
             </w:tcBorders>
             <w:shd w:color="auto" w:fill="auto" w:val="clear"/>
             <w:tcMar>
-              <w:left w:w="35" w:type="dxa"/>
+              <w:left w:w="25" w:type="dxa"/>
             </w:tcMar>
           </w:tcPr>
           <w:p>
@@ -536,7 +536,7 @@
             </w:tcBorders>
             <w:shd w:color="auto" w:fill="auto" w:val="clear"/>
             <w:tcMar>
-              <w:left w:w="35" w:type="dxa"/>
+              <w:left w:w="25" w:type="dxa"/>
             </w:tcMar>
           </w:tcPr>
           <w:p>
@@ -2669,6 +2669,9 @@
           <w:szCs w:val="22"/>
         </w:rPr>
       </w:r>
+      <w:r>
+        <w:br w:type="page"/>
+      </w:r>
     </w:p>
     <w:p>
       <w:pPr>
@@ -2677,16 +2680,22 @@
         <w:jc w:val="both"/>
         <w:rPr>
           <w:rFonts w:ascii="Verdana" w:hAnsi="Verdana"/>
-          <w:sz w:val="22"/>
-          <w:szCs w:val="22"/>
-        </w:rPr>
-      </w:pPr>
-      <w:r>
-        <w:rPr>
-          <w:rFonts w:ascii="Verdana" w:hAnsi="Verdana"/>
-          <w:sz w:val="22"/>
-          <w:szCs w:val="22"/>
-        </w:rPr>
+          <w:b/>
+          <w:b/>
+          <w:bCs/>
+          <w:sz w:val="24"/>
+          <w:szCs w:val="24"/>
+        </w:rPr>
+      </w:pPr>
+      <w:r>
+        <w:rPr>
+          <w:rFonts w:ascii="Verdana" w:hAnsi="Verdana"/>
+          <w:b/>
+          <w:bCs/>
+          <w:sz w:val="24"/>
+          <w:szCs w:val="24"/>
+        </w:rPr>
+        <w:t>Manual de Juego</w:t>
       </w:r>
     </w:p>
     <w:p>
@@ -2711,6 +2720,7 @@
     <w:p>
       <w:pPr>
         <w:pStyle w:val="Standard"/>
+        <w:spacing w:lineRule="auto" w:line="240" w:before="114" w:after="114"/>
         <w:ind w:left="720" w:hanging="0"/>
         <w:jc w:val="both"/>
         <w:rPr>
@@ -2725,11 +2735,13 @@
           <w:sz w:val="22"/>
           <w:szCs w:val="22"/>
         </w:rPr>
-      </w:r>
-    </w:p>
-    <w:p>
-      <w:pPr>
-        <w:pStyle w:val="Standard"/>
+        <w:t>Cada jugador arranca con tres algoformers cada uno en su modo Humanoide, en los extremos del tablero. La Chispa Suprema está posicionado alrededor del centro del mapa.</w:t>
+      </w:r>
+    </w:p>
+    <w:p>
+      <w:pPr>
+        <w:pStyle w:val="Standard"/>
+        <w:spacing w:lineRule="auto" w:line="240" w:before="114" w:after="114"/>
         <w:ind w:left="720" w:hanging="0"/>
         <w:jc w:val="both"/>
         <w:rPr>
@@ -2744,11 +2756,13 @@
           <w:sz w:val="22"/>
           <w:szCs w:val="22"/>
         </w:rPr>
-      </w:r>
-    </w:p>
-    <w:p>
-      <w:pPr>
-        <w:pStyle w:val="Standard"/>
+        <w:t>El objetivo de cada jugador es capturar la Chispa Suprema o destruir a todos los enemigos.</w:t>
+      </w:r>
+    </w:p>
+    <w:p>
+      <w:pPr>
+        <w:pStyle w:val="Standard"/>
+        <w:spacing w:lineRule="auto" w:line="240" w:before="114" w:after="114"/>
         <w:ind w:left="720" w:hanging="0"/>
         <w:jc w:val="both"/>
         <w:rPr>
@@ -2763,11 +2777,17 @@
           <w:sz w:val="22"/>
           <w:szCs w:val="22"/>
         </w:rPr>
-      </w:r>
-    </w:p>
-    <w:p>
-      <w:pPr>
-        <w:pStyle w:val="Standard"/>
+        <w:t>Cada jugador puede realizar varias acciones durante su turno:</w:t>
+      </w:r>
+    </w:p>
+    <w:p>
+      <w:pPr>
+        <w:pStyle w:val="Standard"/>
+        <w:numPr>
+          <w:ilvl w:val="0"/>
+          <w:numId w:val="4"/>
+        </w:numPr>
+        <w:spacing w:lineRule="auto" w:line="240" w:before="114" w:after="114"/>
         <w:ind w:left="720" w:hanging="0"/>
         <w:jc w:val="both"/>
         <w:rPr>
@@ -2782,11 +2802,17 @@
           <w:sz w:val="22"/>
           <w:szCs w:val="22"/>
         </w:rPr>
-      </w:r>
-    </w:p>
-    <w:p>
-      <w:pPr>
-        <w:pStyle w:val="Standard"/>
+        <w:t>Mover: apretando el botón de Mover, y luego apretando sobre uno de sus algoformers y realizando un segundo click sobre un casillero vacío, el algoformer seleccionado se moverá al casillero vacío.</w:t>
+      </w:r>
+    </w:p>
+    <w:p>
+      <w:pPr>
+        <w:pStyle w:val="Standard"/>
+        <w:numPr>
+          <w:ilvl w:val="0"/>
+          <w:numId w:val="4"/>
+        </w:numPr>
+        <w:spacing w:lineRule="auto" w:line="240" w:before="114" w:after="114"/>
         <w:ind w:left="720" w:hanging="0"/>
         <w:jc w:val="both"/>
         <w:rPr>
@@ -2801,11 +2827,17 @@
           <w:sz w:val="22"/>
           <w:szCs w:val="22"/>
         </w:rPr>
-      </w:r>
-    </w:p>
-    <w:p>
-      <w:pPr>
-        <w:pStyle w:val="Standard"/>
+        <w:t>Atacar: apretando el botón de Atacar, y luego apretando sobre uno de sus algoformers y realizando un segundo click sobre uno de los algoformers enemigos, el primero afectará por sus puntos de ataque al segundo. Este efecto de ataque se refleja en la barra de vida del algoformer atacado.</w:t>
+      </w:r>
+    </w:p>
+    <w:p>
+      <w:pPr>
+        <w:pStyle w:val="Standard"/>
+        <w:numPr>
+          <w:ilvl w:val="0"/>
+          <w:numId w:val="4"/>
+        </w:numPr>
+        <w:spacing w:lineRule="auto" w:line="240" w:before="114" w:after="114"/>
         <w:ind w:left="720" w:hanging="0"/>
         <w:jc w:val="both"/>
         <w:rPr>
@@ -2820,11 +2852,17 @@
           <w:sz w:val="22"/>
           <w:szCs w:val="22"/>
         </w:rPr>
-      </w:r>
-    </w:p>
-    <w:p>
-      <w:pPr>
-        <w:pStyle w:val="Standard"/>
+        <w:t>Combinar: apretando este botón y con los algoformers del jugador de quien es el turno, alineados verticalmente, realizará la combinación de los robots en Menasor o Superion dependiendo si son Decepticon o Autobot.</w:t>
+      </w:r>
+    </w:p>
+    <w:p>
+      <w:pPr>
+        <w:pStyle w:val="Standard"/>
+        <w:numPr>
+          <w:ilvl w:val="0"/>
+          <w:numId w:val="4"/>
+        </w:numPr>
+        <w:spacing w:lineRule="auto" w:line="240" w:before="114" w:after="114"/>
         <w:ind w:left="720" w:hanging="0"/>
         <w:jc w:val="both"/>
         <w:rPr>
@@ -2839,11 +2877,13 @@
           <w:sz w:val="22"/>
           <w:szCs w:val="22"/>
         </w:rPr>
-      </w:r>
-    </w:p>
-    <w:p>
-      <w:pPr>
-        <w:pStyle w:val="Standard"/>
+        <w:t xml:space="preserve">Transformar: apretando este botón y apretando sobre uno de los algoformers, este cambiará a su siguiente modo. Por ejemplo, si el modo actual de Optimus es humanoide y se apreta transformarse, al clickear sobre Optimus, este se transformará en su modo alterno. </w:t>
+      </w:r>
+    </w:p>
+    <w:p>
+      <w:pPr>
+        <w:pStyle w:val="Standard"/>
+        <w:spacing w:lineRule="auto" w:line="240" w:before="114" w:after="114"/>
         <w:ind w:left="720" w:hanging="0"/>
         <w:jc w:val="both"/>
         <w:rPr>
@@ -2858,11 +2898,13 @@
           <w:sz w:val="22"/>
           <w:szCs w:val="22"/>
         </w:rPr>
-      </w:r>
-    </w:p>
-    <w:p>
-      <w:pPr>
-        <w:pStyle w:val="Standard"/>
+        <w:t>Se le agregó un feature al tablero que es la posibilidad de visualizar el mapa de tierra y el mapa de aire. Apretando sobre el botón “Cambiar de superficie” se podrá alternar entre las superficies.</w:t>
+      </w:r>
+    </w:p>
+    <w:p>
+      <w:pPr>
+        <w:pStyle w:val="Standard"/>
+        <w:spacing w:lineRule="auto" w:line="240" w:before="114" w:after="114"/>
         <w:ind w:left="720" w:hanging="0"/>
         <w:jc w:val="both"/>
         <w:rPr>
@@ -2876,7 +2918,9 @@
           <w:rFonts w:ascii="Verdana" w:hAnsi="Verdana"/>
           <w:sz w:val="22"/>
           <w:szCs w:val="22"/>
-        </w:rPr>
+          <w:u w:val="none"/>
+        </w:rPr>
+        <w:t>Una vez que alguno de los jugadores obtiene la Chispa Suprema o destruye a todos sus enemigos, podrá ser declarado ganador.</w:t>
       </w:r>
     </w:p>
     <w:p>
@@ -2905,11 +2949,15 @@
         <w:jc w:val="both"/>
         <w:rPr>
           <w:rFonts w:ascii="Verdana" w:hAnsi="Verdana"/>
-        </w:rPr>
-      </w:pPr>
-      <w:r>
-        <w:rPr>
-          <w:rFonts w:ascii="Verdana" w:hAnsi="Verdana"/>
+          <w:sz w:val="22"/>
+          <w:szCs w:val="22"/>
+        </w:rPr>
+      </w:pPr>
+      <w:r>
+        <w:rPr>
+          <w:rFonts w:ascii="Verdana" w:hAnsi="Verdana"/>
+          <w:sz w:val="22"/>
+          <w:szCs w:val="22"/>
         </w:rPr>
       </w:r>
     </w:p>
@@ -2920,11 +2968,15 @@
         <w:jc w:val="both"/>
         <w:rPr>
           <w:rFonts w:ascii="Verdana" w:hAnsi="Verdana"/>
-        </w:rPr>
-      </w:pPr>
-      <w:r>
-        <w:rPr>
-          <w:rFonts w:ascii="Verdana" w:hAnsi="Verdana"/>
+          <w:sz w:val="22"/>
+          <w:szCs w:val="22"/>
+        </w:rPr>
+      </w:pPr>
+      <w:r>
+        <w:rPr>
+          <w:rFonts w:ascii="Verdana" w:hAnsi="Verdana"/>
+          <w:sz w:val="22"/>
+          <w:szCs w:val="22"/>
         </w:rPr>
       </w:r>
     </w:p>
@@ -2935,11 +2987,15 @@
         <w:jc w:val="both"/>
         <w:rPr>
           <w:rFonts w:ascii="Verdana" w:hAnsi="Verdana"/>
-        </w:rPr>
-      </w:pPr>
-      <w:r>
-        <w:rPr>
-          <w:rFonts w:ascii="Verdana" w:hAnsi="Verdana"/>
+          <w:sz w:val="22"/>
+          <w:szCs w:val="22"/>
+        </w:rPr>
+      </w:pPr>
+      <w:r>
+        <w:rPr>
+          <w:rFonts w:ascii="Verdana" w:hAnsi="Verdana"/>
+          <w:sz w:val="22"/>
+          <w:szCs w:val="22"/>
         </w:rPr>
       </w:r>
     </w:p>
@@ -2950,11 +3006,15 @@
         <w:jc w:val="both"/>
         <w:rPr>
           <w:rFonts w:ascii="Verdana" w:hAnsi="Verdana"/>
-        </w:rPr>
-      </w:pPr>
-      <w:r>
-        <w:rPr>
-          <w:rFonts w:ascii="Verdana" w:hAnsi="Verdana"/>
+          <w:sz w:val="22"/>
+          <w:szCs w:val="22"/>
+        </w:rPr>
+      </w:pPr>
+      <w:r>
+        <w:rPr>
+          <w:rFonts w:ascii="Verdana" w:hAnsi="Verdana"/>
+          <w:sz w:val="22"/>
+          <w:szCs w:val="22"/>
         </w:rPr>
       </w:r>
     </w:p>
@@ -2965,11 +3025,15 @@
         <w:jc w:val="both"/>
         <w:rPr>
           <w:rFonts w:ascii="Verdana" w:hAnsi="Verdana"/>
-        </w:rPr>
-      </w:pPr>
-      <w:r>
-        <w:rPr>
-          <w:rFonts w:ascii="Verdana" w:hAnsi="Verdana"/>
+          <w:sz w:val="22"/>
+          <w:szCs w:val="22"/>
+        </w:rPr>
+      </w:pPr>
+      <w:r>
+        <w:rPr>
+          <w:rFonts w:ascii="Verdana" w:hAnsi="Verdana"/>
+          <w:sz w:val="22"/>
+          <w:szCs w:val="22"/>
         </w:rPr>
       </w:r>
     </w:p>
@@ -2980,12 +3044,217 @@
         <w:jc w:val="both"/>
         <w:rPr>
           <w:rFonts w:ascii="Verdana" w:hAnsi="Verdana"/>
-        </w:rPr>
-      </w:pPr>
-      <w:r>
-        <w:rPr>
-          <w:rFonts w:ascii="Verdana" w:hAnsi="Verdana"/>
-        </w:rPr>
+          <w:sz w:val="22"/>
+          <w:szCs w:val="22"/>
+        </w:rPr>
+      </w:pPr>
+      <w:r>
+        <w:rPr>
+          <w:rFonts w:ascii="Verdana" w:hAnsi="Verdana"/>
+          <w:sz w:val="22"/>
+          <w:szCs w:val="22"/>
+        </w:rPr>
+      </w:r>
+    </w:p>
+    <w:p>
+      <w:pPr>
+        <w:pStyle w:val="Standard"/>
+        <w:ind w:left="720" w:hanging="0"/>
+        <w:jc w:val="both"/>
+        <w:rPr>
+          <w:rFonts w:ascii="Verdana" w:hAnsi="Verdana"/>
+          <w:sz w:val="22"/>
+          <w:szCs w:val="22"/>
+        </w:rPr>
+      </w:pPr>
+      <w:r>
+        <w:rPr>
+          <w:rFonts w:ascii="Verdana" w:hAnsi="Verdana"/>
+          <w:sz w:val="22"/>
+          <w:szCs w:val="22"/>
+        </w:rPr>
+      </w:r>
+    </w:p>
+    <w:p>
+      <w:pPr>
+        <w:pStyle w:val="Standard"/>
+        <w:ind w:left="720" w:hanging="0"/>
+        <w:jc w:val="both"/>
+        <w:rPr>
+          <w:rFonts w:ascii="Verdana" w:hAnsi="Verdana"/>
+          <w:sz w:val="22"/>
+          <w:szCs w:val="22"/>
+        </w:rPr>
+      </w:pPr>
+      <w:r>
+        <w:rPr>
+          <w:rFonts w:ascii="Verdana" w:hAnsi="Verdana"/>
+          <w:sz w:val="22"/>
+          <w:szCs w:val="22"/>
+        </w:rPr>
+      </w:r>
+    </w:p>
+    <w:p>
+      <w:pPr>
+        <w:pStyle w:val="Standard"/>
+        <w:ind w:left="720" w:hanging="0"/>
+        <w:jc w:val="both"/>
+        <w:rPr>
+          <w:rFonts w:ascii="Verdana" w:hAnsi="Verdana"/>
+          <w:sz w:val="22"/>
+          <w:szCs w:val="22"/>
+        </w:rPr>
+      </w:pPr>
+      <w:r>
+        <w:rPr>
+          <w:rFonts w:ascii="Verdana" w:hAnsi="Verdana"/>
+          <w:sz w:val="22"/>
+          <w:szCs w:val="22"/>
+        </w:rPr>
+      </w:r>
+    </w:p>
+    <w:p>
+      <w:pPr>
+        <w:pStyle w:val="Standard"/>
+        <w:ind w:left="720" w:hanging="0"/>
+        <w:jc w:val="both"/>
+        <w:rPr>
+          <w:rFonts w:ascii="Verdana" w:hAnsi="Verdana"/>
+          <w:sz w:val="22"/>
+          <w:szCs w:val="22"/>
+        </w:rPr>
+      </w:pPr>
+      <w:r>
+        <w:rPr>
+          <w:rFonts w:ascii="Verdana" w:hAnsi="Verdana"/>
+          <w:sz w:val="22"/>
+          <w:szCs w:val="22"/>
+        </w:rPr>
+      </w:r>
+    </w:p>
+    <w:p>
+      <w:pPr>
+        <w:pStyle w:val="Standard"/>
+        <w:ind w:left="720" w:hanging="0"/>
+        <w:jc w:val="both"/>
+        <w:rPr>
+          <w:rFonts w:ascii="Verdana" w:hAnsi="Verdana"/>
+          <w:sz w:val="22"/>
+          <w:szCs w:val="22"/>
+        </w:rPr>
+      </w:pPr>
+      <w:r>
+        <w:rPr>
+          <w:rFonts w:ascii="Verdana" w:hAnsi="Verdana"/>
+          <w:sz w:val="22"/>
+          <w:szCs w:val="22"/>
+        </w:rPr>
+      </w:r>
+    </w:p>
+    <w:p>
+      <w:pPr>
+        <w:pStyle w:val="Standard"/>
+        <w:ind w:left="720" w:hanging="0"/>
+        <w:jc w:val="both"/>
+        <w:rPr>
+          <w:rFonts w:ascii="Verdana" w:hAnsi="Verdana"/>
+        </w:rPr>
+      </w:pPr>
+      <w:r>
+        <w:rPr>
+          <w:rFonts w:ascii="Verdana" w:hAnsi="Verdana"/>
+        </w:rPr>
+      </w:r>
+    </w:p>
+    <w:p>
+      <w:pPr>
+        <w:pStyle w:val="Standard"/>
+        <w:ind w:left="720" w:hanging="0"/>
+        <w:jc w:val="both"/>
+        <w:rPr>
+          <w:rFonts w:ascii="Verdana" w:hAnsi="Verdana"/>
+        </w:rPr>
+      </w:pPr>
+      <w:r>
+        <w:rPr>
+          <w:rFonts w:ascii="Verdana" w:hAnsi="Verdana"/>
+        </w:rPr>
+      </w:r>
+    </w:p>
+    <w:p>
+      <w:pPr>
+        <w:pStyle w:val="Standard"/>
+        <w:ind w:left="720" w:hanging="0"/>
+        <w:jc w:val="both"/>
+        <w:rPr>
+          <w:rFonts w:ascii="Verdana" w:hAnsi="Verdana"/>
+        </w:rPr>
+      </w:pPr>
+      <w:r>
+        <w:rPr>
+          <w:rFonts w:ascii="Verdana" w:hAnsi="Verdana"/>
+        </w:rPr>
+      </w:r>
+    </w:p>
+    <w:p>
+      <w:pPr>
+        <w:pStyle w:val="Standard"/>
+        <w:ind w:left="720" w:hanging="0"/>
+        <w:jc w:val="both"/>
+        <w:rPr>
+          <w:rFonts w:ascii="Verdana" w:hAnsi="Verdana"/>
+        </w:rPr>
+      </w:pPr>
+      <w:r>
+        <w:rPr>
+          <w:rFonts w:ascii="Verdana" w:hAnsi="Verdana"/>
+        </w:rPr>
+      </w:r>
+    </w:p>
+    <w:p>
+      <w:pPr>
+        <w:pStyle w:val="Standard"/>
+        <w:ind w:left="720" w:hanging="0"/>
+        <w:jc w:val="both"/>
+        <w:rPr>
+          <w:rFonts w:ascii="Verdana" w:hAnsi="Verdana"/>
+        </w:rPr>
+      </w:pPr>
+      <w:r>
+        <w:rPr>
+          <w:rFonts w:ascii="Verdana" w:hAnsi="Verdana"/>
+        </w:rPr>
+      </w:r>
+    </w:p>
+    <w:p>
+      <w:pPr>
+        <w:pStyle w:val="Standard"/>
+        <w:ind w:left="720" w:hanging="0"/>
+        <w:jc w:val="both"/>
+        <w:rPr>
+          <w:rFonts w:ascii="Verdana" w:hAnsi="Verdana"/>
+        </w:rPr>
+      </w:pPr>
+      <w:r>
+        <w:rPr>
+          <w:rFonts w:ascii="Verdana" w:hAnsi="Verdana"/>
+        </w:rPr>
+      </w:r>
+    </w:p>
+    <w:p>
+      <w:pPr>
+        <w:pStyle w:val="Standard"/>
+        <w:ind w:left="720" w:hanging="0"/>
+        <w:jc w:val="both"/>
+        <w:rPr>
+          <w:rFonts w:ascii="Verdana" w:hAnsi="Verdana"/>
+        </w:rPr>
+      </w:pPr>
+      <w:r>
+        <w:rPr/>
+      </w:r>
+      <w:r>
+        <w:br w:type="page"/>
       </w:r>
     </w:p>
     <w:p>
@@ -6925,6 +7194,143 @@
   <w:abstractNum w:abstractNumId="4">
     <w:lvl w:ilvl="0">
       <w:start w:val="1"/>
+      <w:numFmt w:val="bullet"/>
+      <w:lvlText w:val=""/>
+      <w:lvlJc w:val="left"/>
+      <w:pPr>
+        <w:tabs>
+          <w:tab w:val="num" w:pos="720"/>
+        </w:tabs>
+        <w:ind w:left="720" w:hanging="360"/>
+      </w:pPr>
+      <w:rPr>
+        <w:rFonts w:ascii="Wingdings" w:hAnsi="Wingdings" w:cs="Wingdings" w:hint="default"/>
+      </w:rPr>
+    </w:lvl>
+    <w:lvl w:ilvl="1">
+      <w:start w:val="1"/>
+      <w:numFmt w:val="bullet"/>
+      <w:lvlText w:val=""/>
+      <w:lvlJc w:val="left"/>
+      <w:pPr>
+        <w:tabs>
+          <w:tab w:val="num" w:pos="1080"/>
+        </w:tabs>
+        <w:ind w:left="1080" w:hanging="360"/>
+      </w:pPr>
+      <w:rPr>
+        <w:rFonts w:ascii="Wingdings" w:hAnsi="Wingdings" w:cs="Wingdings" w:hint="default"/>
+      </w:rPr>
+    </w:lvl>
+    <w:lvl w:ilvl="2">
+      <w:start w:val="1"/>
+      <w:numFmt w:val="bullet"/>
+      <w:lvlText w:val=""/>
+      <w:lvlJc w:val="left"/>
+      <w:pPr>
+        <w:tabs>
+          <w:tab w:val="num" w:pos="1440"/>
+        </w:tabs>
+        <w:ind w:left="1440" w:hanging="360"/>
+      </w:pPr>
+      <w:rPr>
+        <w:rFonts w:ascii="Wingdings" w:hAnsi="Wingdings" w:cs="Wingdings" w:hint="default"/>
+      </w:rPr>
+    </w:lvl>
+    <w:lvl w:ilvl="3">
+      <w:start w:val="1"/>
+      <w:numFmt w:val="bullet"/>
+      <w:lvlText w:val=""/>
+      <w:lvlJc w:val="left"/>
+      <w:pPr>
+        <w:tabs>
+          <w:tab w:val="num" w:pos="1800"/>
+        </w:tabs>
+        <w:ind w:left="1800" w:hanging="360"/>
+      </w:pPr>
+      <w:rPr>
+        <w:rFonts w:ascii="Wingdings" w:hAnsi="Wingdings" w:cs="Wingdings" w:hint="default"/>
+      </w:rPr>
+    </w:lvl>
+    <w:lvl w:ilvl="4">
+      <w:start w:val="1"/>
+      <w:numFmt w:val="bullet"/>
+      <w:lvlText w:val=""/>
+      <w:lvlJc w:val="left"/>
+      <w:pPr>
+        <w:tabs>
+          <w:tab w:val="num" w:pos="2160"/>
+        </w:tabs>
+        <w:ind w:left="2160" w:hanging="360"/>
+      </w:pPr>
+      <w:rPr>
+        <w:rFonts w:ascii="Wingdings" w:hAnsi="Wingdings" w:cs="Wingdings" w:hint="default"/>
+      </w:rPr>
+    </w:lvl>
+    <w:lvl w:ilvl="5">
+      <w:start w:val="1"/>
+      <w:numFmt w:val="bullet"/>
+      <w:lvlText w:val=""/>
+      <w:lvlJc w:val="left"/>
+      <w:pPr>
+        <w:tabs>
+          <w:tab w:val="num" w:pos="2520"/>
+        </w:tabs>
+        <w:ind w:left="2520" w:hanging="360"/>
+      </w:pPr>
+      <w:rPr>
+        <w:rFonts w:ascii="Wingdings" w:hAnsi="Wingdings" w:cs="Wingdings" w:hint="default"/>
+      </w:rPr>
+    </w:lvl>
+    <w:lvl w:ilvl="6">
+      <w:start w:val="1"/>
+      <w:numFmt w:val="bullet"/>
+      <w:lvlText w:val=""/>
+      <w:lvlJc w:val="left"/>
+      <w:pPr>
+        <w:tabs>
+          <w:tab w:val="num" w:pos="2880"/>
+        </w:tabs>
+        <w:ind w:left="2880" w:hanging="360"/>
+      </w:pPr>
+      <w:rPr>
+        <w:rFonts w:ascii="Wingdings" w:hAnsi="Wingdings" w:cs="Wingdings" w:hint="default"/>
+      </w:rPr>
+    </w:lvl>
+    <w:lvl w:ilvl="7">
+      <w:start w:val="1"/>
+      <w:numFmt w:val="bullet"/>
+      <w:lvlText w:val=""/>
+      <w:lvlJc w:val="left"/>
+      <w:pPr>
+        <w:tabs>
+          <w:tab w:val="num" w:pos="3240"/>
+        </w:tabs>
+        <w:ind w:left="3240" w:hanging="360"/>
+      </w:pPr>
+      <w:rPr>
+        <w:rFonts w:ascii="Wingdings" w:hAnsi="Wingdings" w:cs="Wingdings" w:hint="default"/>
+      </w:rPr>
+    </w:lvl>
+    <w:lvl w:ilvl="8">
+      <w:start w:val="1"/>
+      <w:numFmt w:val="bullet"/>
+      <w:lvlText w:val=""/>
+      <w:lvlJc w:val="left"/>
+      <w:pPr>
+        <w:tabs>
+          <w:tab w:val="num" w:pos="3600"/>
+        </w:tabs>
+        <w:ind w:left="3600" w:hanging="360"/>
+      </w:pPr>
+      <w:rPr>
+        <w:rFonts w:ascii="Wingdings" w:hAnsi="Wingdings" w:cs="Wingdings" w:hint="default"/>
+      </w:rPr>
+    </w:lvl>
+  </w:abstractNum>
+  <w:abstractNum w:abstractNumId="5">
+    <w:lvl w:ilvl="0">
+      <w:start w:val="1"/>
       <w:numFmt w:val="none"/>
       <w:suff w:val="nothing"/>
       <w:lvlText w:val=""/>
@@ -7052,6 +7458,9 @@
   </w:num>
   <w:num w:numId="4">
     <w:abstractNumId w:val="4"/>
+  </w:num>
+  <w:num w:numId="5">
+    <w:abstractNumId w:val="5"/>
   </w:num>
 </w:numbering>
 </file>
@@ -7586,20 +7995,61 @@
       <w:rFonts w:cs="Symbol"/>
     </w:rPr>
   </w:style>
+  <w:style w:type="character" w:styleId="ListLabel11">
+    <w:name w:val="ListLabel 11"/>
+    <w:qFormat/>
+    <w:rPr>
+      <w:rFonts w:ascii="Verdana" w:hAnsi="Verdana" w:cs="Wingdings"/>
+      <w:sz w:val="22"/>
+    </w:rPr>
+  </w:style>
+  <w:style w:type="character" w:styleId="ListLabel12">
+    <w:name w:val="ListLabel 12"/>
+    <w:qFormat/>
+    <w:rPr>
+      <w:rFonts w:ascii="Verdana" w:hAnsi="Verdana" w:cs="Symbol"/>
+      <w:sz w:val="22"/>
+    </w:rPr>
+  </w:style>
+  <w:style w:type="character" w:styleId="ListLabel13">
+    <w:name w:val="ListLabel 13"/>
+    <w:qFormat/>
+    <w:rPr>
+      <w:rFonts w:ascii="Verdana" w:hAnsi="Verdana" w:cs="FreeSans"/>
+      <w:sz w:val="22"/>
+    </w:rPr>
+  </w:style>
+  <w:style w:type="character" w:styleId="ListLabel14">
+    <w:name w:val="ListLabel 14"/>
+    <w:qFormat/>
+    <w:rPr>
+      <w:rFonts w:cs="Courier New"/>
+    </w:rPr>
+  </w:style>
+  <w:style w:type="character" w:styleId="ListLabel15">
+    <w:name w:val="ListLabel 15"/>
+    <w:qFormat/>
+    <w:rPr>
+      <w:rFonts w:cs="Symbol"/>
+    </w:rPr>
+  </w:style>
   <w:style w:type="paragraph" w:styleId="Encabezado" w:customStyle="1">
     <w:name w:val="Encabezado"/>
+    <w:basedOn w:val="Normal"/>
     <w:next w:val="Cuerpodetexto"/>
     <w:qFormat/>
     <w:rsid w:val="00864a2f"/>
     <w:pPr>
       <w:keepNext/>
       <w:widowControl w:val="false"/>
+      <w:bidi w:val="0"/>
       <w:spacing w:before="240" w:after="120"/>
+      <w:jc w:val="left"/>
       <w:textAlignment w:val="baseline"/>
     </w:pPr>
     <w:rPr>
       <w:rFonts w:ascii="Liberation Sans" w:hAnsi="Liberation Sans" w:eastAsia="Liberation Sans" w:cs="Liberation Sans"/>
-      <w:color w:val="auto"/>
+      <w:color w:val="00000A"/>
       <w:sz w:val="28"/>
       <w:szCs w:val="28"/>
       <w:lang w:val="es-AR" w:eastAsia="zh-CN" w:bidi="hi-IN"/>
@@ -7615,14 +8065,17 @@
   </w:style>
   <w:style w:type="paragraph" w:styleId="Lista">
     <w:name w:val="Lista"/>
+    <w:basedOn w:val="Cuerpodetexto"/>
     <w:rsid w:val="00864a2f"/>
     <w:pPr>
       <w:widowControl w:val="false"/>
+      <w:bidi w:val="0"/>
+      <w:jc w:val="left"/>
       <w:textAlignment w:val="baseline"/>
     </w:pPr>
     <w:rPr>
       <w:rFonts w:ascii="Liberation Serif" w:hAnsi="Liberation Serif" w:eastAsia="Droid Sans Fallback" w:cs="FreeSans"/>
-      <w:color w:val="auto"/>
+      <w:color w:val="00000A"/>
       <w:sz w:val="24"/>
       <w:szCs w:val="24"/>
       <w:lang w:val="es-AR" w:eastAsia="zh-CN" w:bidi="hi-IN"/>
@@ -7645,16 +8098,19 @@
   </w:style>
   <w:style w:type="paragraph" w:styleId="Ndice" w:customStyle="1">
     <w:name w:val="Índice"/>
+    <w:basedOn w:val="Normal"/>
     <w:qFormat/>
     <w:rsid w:val="00864a2f"/>
     <w:pPr>
       <w:widowControl w:val="false"/>
       <w:suppressLineNumbers/>
+      <w:bidi w:val="0"/>
+      <w:jc w:val="left"/>
       <w:textAlignment w:val="baseline"/>
     </w:pPr>
     <w:rPr>
       <w:rFonts w:ascii="Liberation Serif" w:hAnsi="Liberation Serif" w:eastAsia="Droid Sans Fallback" w:cs="FreeSans"/>
-      <w:color w:val="auto"/>
+      <w:color w:val="00000A"/>
       <w:sz w:val="24"/>
       <w:szCs w:val="24"/>
       <w:lang w:val="es-AR" w:eastAsia="zh-CN" w:bidi="hi-IN"/>

--- a/documentos/Informes/Entrega 4 - 2016-06-27/TP_ALGORITMOS_EntregaFinal.docx
+++ b/documentos/Informes/Entrega 4 - 2016-06-27/TP_ALGORITMOS_EntregaFinal.docx
@@ -1,6 +1,6 @@
 
 <file path=word/document.xml><?xml version="1.0" encoding="utf-8"?>
-<w:document xmlns:wpc="http://schemas.microsoft.com/office/word/2010/wordprocessingCanvas" xmlns:mc="http://schemas.openxmlformats.org/markup-compatibility/2006" xmlns:o="urn:schemas-microsoft-com:office:office" xmlns:r="http://schemas.openxmlformats.org/officeDocument/2006/relationships" xmlns:m="http://schemas.openxmlformats.org/officeDocument/2006/math" xmlns:v="urn:schemas-microsoft-com:vml" xmlns:wp14="http://schemas.microsoft.com/office/word/2010/wordprocessingDrawing" xmlns:wp="http://schemas.openxmlformats.org/drawingml/2006/wordprocessingDrawing" xmlns:w10="urn:schemas-microsoft-com:office:word" xmlns:w="http://schemas.openxmlformats.org/wordprocessingml/2006/main" xmlns:w14="http://schemas.microsoft.com/office/word/2010/wordml" xmlns:w15="http://schemas.microsoft.com/office/word/2012/wordml" xmlns:wpg="http://schemas.microsoft.com/office/word/2010/wordprocessingGroup" xmlns:wpi="http://schemas.microsoft.com/office/word/2010/wordprocessingInk" xmlns:wne="http://schemas.microsoft.com/office/word/2006/wordml" xmlns:wps="http://schemas.microsoft.com/office/word/2010/wordprocessingShape" mc:Ignorable="w14 w15 wp14">
+<w:document xmlns:ve="http://schemas.openxmlformats.org/markup-compatibility/2006" xmlns:o="urn:schemas-microsoft-com:office:office" xmlns:r="http://schemas.openxmlformats.org/officeDocument/2006/relationships" xmlns:m="http://schemas.openxmlformats.org/officeDocument/2006/math" xmlns:v="urn:schemas-microsoft-com:vml" xmlns:wp="http://schemas.openxmlformats.org/drawingml/2006/wordprocessingDrawing" xmlns:w10="urn:schemas-microsoft-com:office:word" xmlns:w="http://schemas.openxmlformats.org/wordprocessingml/2006/main" xmlns:wne="http://schemas.microsoft.com/office/word/2006/wordml">
   <w:body>
     <w:p>
       <w:pPr>
@@ -147,7 +147,7 @@
           <w:bottom w:w="55" w:type="dxa"/>
           <w:right w:w="55" w:type="dxa"/>
         </w:tblCellMar>
-        <w:tblLook w:val="0000" w:firstRow="0" w:lastRow="0" w:firstColumn="0" w:lastColumn="0" w:noHBand="0" w:noVBand="0"/>
+        <w:tblLook w:val="0000"/>
       </w:tblPr>
       <w:tblGrid>
         <w:gridCol w:w="4080"/>
@@ -487,13 +487,7 @@
               <w:rPr>
                 <w:rFonts w:ascii="Verdana" w:hAnsi="Verdana"/>
               </w:rPr>
-              <w:t>,</w:t>
-            </w:r>
-            <w:r>
-              <w:rPr>
-                <w:rFonts w:ascii="Verdana" w:hAnsi="Verdana"/>
-              </w:rPr>
-              <w:t xml:space="preserve"> Mariano</w:t>
+              <w:t>, Mariano</w:t>
             </w:r>
           </w:p>
         </w:tc>
@@ -595,21 +589,7 @@
         <w:rPr>
           <w:rFonts w:ascii="Verdana" w:eastAsia="Verdana" w:hAnsi="Verdana" w:cs="Verdana"/>
         </w:rPr>
-        <w:t xml:space="preserve">: </w:t>
-      </w:r>
-      <w:proofErr w:type="gramStart"/>
-      <w:r>
-        <w:rPr>
-          <w:rFonts w:ascii="Verdana" w:eastAsia="Verdana" w:hAnsi="Verdana" w:cs="Verdana"/>
-        </w:rPr>
-        <w:t>Jueves</w:t>
-      </w:r>
-      <w:proofErr w:type="gramEnd"/>
-      <w:r>
-        <w:rPr>
-          <w:rFonts w:ascii="Verdana" w:eastAsia="Verdana" w:hAnsi="Verdana" w:cs="Verdana"/>
-        </w:rPr>
-        <w:t xml:space="preserve"> 23/06/2016 - Lunes 27/06/2016</w:t>
+        <w:t>: Jueves 23/06/2016 - Lunes 27/06/2016</w:t>
       </w:r>
     </w:p>
     <w:p>
@@ -849,15 +829,7 @@
           <w:sz w:val="24"/>
           <w:szCs w:val="24"/>
         </w:rPr>
-        <w:t xml:space="preserve">Trabajo Práctico completo funcionando, con interfaz gráfica final, sonidos e </w:t>
-      </w:r>
-      <w:r>
-        <w:rPr>
-          <w:rFonts w:ascii="Verdana" w:hAnsi="Verdana"/>
-          <w:sz w:val="24"/>
-          <w:szCs w:val="24"/>
-        </w:rPr>
-        <w:t>informe completo.</w:t>
+        <w:t>Trabajo Práctico completo funcionando, con interfaz gráfica final, sonidos e informe completo.</w:t>
       </w:r>
     </w:p>
     <w:p>
@@ -928,25 +900,7 @@
           <w:sz w:val="22"/>
           <w:szCs w:val="22"/>
         </w:rPr>
-        <w:t xml:space="preserve">Se </w:t>
-      </w:r>
-      <w:proofErr w:type="spellStart"/>
-      <w:r>
-        <w:rPr>
-          <w:rFonts w:ascii="Verdana" w:hAnsi="Verdana"/>
-          <w:sz w:val="22"/>
-          <w:szCs w:val="22"/>
-        </w:rPr>
-        <w:t>agrego</w:t>
-      </w:r>
-      <w:proofErr w:type="spellEnd"/>
-      <w:r>
-        <w:rPr>
-          <w:rFonts w:ascii="Verdana" w:hAnsi="Verdana"/>
-          <w:sz w:val="22"/>
-          <w:szCs w:val="22"/>
-        </w:rPr>
-        <w:t xml:space="preserve"> la interfaz gráfica completa, con un tablero, los </w:t>
+        <w:t xml:space="preserve">Se agrego la interfaz gráfica completa, con un tablero, los </w:t>
       </w:r>
       <w:proofErr w:type="spellStart"/>
       <w:r>
@@ -964,15 +918,7 @@
           <w:sz w:val="22"/>
           <w:szCs w:val="22"/>
         </w:rPr>
-        <w:t xml:space="preserve"> de cada jugador y sus respectivas barras (de ataque, vida, distancia de ataque y velocidad) y los botones con las acciones que</w:t>
-      </w:r>
-      <w:r>
-        <w:rPr>
-          <w:rFonts w:ascii="Verdana" w:hAnsi="Verdana"/>
-          <w:sz w:val="22"/>
-          <w:szCs w:val="22"/>
-        </w:rPr>
-        <w:t xml:space="preserve"> puede realizar el </w:t>
+        <w:t xml:space="preserve"> de cada jugador y sus respectivas barras (de ataque, vida, distancia de ataque y velocidad) y los botones con las acciones que puede realizar el </w:t>
       </w:r>
       <w:proofErr w:type="spellStart"/>
       <w:r>
@@ -1020,43 +966,7 @@
           <w:sz w:val="22"/>
           <w:szCs w:val="22"/>
         </w:rPr>
-        <w:t xml:space="preserve">En cuanto al modelo, a grandes rasgos, se </w:t>
-      </w:r>
-      <w:proofErr w:type="spellStart"/>
-      <w:r>
-        <w:rPr>
-          <w:rFonts w:ascii="Verdana" w:hAnsi="Verdana"/>
-          <w:sz w:val="22"/>
-          <w:szCs w:val="22"/>
-        </w:rPr>
-        <w:t>agrego</w:t>
-      </w:r>
-      <w:proofErr w:type="spellEnd"/>
-      <w:r>
-        <w:rPr>
-          <w:rFonts w:ascii="Verdana" w:hAnsi="Verdana"/>
-          <w:sz w:val="22"/>
-          <w:szCs w:val="22"/>
-        </w:rPr>
-        <w:t xml:space="preserve"> la clase Modo la </w:t>
-      </w:r>
-      <w:proofErr w:type="spellStart"/>
-      <w:r>
-        <w:rPr>
-          <w:rFonts w:ascii="Verdana" w:hAnsi="Verdana"/>
-          <w:sz w:val="22"/>
-          <w:szCs w:val="22"/>
-        </w:rPr>
-        <w:t>cuál</w:t>
-      </w:r>
-      <w:proofErr w:type="spellEnd"/>
-      <w:r>
-        <w:rPr>
-          <w:rFonts w:ascii="Verdana" w:hAnsi="Verdana"/>
-          <w:sz w:val="22"/>
-          <w:szCs w:val="22"/>
-        </w:rPr>
-        <w:t xml:space="preserve"> administra las diferencias para movimiento y ataque según el modo del </w:t>
+        <w:t xml:space="preserve">En cuanto al modelo, a grandes rasgos, se agrego la clase Modo la cuál administra las diferencias para movimiento y ataque según el modo del </w:t>
       </w:r>
       <w:proofErr w:type="spellStart"/>
       <w:r>
@@ -1092,15 +1002,7 @@
           <w:sz w:val="22"/>
           <w:szCs w:val="22"/>
         </w:rPr>
-        <w:t xml:space="preserve"> dejó de conocer a Tablero y Movimiento</w:t>
-      </w:r>
-      <w:r>
-        <w:rPr>
-          <w:rFonts w:ascii="Verdana" w:hAnsi="Verdana"/>
-          <w:sz w:val="22"/>
-          <w:szCs w:val="22"/>
-        </w:rPr>
-        <w:t xml:space="preserve">. También se agregó la clase Turno que administra lo que su nombre sugiere, a la cual conoce el </w:t>
+        <w:t xml:space="preserve"> dejó de conocer a Tablero y Movimiento. También se agregó la clase Turno que administra lo que su nombre sugiere, a la cual conoce el </w:t>
       </w:r>
       <w:proofErr w:type="spellStart"/>
       <w:r>
@@ -1118,25 +1020,7 @@
           <w:sz w:val="22"/>
           <w:szCs w:val="22"/>
         </w:rPr>
-        <w:t xml:space="preserve">. Por último, se </w:t>
-      </w:r>
-      <w:proofErr w:type="spellStart"/>
-      <w:r>
-        <w:rPr>
-          <w:rFonts w:ascii="Verdana" w:hAnsi="Verdana"/>
-          <w:sz w:val="22"/>
-          <w:szCs w:val="22"/>
-        </w:rPr>
-        <w:t>implemento</w:t>
-      </w:r>
-      <w:proofErr w:type="spellEnd"/>
-      <w:r>
-        <w:rPr>
-          <w:rFonts w:ascii="Verdana" w:hAnsi="Verdana"/>
-          <w:sz w:val="22"/>
-          <w:szCs w:val="22"/>
-        </w:rPr>
-        <w:t xml:space="preserve"> la lógica de la victoria por obtener la chispa o matar a todos los </w:t>
+        <w:t xml:space="preserve">. Por último, se implemento la lógica de la victoria por obtener la chispa o matar a todos los </w:t>
       </w:r>
       <w:proofErr w:type="spellStart"/>
       <w:r>
@@ -1202,15 +1086,7 @@
           <w:sz w:val="22"/>
           <w:szCs w:val="22"/>
         </w:rPr>
-        <w:t xml:space="preserve"> para pr</w:t>
-      </w:r>
-      <w:r>
-        <w:rPr>
-          <w:rFonts w:ascii="Verdana" w:hAnsi="Verdana"/>
-          <w:sz w:val="22"/>
-          <w:szCs w:val="22"/>
-        </w:rPr>
-        <w:t xml:space="preserve">obar las modalidades y clases nuevas y se modificaron los de las entregas pasadas para que acepten estos cambios en el modelo (por ejemplo constructores a los que se les pasan parámetros de nuevas clases). </w:t>
+        <w:t xml:space="preserve"> para probar las modalidades y clases nuevas y se modificaron los de las entregas pasadas para que acepten estos cambios en el modelo (por ejemplo constructores a los que se les pasan parámetros de nuevas clases). </w:t>
       </w:r>
     </w:p>
     <w:p>
@@ -1299,16 +1175,7 @@
           <w:szCs w:val="22"/>
           <w:u w:val="single"/>
         </w:rPr>
-        <w:t>Excepc</w:t>
-      </w:r>
-      <w:r>
-        <w:rPr>
-          <w:rFonts w:ascii="Verdana" w:hAnsi="Verdana"/>
-          <w:sz w:val="22"/>
-          <w:szCs w:val="22"/>
-          <w:u w:val="single"/>
-        </w:rPr>
-        <w:t>iones</w:t>
+        <w:t>Excepciones</w:t>
       </w:r>
       <w:r>
         <w:rPr>
@@ -1524,15 +1391,7 @@
           <w:sz w:val="22"/>
           <w:szCs w:val="22"/>
         </w:rPr>
-        <w:t xml:space="preserve"> las superficies y es la </w:t>
-      </w:r>
-      <w:r>
-        <w:rPr>
-          <w:rFonts w:ascii="Verdana" w:hAnsi="Verdana"/>
-          <w:sz w:val="22"/>
-          <w:szCs w:val="22"/>
-        </w:rPr>
-        <w:t>Vista de cada Casillero.</w:t>
+        <w:t xml:space="preserve"> las superficies y es la Vista de cada Casillero.</w:t>
       </w:r>
     </w:p>
     <w:p>
@@ -1783,15 +1642,7 @@
           <w:sz w:val="22"/>
           <w:szCs w:val="22"/>
         </w:rPr>
-        <w:t>: lee de cada excepción el título y contenido a mostrar y la muestra</w:t>
-      </w:r>
-      <w:r>
-        <w:rPr>
-          <w:rFonts w:ascii="Verdana" w:hAnsi="Verdana"/>
-          <w:sz w:val="22"/>
-          <w:szCs w:val="22"/>
-        </w:rPr>
-        <w:t xml:space="preserve"> mediante </w:t>
+        <w:t xml:space="preserve">: lee de cada excepción el título y contenido a mostrar y la muestra mediante </w:t>
       </w:r>
       <w:proofErr w:type="spellStart"/>
       <w:r>
@@ -2048,18 +1899,7 @@
           <w:szCs w:val="22"/>
           <w:shd w:val="clear" w:color="auto" w:fill="E4E4FF"/>
         </w:rPr>
-        <w:t>CombinarBu</w:t>
-      </w:r>
-      <w:r>
-        <w:rPr>
-          <w:rFonts w:ascii="Verdana" w:hAnsi="Verdana"/>
-          <w:b/>
-          <w:color w:val="000000"/>
-          <w:sz w:val="22"/>
-          <w:szCs w:val="22"/>
-          <w:shd w:val="clear" w:color="auto" w:fill="E4E4FF"/>
-        </w:rPr>
-        <w:t>ttonHandler</w:t>
+        <w:t>CombinarButtonHandler</w:t>
       </w:r>
       <w:proofErr w:type="spellEnd"/>
       <w:r>
@@ -2368,15 +2208,7 @@
           <w:sz w:val="22"/>
           <w:szCs w:val="22"/>
         </w:rPr>
-        <w:t xml:space="preserve">Se </w:t>
-      </w:r>
-      <w:r>
-        <w:rPr>
-          <w:rFonts w:ascii="Verdana" w:hAnsi="Verdana"/>
-          <w:sz w:val="22"/>
-          <w:szCs w:val="22"/>
-        </w:rPr>
-        <w:t>carga el mapa ya creado en JSON</w:t>
+        <w:t>Se carga el mapa ya creado en JSON</w:t>
       </w:r>
     </w:p>
     <w:p>
@@ -2424,15 +2256,7 @@
           <w:sz w:val="22"/>
           <w:szCs w:val="22"/>
         </w:rPr>
-        <w:t>Los movimientos que se pueden realizar son horizontales, verticales y diagonales puros, igual a la “dama” o “reina” en ajedrez (pero dentro de la velocidad máxima). No se per</w:t>
-      </w:r>
-      <w:r>
-        <w:rPr>
-          <w:rFonts w:ascii="Verdana" w:hAnsi="Verdana"/>
-          <w:sz w:val="22"/>
-          <w:szCs w:val="22"/>
-        </w:rPr>
-        <w:t>miten mezclas de ambos.</w:t>
+        <w:t>Los movimientos que se pueden realizar son horizontales, verticales y diagonales puros, igual a la “dama” o “reina” en ajedrez (pero dentro de la velocidad máxima). No se permiten mezclas de ambos.</w:t>
       </w:r>
     </w:p>
     <w:p>
@@ -2456,15 +2280,7 @@
           <w:sz w:val="22"/>
           <w:szCs w:val="22"/>
         </w:rPr>
-        <w:t>Cuando las espinas reducen la vida de una unidad que lo atraviesa, definimos que el 5 por ciento se multiplique por cantidad de casilleros atravesados. O sea si por ejemplo una unidad terrestre con 100 de vida avanza desde (0, 0) ha</w:t>
-      </w:r>
-      <w:r>
-        <w:rPr>
-          <w:rFonts w:ascii="Verdana" w:hAnsi="Verdana"/>
-          <w:sz w:val="22"/>
-          <w:szCs w:val="22"/>
-        </w:rPr>
-        <w:t>sta (3, 0) siendo los casilleros (1,0), (2,0) y (3,0) de superficie espinosa, la unidad termina el recorrido con 85 de vida.</w:t>
+        <w:t>Cuando las espinas reducen la vida de una unidad que lo atraviesa, definimos que el 5 por ciento se multiplique por cantidad de casilleros atravesados. O sea si por ejemplo una unidad terrestre con 100 de vida avanza desde (0, 0) hasta (3, 0) siendo los casilleros (1,0), (2,0) y (3,0) de superficie espinosa, la unidad termina el recorrido con 85 de vida.</w:t>
       </w:r>
     </w:p>
     <w:p>
@@ -2488,15 +2304,7 @@
           <w:sz w:val="22"/>
           <w:szCs w:val="22"/>
         </w:rPr>
-        <w:t>Al pasar una unidad terrestre por al menos un casillero con pantano, se reduce el recorrido a la mitad de distancia independienteme</w:t>
-      </w:r>
-      <w:r>
-        <w:rPr>
-          <w:rFonts w:ascii="Verdana" w:hAnsi="Verdana"/>
-          <w:sz w:val="22"/>
-          <w:szCs w:val="22"/>
-        </w:rPr>
-        <w:t>nte de la cantidad de pantanos existentes en el recorrido. Por ejemplo, si se realiza un movimiento de 4 casilleros en el que el primero es pantano y los otros no, se moverá dos casilleros.</w:t>
+        <w:t>Al pasar una unidad terrestre por al menos un casillero con pantano, se reduce el recorrido a la mitad de distancia independientemente de la cantidad de pantanos existentes en el recorrido. Por ejemplo, si se realiza un movimiento de 4 casilleros en el que el primero es pantano y los otros no, se moverá dos casilleros.</w:t>
       </w:r>
     </w:p>
     <w:p>
@@ -2520,15 +2328,7 @@
           <w:sz w:val="22"/>
           <w:szCs w:val="22"/>
         </w:rPr>
-        <w:t>Al pasar por un pantano con una cantidad de casilleros es impar (p</w:t>
-      </w:r>
-      <w:r>
-        <w:rPr>
-          <w:rFonts w:ascii="Verdana" w:hAnsi="Verdana"/>
-          <w:sz w:val="22"/>
-          <w:szCs w:val="22"/>
-        </w:rPr>
-        <w:t>or ejemplo 5), la cantidad de casilleros que se desplazará (por la condición de que cueste el doble atravesarlo) se redondea para abajo (se mueve 2 casilleros).</w:t>
+        <w:t>Al pasar por un pantano con una cantidad de casilleros es impar (por ejemplo 5), la cantidad de casilleros que se desplazará (por la condición de que cueste el doble atravesarlo) se redondea para abajo (se mueve 2 casilleros).</w:t>
       </w:r>
     </w:p>
     <w:p>
@@ -2570,15 +2370,7 @@
           <w:sz w:val="22"/>
           <w:szCs w:val="22"/>
         </w:rPr>
-        <w:t xml:space="preserve"> deben estar alineados verticalmente y sin espacio entre ellos,</w:t>
-      </w:r>
-      <w:r>
-        <w:rPr>
-          <w:rFonts w:ascii="Verdana" w:hAnsi="Verdana"/>
-          <w:sz w:val="22"/>
-          <w:szCs w:val="22"/>
-        </w:rPr>
-        <w:t xml:space="preserve"> o sea, uno al lado de otro en la misma columna.</w:t>
+        <w:t xml:space="preserve"> deben estar alineados verticalmente y sin espacio entre ellos, o sea, uno al lado de otro en la misma columna.</w:t>
       </w:r>
     </w:p>
     <w:p>
@@ -2767,15 +2559,7 @@
           <w:sz w:val="22"/>
           <w:szCs w:val="22"/>
         </w:rPr>
-        <w:t xml:space="preserve">Para realizar el juego utilizando el modelo orientado a objetos, creamos las clases necesarias que interactúan tanto </w:t>
-      </w:r>
-      <w:r>
-        <w:rPr>
-          <w:rFonts w:ascii="Verdana" w:hAnsi="Verdana"/>
-          <w:sz w:val="22"/>
-          <w:szCs w:val="22"/>
-        </w:rPr>
-        <w:t xml:space="preserve">como es necesario para el buen funcionamiento y fácil comprensión, mínima repetición, etc. </w:t>
+        <w:t xml:space="preserve">Para realizar el juego utilizando el modelo orientado a objetos, creamos las clases necesarias que interactúan tanto como es necesario para el buen funcionamiento y fácil comprensión, mínima repetición, etc. </w:t>
       </w:r>
     </w:p>
     <w:p>
@@ -2867,15 +2651,7 @@
           <w:sz w:val="22"/>
           <w:szCs w:val="22"/>
         </w:rPr>
-        <w:t>, también abstractas, de las cuales heredaran las clases</w:t>
-      </w:r>
-      <w:r>
-        <w:rPr>
-          <w:rFonts w:ascii="Verdana" w:hAnsi="Verdana"/>
-          <w:sz w:val="22"/>
-          <w:szCs w:val="22"/>
-        </w:rPr>
-        <w:t xml:space="preserve"> de cada </w:t>
+        <w:t xml:space="preserve">, también abstractas, de las cuales heredaran las clases de cada </w:t>
       </w:r>
       <w:proofErr w:type="spellStart"/>
       <w:r>
@@ -2949,15 +2725,7 @@
           <w:sz w:val="22"/>
           <w:szCs w:val="22"/>
         </w:rPr>
-        <w:t xml:space="preserve"> no la conoce, so</w:t>
-      </w:r>
-      <w:r>
-        <w:rPr>
-          <w:rFonts w:ascii="Verdana" w:hAnsi="Verdana"/>
-          <w:sz w:val="22"/>
-          <w:szCs w:val="22"/>
-        </w:rPr>
-        <w:t>lo conoce a la clase Modo, la cual tiene un atributo de clase Movimiento que se diferencia también en 3 hijas.</w:t>
+        <w:t xml:space="preserve"> no la conoce, solo conoce a la clase Modo, la cual tiene un atributo de clase Movimiento que se diferencia también en 3 hijas.</w:t>
       </w:r>
     </w:p>
     <w:p>
@@ -3013,15 +2781,7 @@
           <w:sz w:val="22"/>
           <w:szCs w:val="22"/>
         </w:rPr>
-        <w:t xml:space="preserve">&lt;Casillero&gt;, siendo Casillero la clase elemental que </w:t>
-      </w:r>
-      <w:r>
-        <w:rPr>
-          <w:rFonts w:ascii="Verdana" w:hAnsi="Verdana"/>
-          <w:sz w:val="22"/>
-          <w:szCs w:val="22"/>
-        </w:rPr>
-        <w:t xml:space="preserve">contiene las superficies aérea y terrestre (cada superficie es una clase que sabe cómo afectar al </w:t>
+        <w:t xml:space="preserve">&lt;Casillero&gt;, siendo Casillero la clase elemental que contiene las superficies aérea y terrestre (cada superficie es una clase que sabe cómo afectar al </w:t>
       </w:r>
       <w:proofErr w:type="spellStart"/>
       <w:r>
@@ -3057,33 +2817,7 @@
           <w:sz w:val="22"/>
           <w:szCs w:val="22"/>
         </w:rPr>
-        <w:t xml:space="preserve">, </w:t>
-      </w:r>
-      <w:proofErr w:type="spellStart"/>
-      <w:r>
-        <w:rPr>
-          <w:rFonts w:ascii="Verdana" w:hAnsi="Verdana"/>
-          <w:sz w:val="22"/>
-          <w:szCs w:val="22"/>
-        </w:rPr>
-        <w:t>Vacio</w:t>
-      </w:r>
-      <w:proofErr w:type="spellEnd"/>
-      <w:r>
-        <w:rPr>
-          <w:rFonts w:ascii="Verdana" w:hAnsi="Verdana"/>
-          <w:sz w:val="22"/>
-          <w:szCs w:val="22"/>
-        </w:rPr>
-        <w:t xml:space="preserve"> y Chispa. El casill</w:t>
-      </w:r>
-      <w:r>
-        <w:rPr>
-          <w:rFonts w:ascii="Verdana" w:hAnsi="Verdana"/>
-          <w:sz w:val="22"/>
-          <w:szCs w:val="22"/>
-        </w:rPr>
-        <w:t>ero devuelve su contenido siendo hoy uno de esos 3 tipos posibles.</w:t>
+        <w:t>, Vacio y Chispa. El casillero devuelve su contenido siendo hoy uno de esos 3 tipos posibles.</w:t>
       </w:r>
     </w:p>
     <w:p>
@@ -3123,15 +2857,7 @@
           <w:sz w:val="22"/>
           <w:szCs w:val="22"/>
         </w:rPr>
-        <w:t xml:space="preserve"> Por último, las clases Juego y Jugador son las que crean el juego (“armar” el tablero, crear lo</w:t>
-      </w:r>
-      <w:r>
-        <w:rPr>
-          <w:rFonts w:ascii="Verdana" w:hAnsi="Verdana"/>
-          <w:sz w:val="22"/>
-          <w:szCs w:val="22"/>
-        </w:rPr>
-        <w:t xml:space="preserve">s </w:t>
+        <w:t xml:space="preserve"> Por último, las clases Juego y Jugador son las que crean el juego (“armar” el tablero, crear los </w:t>
       </w:r>
       <w:proofErr w:type="spellStart"/>
       <w:r>
@@ -3283,15 +3009,7 @@
           <w:sz w:val="22"/>
           <w:szCs w:val="22"/>
         </w:rPr>
-        <w:t>14 Excepciones m</w:t>
-      </w:r>
-      <w:r>
-        <w:rPr>
-          <w:rFonts w:ascii="Verdana" w:hAnsi="Verdana"/>
-          <w:sz w:val="22"/>
-          <w:szCs w:val="22"/>
-        </w:rPr>
-        <w:t>ás una de la que heredan todas.</w:t>
+        <w:t>14 Excepciones más una de la que heredan todas.</w:t>
       </w:r>
     </w:p>
     <w:p>
@@ -3434,31 +3152,7 @@
           <w:sz w:val="22"/>
           <w:szCs w:val="22"/>
         </w:rPr>
-        <w:t xml:space="preserve"> </w:t>
-      </w:r>
-      <w:r>
-        <w:rPr>
-          <w:rFonts w:ascii="Verdana" w:hAnsi="Verdana"/>
-          <w:sz w:val="22"/>
-          <w:szCs w:val="22"/>
-        </w:rPr>
-        <w:t>en su mo</w:t>
-      </w:r>
-      <w:r>
-        <w:rPr>
-          <w:rFonts w:ascii="Verdana" w:hAnsi="Verdana"/>
-          <w:sz w:val="22"/>
-          <w:szCs w:val="22"/>
-        </w:rPr>
-        <w:t>do Humanoide, en los extremos del tablero. La Chispa Suprema está posicionada</w:t>
-      </w:r>
-      <w:r>
-        <w:rPr>
-          <w:rFonts w:ascii="Verdana" w:hAnsi="Verdana"/>
-          <w:sz w:val="22"/>
-          <w:szCs w:val="22"/>
-        </w:rPr>
-        <w:t xml:space="preserve"> alrededor del centro del mapa.</w:t>
+        <w:t xml:space="preserve"> en su modo Humanoide, en los extremos del tablero. La Chispa Suprema está posicionada alrededor del centro del mapa.</w:t>
       </w:r>
     </w:p>
     <w:p>
@@ -3500,15 +3194,7 @@
           <w:sz w:val="22"/>
           <w:szCs w:val="22"/>
         </w:rPr>
-        <w:t>Cada jugador puede realizar varias acciones durante su t</w:t>
-      </w:r>
-      <w:r>
-        <w:rPr>
-          <w:rFonts w:ascii="Verdana" w:hAnsi="Verdana"/>
-          <w:sz w:val="22"/>
-          <w:szCs w:val="22"/>
-        </w:rPr>
-        <w:t>urno:</w:t>
+        <w:t>Cada jugador puede realizar varias acciones durante su turno:</w:t>
       </w:r>
     </w:p>
     <w:p>
@@ -3533,15 +3219,7 @@
           <w:sz w:val="22"/>
           <w:szCs w:val="22"/>
         </w:rPr>
-        <w:t>Mover: apretando el botón de Mover</w:t>
-      </w:r>
-      <w:r>
-        <w:rPr>
-          <w:rFonts w:ascii="Verdana" w:hAnsi="Verdana"/>
-          <w:sz w:val="22"/>
-          <w:szCs w:val="22"/>
-        </w:rPr>
-        <w:t xml:space="preserve"> y luego apretando sobre uno de sus </w:t>
+        <w:t xml:space="preserve">Mover: apretando el botón de Mover y luego apretando sobre uno de sus </w:t>
       </w:r>
       <w:proofErr w:type="spellStart"/>
       <w:r>
@@ -3595,15 +3273,7 @@
           <w:sz w:val="22"/>
           <w:szCs w:val="22"/>
         </w:rPr>
-        <w:t xml:space="preserve"> seleccionado se moverá al casillero vacío, siempre que esté dentro de sus posibilidades (no haya un obstáculo por ejemplo)</w:t>
-      </w:r>
-      <w:r>
-        <w:rPr>
-          <w:rFonts w:ascii="Verdana" w:hAnsi="Verdana"/>
-          <w:sz w:val="22"/>
-          <w:szCs w:val="22"/>
-        </w:rPr>
-        <w:t>.</w:t>
+        <w:t xml:space="preserve"> seleccionado se moverá al casillero vacío, siempre que esté dentro de sus posibilidades (no haya un obstáculo por ejemplo).</w:t>
       </w:r>
     </w:p>
     <w:p>
@@ -3628,23 +3298,7 @@
           <w:sz w:val="22"/>
           <w:szCs w:val="22"/>
         </w:rPr>
-        <w:t>Atacar: apretando el botón de Atacar</w:t>
-      </w:r>
-      <w:r>
-        <w:rPr>
-          <w:rFonts w:ascii="Verdana" w:hAnsi="Verdana"/>
-          <w:sz w:val="22"/>
-          <w:szCs w:val="22"/>
-        </w:rPr>
-        <w:t xml:space="preserve"> y luego apretand</w:t>
-      </w:r>
-      <w:r>
-        <w:rPr>
-          <w:rFonts w:ascii="Verdana" w:hAnsi="Verdana"/>
-          <w:sz w:val="22"/>
-          <w:szCs w:val="22"/>
-        </w:rPr>
-        <w:t xml:space="preserve">o sobre uno de sus </w:t>
+        <w:t xml:space="preserve">Atacar: apretando el botón de Atacar y luego apretando sobre uno de sus </w:t>
       </w:r>
       <w:proofErr w:type="spellStart"/>
       <w:r>
@@ -3741,23 +3395,7 @@
           <w:sz w:val="22"/>
           <w:szCs w:val="22"/>
         </w:rPr>
-        <w:t>Combinar: apretando es</w:t>
-      </w:r>
-      <w:r>
-        <w:rPr>
-          <w:rFonts w:ascii="Verdana" w:hAnsi="Verdana"/>
-          <w:sz w:val="22"/>
-          <w:szCs w:val="22"/>
-        </w:rPr>
-        <w:t>te botón y luego en uno de</w:t>
-      </w:r>
-      <w:r>
-        <w:rPr>
-          <w:rFonts w:ascii="Verdana" w:hAnsi="Verdana"/>
-          <w:sz w:val="22"/>
-          <w:szCs w:val="22"/>
-        </w:rPr>
-        <w:t xml:space="preserve"> los </w:t>
+        <w:t xml:space="preserve">Combinar: apretando este botón y luego en uno de los </w:t>
       </w:r>
       <w:proofErr w:type="spellStart"/>
       <w:r>
@@ -3908,23 +3546,7 @@
           <w:sz w:val="22"/>
           <w:szCs w:val="22"/>
         </w:rPr>
-        <w:t xml:space="preserve"> es humanoide y se aprieta T</w:t>
-      </w:r>
-      <w:r>
-        <w:rPr>
-          <w:rFonts w:ascii="Verdana" w:hAnsi="Verdana"/>
-          <w:sz w:val="22"/>
-          <w:szCs w:val="22"/>
-        </w:rPr>
-        <w:t>ransformar</w:t>
-      </w:r>
-      <w:r>
-        <w:rPr>
-          <w:rFonts w:ascii="Verdana" w:hAnsi="Verdana"/>
-          <w:sz w:val="22"/>
-          <w:szCs w:val="22"/>
-        </w:rPr>
-        <w:t xml:space="preserve">, al </w:t>
+        <w:t xml:space="preserve"> es humanoide y se aprieta Transformar, al </w:t>
       </w:r>
       <w:proofErr w:type="spellStart"/>
       <w:r>
@@ -3960,15 +3582,7 @@
           <w:sz w:val="22"/>
           <w:szCs w:val="22"/>
         </w:rPr>
-        <w:t>, este se transformará en su modo alte</w:t>
-      </w:r>
-      <w:r>
-        <w:rPr>
-          <w:rFonts w:ascii="Verdana" w:hAnsi="Verdana"/>
-          <w:sz w:val="22"/>
-          <w:szCs w:val="22"/>
-        </w:rPr>
-        <w:t xml:space="preserve">rno. </w:t>
+        <w:t xml:space="preserve">, este se transformará en su modo alterno. </w:t>
       </w:r>
     </w:p>
     <w:p>
@@ -4038,20 +3652,16 @@
           <w:sz w:val="22"/>
           <w:szCs w:val="22"/>
         </w:rPr>
-        <w:t xml:space="preserve">Una vez que alguno de los jugadores obtiene la </w:t>
-      </w:r>
-      <w:r>
-        <w:rPr>
-          <w:rFonts w:ascii="Verdana" w:hAnsi="Verdana"/>
-          <w:sz w:val="22"/>
-          <w:szCs w:val="22"/>
-        </w:rPr>
-        <w:t>Chispa Suprema o destruye a todos sus enemigos, podrá ser declarado ganador.</w:t>
-      </w:r>
-    </w:p>
-    <w:p>
-      <w:pPr>
-        <w:pStyle w:val="Standard"/>
+        <w:t>Una vez que alguno de los jugadores obtiene la Chispa Suprema o destruye a todos sus enemigos, podrá ser declarado ganador.</w:t>
+      </w:r>
+    </w:p>
+    <w:p>
+      <w:pPr>
+        <w:pStyle w:val="Standard"/>
+        <w:numPr>
+          <w:ilvl w:val="0"/>
+          <w:numId w:val="12"/>
+        </w:numPr>
         <w:ind w:left="720"/>
         <w:jc w:val="both"/>
         <w:rPr>
@@ -4060,6 +3670,64 @@
           <w:szCs w:val="22"/>
         </w:rPr>
       </w:pPr>
+      <w:r>
+        <w:rPr>
+          <w:rFonts w:ascii="Verdana" w:hAnsi="Verdana"/>
+          <w:sz w:val="22"/>
+          <w:szCs w:val="22"/>
+        </w:rPr>
+        <w:t xml:space="preserve"> </w:t>
+      </w:r>
+      <w:r>
+        <w:rPr>
+          <w:rFonts w:ascii="Verdana" w:hAnsi="Verdana"/>
+          <w:sz w:val="22"/>
+          <w:szCs w:val="22"/>
+        </w:rPr>
+        <w:tab/>
+      </w:r>
+      <w:r>
+        <w:rPr>
+          <w:rFonts w:ascii="Verdana" w:hAnsi="Verdana"/>
+          <w:sz w:val="22"/>
+          <w:szCs w:val="22"/>
+        </w:rPr>
+        <w:t xml:space="preserve">Variables iniciales: </w:t>
+      </w:r>
+      <w:r>
+        <w:rPr>
+          <w:rFonts w:ascii="Verdana" w:hAnsi="Verdana"/>
+          <w:sz w:val="22"/>
+          <w:szCs w:val="22"/>
+        </w:rPr>
+        <w:t>el mapa y los nombres de los jugadores se definen</w:t>
+      </w:r>
+      <w:r>
+        <w:rPr>
+          <w:rFonts w:ascii="Verdana" w:hAnsi="Verdana"/>
+          <w:sz w:val="22"/>
+          <w:szCs w:val="22"/>
+        </w:rPr>
+        <w:t xml:space="preserve"> en </w:t>
+      </w:r>
+      <w:proofErr w:type="spellStart"/>
+      <w:r>
+        <w:rPr>
+          <w:rFonts w:ascii="Verdana" w:hAnsi="Verdana"/>
+          <w:sz w:val="22"/>
+          <w:szCs w:val="22"/>
+        </w:rPr>
+        <w:t>Controladores.Juego</w:t>
+      </w:r>
+      <w:proofErr w:type="spellEnd"/>
+      <w:r>
+        <w:rPr>
+          <w:rFonts w:ascii="Verdana" w:hAnsi="Verdana"/>
+          <w:sz w:val="22"/>
+          <w:szCs w:val="22"/>
+        </w:rPr>
+        <w:t>. El mapa por defecto es un mapa chico y con poca variación de superficies, con el cual es más fácil y rápido hacer pruebas, hay un mapa más grande y con gran variación de superficies en la carpeta mapas llamado mapaParaJugar2.json.</w:t>
+      </w:r>
     </w:p>
     <w:p>
       <w:pPr>
@@ -4076,6 +3744,17 @@
     <w:p>
       <w:pPr>
         <w:pStyle w:val="Standard"/>
+        <w:jc w:val="both"/>
+        <w:rPr>
+          <w:rFonts w:ascii="Verdana" w:hAnsi="Verdana"/>
+          <w:sz w:val="22"/>
+          <w:szCs w:val="22"/>
+        </w:rPr>
+      </w:pPr>
+    </w:p>
+    <w:p>
+      <w:pPr>
+        <w:pStyle w:val="Standard"/>
         <w:ind w:left="720"/>
         <w:jc w:val="both"/>
         <w:rPr>
@@ -4176,8 +3855,6 @@
         <w:jc w:val="both"/>
         <w:rPr>
           <w:rFonts w:ascii="Verdana" w:hAnsi="Verdana"/>
-          <w:sz w:val="22"/>
-          <w:szCs w:val="22"/>
         </w:rPr>
       </w:pPr>
     </w:p>
@@ -4188,8 +3865,6 @@
         <w:jc w:val="both"/>
         <w:rPr>
           <w:rFonts w:ascii="Verdana" w:hAnsi="Verdana"/>
-          <w:sz w:val="22"/>
-          <w:szCs w:val="22"/>
         </w:rPr>
       </w:pPr>
     </w:p>
@@ -4242,27 +3917,8 @@
           <w:rFonts w:ascii="Verdana" w:hAnsi="Verdana"/>
         </w:rPr>
       </w:pPr>
-    </w:p>
-    <w:p>
-      <w:pPr>
-        <w:pStyle w:val="Standard"/>
-        <w:ind w:left="720"/>
-        <w:jc w:val="both"/>
-        <w:rPr>
-          <w:rFonts w:ascii="Verdana" w:hAnsi="Verdana"/>
-        </w:rPr>
-      </w:pPr>
-    </w:p>
-    <w:p>
-      <w:pPr>
-        <w:pStyle w:val="Standard"/>
-        <w:ind w:left="720"/>
-        <w:jc w:val="both"/>
-        <w:rPr>
-          <w:rFonts w:ascii="Verdana" w:hAnsi="Verdana"/>
-        </w:rPr>
-      </w:pPr>
-      <w:r>
+      <w:r>
+        <w:lastRenderedPageBreak/>
         <w:br w:type="page"/>
       </w:r>
     </w:p>
@@ -4305,25 +3961,41 @@
           <w:sz w:val="22"/>
           <w:szCs w:val="22"/>
         </w:rPr>
-        <w:t xml:space="preserve">Se pueden ver también desde el archivo .asta disponible en </w:t>
-      </w:r>
-      <w:proofErr w:type="spellStart"/>
-      <w:r>
-        <w:rPr>
-          <w:rFonts w:ascii="Verdana" w:hAnsi="Verdana"/>
-          <w:sz w:val="22"/>
-          <w:szCs w:val="22"/>
-        </w:rPr>
-        <w:t>ela</w:t>
-      </w:r>
-      <w:proofErr w:type="spellEnd"/>
-      <w:r>
-        <w:rPr>
-          <w:rFonts w:ascii="Verdana" w:hAnsi="Verdana"/>
-          <w:sz w:val="22"/>
-          <w:szCs w:val="22"/>
-        </w:rPr>
-        <w:t xml:space="preserve"> misma carpeta que este documento, o bien hacer zoom acá para ver detalle.</w:t>
+        <w:t xml:space="preserve">Se pueden ver también desde </w:t>
+      </w:r>
+      <w:r>
+        <w:rPr>
+          <w:rFonts w:ascii="Verdana" w:hAnsi="Verdana"/>
+          <w:sz w:val="22"/>
+          <w:szCs w:val="22"/>
+        </w:rPr>
+        <w:t>el archivo .</w:t>
+      </w:r>
+      <w:proofErr w:type="spellStart"/>
+      <w:r>
+        <w:rPr>
+          <w:rFonts w:ascii="Verdana" w:hAnsi="Verdana"/>
+          <w:sz w:val="22"/>
+          <w:szCs w:val="22"/>
+        </w:rPr>
+        <w:t>asta</w:t>
+      </w:r>
+      <w:proofErr w:type="spellEnd"/>
+      <w:r>
+        <w:rPr>
+          <w:rFonts w:ascii="Verdana" w:hAnsi="Verdana"/>
+          <w:sz w:val="22"/>
+          <w:szCs w:val="22"/>
+        </w:rPr>
+        <w:t xml:space="preserve"> disponible en </w:t>
+      </w:r>
+      <w:r>
+        <w:rPr>
+          <w:rFonts w:ascii="Verdana" w:hAnsi="Verdana"/>
+          <w:sz w:val="22"/>
+          <w:szCs w:val="22"/>
+        </w:rPr>
+        <w:t>la misma carpeta que este documento, o bien hacer zoom acá para ver detalle.</w:t>
       </w:r>
     </w:p>
     <w:p>
@@ -4408,7 +4080,7 @@
                     </pic:cNvPicPr>
                   </pic:nvPicPr>
                   <pic:blipFill>
-                    <a:blip r:embed="rId5"/>
+                    <a:blip r:embed="rId6" cstate="print"/>
                     <a:stretch>
                       <a:fillRect/>
                     </a:stretch>
@@ -4684,7 +4356,7 @@
                     </pic:cNvPicPr>
                   </pic:nvPicPr>
                   <pic:blipFill>
-                    <a:blip r:embed="rId6"/>
+                    <a:blip r:embed="rId7" cstate="print"/>
                     <a:stretch>
                       <a:fillRect/>
                     </a:stretch>
@@ -4738,7 +4410,7 @@
                     </pic:cNvPicPr>
                   </pic:nvPicPr>
                   <pic:blipFill>
-                    <a:blip r:embed="rId7"/>
+                    <a:blip r:embed="rId8" cstate="print"/>
                     <a:stretch>
                       <a:fillRect/>
                     </a:stretch>
@@ -4781,7 +4453,7 @@
                     </pic:cNvPicPr>
                   </pic:nvPicPr>
                   <pic:blipFill>
-                    <a:blip r:embed="rId8"/>
+                    <a:blip r:embed="rId9" cstate="print"/>
                     <a:stretch>
                       <a:fillRect/>
                     </a:stretch>
@@ -4835,7 +4507,7 @@
                     </pic:cNvPicPr>
                   </pic:nvPicPr>
                   <pic:blipFill>
-                    <a:blip r:embed="rId9"/>
+                    <a:blip r:embed="rId10" cstate="print"/>
                     <a:stretch>
                       <a:fillRect/>
                     </a:stretch>
@@ -4898,7 +4570,7 @@
                     </pic:cNvPicPr>
                   </pic:nvPicPr>
                   <pic:blipFill>
-                    <a:blip r:embed="rId10"/>
+                    <a:blip r:embed="rId11" cstate="print"/>
                     <a:stretch>
                       <a:fillRect/>
                     </a:stretch>
@@ -4962,7 +4634,7 @@
                     </pic:cNvPicPr>
                   </pic:nvPicPr>
                   <pic:blipFill>
-                    <a:blip r:embed="rId11"/>
+                    <a:blip r:embed="rId12" cstate="print"/>
                     <a:stretch>
                       <a:fillRect/>
                     </a:stretch>
@@ -5159,10 +4831,72 @@
       </w:r>
       <w:proofErr w:type="spellEnd"/>
       <w:r>
+        <w:t xml:space="preserve"> /home/</w:t>
+      </w:r>
+      <w:proofErr w:type="spellStart"/>
+      <w:r>
+        <w:t>nachox</w:t>
+      </w:r>
+      <w:proofErr w:type="spellEnd"/>
+      <w:r>
+        <w:t>/</w:t>
+      </w:r>
+      <w:proofErr w:type="spellStart"/>
+      <w:r>
+        <w:t>workspace</w:t>
+      </w:r>
+      <w:proofErr w:type="spellEnd"/>
+      <w:r>
+        <w:t>/</w:t>
+      </w:r>
+      <w:proofErr w:type="spellStart"/>
+      <w:r>
+        <w:t>Algoformers</w:t>
+      </w:r>
+      <w:proofErr w:type="spellEnd"/>
+      <w:r>
+        <w:t>/</w:t>
+      </w:r>
+      <w:proofErr w:type="spellStart"/>
+      <w:r>
+        <w:t>build</w:t>
+      </w:r>
+      <w:proofErr w:type="spellEnd"/>
+    </w:p>
+    <w:p>
+      <w:pPr>
+        <w:pStyle w:val="Standard"/>
+        <w:spacing w:after="120"/>
+        <w:jc w:val="both"/>
+      </w:pPr>
+      <w:r>
+        <w:t xml:space="preserve">    [</w:t>
+      </w:r>
+      <w:proofErr w:type="spellStart"/>
+      <w:proofErr w:type="gramStart"/>
+      <w:r>
+        <w:t>mkdir</w:t>
+      </w:r>
+      <w:proofErr w:type="spellEnd"/>
+      <w:proofErr w:type="gramEnd"/>
+      <w:r>
+        <w:t xml:space="preserve">] </w:t>
+      </w:r>
+      <w:proofErr w:type="spellStart"/>
+      <w:r>
+        <w:t>Created</w:t>
+      </w:r>
+      <w:proofErr w:type="spellEnd"/>
+      <w:r>
         <w:t xml:space="preserve"> </w:t>
       </w:r>
-      <w:r>
-        <w:t>/home/</w:t>
+      <w:proofErr w:type="spellStart"/>
+      <w:r>
+        <w:t>dir</w:t>
+      </w:r>
+      <w:proofErr w:type="spellEnd"/>
+      <w:r>
+        <w:t>: /home/</w:t>
       </w:r>
       <w:proofErr w:type="spellStart"/>
       <w:r>
@@ -5258,6 +4992,14 @@
         <w:t>build</w:t>
       </w:r>
       <w:proofErr w:type="spellEnd"/>
+      <w:r>
+        <w:t>/</w:t>
+      </w:r>
+      <w:proofErr w:type="spellStart"/>
+      <w:r>
+        <w:t>classes</w:t>
+      </w:r>
+      <w:proofErr w:type="spellEnd"/>
     </w:p>
     <w:p>
       <w:pPr>
@@ -5328,7 +5070,7 @@
       </w:r>
       <w:proofErr w:type="spellStart"/>
       <w:r>
-        <w:t>classes</w:t>
+        <w:t>tests</w:t>
       </w:r>
       <w:proofErr w:type="spellEnd"/>
     </w:p>
@@ -5401,35 +5143,54 @@
       </w:r>
       <w:proofErr w:type="spellStart"/>
       <w:r>
-        <w:t>tests</w:t>
-      </w:r>
-      <w:proofErr w:type="spellEnd"/>
-    </w:p>
-    <w:p>
-      <w:pPr>
-        <w:pStyle w:val="Standard"/>
-        <w:spacing w:after="120"/>
-        <w:jc w:val="both"/>
-      </w:pPr>
-      <w:r>
-        <w:t xml:space="preserve">   </w:t>
-      </w:r>
-      <w:r>
-        <w:t xml:space="preserve"> [</w:t>
-      </w:r>
-      <w:proofErr w:type="spellStart"/>
-      <w:proofErr w:type="gramStart"/>
-      <w:r>
-        <w:t>mkdir</w:t>
-      </w:r>
-      <w:proofErr w:type="spellEnd"/>
+        <w:t>reports</w:t>
+      </w:r>
+      <w:proofErr w:type="spellEnd"/>
+    </w:p>
+    <w:p>
+      <w:pPr>
+        <w:pStyle w:val="Standard"/>
+        <w:spacing w:after="120"/>
+        <w:jc w:val="both"/>
+      </w:pPr>
+    </w:p>
+    <w:p>
+      <w:pPr>
+        <w:pStyle w:val="Standard"/>
+        <w:spacing w:after="120"/>
+        <w:jc w:val="both"/>
+      </w:pPr>
+      <w:proofErr w:type="spellStart"/>
+      <w:proofErr w:type="gramStart"/>
+      <w:r>
+        <w:t>download-ivy</w:t>
+      </w:r>
+      <w:proofErr w:type="spellEnd"/>
+      <w:proofErr w:type="gramEnd"/>
+      <w:r>
+        <w:t>:</w:t>
+      </w:r>
+    </w:p>
+    <w:p>
+      <w:pPr>
+        <w:pStyle w:val="Standard"/>
+        <w:spacing w:after="120"/>
+        <w:jc w:val="both"/>
+      </w:pPr>
+      <w:r>
+        <w:t xml:space="preserve">     [</w:t>
+      </w:r>
+      <w:proofErr w:type="gramStart"/>
+      <w:r>
+        <w:t>echo</w:t>
+      </w:r>
       <w:proofErr w:type="gramEnd"/>
       <w:r>
         <w:t xml:space="preserve">] </w:t>
       </w:r>
       <w:proofErr w:type="spellStart"/>
       <w:r>
-        <w:t>Created</w:t>
+        <w:t>installing</w:t>
       </w:r>
       <w:proofErr w:type="spellEnd"/>
       <w:r>
@@ -5437,7 +5198,63 @@
       </w:r>
       <w:proofErr w:type="spellStart"/>
       <w:r>
-        <w:t>dir</w:t>
+        <w:t>ivy</w:t>
+      </w:r>
+      <w:proofErr w:type="spellEnd"/>
+      <w:r>
+        <w:t>...</w:t>
+      </w:r>
+    </w:p>
+    <w:p>
+      <w:pPr>
+        <w:pStyle w:val="Standard"/>
+        <w:spacing w:after="120"/>
+        <w:jc w:val="both"/>
+      </w:pPr>
+      <w:r>
+        <w:t xml:space="preserve">      [</w:t>
+      </w:r>
+      <w:proofErr w:type="spellStart"/>
+      <w:proofErr w:type="gramStart"/>
+      <w:r>
+        <w:t>get</w:t>
+      </w:r>
+      <w:proofErr w:type="spellEnd"/>
+      <w:proofErr w:type="gramEnd"/>
+      <w:r>
+        <w:t xml:space="preserve">] </w:t>
+      </w:r>
+      <w:proofErr w:type="spellStart"/>
+      <w:r>
+        <w:t>Getting</w:t>
+      </w:r>
+      <w:proofErr w:type="spellEnd"/>
+      <w:r>
+        <w:t>: http://repo1.maven.org/maven2/org/apache/ivy/ivy/2.2.0/ivy-2.2.0.jar</w:t>
+      </w:r>
+    </w:p>
+    <w:p>
+      <w:pPr>
+        <w:pStyle w:val="Standard"/>
+        <w:spacing w:after="120"/>
+        <w:jc w:val="both"/>
+      </w:pPr>
+      <w:r>
+        <w:t xml:space="preserve">      [</w:t>
+      </w:r>
+      <w:proofErr w:type="spellStart"/>
+      <w:proofErr w:type="gramStart"/>
+      <w:r>
+        <w:t>get</w:t>
+      </w:r>
+      <w:proofErr w:type="spellEnd"/>
+      <w:proofErr w:type="gramEnd"/>
+      <w:r>
+        <w:t xml:space="preserve">] </w:t>
+      </w:r>
+      <w:proofErr w:type="spellStart"/>
+      <w:r>
+        <w:t>To</w:t>
       </w:r>
       <w:proofErr w:type="spellEnd"/>
       <w:r>
@@ -5469,252 +5286,385 @@
       </w:r>
       <w:proofErr w:type="spellStart"/>
       <w:r>
+        <w:t>libs</w:t>
+      </w:r>
+      <w:proofErr w:type="spellEnd"/>
+      <w:r>
+        <w:t>/ivy.jar</w:t>
+      </w:r>
+    </w:p>
+    <w:p>
+      <w:pPr>
+        <w:pStyle w:val="Standard"/>
+        <w:spacing w:after="120"/>
+        <w:jc w:val="both"/>
+      </w:pPr>
+      <w:r>
+        <w:t xml:space="preserve">      [</w:t>
+      </w:r>
+      <w:proofErr w:type="spellStart"/>
+      <w:proofErr w:type="gramStart"/>
+      <w:r>
+        <w:t>get</w:t>
+      </w:r>
+      <w:proofErr w:type="spellEnd"/>
+      <w:proofErr w:type="gramEnd"/>
+      <w:r>
+        <w:t xml:space="preserve">] </w:t>
+      </w:r>
+      <w:proofErr w:type="spellStart"/>
+      <w:r>
+        <w:t>Not</w:t>
+      </w:r>
+      <w:proofErr w:type="spellEnd"/>
+      <w:r>
+        <w:t xml:space="preserve"> </w:t>
+      </w:r>
+      <w:proofErr w:type="spellStart"/>
+      <w:r>
+        <w:t>modified</w:t>
+      </w:r>
+      <w:proofErr w:type="spellEnd"/>
+      <w:r>
+        <w:t xml:space="preserve"> - so </w:t>
+      </w:r>
+      <w:proofErr w:type="spellStart"/>
+      <w:r>
+        <w:t>not</w:t>
+      </w:r>
+      <w:proofErr w:type="spellEnd"/>
+      <w:r>
+        <w:t xml:space="preserve"> </w:t>
+      </w:r>
+      <w:proofErr w:type="spellStart"/>
+      <w:r>
+        <w:t>downloaded</w:t>
+      </w:r>
+      <w:proofErr w:type="spellEnd"/>
+    </w:p>
+    <w:p>
+      <w:pPr>
+        <w:pStyle w:val="Standard"/>
+        <w:spacing w:after="120"/>
+        <w:jc w:val="both"/>
+      </w:pPr>
+    </w:p>
+    <w:p>
+      <w:pPr>
+        <w:pStyle w:val="Standard"/>
+        <w:spacing w:after="120"/>
+        <w:jc w:val="both"/>
+      </w:pPr>
+      <w:proofErr w:type="spellStart"/>
+      <w:proofErr w:type="gramStart"/>
+      <w:r>
+        <w:t>install-ivy</w:t>
+      </w:r>
+      <w:proofErr w:type="spellEnd"/>
+      <w:proofErr w:type="gramEnd"/>
+      <w:r>
+        <w:t>:</w:t>
+      </w:r>
+    </w:p>
+    <w:p>
+      <w:pPr>
+        <w:pStyle w:val="Standard"/>
+        <w:spacing w:after="120"/>
+        <w:jc w:val="both"/>
+      </w:pPr>
+    </w:p>
+    <w:p>
+      <w:pPr>
+        <w:pStyle w:val="Standard"/>
+        <w:spacing w:after="120"/>
+        <w:jc w:val="both"/>
+      </w:pPr>
+      <w:proofErr w:type="spellStart"/>
+      <w:proofErr w:type="gramStart"/>
+      <w:r>
+        <w:t>resolve</w:t>
+      </w:r>
+      <w:proofErr w:type="spellEnd"/>
+      <w:proofErr w:type="gramEnd"/>
+      <w:r>
+        <w:t>:</w:t>
+      </w:r>
+    </w:p>
+    <w:p>
+      <w:pPr>
+        <w:pStyle w:val="Standard"/>
+        <w:spacing w:after="120"/>
+        <w:jc w:val="both"/>
+      </w:pPr>
+      <w:r>
+        <w:t>[</w:t>
+      </w:r>
+      <w:proofErr w:type="spellStart"/>
+      <w:proofErr w:type="gramStart"/>
+      <w:r>
+        <w:t>ivy:</w:t>
+      </w:r>
+      <w:proofErr w:type="gramEnd"/>
+      <w:r>
+        <w:t>retrieve</w:t>
+      </w:r>
+      <w:proofErr w:type="spellEnd"/>
+      <w:r>
+        <w:t xml:space="preserve">] :: </w:t>
+      </w:r>
+      <w:proofErr w:type="spellStart"/>
+      <w:r>
+        <w:t>Ivy</w:t>
+      </w:r>
+      <w:proofErr w:type="spellEnd"/>
+      <w:r>
+        <w:t xml:space="preserve"> 2.2.0 - 20100923230623 :: http://ant.apache.org/ivy/ ::</w:t>
+      </w:r>
+    </w:p>
+    <w:p>
+      <w:pPr>
+        <w:pStyle w:val="Standard"/>
+        <w:spacing w:after="120"/>
+        <w:jc w:val="both"/>
+      </w:pPr>
+      <w:r>
+        <w:t>[</w:t>
+      </w:r>
+      <w:proofErr w:type="spellStart"/>
+      <w:proofErr w:type="gramStart"/>
+      <w:r>
+        <w:t>ivy:</w:t>
+      </w:r>
+      <w:proofErr w:type="gramEnd"/>
+      <w:r>
+        <w:t>retrieve</w:t>
+      </w:r>
+      <w:proofErr w:type="spellEnd"/>
+      <w:r>
+        <w:t xml:space="preserve">] :: </w:t>
+      </w:r>
+      <w:proofErr w:type="spellStart"/>
+      <w:r>
+        <w:t>loading</w:t>
+      </w:r>
+      <w:proofErr w:type="spellEnd"/>
+      <w:r>
+        <w:t xml:space="preserve"> </w:t>
+      </w:r>
+      <w:proofErr w:type="spellStart"/>
+      <w:r>
+        <w:t>settings</w:t>
+      </w:r>
+      <w:proofErr w:type="spellEnd"/>
+      <w:r>
+        <w:t xml:space="preserve"> :: </w:t>
+      </w:r>
+      <w:proofErr w:type="spellStart"/>
+      <w:r>
+        <w:t>url</w:t>
+      </w:r>
+      <w:proofErr w:type="spellEnd"/>
+      <w:r>
+        <w:t xml:space="preserve"> = jar:file:/home/nachox/workspace/Algoformers/libs/ivy.jar!/org/apache/ivy/core/settings/ivysettings.xml</w:t>
+      </w:r>
+    </w:p>
+    <w:p>
+      <w:pPr>
+        <w:pStyle w:val="Standard"/>
+        <w:spacing w:after="120"/>
+        <w:jc w:val="both"/>
+      </w:pPr>
+      <w:r>
+        <w:t>[</w:t>
+      </w:r>
+      <w:proofErr w:type="spellStart"/>
+      <w:proofErr w:type="gramStart"/>
+      <w:r>
+        <w:t>ivy:</w:t>
+      </w:r>
+      <w:proofErr w:type="gramEnd"/>
+      <w:r>
+        <w:t>retrieve</w:t>
+      </w:r>
+      <w:proofErr w:type="spellEnd"/>
+      <w:r>
+        <w:t xml:space="preserve">] :: </w:t>
+      </w:r>
+      <w:proofErr w:type="spellStart"/>
+      <w:r>
+        <w:t>resolving</w:t>
+      </w:r>
+      <w:proofErr w:type="spellEnd"/>
+      <w:r>
+        <w:t xml:space="preserve"> </w:t>
+      </w:r>
+      <w:proofErr w:type="spellStart"/>
+      <w:r>
+        <w:t>dependencies</w:t>
+      </w:r>
+      <w:proofErr w:type="spellEnd"/>
+      <w:r>
+        <w:t xml:space="preserve"> :: org.apache#tp-final-algo3;working@NachoxPC</w:t>
+      </w:r>
+    </w:p>
+    <w:p>
+      <w:pPr>
+        <w:pStyle w:val="Standard"/>
+        <w:spacing w:after="120"/>
+        <w:jc w:val="both"/>
+      </w:pPr>
+      <w:r>
+        <w:t>[</w:t>
+      </w:r>
+      <w:proofErr w:type="spellStart"/>
+      <w:proofErr w:type="gramStart"/>
+      <w:r>
+        <w:t>ivy:</w:t>
+      </w:r>
+      <w:proofErr w:type="gramEnd"/>
+      <w:r>
+        <w:t>retrieve</w:t>
+      </w:r>
+      <w:proofErr w:type="spellEnd"/>
+      <w:r>
+        <w:t xml:space="preserve">] </w:t>
+      </w:r>
+      <w:r>
+        <w:tab/>
+      </w:r>
+      <w:proofErr w:type="spellStart"/>
+      <w:r>
+        <w:t>confs</w:t>
+      </w:r>
+      <w:proofErr w:type="spellEnd"/>
+      <w:r>
+        <w:t>: [</w:t>
+      </w:r>
+      <w:proofErr w:type="spellStart"/>
+      <w:r>
         <w:t>build</w:t>
       </w:r>
       <w:proofErr w:type="spellEnd"/>
       <w:r>
-        <w:t>/</w:t>
-      </w:r>
-      <w:proofErr w:type="spellStart"/>
-      <w:r>
-        <w:t>reports</w:t>
-      </w:r>
-      <w:proofErr w:type="spellEnd"/>
-    </w:p>
-    <w:p>
-      <w:pPr>
-        <w:pStyle w:val="Standard"/>
-        <w:spacing w:after="120"/>
-        <w:jc w:val="both"/>
-      </w:pPr>
-    </w:p>
-    <w:p>
-      <w:pPr>
-        <w:pStyle w:val="Standard"/>
-        <w:spacing w:after="120"/>
-        <w:jc w:val="both"/>
-      </w:pPr>
-      <w:proofErr w:type="spellStart"/>
-      <w:proofErr w:type="gramStart"/>
-      <w:r>
-        <w:t>download-ivy</w:t>
-      </w:r>
-      <w:proofErr w:type="spellEnd"/>
-      <w:proofErr w:type="gramEnd"/>
-      <w:r>
-        <w:t>:</w:t>
-      </w:r>
-    </w:p>
-    <w:p>
-      <w:pPr>
-        <w:pStyle w:val="Standard"/>
-        <w:spacing w:after="120"/>
-        <w:jc w:val="both"/>
-      </w:pPr>
-      <w:r>
-        <w:t xml:space="preserve">     [</w:t>
-      </w:r>
-      <w:proofErr w:type="gramStart"/>
-      <w:r>
-        <w:t>echo</w:t>
-      </w:r>
-      <w:proofErr w:type="gramEnd"/>
+        <w:t>]</w:t>
+      </w:r>
+    </w:p>
+    <w:p>
+      <w:pPr>
+        <w:pStyle w:val="Standard"/>
+        <w:spacing w:after="120"/>
+        <w:jc w:val="both"/>
+      </w:pPr>
+      <w:r>
+        <w:t>[</w:t>
+      </w:r>
+      <w:proofErr w:type="spellStart"/>
+      <w:proofErr w:type="gramStart"/>
+      <w:r>
+        <w:t>ivy:</w:t>
+      </w:r>
+      <w:proofErr w:type="gramEnd"/>
+      <w:r>
+        <w:t>retrieve</w:t>
+      </w:r>
+      <w:proofErr w:type="spellEnd"/>
       <w:r>
         <w:t xml:space="preserve">] </w:t>
       </w:r>
-      <w:proofErr w:type="spellStart"/>
-      <w:r>
-        <w:t>installing</w:t>
-      </w:r>
-      <w:proofErr w:type="spellEnd"/>
-      <w:r>
-        <w:t xml:space="preserve"> </w:t>
-      </w:r>
-      <w:proofErr w:type="spellStart"/>
-      <w:r>
-        <w:t>ivy</w:t>
-      </w:r>
-      <w:proofErr w:type="spellEnd"/>
-      <w:r>
-        <w:t>...</w:t>
-      </w:r>
-    </w:p>
-    <w:p>
-      <w:pPr>
-        <w:pStyle w:val="Standard"/>
-        <w:spacing w:after="120"/>
-        <w:jc w:val="both"/>
-      </w:pPr>
-      <w:r>
-        <w:t xml:space="preserve">      [</w:t>
-      </w:r>
-      <w:proofErr w:type="spellStart"/>
-      <w:proofErr w:type="gramStart"/>
-      <w:r>
-        <w:t>get</w:t>
-      </w:r>
-      <w:proofErr w:type="spellEnd"/>
-      <w:proofErr w:type="gramEnd"/>
+      <w:r>
+        <w:tab/>
+      </w:r>
+      <w:proofErr w:type="spellStart"/>
+      <w:r>
+        <w:t>found</w:t>
+      </w:r>
+      <w:proofErr w:type="spellEnd"/>
+      <w:r>
+        <w:t xml:space="preserve"> org.mockito#mockito-all;1.9.0 in </w:t>
+      </w:r>
+      <w:proofErr w:type="spellStart"/>
+      <w:r>
+        <w:t>public</w:t>
+      </w:r>
+      <w:proofErr w:type="spellEnd"/>
+    </w:p>
+    <w:p>
+      <w:pPr>
+        <w:pStyle w:val="Standard"/>
+        <w:spacing w:after="120"/>
+        <w:jc w:val="both"/>
+      </w:pPr>
+      <w:r>
+        <w:t>[</w:t>
+      </w:r>
+      <w:proofErr w:type="spellStart"/>
+      <w:proofErr w:type="gramStart"/>
+      <w:r>
+        <w:t>ivy:</w:t>
+      </w:r>
+      <w:proofErr w:type="gramEnd"/>
+      <w:r>
+        <w:t>retrieve</w:t>
+      </w:r>
+      <w:proofErr w:type="spellEnd"/>
       <w:r>
         <w:t xml:space="preserve">] </w:t>
       </w:r>
-      <w:proofErr w:type="spellStart"/>
-      <w:r>
-        <w:t>Getting</w:t>
-      </w:r>
-      <w:proofErr w:type="spellEnd"/>
-      <w:r>
-        <w:t>: http://repo1.maven.org/maven2/org/apache/ivy/ivy/2.2.0/ivy-2.2.0.jar</w:t>
-      </w:r>
-    </w:p>
-    <w:p>
-      <w:pPr>
-        <w:pStyle w:val="Standard"/>
-        <w:spacing w:after="120"/>
-        <w:jc w:val="both"/>
-      </w:pPr>
-      <w:r>
-        <w:t xml:space="preserve">      [</w:t>
-      </w:r>
-      <w:proofErr w:type="spellStart"/>
-      <w:proofErr w:type="gramStart"/>
-      <w:r>
-        <w:t>get</w:t>
-      </w:r>
-      <w:proofErr w:type="spellEnd"/>
-      <w:proofErr w:type="gramEnd"/>
-      <w:r>
-        <w:t>] To: /home/</w:t>
-      </w:r>
-      <w:proofErr w:type="spellStart"/>
-      <w:r>
-        <w:t>nachox</w:t>
-      </w:r>
-      <w:proofErr w:type="spellEnd"/>
-      <w:r>
-        <w:t>/</w:t>
-      </w:r>
-      <w:proofErr w:type="spellStart"/>
-      <w:r>
-        <w:t>workspace</w:t>
-      </w:r>
-      <w:proofErr w:type="spellEnd"/>
-      <w:r>
-        <w:t>/</w:t>
-      </w:r>
-      <w:proofErr w:type="spellStart"/>
-      <w:r>
-        <w:t>Algoformers</w:t>
-      </w:r>
-      <w:proofErr w:type="spellEnd"/>
-      <w:r>
-        <w:t>/</w:t>
-      </w:r>
-      <w:proofErr w:type="spellStart"/>
-      <w:r>
-        <w:t>libs</w:t>
-      </w:r>
-      <w:proofErr w:type="spellEnd"/>
-      <w:r>
-        <w:t>/ivy.jar</w:t>
-      </w:r>
-    </w:p>
-    <w:p>
-      <w:pPr>
-        <w:pStyle w:val="Standard"/>
-        <w:spacing w:after="120"/>
-        <w:jc w:val="both"/>
-      </w:pPr>
-      <w:r>
-        <w:t xml:space="preserve">      [</w:t>
-      </w:r>
-      <w:proofErr w:type="spellStart"/>
-      <w:proofErr w:type="gramStart"/>
-      <w:r>
-        <w:t>get</w:t>
-      </w:r>
-      <w:proofErr w:type="spellEnd"/>
-      <w:proofErr w:type="gramEnd"/>
+      <w:r>
+        <w:tab/>
+      </w:r>
+      <w:proofErr w:type="spellStart"/>
+      <w:r>
+        <w:t>found</w:t>
+      </w:r>
+      <w:proofErr w:type="spellEnd"/>
+      <w:r>
+        <w:t xml:space="preserve"> junit#junit;4.11 in </w:t>
+      </w:r>
+      <w:proofErr w:type="spellStart"/>
+      <w:r>
+        <w:t>public</w:t>
+      </w:r>
+      <w:proofErr w:type="spellEnd"/>
+    </w:p>
+    <w:p>
+      <w:pPr>
+        <w:pStyle w:val="Standard"/>
+        <w:spacing w:after="120"/>
+        <w:jc w:val="both"/>
+      </w:pPr>
+      <w:r>
+        <w:t>[</w:t>
+      </w:r>
+      <w:proofErr w:type="spellStart"/>
+      <w:proofErr w:type="gramStart"/>
+      <w:r>
+        <w:t>ivy:</w:t>
+      </w:r>
+      <w:proofErr w:type="gramEnd"/>
+      <w:r>
+        <w:t>retrieve</w:t>
+      </w:r>
+      <w:proofErr w:type="spellEnd"/>
       <w:r>
         <w:t xml:space="preserve">] </w:t>
       </w:r>
-      <w:proofErr w:type="spellStart"/>
-      <w:r>
-        <w:t>Not</w:t>
-      </w:r>
-      <w:proofErr w:type="spellEnd"/>
-      <w:r>
-        <w:t xml:space="preserve"> </w:t>
-      </w:r>
-      <w:proofErr w:type="spellStart"/>
-      <w:r>
-        <w:t>modified</w:t>
-      </w:r>
-      <w:proofErr w:type="spellEnd"/>
-      <w:r>
-        <w:t xml:space="preserve"> - so </w:t>
-      </w:r>
-      <w:proofErr w:type="spellStart"/>
-      <w:r>
-        <w:t>not</w:t>
-      </w:r>
-      <w:proofErr w:type="spellEnd"/>
-      <w:r>
-        <w:t xml:space="preserve"> </w:t>
-      </w:r>
-      <w:proofErr w:type="spellStart"/>
-      <w:r>
-        <w:t>downloaded</w:t>
-      </w:r>
-      <w:proofErr w:type="spellEnd"/>
-    </w:p>
-    <w:p>
-      <w:pPr>
-        <w:pStyle w:val="Standard"/>
-        <w:spacing w:after="120"/>
-        <w:jc w:val="both"/>
-      </w:pPr>
-    </w:p>
-    <w:p>
-      <w:pPr>
-        <w:pStyle w:val="Standard"/>
-        <w:spacing w:after="120"/>
-        <w:jc w:val="both"/>
-      </w:pPr>
-      <w:proofErr w:type="spellStart"/>
-      <w:proofErr w:type="gramStart"/>
-      <w:r>
-        <w:t>install-ivy</w:t>
-      </w:r>
-      <w:proofErr w:type="spellEnd"/>
-      <w:proofErr w:type="gramEnd"/>
-      <w:r>
-        <w:t>:</w:t>
-      </w:r>
-    </w:p>
-    <w:p>
-      <w:pPr>
-        <w:pStyle w:val="Standard"/>
-        <w:spacing w:after="120"/>
-        <w:jc w:val="both"/>
-      </w:pPr>
-    </w:p>
-    <w:p>
-      <w:pPr>
-        <w:pStyle w:val="Standard"/>
-        <w:spacing w:after="120"/>
-        <w:jc w:val="both"/>
-      </w:pPr>
-      <w:proofErr w:type="spellStart"/>
-      <w:proofErr w:type="gramStart"/>
-      <w:r>
-        <w:t>resolve</w:t>
-      </w:r>
-      <w:proofErr w:type="spellEnd"/>
-      <w:proofErr w:type="gramEnd"/>
-      <w:r>
-        <w:t>:</w:t>
-      </w:r>
+      <w:r>
+        <w:tab/>
+      </w:r>
+      <w:proofErr w:type="spellStart"/>
+      <w:r>
+        <w:t>found</w:t>
+      </w:r>
+      <w:proofErr w:type="spellEnd"/>
+      <w:r>
+        <w:t xml:space="preserve"> org.hamcrest#hamcrest-core;1.3 in </w:t>
+      </w:r>
+      <w:proofErr w:type="spellStart"/>
+      <w:r>
+        <w:t>public</w:t>
+      </w:r>
+      <w:proofErr w:type="spellEnd"/>
     </w:p>
     <w:p>
       <w:pPr>
@@ -5736,16 +5686,24 @@
       </w:r>
       <w:proofErr w:type="spellEnd"/>
       <w:r>
-        <w:t xml:space="preserve">] :: </w:t>
-      </w:r>
-      <w:proofErr w:type="spellStart"/>
-      <w:r>
-        <w:t>Ivy</w:t>
-      </w:r>
-      <w:proofErr w:type="spellEnd"/>
-      <w:r>
-        <w:t xml:space="preserve"> 2.2.0 - 20100923230623 :: http://ant.apache.org/ivy/ ::</w:t>
-      </w:r>
+        <w:t xml:space="preserve">] </w:t>
+      </w:r>
+      <w:r>
+        <w:tab/>
+      </w:r>
+      <w:proofErr w:type="spellStart"/>
+      <w:r>
+        <w:t>found</w:t>
+      </w:r>
+      <w:proofErr w:type="spellEnd"/>
+      <w:r>
+        <w:t xml:space="preserve"> net.sourceforge.cobertura#cobertura;2.1.1 in </w:t>
+      </w:r>
+      <w:proofErr w:type="spellStart"/>
+      <w:r>
+        <w:t>public</w:t>
+      </w:r>
+      <w:proofErr w:type="spellEnd"/>
     </w:p>
     <w:p>
       <w:pPr>
@@ -5767,35 +5725,24 @@
       </w:r>
       <w:proofErr w:type="spellEnd"/>
       <w:r>
-        <w:t xml:space="preserve">] :: </w:t>
-      </w:r>
-      <w:proofErr w:type="spellStart"/>
-      <w:r>
-        <w:t>loading</w:t>
-      </w:r>
-      <w:proofErr w:type="spellEnd"/>
-      <w:r>
-        <w:t xml:space="preserve"> </w:t>
-      </w:r>
-      <w:proofErr w:type="spellStart"/>
-      <w:r>
-        <w:t>settings</w:t>
-      </w:r>
-      <w:proofErr w:type="spellEnd"/>
-      <w:r>
-        <w:t xml:space="preserve"> :: </w:t>
-      </w:r>
-      <w:proofErr w:type="spellStart"/>
-      <w:r>
-        <w:t>url</w:t>
-      </w:r>
-      <w:proofErr w:type="spellEnd"/>
-      <w:r>
-        <w:t xml:space="preserve"> = </w:t>
-      </w:r>
-      <w:r>
-        <w:t>jar:file:/home/nachox/workspace/Algoformers/libs/ivy.jar!/org/apache/ivy/core/settings/ivysettings.xml</w:t>
-      </w:r>
+        <w:t xml:space="preserve">] </w:t>
+      </w:r>
+      <w:r>
+        <w:tab/>
+      </w:r>
+      <w:proofErr w:type="spellStart"/>
+      <w:r>
+        <w:t>found</w:t>
+      </w:r>
+      <w:proofErr w:type="spellEnd"/>
+      <w:r>
+        <w:t xml:space="preserve"> org.ow2.asm#asm;5.0.1 in </w:t>
+      </w:r>
+      <w:proofErr w:type="spellStart"/>
+      <w:r>
+        <w:t>public</w:t>
+      </w:r>
+      <w:proofErr w:type="spellEnd"/>
     </w:p>
     <w:p>
       <w:pPr>
@@ -5817,24 +5764,24 @@
       </w:r>
       <w:proofErr w:type="spellEnd"/>
       <w:r>
-        <w:t xml:space="preserve">] :: </w:t>
-      </w:r>
-      <w:proofErr w:type="spellStart"/>
-      <w:r>
-        <w:t>resolving</w:t>
-      </w:r>
-      <w:proofErr w:type="spellEnd"/>
-      <w:r>
-        <w:t xml:space="preserve"> </w:t>
-      </w:r>
-      <w:proofErr w:type="spellStart"/>
-      <w:r>
-        <w:t>dependencies</w:t>
-      </w:r>
-      <w:proofErr w:type="spellEnd"/>
-      <w:r>
-        <w:t xml:space="preserve"> :: org.apache#tp-final-algo3;working@NachoxPC</w:t>
-      </w:r>
+        <w:t xml:space="preserve">] </w:t>
+      </w:r>
+      <w:r>
+        <w:tab/>
+      </w:r>
+      <w:proofErr w:type="spellStart"/>
+      <w:r>
+        <w:t>found</w:t>
+      </w:r>
+      <w:proofErr w:type="spellEnd"/>
+      <w:r>
+        <w:t xml:space="preserve"> org.ow2.asm#asm-tree;5.0.1 in </w:t>
+      </w:r>
+      <w:proofErr w:type="spellStart"/>
+      <w:r>
+        <w:t>public</w:t>
+      </w:r>
+      <w:proofErr w:type="spellEnd"/>
     </w:p>
     <w:p>
       <w:pPr>
@@ -5863,20 +5810,17 @@
       </w:r>
       <w:proofErr w:type="spellStart"/>
       <w:r>
-        <w:t>confs</w:t>
-      </w:r>
-      <w:proofErr w:type="spellEnd"/>
-      <w:r>
-        <w:t>: [</w:t>
-      </w:r>
-      <w:proofErr w:type="spellStart"/>
-      <w:r>
-        <w:t>build</w:t>
-      </w:r>
-      <w:proofErr w:type="spellEnd"/>
-      <w:r>
-        <w:t>]</w:t>
-      </w:r>
+        <w:t>found</w:t>
+      </w:r>
+      <w:proofErr w:type="spellEnd"/>
+      <w:r>
+        <w:t xml:space="preserve"> org.ow2.asm#asm-commons;5.0.1 in </w:t>
+      </w:r>
+      <w:proofErr w:type="spellStart"/>
+      <w:r>
+        <w:t>public</w:t>
+      </w:r>
+      <w:proofErr w:type="spellEnd"/>
     </w:p>
     <w:p>
       <w:pPr>
@@ -5909,10 +5853,7 @@
       </w:r>
       <w:proofErr w:type="spellEnd"/>
       <w:r>
-        <w:t xml:space="preserve"> org.mockito#m</w:t>
-      </w:r>
-      <w:r>
-        <w:t xml:space="preserve">ockito-all;1.9.0 in </w:t>
+        <w:t xml:space="preserve"> org.ow2.asm#asm-util;5.0.1 in </w:t>
       </w:r>
       <w:proofErr w:type="spellStart"/>
       <w:r>
@@ -5951,7 +5892,7 @@
       </w:r>
       <w:proofErr w:type="spellEnd"/>
       <w:r>
-        <w:t xml:space="preserve"> junit#junit;4.11 in </w:t>
+        <w:t xml:space="preserve"> org.ow2.asm#asm-analysis;5.0.1 in </w:t>
       </w:r>
       <w:proofErr w:type="spellStart"/>
       <w:r>
@@ -5972,285 +5913,6 @@
       <w:proofErr w:type="gramStart"/>
       <w:r>
         <w:t>ivy:</w:t>
-      </w:r>
-      <w:proofErr w:type="gramEnd"/>
-      <w:r>
-        <w:t>retrieve</w:t>
-      </w:r>
-      <w:proofErr w:type="spellEnd"/>
-      <w:r>
-        <w:t xml:space="preserve">] </w:t>
-      </w:r>
-      <w:r>
-        <w:tab/>
-      </w:r>
-      <w:proofErr w:type="spellStart"/>
-      <w:r>
-        <w:t>found</w:t>
-      </w:r>
-      <w:proofErr w:type="spellEnd"/>
-      <w:r>
-        <w:t xml:space="preserve"> org.hamcrest#hamcrest-core;1.3 in </w:t>
-      </w:r>
-      <w:proofErr w:type="spellStart"/>
-      <w:r>
-        <w:t>public</w:t>
-      </w:r>
-      <w:proofErr w:type="spellEnd"/>
-    </w:p>
-    <w:p>
-      <w:pPr>
-        <w:pStyle w:val="Standard"/>
-        <w:spacing w:after="120"/>
-        <w:jc w:val="both"/>
-      </w:pPr>
-      <w:r>
-        <w:t>[</w:t>
-      </w:r>
-      <w:proofErr w:type="spellStart"/>
-      <w:proofErr w:type="gramStart"/>
-      <w:r>
-        <w:t>ivy:</w:t>
-      </w:r>
-      <w:proofErr w:type="gramEnd"/>
-      <w:r>
-        <w:t>retrieve</w:t>
-      </w:r>
-      <w:proofErr w:type="spellEnd"/>
-      <w:r>
-        <w:t xml:space="preserve">] </w:t>
-      </w:r>
-      <w:r>
-        <w:tab/>
-      </w:r>
-      <w:proofErr w:type="spellStart"/>
-      <w:r>
-        <w:t>found</w:t>
-      </w:r>
-      <w:proofErr w:type="spellEnd"/>
-      <w:r>
-        <w:t xml:space="preserve"> net.sourceforge.cobertura#cobertura;2.1.1 in </w:t>
-      </w:r>
-      <w:proofErr w:type="spellStart"/>
-      <w:r>
-        <w:t>public</w:t>
-      </w:r>
-      <w:proofErr w:type="spellEnd"/>
-    </w:p>
-    <w:p>
-      <w:pPr>
-        <w:pStyle w:val="Standard"/>
-        <w:spacing w:after="120"/>
-        <w:jc w:val="both"/>
-      </w:pPr>
-      <w:r>
-        <w:t>[</w:t>
-      </w:r>
-      <w:proofErr w:type="spellStart"/>
-      <w:proofErr w:type="gramStart"/>
-      <w:r>
-        <w:t>ivy:</w:t>
-      </w:r>
-      <w:proofErr w:type="gramEnd"/>
-      <w:r>
-        <w:t>retrieve</w:t>
-      </w:r>
-      <w:proofErr w:type="spellEnd"/>
-      <w:r>
-        <w:t xml:space="preserve">] </w:t>
-      </w:r>
-      <w:r>
-        <w:tab/>
-      </w:r>
-      <w:proofErr w:type="spellStart"/>
-      <w:r>
-        <w:t>found</w:t>
-      </w:r>
-      <w:proofErr w:type="spellEnd"/>
-      <w:r>
-        <w:t xml:space="preserve"> org.ow2.asm#asm;5.0.1</w:t>
-      </w:r>
-      <w:r>
-        <w:t xml:space="preserve"> in </w:t>
-      </w:r>
-      <w:proofErr w:type="spellStart"/>
-      <w:r>
-        <w:t>public</w:t>
-      </w:r>
-      <w:proofErr w:type="spellEnd"/>
-    </w:p>
-    <w:p>
-      <w:pPr>
-        <w:pStyle w:val="Standard"/>
-        <w:spacing w:after="120"/>
-        <w:jc w:val="both"/>
-      </w:pPr>
-      <w:r>
-        <w:t>[</w:t>
-      </w:r>
-      <w:proofErr w:type="spellStart"/>
-      <w:proofErr w:type="gramStart"/>
-      <w:r>
-        <w:t>ivy:</w:t>
-      </w:r>
-      <w:proofErr w:type="gramEnd"/>
-      <w:r>
-        <w:t>retrieve</w:t>
-      </w:r>
-      <w:proofErr w:type="spellEnd"/>
-      <w:r>
-        <w:t xml:space="preserve">] </w:t>
-      </w:r>
-      <w:r>
-        <w:tab/>
-      </w:r>
-      <w:proofErr w:type="spellStart"/>
-      <w:r>
-        <w:t>found</w:t>
-      </w:r>
-      <w:proofErr w:type="spellEnd"/>
-      <w:r>
-        <w:t xml:space="preserve"> org.ow2.asm#asm-tree;5.0.1 in </w:t>
-      </w:r>
-      <w:proofErr w:type="spellStart"/>
-      <w:r>
-        <w:t>public</w:t>
-      </w:r>
-      <w:proofErr w:type="spellEnd"/>
-    </w:p>
-    <w:p>
-      <w:pPr>
-        <w:pStyle w:val="Standard"/>
-        <w:spacing w:after="120"/>
-        <w:jc w:val="both"/>
-      </w:pPr>
-      <w:r>
-        <w:t>[</w:t>
-      </w:r>
-      <w:proofErr w:type="spellStart"/>
-      <w:proofErr w:type="gramStart"/>
-      <w:r>
-        <w:t>ivy:</w:t>
-      </w:r>
-      <w:proofErr w:type="gramEnd"/>
-      <w:r>
-        <w:t>retrieve</w:t>
-      </w:r>
-      <w:proofErr w:type="spellEnd"/>
-      <w:r>
-        <w:t xml:space="preserve">] </w:t>
-      </w:r>
-      <w:r>
-        <w:tab/>
-      </w:r>
-      <w:proofErr w:type="spellStart"/>
-      <w:r>
-        <w:t>found</w:t>
-      </w:r>
-      <w:proofErr w:type="spellEnd"/>
-      <w:r>
-        <w:t xml:space="preserve"> org.ow2.asm#asm-commons;5.0.1 in </w:t>
-      </w:r>
-      <w:proofErr w:type="spellStart"/>
-      <w:r>
-        <w:t>public</w:t>
-      </w:r>
-      <w:proofErr w:type="spellEnd"/>
-    </w:p>
-    <w:p>
-      <w:pPr>
-        <w:pStyle w:val="Standard"/>
-        <w:spacing w:after="120"/>
-        <w:jc w:val="both"/>
-      </w:pPr>
-      <w:r>
-        <w:t>[</w:t>
-      </w:r>
-      <w:proofErr w:type="spellStart"/>
-      <w:proofErr w:type="gramStart"/>
-      <w:r>
-        <w:t>ivy:</w:t>
-      </w:r>
-      <w:proofErr w:type="gramEnd"/>
-      <w:r>
-        <w:t>retrieve</w:t>
-      </w:r>
-      <w:proofErr w:type="spellEnd"/>
-      <w:r>
-        <w:t xml:space="preserve">] </w:t>
-      </w:r>
-      <w:r>
-        <w:tab/>
-      </w:r>
-      <w:proofErr w:type="spellStart"/>
-      <w:r>
-        <w:t>found</w:t>
-      </w:r>
-      <w:proofErr w:type="spellEnd"/>
-      <w:r>
-        <w:t xml:space="preserve"> org.ow2.asm#asm-util;5.0.1 in </w:t>
-      </w:r>
-      <w:proofErr w:type="spellStart"/>
-      <w:r>
-        <w:t>public</w:t>
-      </w:r>
-      <w:proofErr w:type="spellEnd"/>
-    </w:p>
-    <w:p>
-      <w:pPr>
-        <w:pStyle w:val="Standard"/>
-        <w:spacing w:after="120"/>
-        <w:jc w:val="both"/>
-      </w:pPr>
-      <w:r>
-        <w:t>[</w:t>
-      </w:r>
-      <w:proofErr w:type="spellStart"/>
-      <w:proofErr w:type="gramStart"/>
-      <w:r>
-        <w:t>ivy:</w:t>
-      </w:r>
-      <w:proofErr w:type="gramEnd"/>
-      <w:r>
-        <w:t>retrieve</w:t>
-      </w:r>
-      <w:proofErr w:type="spellEnd"/>
-      <w:r>
-        <w:t xml:space="preserve">] </w:t>
-      </w:r>
-      <w:r>
-        <w:tab/>
-      </w:r>
-      <w:proofErr w:type="spellStart"/>
-      <w:r>
-        <w:t>found</w:t>
-      </w:r>
-      <w:proofErr w:type="spellEnd"/>
-      <w:r>
-        <w:t xml:space="preserve"> org.ow2.asm#asm-analysis;5.0.1 in </w:t>
-      </w:r>
-      <w:proofErr w:type="spellStart"/>
-      <w:r>
-        <w:t>public</w:t>
-      </w:r>
-      <w:proofErr w:type="spellEnd"/>
-    </w:p>
-    <w:p>
-      <w:pPr>
-        <w:pStyle w:val="Standard"/>
-        <w:spacing w:after="120"/>
-        <w:jc w:val="both"/>
-      </w:pPr>
-      <w:r>
-        <w:t>[</w:t>
-      </w:r>
-      <w:proofErr w:type="spellStart"/>
-      <w:proofErr w:type="gramStart"/>
-      <w:r>
-        <w:t>i</w:t>
-      </w:r>
-      <w:r>
-        <w:t>vy:</w:t>
       </w:r>
       <w:proofErr w:type="gramEnd"/>
       <w:r>
@@ -6426,10 +6088,7 @@
       </w:r>
       <w:proofErr w:type="spellEnd"/>
       <w:r>
-        <w:t xml:space="preserve"> org.apache.ant#an</w:t>
-      </w:r>
-      <w:r>
-        <w:t xml:space="preserve">t-junit;1.8.3 in </w:t>
+        <w:t xml:space="preserve"> org.apache.ant#ant-junit;1.8.3 in </w:t>
       </w:r>
       <w:proofErr w:type="spellStart"/>
       <w:r>
@@ -6585,10 +6244,7 @@
       </w:r>
       <w:proofErr w:type="spellEnd"/>
       <w:r>
-        <w:t xml:space="preserve"> org.sl</w:t>
-      </w:r>
-      <w:r>
-        <w:t xml:space="preserve">f4j#slf4j-api;1.7.5 in </w:t>
+        <w:t xml:space="preserve"> org.slf4j#slf4j-api;1.7.5 in </w:t>
       </w:r>
       <w:proofErr w:type="spellStart"/>
       <w:r>
@@ -6909,10 +6565,7 @@
       </w:r>
       <w:r>
         <w:tab/>
-        <w:t>ju</w:t>
-      </w:r>
-      <w:r>
-        <w:t xml:space="preserve">nit#junit;4.10 </w:t>
+        <w:t xml:space="preserve">junit#junit;4.10 </w:t>
       </w:r>
       <w:proofErr w:type="spellStart"/>
       <w:r>
@@ -7007,10 +6660,7 @@
       </w:r>
       <w:proofErr w:type="spellStart"/>
       <w:r>
-        <w:t>number|dwnl</w:t>
-      </w:r>
-      <w:r>
-        <w:t>ded</w:t>
+        <w:t>number|dwnlded</w:t>
       </w:r>
       <w:proofErr w:type="spellEnd"/>
       <w:r>
@@ -7088,10 +6738,7 @@
       </w:r>
       <w:proofErr w:type="spellEnd"/>
       <w:r>
-        <w:t xml:space="preserve"> :: org.ap</w:t>
-      </w:r>
-      <w:r>
-        <w:t>ache#tp-final-algo3</w:t>
+        <w:t xml:space="preserve"> :: org.apache#tp-final-algo3</w:t>
       </w:r>
     </w:p>
     <w:p>
@@ -7502,10 +7149,7 @@
       </w:r>
       <w:proofErr w:type="spellEnd"/>
       <w:r>
-        <w:t xml:space="preserve"> xml-apis#xml-api</w:t>
-      </w:r>
-      <w:r>
-        <w:t xml:space="preserve">s;1.3.02 in </w:t>
+        <w:t xml:space="preserve"> xml-apis#xml-apis;1.3.02 in </w:t>
       </w:r>
       <w:proofErr w:type="spellStart"/>
       <w:r>
@@ -7700,10 +7344,7 @@
       </w:r>
       <w:proofErr w:type="spellEnd"/>
       <w:r>
-        <w:t xml:space="preserve"> </w:t>
-      </w:r>
-      <w:r>
-        <w:t xml:space="preserve">com.ibm.icu#icu4j;2.6.1 in </w:t>
+        <w:t xml:space="preserve"> com.ibm.icu#icu4j;2.6.1 in </w:t>
       </w:r>
       <w:proofErr w:type="spellStart"/>
       <w:r>
@@ -7880,10 +7521,7 @@
       <w:proofErr w:type="spellStart"/>
       <w:proofErr w:type="gramStart"/>
       <w:r>
-        <w:t>ivy</w:t>
-      </w:r>
-      <w:r>
-        <w:t>:</w:t>
+        <w:t>ivy:</w:t>
       </w:r>
       <w:proofErr w:type="gramEnd"/>
       <w:r>
@@ -8252,10 +7890,7 @@
       </w:pPr>
       <w:r>
         <w:tab/>
-        <w:t>----</w:t>
-      </w:r>
-      <w:r>
-        <w:t>-----------------------------------------------------------------</w:t>
+        <w:t>---------------------------------------------------------------------</w:t>
       </w:r>
     </w:p>
     <w:p>
@@ -8424,10 +8059,7 @@
       <w:proofErr w:type="spellStart"/>
       <w:proofErr w:type="gramStart"/>
       <w:r>
-        <w:t>jav</w:t>
-      </w:r>
-      <w:r>
-        <w:t>ac</w:t>
+        <w:t>javac</w:t>
       </w:r>
       <w:proofErr w:type="spellEnd"/>
       <w:proofErr w:type="gramEnd"/>
@@ -8448,7 +8080,15 @@
       </w:r>
       <w:proofErr w:type="spellEnd"/>
       <w:r>
-        <w:t xml:space="preserve"> files to /home/</w:t>
+        <w:t xml:space="preserve"> files </w:t>
+      </w:r>
+      <w:proofErr w:type="spellStart"/>
+      <w:r>
+        <w:t>to</w:t>
+      </w:r>
+      <w:proofErr w:type="spellEnd"/>
+      <w:r>
+        <w:t xml:space="preserve"> /home/</w:t>
       </w:r>
       <w:proofErr w:type="spellStart"/>
       <w:r>
@@ -8565,10 +8205,7 @@
       </w:r>
       <w:proofErr w:type="gramStart"/>
       <w:r>
-        <w:t>:u</w:t>
-      </w:r>
-      <w:r>
-        <w:t>nchecked</w:t>
+        <w:t>:unchecked</w:t>
       </w:r>
       <w:proofErr w:type="spellEnd"/>
       <w:proofErr w:type="gramEnd"/>
@@ -8647,7 +8284,15 @@
       </w:r>
       <w:proofErr w:type="spellEnd"/>
       <w:r>
-        <w:t xml:space="preserve"> files to /home/</w:t>
+        <w:t xml:space="preserve"> files </w:t>
+      </w:r>
+      <w:proofErr w:type="spellStart"/>
+      <w:r>
+        <w:t>to</w:t>
+      </w:r>
+      <w:proofErr w:type="spellEnd"/>
+      <w:r>
+        <w:t xml:space="preserve"> /home/</w:t>
       </w:r>
       <w:proofErr w:type="spellStart"/>
       <w:r>
@@ -8871,7 +8516,15 @@
       </w:r>
       <w:proofErr w:type="spellEnd"/>
       <w:r>
-        <w:t xml:space="preserve"> run: 5, </w:t>
+        <w:t xml:space="preserve"> </w:t>
+      </w:r>
+      <w:proofErr w:type="spellStart"/>
+      <w:r>
+        <w:t>run</w:t>
+      </w:r>
+      <w:proofErr w:type="spellEnd"/>
+      <w:r>
+        <w:t xml:space="preserve">: 5, </w:t>
       </w:r>
       <w:proofErr w:type="spellStart"/>
       <w:r>
@@ -8923,10 +8576,7 @@
       <w:proofErr w:type="spellStart"/>
       <w:proofErr w:type="gramStart"/>
       <w:r>
-        <w:t>jun</w:t>
-      </w:r>
-      <w:r>
-        <w:t>it</w:t>
+        <w:t>junit</w:t>
       </w:r>
       <w:proofErr w:type="spellEnd"/>
       <w:proofErr w:type="gramEnd"/>
@@ -9089,10 +8739,7 @@
         <w:jc w:val="both"/>
       </w:pPr>
       <w:r>
-        <w:t xml:space="preserve">    </w:t>
-      </w:r>
-      <w:r>
-        <w:t>[</w:t>
+        <w:t xml:space="preserve">    [</w:t>
       </w:r>
       <w:proofErr w:type="spellStart"/>
       <w:proofErr w:type="gramStart"/>
@@ -9236,10 +8883,15 @@
       </w:r>
       <w:proofErr w:type="spellEnd"/>
       <w:r>
-        <w:t xml:space="preserve"> ru</w:t>
-      </w:r>
-      <w:r>
-        <w:t xml:space="preserve">n: 25, </w:t>
+        <w:t xml:space="preserve"> </w:t>
+      </w:r>
+      <w:proofErr w:type="spellStart"/>
+      <w:r>
+        <w:t>run</w:t>
+      </w:r>
+      <w:proofErr w:type="spellEnd"/>
+      <w:r>
+        <w:t xml:space="preserve">: 25, </w:t>
       </w:r>
       <w:proofErr w:type="spellStart"/>
       <w:r>
@@ -9385,10 +9037,7 @@
       </w:r>
       <w:proofErr w:type="spellStart"/>
       <w:r>
-        <w:t>to</w:t>
-      </w:r>
-      <w:r>
-        <w:t>ok</w:t>
+        <w:t>took</w:t>
       </w:r>
       <w:proofErr w:type="spellEnd"/>
       <w:r>
@@ -9519,10 +9168,7 @@
       </w:r>
       <w:proofErr w:type="spellStart"/>
       <w:r>
-        <w:t>testLl</w:t>
-      </w:r>
-      <w:r>
-        <w:t>enarZonaRocasYHacerPasarAOptimusAlternoPorElla</w:t>
+        <w:t>testLlenarZonaRocasYHacerPasarAOptimusAlternoPorElla</w:t>
       </w:r>
       <w:proofErr w:type="spellEnd"/>
       <w:r>
@@ -9612,10 +9258,7 @@
       </w:r>
       <w:proofErr w:type="spellStart"/>
       <w:r>
-        <w:t>testLlenarZonaRocasYHacerPasarARatchetHuman</w:t>
-      </w:r>
-      <w:r>
-        <w:t>oidePorElla</w:t>
+        <w:t>testLlenarZonaRocasYHacerPasarARatchetHumanoidePorElla</w:t>
       </w:r>
       <w:proofErr w:type="spellEnd"/>
       <w:r>
@@ -9750,10 +9393,7 @@
       </w:r>
       <w:proofErr w:type="spellEnd"/>
       <w:r>
-        <w:t>: testLlen</w:t>
-      </w:r>
-      <w:r>
-        <w:t xml:space="preserve">arZonaEspinasYVerificarQueLaVidaDeUnidadesTerrestresDiminuyeAlPasarUnCasillero </w:t>
+        <w:t xml:space="preserve">: testLlenarZonaEspinasYVerificarQueLaVidaDeUnidadesTerrestresDiminuyeAlPasarUnCasillero </w:t>
       </w:r>
       <w:proofErr w:type="spellStart"/>
       <w:r>
@@ -9859,13 +9499,100 @@
       </w:r>
       <w:proofErr w:type="spellEnd"/>
       <w:r>
-        <w:t xml:space="preserve"> 0,002</w:t>
-      </w:r>
+        <w:t xml:space="preserve"> 0,002 </w:t>
+      </w:r>
+      <w:proofErr w:type="spellStart"/>
+      <w:r>
+        <w:t>sec</w:t>
+      </w:r>
+      <w:proofErr w:type="spellEnd"/>
+    </w:p>
+    <w:p>
+      <w:pPr>
+        <w:pStyle w:val="Standard"/>
+        <w:spacing w:after="120"/>
+        <w:jc w:val="both"/>
+      </w:pPr>
+      <w:r>
+        <w:t xml:space="preserve">    [</w:t>
+      </w:r>
+      <w:proofErr w:type="spellStart"/>
+      <w:proofErr w:type="gramStart"/>
+      <w:r>
+        <w:t>junit</w:t>
+      </w:r>
+      <w:proofErr w:type="spellEnd"/>
+      <w:proofErr w:type="gramEnd"/>
+      <w:r>
+        <w:t xml:space="preserve">] </w:t>
+      </w:r>
+      <w:proofErr w:type="spellStart"/>
+      <w:r>
+        <w:t>Testcase</w:t>
+      </w:r>
+      <w:proofErr w:type="spellEnd"/>
+      <w:r>
+        <w:t xml:space="preserve">: testLlenarZonaPantanoYVerificarEnModoHumanoideNoSePuedeAtravasar </w:t>
+      </w:r>
+      <w:proofErr w:type="spellStart"/>
+      <w:r>
+        <w:t>took</w:t>
+      </w:r>
+      <w:proofErr w:type="spellEnd"/>
+      <w:r>
+        <w:t xml:space="preserve"> 0,002 </w:t>
+      </w:r>
+      <w:proofErr w:type="spellStart"/>
+      <w:r>
+        <w:t>sec</w:t>
+      </w:r>
+      <w:proofErr w:type="spellEnd"/>
+    </w:p>
+    <w:p>
+      <w:pPr>
+        <w:pStyle w:val="Standard"/>
+        <w:spacing w:after="120"/>
+        <w:jc w:val="both"/>
+      </w:pPr>
+      <w:r>
+        <w:t xml:space="preserve">    [</w:t>
+      </w:r>
+      <w:proofErr w:type="spellStart"/>
+      <w:proofErr w:type="gramStart"/>
+      <w:r>
+        <w:t>junit</w:t>
+      </w:r>
+      <w:proofErr w:type="spellEnd"/>
+      <w:proofErr w:type="gramEnd"/>
+      <w:r>
+        <w:t xml:space="preserve">] </w:t>
+      </w:r>
+      <w:proofErr w:type="spellStart"/>
+      <w:r>
+        <w:t>Testcase</w:t>
+      </w:r>
+      <w:proofErr w:type="spellEnd"/>
+      <w:r>
+        <w:t xml:space="preserve">: </w:t>
+      </w:r>
+      <w:proofErr w:type="spellStart"/>
+      <w:r>
+        <w:t>testLlenarZonaRocasYHacerPasarABumbleBeeAlternoPorElla</w:t>
+      </w:r>
+      <w:proofErr w:type="spellEnd"/>
       <w:r>
         <w:t xml:space="preserve"> </w:t>
       </w:r>
       <w:proofErr w:type="spellStart"/>
       <w:r>
+        <w:t>took</w:t>
+      </w:r>
+      <w:proofErr w:type="spellEnd"/>
+      <w:r>
+        <w:t xml:space="preserve"> 0,001 </w:t>
+      </w:r>
+      <w:proofErr w:type="spellStart"/>
+      <w:r>
         <w:t>sec</w:t>
       </w:r>
       <w:proofErr w:type="spellEnd"/>
@@ -9895,100 +9622,7 @@
       </w:r>
       <w:proofErr w:type="spellEnd"/>
       <w:r>
-        <w:t xml:space="preserve">: testLlenarZonaPantanoYVerificarEnModoHumanoideNoSePuedeAtravasar </w:t>
-      </w:r>
-      <w:proofErr w:type="spellStart"/>
-      <w:r>
-        <w:t>took</w:t>
-      </w:r>
-      <w:proofErr w:type="spellEnd"/>
-      <w:r>
-        <w:t xml:space="preserve"> 0,002 </w:t>
-      </w:r>
-      <w:proofErr w:type="spellStart"/>
-      <w:r>
-        <w:t>sec</w:t>
-      </w:r>
-      <w:proofErr w:type="spellEnd"/>
-    </w:p>
-    <w:p>
-      <w:pPr>
-        <w:pStyle w:val="Standard"/>
-        <w:spacing w:after="120"/>
-        <w:jc w:val="both"/>
-      </w:pPr>
-      <w:r>
-        <w:t xml:space="preserve">    [</w:t>
-      </w:r>
-      <w:proofErr w:type="spellStart"/>
-      <w:proofErr w:type="gramStart"/>
-      <w:r>
-        <w:t>junit</w:t>
-      </w:r>
-      <w:proofErr w:type="spellEnd"/>
-      <w:proofErr w:type="gramEnd"/>
-      <w:r>
-        <w:t xml:space="preserve">] </w:t>
-      </w:r>
-      <w:proofErr w:type="spellStart"/>
-      <w:r>
-        <w:t>Testcase</w:t>
-      </w:r>
-      <w:proofErr w:type="spellEnd"/>
-      <w:r>
-        <w:t xml:space="preserve">: </w:t>
-      </w:r>
-      <w:proofErr w:type="spellStart"/>
-      <w:r>
-        <w:t>testLlenarZonaRocasYHacerPasarABumbleBeeAlternoPorElla</w:t>
-      </w:r>
-      <w:proofErr w:type="spellEnd"/>
-      <w:r>
-        <w:t xml:space="preserve"> </w:t>
-      </w:r>
-      <w:proofErr w:type="spellStart"/>
-      <w:r>
-        <w:t>took</w:t>
-      </w:r>
-      <w:proofErr w:type="spellEnd"/>
-      <w:r>
-        <w:t xml:space="preserve"> 0,001 </w:t>
-      </w:r>
-      <w:proofErr w:type="spellStart"/>
-      <w:r>
-        <w:t>sec</w:t>
-      </w:r>
-      <w:proofErr w:type="spellEnd"/>
-    </w:p>
-    <w:p>
-      <w:pPr>
-        <w:pStyle w:val="Standard"/>
-        <w:spacing w:after="120"/>
-        <w:jc w:val="both"/>
-      </w:pPr>
-      <w:r>
-        <w:t xml:space="preserve">    [</w:t>
-      </w:r>
-      <w:proofErr w:type="spellStart"/>
-      <w:proofErr w:type="gramStart"/>
-      <w:r>
-        <w:t>junit</w:t>
-      </w:r>
-      <w:proofErr w:type="spellEnd"/>
-      <w:proofErr w:type="gramEnd"/>
-      <w:r>
-        <w:t xml:space="preserve">] </w:t>
-      </w:r>
-      <w:proofErr w:type="spellStart"/>
-      <w:r>
-        <w:t>Testcase</w:t>
-      </w:r>
-      <w:proofErr w:type="spellEnd"/>
-      <w:r>
-        <w:t xml:space="preserve">: </w:t>
-      </w:r>
-      <w:r>
-        <w:t xml:space="preserve">testLlenarZonaPantanoYVerificarEnModoAlternoSeTardaElDobleQueEnElRocosoSeRealizaDosMovimientos </w:t>
+        <w:t xml:space="preserve">: testLlenarZonaPantanoYVerificarEnModoAlternoSeTardaElDobleQueEnElRocosoSeRealizaDosMovimientos </w:t>
       </w:r>
       <w:proofErr w:type="spellStart"/>
       <w:r>
@@ -10112,10 +9746,7 @@
       </w:r>
       <w:proofErr w:type="spellEnd"/>
       <w:r>
-        <w:t>: testLlenarZonaTormentaPsionicaYVerificarQueUnidadesAereasYPasarDosVecesYVerQueNoDismunyenMasSuCapacidadD</w:t>
-      </w:r>
-      <w:r>
-        <w:t xml:space="preserve">eAtaque </w:t>
+        <w:t xml:space="preserve">: testLlenarZonaTormentaPsionicaYVerificarQueUnidadesAereasYPasarDosVecesYVerQueNoDismunyenMasSuCapacidadDeAtaque </w:t>
       </w:r>
       <w:proofErr w:type="spellStart"/>
       <w:r>
@@ -10250,10 +9881,7 @@
       </w:r>
       <w:proofErr w:type="spellStart"/>
       <w:r>
-        <w:t>testLlenarZ</w:t>
-      </w:r>
-      <w:r>
-        <w:t>onaRocasYHacerPasarAMegatronAlternoPorElla</w:t>
+        <w:t>testLlenarZonaRocasYHacerPasarAMegatronAlternoPorElla</w:t>
       </w:r>
       <w:proofErr w:type="spellEnd"/>
       <w:r>
@@ -10392,10 +10020,7 @@
       </w:r>
       <w:proofErr w:type="spellStart"/>
       <w:r>
-        <w:t>Te</w:t>
-      </w:r>
-      <w:r>
-        <w:t>stcase</w:t>
+        <w:t>Testcase</w:t>
       </w:r>
       <w:proofErr w:type="spellEnd"/>
       <w:r>
@@ -10525,7 +10150,15 @@
       </w:r>
       <w:proofErr w:type="spellEnd"/>
       <w:r>
-        <w:t xml:space="preserve"> run: 7, </w:t>
+        <w:t xml:space="preserve"> </w:t>
+      </w:r>
+      <w:proofErr w:type="spellStart"/>
+      <w:r>
+        <w:t>run</w:t>
+      </w:r>
+      <w:proofErr w:type="spellEnd"/>
+      <w:r>
+        <w:t xml:space="preserve">: 7, </w:t>
       </w:r>
       <w:proofErr w:type="spellStart"/>
       <w:r>
@@ -10655,10 +10288,7 @@
       </w:r>
       <w:proofErr w:type="spellStart"/>
       <w:r>
-        <w:t>testCombinarTresAlgoformers</w:t>
-      </w:r>
-      <w:r>
-        <w:t>Alineados</w:t>
+        <w:t>testCombinarTresAlgoformersAlineados</w:t>
       </w:r>
       <w:proofErr w:type="spellEnd"/>
       <w:r>
@@ -10968,7 +10598,15 @@
       </w:r>
       <w:proofErr w:type="spellEnd"/>
       <w:r>
-        <w:t xml:space="preserve"> run: 5, </w:t>
+        <w:t xml:space="preserve"> </w:t>
+      </w:r>
+      <w:proofErr w:type="spellStart"/>
+      <w:r>
+        <w:t>run</w:t>
+      </w:r>
+      <w:proofErr w:type="spellEnd"/>
+      <w:r>
+        <w:t xml:space="preserve">: 5, </w:t>
       </w:r>
       <w:proofErr w:type="spellStart"/>
       <w:r>
@@ -10992,10 +10630,7 @@
       </w:r>
       <w:proofErr w:type="spellEnd"/>
       <w:r>
-        <w:t>: 0,</w:t>
-      </w:r>
-      <w:r>
-        <w:t xml:space="preserve"> Time </w:t>
+        <w:t xml:space="preserve">: 0, Time </w:t>
       </w:r>
       <w:proofErr w:type="spellStart"/>
       <w:r>
@@ -11150,10 +10785,7 @@
       </w:r>
       <w:proofErr w:type="spellStart"/>
       <w:r>
-        <w:t>testCrearCasill</w:t>
-      </w:r>
-      <w:r>
-        <w:t>eroVerificarSuperficiesEspinasYTormentaPsionica</w:t>
+        <w:t>testCrearCasilleroVerificarSuperficiesEspinasYTormentaPsionica</w:t>
       </w:r>
       <w:proofErr w:type="spellEnd"/>
       <w:r>
@@ -11296,10 +10928,7 @@
       </w:r>
       <w:proofErr w:type="spellEnd"/>
       <w:r>
-        <w:t xml:space="preserve">: </w:t>
-      </w:r>
-      <w:r>
-        <w:t>fiuba.algo3.tests.unitarios.ChispaTest</w:t>
+        <w:t>: fiuba.algo3.tests.unitarios.ChispaTest</w:t>
       </w:r>
     </w:p>
     <w:p>
@@ -11327,7 +10956,15 @@
       </w:r>
       <w:proofErr w:type="spellEnd"/>
       <w:r>
-        <w:t xml:space="preserve"> run: 1, </w:t>
+        <w:t xml:space="preserve"> </w:t>
+      </w:r>
+      <w:proofErr w:type="spellStart"/>
+      <w:r>
+        <w:t>run</w:t>
+      </w:r>
+      <w:proofErr w:type="spellEnd"/>
+      <w:r>
+        <w:t xml:space="preserve">: 1, </w:t>
       </w:r>
       <w:proofErr w:type="spellStart"/>
       <w:r>
@@ -11482,18 +11119,193 @@
       <w:proofErr w:type="spellEnd"/>
       <w:proofErr w:type="gramEnd"/>
       <w:r>
-        <w:t>]</w:t>
-      </w:r>
+        <w:t xml:space="preserve">] </w:t>
+      </w:r>
+      <w:proofErr w:type="spellStart"/>
+      <w:r>
+        <w:t>Tests</w:t>
+      </w:r>
+      <w:proofErr w:type="spellEnd"/>
       <w:r>
         <w:t xml:space="preserve"> </w:t>
       </w:r>
       <w:proofErr w:type="spellStart"/>
       <w:r>
+        <w:t>run</w:t>
+      </w:r>
+      <w:proofErr w:type="spellEnd"/>
+      <w:r>
+        <w:t xml:space="preserve">: 1, </w:t>
+      </w:r>
+      <w:proofErr w:type="spellStart"/>
+      <w:r>
+        <w:t>Failures</w:t>
+      </w:r>
+      <w:proofErr w:type="spellEnd"/>
+      <w:r>
+        <w:t xml:space="preserve">: 0, </w:t>
+      </w:r>
+      <w:proofErr w:type="spellStart"/>
+      <w:r>
+        <w:t>Errors</w:t>
+      </w:r>
+      <w:proofErr w:type="spellEnd"/>
+      <w:r>
+        <w:t xml:space="preserve">: 0, </w:t>
+      </w:r>
+      <w:proofErr w:type="spellStart"/>
+      <w:r>
+        <w:t>Skipped</w:t>
+      </w:r>
+      <w:proofErr w:type="spellEnd"/>
+      <w:r>
+        <w:t xml:space="preserve">: 0, Time </w:t>
+      </w:r>
+      <w:proofErr w:type="spellStart"/>
+      <w:r>
+        <w:t>elapsed</w:t>
+      </w:r>
+      <w:proofErr w:type="spellEnd"/>
+      <w:r>
+        <w:t xml:space="preserve">: 0,001 </w:t>
+      </w:r>
+      <w:proofErr w:type="spellStart"/>
+      <w:r>
+        <w:t>sec</w:t>
+      </w:r>
+      <w:proofErr w:type="spellEnd"/>
+    </w:p>
+    <w:p>
+      <w:pPr>
+        <w:pStyle w:val="Standard"/>
+        <w:spacing w:after="120"/>
+        <w:jc w:val="both"/>
+      </w:pPr>
+      <w:r>
+        <w:t xml:space="preserve">    [</w:t>
+      </w:r>
+      <w:proofErr w:type="spellStart"/>
+      <w:proofErr w:type="gramStart"/>
+      <w:r>
+        <w:t>junit</w:t>
+      </w:r>
+      <w:proofErr w:type="spellEnd"/>
+      <w:proofErr w:type="gramEnd"/>
+      <w:r>
+        <w:t xml:space="preserve">] </w:t>
+      </w:r>
+    </w:p>
+    <w:p>
+      <w:pPr>
+        <w:pStyle w:val="Standard"/>
+        <w:spacing w:after="120"/>
+        <w:jc w:val="both"/>
+      </w:pPr>
+      <w:r>
+        <w:t xml:space="preserve">    [</w:t>
+      </w:r>
+      <w:proofErr w:type="spellStart"/>
+      <w:proofErr w:type="gramStart"/>
+      <w:r>
+        <w:t>junit</w:t>
+      </w:r>
+      <w:proofErr w:type="spellEnd"/>
+      <w:proofErr w:type="gramEnd"/>
+      <w:r>
+        <w:t xml:space="preserve">] </w:t>
+      </w:r>
+      <w:proofErr w:type="spellStart"/>
+      <w:r>
+        <w:t>Testcase</w:t>
+      </w:r>
+      <w:proofErr w:type="spellEnd"/>
+      <w:r>
+        <w:t xml:space="preserve">: </w:t>
+      </w:r>
+      <w:proofErr w:type="spellStart"/>
+      <w:r>
+        <w:t>testMostrarGanadorCorrectamente</w:t>
+      </w:r>
+      <w:proofErr w:type="spellEnd"/>
+      <w:r>
+        <w:t xml:space="preserve"> </w:t>
+      </w:r>
+      <w:proofErr w:type="spellStart"/>
+      <w:r>
+        <w:t>took</w:t>
+      </w:r>
+      <w:proofErr w:type="spellEnd"/>
+      <w:r>
+        <w:t xml:space="preserve"> 0,001 </w:t>
+      </w:r>
+      <w:proofErr w:type="spellStart"/>
+      <w:r>
+        <w:t>sec</w:t>
+      </w:r>
+      <w:proofErr w:type="spellEnd"/>
+    </w:p>
+    <w:p>
+      <w:pPr>
+        <w:pStyle w:val="Standard"/>
+        <w:spacing w:after="120"/>
+        <w:jc w:val="both"/>
+      </w:pPr>
+      <w:r>
+        <w:t xml:space="preserve">    [</w:t>
+      </w:r>
+      <w:proofErr w:type="spellStart"/>
+      <w:proofErr w:type="gramStart"/>
+      <w:r>
+        <w:t>junit</w:t>
+      </w:r>
+      <w:proofErr w:type="spellEnd"/>
+      <w:proofErr w:type="gramEnd"/>
+      <w:r>
+        <w:t xml:space="preserve">] </w:t>
+      </w:r>
+      <w:proofErr w:type="spellStart"/>
+      <w:r>
+        <w:t>Testsuite</w:t>
+      </w:r>
+      <w:proofErr w:type="spellEnd"/>
+      <w:r>
+        <w:t>: fiuba.algo3.tests.unitarios.TableroTest</w:t>
+      </w:r>
+    </w:p>
+    <w:p>
+      <w:pPr>
+        <w:pStyle w:val="Standard"/>
+        <w:spacing w:after="120"/>
+        <w:jc w:val="both"/>
+      </w:pPr>
+      <w:r>
+        <w:t xml:space="preserve">    [</w:t>
+      </w:r>
+      <w:proofErr w:type="spellStart"/>
+      <w:proofErr w:type="gramStart"/>
+      <w:r>
+        <w:t>junit</w:t>
+      </w:r>
+      <w:proofErr w:type="spellEnd"/>
+      <w:proofErr w:type="gramEnd"/>
+      <w:r>
+        <w:t xml:space="preserve">] </w:t>
+      </w:r>
+      <w:proofErr w:type="spellStart"/>
+      <w:r>
         <w:t>Tests</w:t>
       </w:r>
       <w:proofErr w:type="spellEnd"/>
       <w:r>
-        <w:t xml:space="preserve"> run: 1, </w:t>
+        <w:t xml:space="preserve"> </w:t>
+      </w:r>
+      <w:proofErr w:type="spellStart"/>
+      <w:r>
+        <w:t>run</w:t>
+      </w:r>
+      <w:proofErr w:type="spellEnd"/>
+      <w:r>
+        <w:t xml:space="preserve">: 1, </w:t>
       </w:r>
       <w:proofErr w:type="spellStart"/>
       <w:r>
@@ -11582,7 +11394,7 @@
       </w:r>
       <w:proofErr w:type="spellStart"/>
       <w:r>
-        <w:t>testMostrarGanadorCorrectamente</w:t>
+        <w:t>testAgregarAlgoformerHumanoide</w:t>
       </w:r>
       <w:proofErr w:type="spellEnd"/>
       <w:r>
@@ -11627,7 +11439,7 @@
       </w:r>
       <w:proofErr w:type="spellEnd"/>
       <w:r>
-        <w:t>: fiuba.algo3.tests.unitarios.TableroTest</w:t>
+        <w:t>: fiuba.algo3.tests.unitarios.excepciones.AlgoformerCombinadoNoPuedeTransformarseExcepcionTest</w:t>
       </w:r>
     </w:p>
     <w:p>
@@ -11655,7 +11467,15 @@
       </w:r>
       <w:proofErr w:type="spellEnd"/>
       <w:r>
-        <w:t xml:space="preserve"> run: 1, </w:t>
+        <w:t xml:space="preserve"> </w:t>
+      </w:r>
+      <w:proofErr w:type="spellStart"/>
+      <w:r>
+        <w:t>run</w:t>
+      </w:r>
+      <w:proofErr w:type="spellEnd"/>
+      <w:r>
+        <w:t xml:space="preserve">: 1, </w:t>
       </w:r>
       <w:proofErr w:type="spellStart"/>
       <w:r>
@@ -11663,10 +11483,177 @@
       </w:r>
       <w:proofErr w:type="spellEnd"/>
       <w:r>
+        <w:t xml:space="preserve">: 0, </w:t>
+      </w:r>
+      <w:proofErr w:type="spellStart"/>
+      <w:r>
+        <w:t>Errors</w:t>
+      </w:r>
+      <w:proofErr w:type="spellEnd"/>
+      <w:r>
+        <w:t xml:space="preserve">: 0, </w:t>
+      </w:r>
+      <w:proofErr w:type="spellStart"/>
+      <w:r>
+        <w:t>Skipped</w:t>
+      </w:r>
+      <w:proofErr w:type="spellEnd"/>
+      <w:r>
+        <w:t xml:space="preserve">: 0, Time </w:t>
+      </w:r>
+      <w:proofErr w:type="spellStart"/>
+      <w:r>
+        <w:t>elapsed</w:t>
+      </w:r>
+      <w:proofErr w:type="spellEnd"/>
+      <w:r>
+        <w:t xml:space="preserve">: 0,001 </w:t>
+      </w:r>
+      <w:proofErr w:type="spellStart"/>
+      <w:r>
+        <w:t>sec</w:t>
+      </w:r>
+      <w:proofErr w:type="spellEnd"/>
+    </w:p>
+    <w:p>
+      <w:pPr>
+        <w:pStyle w:val="Standard"/>
+        <w:spacing w:after="120"/>
+        <w:jc w:val="both"/>
+      </w:pPr>
+      <w:r>
+        <w:t xml:space="preserve">    [</w:t>
+      </w:r>
+      <w:proofErr w:type="spellStart"/>
+      <w:proofErr w:type="gramStart"/>
+      <w:r>
+        <w:t>junit</w:t>
+      </w:r>
+      <w:proofErr w:type="spellEnd"/>
+      <w:proofErr w:type="gramEnd"/>
+      <w:r>
+        <w:t xml:space="preserve">] </w:t>
+      </w:r>
+    </w:p>
+    <w:p>
+      <w:pPr>
+        <w:pStyle w:val="Standard"/>
+        <w:spacing w:after="120"/>
+        <w:jc w:val="both"/>
+      </w:pPr>
+      <w:r>
+        <w:t xml:space="preserve">    [</w:t>
+      </w:r>
+      <w:proofErr w:type="spellStart"/>
+      <w:proofErr w:type="gramStart"/>
+      <w:r>
+        <w:t>junit</w:t>
+      </w:r>
+      <w:proofErr w:type="spellEnd"/>
+      <w:proofErr w:type="gramEnd"/>
+      <w:r>
+        <w:t xml:space="preserve">] </w:t>
+      </w:r>
+      <w:proofErr w:type="spellStart"/>
+      <w:r>
+        <w:t>Testcase</w:t>
+      </w:r>
+      <w:proofErr w:type="spellEnd"/>
+      <w:r>
         <w:t xml:space="preserve">: </w:t>
       </w:r>
-      <w:r>
-        <w:t xml:space="preserve">0, </w:t>
+      <w:proofErr w:type="spellStart"/>
+      <w:r>
+        <w:t>testCombinoAlgoformerYLuegoTratoDeTransformarloLanzaExcepcion</w:t>
+      </w:r>
+      <w:proofErr w:type="spellEnd"/>
+      <w:r>
+        <w:t xml:space="preserve"> </w:t>
+      </w:r>
+      <w:proofErr w:type="spellStart"/>
+      <w:r>
+        <w:t>took</w:t>
+      </w:r>
+      <w:proofErr w:type="spellEnd"/>
+      <w:r>
+        <w:t xml:space="preserve"> 0,001 </w:t>
+      </w:r>
+      <w:proofErr w:type="spellStart"/>
+      <w:r>
+        <w:t>sec</w:t>
+      </w:r>
+      <w:proofErr w:type="spellEnd"/>
+    </w:p>
+    <w:p>
+      <w:pPr>
+        <w:pStyle w:val="Standard"/>
+        <w:spacing w:after="120"/>
+        <w:jc w:val="both"/>
+      </w:pPr>
+      <w:r>
+        <w:t xml:space="preserve">    [</w:t>
+      </w:r>
+      <w:proofErr w:type="spellStart"/>
+      <w:proofErr w:type="gramStart"/>
+      <w:r>
+        <w:t>junit</w:t>
+      </w:r>
+      <w:proofErr w:type="spellEnd"/>
+      <w:proofErr w:type="gramEnd"/>
+      <w:r>
+        <w:t xml:space="preserve">] </w:t>
+      </w:r>
+      <w:proofErr w:type="spellStart"/>
+      <w:r>
+        <w:t>Testsuite</w:t>
+      </w:r>
+      <w:proofErr w:type="spellEnd"/>
+      <w:r>
+        <w:t>: fiuba.algo3.tests.unitarios.excepciones.NoEsElTurnoDelJugadorExcepcionTest</w:t>
+      </w:r>
+    </w:p>
+    <w:p>
+      <w:pPr>
+        <w:pStyle w:val="Standard"/>
+        <w:spacing w:after="120"/>
+        <w:jc w:val="both"/>
+      </w:pPr>
+      <w:r>
+        <w:t xml:space="preserve">    [</w:t>
+      </w:r>
+      <w:proofErr w:type="spellStart"/>
+      <w:proofErr w:type="gramStart"/>
+      <w:r>
+        <w:t>junit</w:t>
+      </w:r>
+      <w:proofErr w:type="spellEnd"/>
+      <w:proofErr w:type="gramEnd"/>
+      <w:r>
+        <w:t xml:space="preserve">] </w:t>
+      </w:r>
+      <w:proofErr w:type="spellStart"/>
+      <w:r>
+        <w:t>Tests</w:t>
+      </w:r>
+      <w:proofErr w:type="spellEnd"/>
+      <w:r>
+        <w:t xml:space="preserve"> </w:t>
+      </w:r>
+      <w:proofErr w:type="spellStart"/>
+      <w:r>
+        <w:t>run</w:t>
+      </w:r>
+      <w:proofErr w:type="spellEnd"/>
+      <w:r>
+        <w:t xml:space="preserve">: 4, </w:t>
+      </w:r>
+      <w:proofErr w:type="spellStart"/>
+      <w:r>
+        <w:t>Failures</w:t>
+      </w:r>
+      <w:proofErr w:type="spellEnd"/>
+      <w:r>
+        <w:t xml:space="preserve">: 0, </w:t>
       </w:r>
       <w:proofErr w:type="spellStart"/>
       <w:r>
@@ -11690,7 +11677,7 @@
       </w:r>
       <w:proofErr w:type="spellEnd"/>
       <w:r>
-        <w:t xml:space="preserve">: 0,001 </w:t>
+        <w:t xml:space="preserve">: 0,004 </w:t>
       </w:r>
       <w:proofErr w:type="spellStart"/>
       <w:r>
@@ -11743,11 +11730,52 @@
       </w:r>
       <w:proofErr w:type="spellEnd"/>
       <w:r>
+        <w:t xml:space="preserve">: testAtacoDesdeUnAlgoformerYLuegoDesdeUnoDelOtroJugadorYNoLanzaExcepcion </w:t>
+      </w:r>
+      <w:proofErr w:type="spellStart"/>
+      <w:r>
+        <w:t>took</w:t>
+      </w:r>
+      <w:proofErr w:type="spellEnd"/>
+      <w:r>
+        <w:t xml:space="preserve"> 0 </w:t>
+      </w:r>
+      <w:proofErr w:type="spellStart"/>
+      <w:r>
+        <w:t>sec</w:t>
+      </w:r>
+      <w:proofErr w:type="spellEnd"/>
+    </w:p>
+    <w:p>
+      <w:pPr>
+        <w:pStyle w:val="Standard"/>
+        <w:spacing w:after="120"/>
+        <w:jc w:val="both"/>
+      </w:pPr>
+      <w:r>
+        <w:t xml:space="preserve">    [</w:t>
+      </w:r>
+      <w:proofErr w:type="spellStart"/>
+      <w:proofErr w:type="gramStart"/>
+      <w:r>
+        <w:t>junit</w:t>
+      </w:r>
+      <w:proofErr w:type="spellEnd"/>
+      <w:proofErr w:type="gramEnd"/>
+      <w:r>
+        <w:t xml:space="preserve">] </w:t>
+      </w:r>
+      <w:proofErr w:type="spellStart"/>
+      <w:r>
+        <w:t>Testcase</w:t>
+      </w:r>
+      <w:proofErr w:type="spellEnd"/>
+      <w:r>
         <w:t xml:space="preserve">: </w:t>
       </w:r>
       <w:proofErr w:type="spellStart"/>
       <w:r>
-        <w:t>testAgregarAlgoformerHumanoide</w:t>
+        <w:t>testMuevoDosAlgoformersDeDistintoJugadorYNoLanzaExcepcion</w:t>
       </w:r>
       <w:proofErr w:type="spellEnd"/>
       <w:r>
@@ -11788,12 +11816,33 @@
       </w:r>
       <w:proofErr w:type="spellStart"/>
       <w:r>
-        <w:t>Testsuite</w:t>
-      </w:r>
-      <w:proofErr w:type="spellEnd"/>
-      <w:r>
-        <w:t>: fiuba.algo3.tests.unitarios.excepciones.AlgoformerCombinadoNoPuedeTransformarseExcepcionTest</w:t>
-      </w:r>
+        <w:t>Testcase</w:t>
+      </w:r>
+      <w:proofErr w:type="spellEnd"/>
+      <w:r>
+        <w:t xml:space="preserve">: </w:t>
+      </w:r>
+      <w:proofErr w:type="spellStart"/>
+      <w:r>
+        <w:t>testAtacoDosVecesSeguidasConElMismoAlgoformerYLanzaExcepcion</w:t>
+      </w:r>
+      <w:proofErr w:type="spellEnd"/>
+      <w:r>
+        <w:t xml:space="preserve"> </w:t>
+      </w:r>
+      <w:proofErr w:type="spellStart"/>
+      <w:r>
+        <w:t>took</w:t>
+      </w:r>
+      <w:proofErr w:type="spellEnd"/>
+      <w:r>
+        <w:t xml:space="preserve"> 0,001 </w:t>
+      </w:r>
+      <w:proofErr w:type="spellStart"/>
+      <w:r>
+        <w:t>sec</w:t>
+      </w:r>
+      <w:proofErr w:type="spellEnd"/>
     </w:p>
     <w:p>
       <w:pPr>
@@ -11807,10 +11856,7 @@
       <w:proofErr w:type="spellStart"/>
       <w:proofErr w:type="gramStart"/>
       <w:r>
-        <w:t>juni</w:t>
-      </w:r>
-      <w:r>
-        <w:t>t</w:t>
+        <w:t>junit</w:t>
       </w:r>
       <w:proofErr w:type="spellEnd"/>
       <w:proofErr w:type="gramEnd"/>
@@ -11819,91 +11865,6 @@
       </w:r>
       <w:proofErr w:type="spellStart"/>
       <w:r>
-        <w:t>Tests</w:t>
-      </w:r>
-      <w:proofErr w:type="spellEnd"/>
-      <w:r>
-        <w:t xml:space="preserve"> run: 1, </w:t>
-      </w:r>
-      <w:proofErr w:type="spellStart"/>
-      <w:r>
-        <w:t>Failures</w:t>
-      </w:r>
-      <w:proofErr w:type="spellEnd"/>
-      <w:r>
-        <w:t xml:space="preserve">: 0, </w:t>
-      </w:r>
-      <w:proofErr w:type="spellStart"/>
-      <w:r>
-        <w:t>Errors</w:t>
-      </w:r>
-      <w:proofErr w:type="spellEnd"/>
-      <w:r>
-        <w:t xml:space="preserve">: 0, </w:t>
-      </w:r>
-      <w:proofErr w:type="spellStart"/>
-      <w:r>
-        <w:t>Skipped</w:t>
-      </w:r>
-      <w:proofErr w:type="spellEnd"/>
-      <w:r>
-        <w:t xml:space="preserve">: 0, Time </w:t>
-      </w:r>
-      <w:proofErr w:type="spellStart"/>
-      <w:r>
-        <w:t>elapsed</w:t>
-      </w:r>
-      <w:proofErr w:type="spellEnd"/>
-      <w:r>
-        <w:t xml:space="preserve">: 0,001 </w:t>
-      </w:r>
-      <w:proofErr w:type="spellStart"/>
-      <w:r>
-        <w:t>sec</w:t>
-      </w:r>
-      <w:proofErr w:type="spellEnd"/>
-    </w:p>
-    <w:p>
-      <w:pPr>
-        <w:pStyle w:val="Standard"/>
-        <w:spacing w:after="120"/>
-        <w:jc w:val="both"/>
-      </w:pPr>
-      <w:r>
-        <w:t xml:space="preserve">    [</w:t>
-      </w:r>
-      <w:proofErr w:type="spellStart"/>
-      <w:proofErr w:type="gramStart"/>
-      <w:r>
-        <w:t>junit</w:t>
-      </w:r>
-      <w:proofErr w:type="spellEnd"/>
-      <w:proofErr w:type="gramEnd"/>
-      <w:r>
-        <w:t xml:space="preserve">] </w:t>
-      </w:r>
-    </w:p>
-    <w:p>
-      <w:pPr>
-        <w:pStyle w:val="Standard"/>
-        <w:spacing w:after="120"/>
-        <w:jc w:val="both"/>
-      </w:pPr>
-      <w:r>
-        <w:t xml:space="preserve">    [</w:t>
-      </w:r>
-      <w:proofErr w:type="spellStart"/>
-      <w:proofErr w:type="gramStart"/>
-      <w:r>
-        <w:t>junit</w:t>
-      </w:r>
-      <w:proofErr w:type="spellEnd"/>
-      <w:proofErr w:type="gramEnd"/>
-      <w:r>
-        <w:t xml:space="preserve">] </w:t>
-      </w:r>
-      <w:proofErr w:type="spellStart"/>
-      <w:r>
         <w:t>Testcase</w:t>
       </w:r>
       <w:proofErr w:type="spellEnd"/>
@@ -11912,7 +11873,7 @@
       </w:r>
       <w:proofErr w:type="spellStart"/>
       <w:r>
-        <w:t>testCombinoAlgoformerYLuegoTratoDeTransformarloLanzaExcepcion</w:t>
+        <w:t>testMuevoDosVecesSeguidasMismoAlgoformerYLanzaExcepcion</w:t>
       </w:r>
       <w:proofErr w:type="spellEnd"/>
       <w:r>
@@ -11925,316 +11886,6 @@
       <w:proofErr w:type="spellEnd"/>
       <w:r>
         <w:t xml:space="preserve"> 0,001 </w:t>
-      </w:r>
-      <w:proofErr w:type="spellStart"/>
-      <w:r>
-        <w:t>sec</w:t>
-      </w:r>
-      <w:proofErr w:type="spellEnd"/>
-    </w:p>
-    <w:p>
-      <w:pPr>
-        <w:pStyle w:val="Standard"/>
-        <w:spacing w:after="120"/>
-        <w:jc w:val="both"/>
-      </w:pPr>
-      <w:r>
-        <w:t xml:space="preserve">    [</w:t>
-      </w:r>
-      <w:proofErr w:type="spellStart"/>
-      <w:proofErr w:type="gramStart"/>
-      <w:r>
-        <w:t>junit</w:t>
-      </w:r>
-      <w:proofErr w:type="spellEnd"/>
-      <w:proofErr w:type="gramEnd"/>
-      <w:r>
-        <w:t xml:space="preserve">] </w:t>
-      </w:r>
-      <w:proofErr w:type="spellStart"/>
-      <w:r>
-        <w:t>Testsuite</w:t>
-      </w:r>
-      <w:proofErr w:type="spellEnd"/>
-      <w:r>
-        <w:t>: fiuba.algo3.tests.unitarios.excepciones.NoEs</w:t>
-      </w:r>
-      <w:r>
-        <w:t>ElTurnoDelJugadorExcepcionTest</w:t>
-      </w:r>
-    </w:p>
-    <w:p>
-      <w:pPr>
-        <w:pStyle w:val="Standard"/>
-        <w:spacing w:after="120"/>
-        <w:jc w:val="both"/>
-      </w:pPr>
-      <w:r>
-        <w:t xml:space="preserve">    [</w:t>
-      </w:r>
-      <w:proofErr w:type="spellStart"/>
-      <w:proofErr w:type="gramStart"/>
-      <w:r>
-        <w:t>junit</w:t>
-      </w:r>
-      <w:proofErr w:type="spellEnd"/>
-      <w:proofErr w:type="gramEnd"/>
-      <w:r>
-        <w:t xml:space="preserve">] </w:t>
-      </w:r>
-      <w:proofErr w:type="spellStart"/>
-      <w:r>
-        <w:t>Tests</w:t>
-      </w:r>
-      <w:proofErr w:type="spellEnd"/>
-      <w:r>
-        <w:t xml:space="preserve"> run: 4, </w:t>
-      </w:r>
-      <w:proofErr w:type="spellStart"/>
-      <w:r>
-        <w:t>Failures</w:t>
-      </w:r>
-      <w:proofErr w:type="spellEnd"/>
-      <w:r>
-        <w:t xml:space="preserve">: 0, </w:t>
-      </w:r>
-      <w:proofErr w:type="spellStart"/>
-      <w:r>
-        <w:t>Errors</w:t>
-      </w:r>
-      <w:proofErr w:type="spellEnd"/>
-      <w:r>
-        <w:t xml:space="preserve">: 0, </w:t>
-      </w:r>
-      <w:proofErr w:type="spellStart"/>
-      <w:r>
-        <w:t>Skipped</w:t>
-      </w:r>
-      <w:proofErr w:type="spellEnd"/>
-      <w:r>
-        <w:t xml:space="preserve">: 0, Time </w:t>
-      </w:r>
-      <w:proofErr w:type="spellStart"/>
-      <w:r>
-        <w:t>elapsed</w:t>
-      </w:r>
-      <w:proofErr w:type="spellEnd"/>
-      <w:r>
-        <w:t xml:space="preserve">: 0,004 </w:t>
-      </w:r>
-      <w:proofErr w:type="spellStart"/>
-      <w:r>
-        <w:t>sec</w:t>
-      </w:r>
-      <w:proofErr w:type="spellEnd"/>
-    </w:p>
-    <w:p>
-      <w:pPr>
-        <w:pStyle w:val="Standard"/>
-        <w:spacing w:after="120"/>
-        <w:jc w:val="both"/>
-      </w:pPr>
-      <w:r>
-        <w:t xml:space="preserve">    [</w:t>
-      </w:r>
-      <w:proofErr w:type="spellStart"/>
-      <w:proofErr w:type="gramStart"/>
-      <w:r>
-        <w:t>junit</w:t>
-      </w:r>
-      <w:proofErr w:type="spellEnd"/>
-      <w:proofErr w:type="gramEnd"/>
-      <w:r>
-        <w:t xml:space="preserve">] </w:t>
-      </w:r>
-    </w:p>
-    <w:p>
-      <w:pPr>
-        <w:pStyle w:val="Standard"/>
-        <w:spacing w:after="120"/>
-        <w:jc w:val="both"/>
-      </w:pPr>
-      <w:r>
-        <w:t xml:space="preserve">    [</w:t>
-      </w:r>
-      <w:proofErr w:type="spellStart"/>
-      <w:proofErr w:type="gramStart"/>
-      <w:r>
-        <w:t>junit</w:t>
-      </w:r>
-      <w:proofErr w:type="spellEnd"/>
-      <w:proofErr w:type="gramEnd"/>
-      <w:r>
-        <w:t xml:space="preserve">] </w:t>
-      </w:r>
-      <w:proofErr w:type="spellStart"/>
-      <w:r>
-        <w:t>Testcase</w:t>
-      </w:r>
-      <w:proofErr w:type="spellEnd"/>
-      <w:r>
-        <w:t xml:space="preserve">: testAtacoDesdeUnAlgoformerYLuegoDesdeUnoDelOtroJugadorYNoLanzaExcepcion </w:t>
-      </w:r>
-      <w:proofErr w:type="spellStart"/>
-      <w:r>
-        <w:t>took</w:t>
-      </w:r>
-      <w:proofErr w:type="spellEnd"/>
-      <w:r>
-        <w:t xml:space="preserve"> 0 </w:t>
-      </w:r>
-      <w:proofErr w:type="spellStart"/>
-      <w:r>
-        <w:t>sec</w:t>
-      </w:r>
-      <w:proofErr w:type="spellEnd"/>
-    </w:p>
-    <w:p>
-      <w:pPr>
-        <w:pStyle w:val="Standard"/>
-        <w:spacing w:after="120"/>
-        <w:jc w:val="both"/>
-      </w:pPr>
-      <w:r>
-        <w:t xml:space="preserve">    [</w:t>
-      </w:r>
-      <w:proofErr w:type="spellStart"/>
-      <w:proofErr w:type="gramStart"/>
-      <w:r>
-        <w:t>junit</w:t>
-      </w:r>
-      <w:proofErr w:type="spellEnd"/>
-      <w:proofErr w:type="gramEnd"/>
-      <w:r>
-        <w:t xml:space="preserve">] </w:t>
-      </w:r>
-      <w:proofErr w:type="spellStart"/>
-      <w:r>
-        <w:t>Testcase</w:t>
-      </w:r>
-      <w:proofErr w:type="spellEnd"/>
-      <w:r>
-        <w:t>:</w:t>
-      </w:r>
-      <w:r>
-        <w:t xml:space="preserve"> </w:t>
-      </w:r>
-      <w:proofErr w:type="spellStart"/>
-      <w:r>
-        <w:t>testMuevoDosAlgoformersDeDistintoJugadorYNoLanzaExcepcion</w:t>
-      </w:r>
-      <w:proofErr w:type="spellEnd"/>
-      <w:r>
-        <w:t xml:space="preserve"> </w:t>
-      </w:r>
-      <w:proofErr w:type="spellStart"/>
-      <w:r>
-        <w:t>took</w:t>
-      </w:r>
-      <w:proofErr w:type="spellEnd"/>
-      <w:r>
-        <w:t xml:space="preserve"> 0,001 </w:t>
-      </w:r>
-      <w:proofErr w:type="spellStart"/>
-      <w:r>
-        <w:t>sec</w:t>
-      </w:r>
-      <w:proofErr w:type="spellEnd"/>
-    </w:p>
-    <w:p>
-      <w:pPr>
-        <w:pStyle w:val="Standard"/>
-        <w:spacing w:after="120"/>
-        <w:jc w:val="both"/>
-      </w:pPr>
-      <w:r>
-        <w:t xml:space="preserve">    [</w:t>
-      </w:r>
-      <w:proofErr w:type="spellStart"/>
-      <w:proofErr w:type="gramStart"/>
-      <w:r>
-        <w:t>junit</w:t>
-      </w:r>
-      <w:proofErr w:type="spellEnd"/>
-      <w:proofErr w:type="gramEnd"/>
-      <w:r>
-        <w:t xml:space="preserve">] </w:t>
-      </w:r>
-      <w:proofErr w:type="spellStart"/>
-      <w:r>
-        <w:t>Testcase</w:t>
-      </w:r>
-      <w:proofErr w:type="spellEnd"/>
-      <w:r>
-        <w:t xml:space="preserve">: </w:t>
-      </w:r>
-      <w:proofErr w:type="spellStart"/>
-      <w:r>
-        <w:t>testAtacoDosVecesSeguidasConElMismoAlgoformerYLanzaExcepcion</w:t>
-      </w:r>
-      <w:proofErr w:type="spellEnd"/>
-      <w:r>
-        <w:t xml:space="preserve"> </w:t>
-      </w:r>
-      <w:proofErr w:type="spellStart"/>
-      <w:r>
-        <w:t>took</w:t>
-      </w:r>
-      <w:proofErr w:type="spellEnd"/>
-      <w:r>
-        <w:t xml:space="preserve"> 0,001 </w:t>
-      </w:r>
-      <w:proofErr w:type="spellStart"/>
-      <w:r>
-        <w:t>sec</w:t>
-      </w:r>
-      <w:proofErr w:type="spellEnd"/>
-    </w:p>
-    <w:p>
-      <w:pPr>
-        <w:pStyle w:val="Standard"/>
-        <w:spacing w:after="120"/>
-        <w:jc w:val="both"/>
-      </w:pPr>
-      <w:r>
-        <w:t xml:space="preserve">    [</w:t>
-      </w:r>
-      <w:proofErr w:type="spellStart"/>
-      <w:proofErr w:type="gramStart"/>
-      <w:r>
-        <w:t>junit</w:t>
-      </w:r>
-      <w:proofErr w:type="spellEnd"/>
-      <w:proofErr w:type="gramEnd"/>
-      <w:r>
-        <w:t xml:space="preserve">] </w:t>
-      </w:r>
-      <w:proofErr w:type="spellStart"/>
-      <w:r>
-        <w:t>Testcase</w:t>
-      </w:r>
-      <w:proofErr w:type="spellEnd"/>
-      <w:r>
-        <w:t xml:space="preserve">: </w:t>
-      </w:r>
-      <w:proofErr w:type="spellStart"/>
-      <w:r>
-        <w:t>testMuevoDosVecesSeguidasMismoAlgoformerYLanzaExcepcion</w:t>
-      </w:r>
-      <w:proofErr w:type="spellEnd"/>
-      <w:r>
-        <w:t xml:space="preserve"> </w:t>
-      </w:r>
-      <w:proofErr w:type="spellStart"/>
-      <w:r>
-        <w:t>took</w:t>
-      </w:r>
-      <w:proofErr w:type="spellEnd"/>
-      <w:r>
-        <w:t xml:space="preserve"> 0</w:t>
-      </w:r>
-      <w:r>
-        <w:t xml:space="preserve">,001 </w:t>
       </w:r>
       <w:proofErr w:type="spellStart"/>
       <w:r>
@@ -12325,8 +11976,347 @@
 </file>
 
 <file path=word/numbering.xml><?xml version="1.0" encoding="utf-8"?>
-<w:numbering xmlns:wpc="http://schemas.microsoft.com/office/word/2010/wordprocessingCanvas" xmlns:mc="http://schemas.openxmlformats.org/markup-compatibility/2006" xmlns:o="urn:schemas-microsoft-com:office:office" xmlns:r="http://schemas.openxmlformats.org/officeDocument/2006/relationships" xmlns:m="http://schemas.openxmlformats.org/officeDocument/2006/math" xmlns:v="urn:schemas-microsoft-com:vml" xmlns:wp14="http://schemas.microsoft.com/office/word/2010/wordprocessingDrawing" xmlns:wp="http://schemas.openxmlformats.org/drawingml/2006/wordprocessingDrawing" xmlns:w10="urn:schemas-microsoft-com:office:word" xmlns:w="http://schemas.openxmlformats.org/wordprocessingml/2006/main" xmlns:w14="http://schemas.microsoft.com/office/word/2010/wordml" xmlns:w15="http://schemas.microsoft.com/office/word/2012/wordml" xmlns:wpg="http://schemas.microsoft.com/office/word/2010/wordprocessingGroup" xmlns:wpi="http://schemas.microsoft.com/office/word/2010/wordprocessingInk" xmlns:wne="http://schemas.microsoft.com/office/word/2006/wordml" xmlns:wps="http://schemas.microsoft.com/office/word/2010/wordprocessingShape" mc:Ignorable="w14 w15 wp14">
-  <w:abstractNum w:abstractNumId="0" w15:restartNumberingAfterBreak="0">
+<w:numbering xmlns:ve="http://schemas.openxmlformats.org/markup-compatibility/2006" xmlns:o="urn:schemas-microsoft-com:office:office" xmlns:r="http://schemas.openxmlformats.org/officeDocument/2006/relationships" xmlns:m="http://schemas.openxmlformats.org/officeDocument/2006/math" xmlns:v="urn:schemas-microsoft-com:vml" xmlns:wp="http://schemas.openxmlformats.org/drawingml/2006/wordprocessingDrawing" xmlns:w10="urn:schemas-microsoft-com:office:word" xmlns:w="http://schemas.openxmlformats.org/wordprocessingml/2006/main" xmlns:wne="http://schemas.microsoft.com/office/word/2006/wordml">
+  <w:abstractNum w:abstractNumId="0">
+    <w:nsid w:val="26C0503F"/>
+    <w:multiLevelType w:val="hybridMultilevel"/>
+    <w:tmpl w:val="9DBE0C76"/>
+    <w:lvl w:ilvl="0" w:tplc="2C0A000B">
+      <w:start w:val="1"/>
+      <w:numFmt w:val="bullet"/>
+      <w:lvlText w:val=""/>
+      <w:lvlJc w:val="left"/>
+      <w:pPr>
+        <w:ind w:left="720" w:hanging="360"/>
+      </w:pPr>
+      <w:rPr>
+        <w:rFonts w:ascii="Wingdings" w:hAnsi="Wingdings" w:hint="default"/>
+      </w:rPr>
+    </w:lvl>
+    <w:lvl w:ilvl="1" w:tplc="2C0A0003" w:tentative="1">
+      <w:start w:val="1"/>
+      <w:numFmt w:val="bullet"/>
+      <w:lvlText w:val="o"/>
+      <w:lvlJc w:val="left"/>
+      <w:pPr>
+        <w:ind w:left="1440" w:hanging="360"/>
+      </w:pPr>
+      <w:rPr>
+        <w:rFonts w:ascii="Courier New" w:hAnsi="Courier New" w:cs="Courier New" w:hint="default"/>
+      </w:rPr>
+    </w:lvl>
+    <w:lvl w:ilvl="2" w:tplc="2C0A0005" w:tentative="1">
+      <w:start w:val="1"/>
+      <w:numFmt w:val="bullet"/>
+      <w:lvlText w:val=""/>
+      <w:lvlJc w:val="left"/>
+      <w:pPr>
+        <w:ind w:left="2160" w:hanging="360"/>
+      </w:pPr>
+      <w:rPr>
+        <w:rFonts w:ascii="Wingdings" w:hAnsi="Wingdings" w:hint="default"/>
+      </w:rPr>
+    </w:lvl>
+    <w:lvl w:ilvl="3" w:tplc="2C0A0001" w:tentative="1">
+      <w:start w:val="1"/>
+      <w:numFmt w:val="bullet"/>
+      <w:lvlText w:val=""/>
+      <w:lvlJc w:val="left"/>
+      <w:pPr>
+        <w:ind w:left="2880" w:hanging="360"/>
+      </w:pPr>
+      <w:rPr>
+        <w:rFonts w:ascii="Symbol" w:hAnsi="Symbol" w:hint="default"/>
+      </w:rPr>
+    </w:lvl>
+    <w:lvl w:ilvl="4" w:tplc="2C0A0003" w:tentative="1">
+      <w:start w:val="1"/>
+      <w:numFmt w:val="bullet"/>
+      <w:lvlText w:val="o"/>
+      <w:lvlJc w:val="left"/>
+      <w:pPr>
+        <w:ind w:left="3600" w:hanging="360"/>
+      </w:pPr>
+      <w:rPr>
+        <w:rFonts w:ascii="Courier New" w:hAnsi="Courier New" w:cs="Courier New" w:hint="default"/>
+      </w:rPr>
+    </w:lvl>
+    <w:lvl w:ilvl="5" w:tplc="2C0A0005" w:tentative="1">
+      <w:start w:val="1"/>
+      <w:numFmt w:val="bullet"/>
+      <w:lvlText w:val=""/>
+      <w:lvlJc w:val="left"/>
+      <w:pPr>
+        <w:ind w:left="4320" w:hanging="360"/>
+      </w:pPr>
+      <w:rPr>
+        <w:rFonts w:ascii="Wingdings" w:hAnsi="Wingdings" w:hint="default"/>
+      </w:rPr>
+    </w:lvl>
+    <w:lvl w:ilvl="6" w:tplc="2C0A0001" w:tentative="1">
+      <w:start w:val="1"/>
+      <w:numFmt w:val="bullet"/>
+      <w:lvlText w:val=""/>
+      <w:lvlJc w:val="left"/>
+      <w:pPr>
+        <w:ind w:left="5040" w:hanging="360"/>
+      </w:pPr>
+      <w:rPr>
+        <w:rFonts w:ascii="Symbol" w:hAnsi="Symbol" w:hint="default"/>
+      </w:rPr>
+    </w:lvl>
+    <w:lvl w:ilvl="7" w:tplc="2C0A0003" w:tentative="1">
+      <w:start w:val="1"/>
+      <w:numFmt w:val="bullet"/>
+      <w:lvlText w:val="o"/>
+      <w:lvlJc w:val="left"/>
+      <w:pPr>
+        <w:ind w:left="5760" w:hanging="360"/>
+      </w:pPr>
+      <w:rPr>
+        <w:rFonts w:ascii="Courier New" w:hAnsi="Courier New" w:cs="Courier New" w:hint="default"/>
+      </w:rPr>
+    </w:lvl>
+    <w:lvl w:ilvl="8" w:tplc="2C0A0005" w:tentative="1">
+      <w:start w:val="1"/>
+      <w:numFmt w:val="bullet"/>
+      <w:lvlText w:val=""/>
+      <w:lvlJc w:val="left"/>
+      <w:pPr>
+        <w:ind w:left="6480" w:hanging="360"/>
+      </w:pPr>
+      <w:rPr>
+        <w:rFonts w:ascii="Wingdings" w:hAnsi="Wingdings" w:hint="default"/>
+      </w:rPr>
+    </w:lvl>
+  </w:abstractNum>
+  <w:abstractNum w:abstractNumId="1">
+    <w:nsid w:val="29A9000D"/>
+    <w:multiLevelType w:val="hybridMultilevel"/>
+    <w:tmpl w:val="2D4ADB8A"/>
+    <w:lvl w:ilvl="0" w:tplc="2C0A000B">
+      <w:start w:val="1"/>
+      <w:numFmt w:val="bullet"/>
+      <w:lvlText w:val=""/>
+      <w:lvlJc w:val="left"/>
+      <w:pPr>
+        <w:ind w:left="1446" w:hanging="360"/>
+      </w:pPr>
+      <w:rPr>
+        <w:rFonts w:ascii="Wingdings" w:hAnsi="Wingdings" w:hint="default"/>
+      </w:rPr>
+    </w:lvl>
+    <w:lvl w:ilvl="1" w:tplc="2C0A0003" w:tentative="1">
+      <w:start w:val="1"/>
+      <w:numFmt w:val="bullet"/>
+      <w:lvlText w:val="o"/>
+      <w:lvlJc w:val="left"/>
+      <w:pPr>
+        <w:ind w:left="2166" w:hanging="360"/>
+      </w:pPr>
+      <w:rPr>
+        <w:rFonts w:ascii="Courier New" w:hAnsi="Courier New" w:cs="Courier New" w:hint="default"/>
+      </w:rPr>
+    </w:lvl>
+    <w:lvl w:ilvl="2" w:tplc="2C0A0005" w:tentative="1">
+      <w:start w:val="1"/>
+      <w:numFmt w:val="bullet"/>
+      <w:lvlText w:val=""/>
+      <w:lvlJc w:val="left"/>
+      <w:pPr>
+        <w:ind w:left="2886" w:hanging="360"/>
+      </w:pPr>
+      <w:rPr>
+        <w:rFonts w:ascii="Wingdings" w:hAnsi="Wingdings" w:hint="default"/>
+      </w:rPr>
+    </w:lvl>
+    <w:lvl w:ilvl="3" w:tplc="2C0A0001" w:tentative="1">
+      <w:start w:val="1"/>
+      <w:numFmt w:val="bullet"/>
+      <w:lvlText w:val=""/>
+      <w:lvlJc w:val="left"/>
+      <w:pPr>
+        <w:ind w:left="3606" w:hanging="360"/>
+      </w:pPr>
+      <w:rPr>
+        <w:rFonts w:ascii="Symbol" w:hAnsi="Symbol" w:hint="default"/>
+      </w:rPr>
+    </w:lvl>
+    <w:lvl w:ilvl="4" w:tplc="2C0A0003" w:tentative="1">
+      <w:start w:val="1"/>
+      <w:numFmt w:val="bullet"/>
+      <w:lvlText w:val="o"/>
+      <w:lvlJc w:val="left"/>
+      <w:pPr>
+        <w:ind w:left="4326" w:hanging="360"/>
+      </w:pPr>
+      <w:rPr>
+        <w:rFonts w:ascii="Courier New" w:hAnsi="Courier New" w:cs="Courier New" w:hint="default"/>
+      </w:rPr>
+    </w:lvl>
+    <w:lvl w:ilvl="5" w:tplc="2C0A0005" w:tentative="1">
+      <w:start w:val="1"/>
+      <w:numFmt w:val="bullet"/>
+      <w:lvlText w:val=""/>
+      <w:lvlJc w:val="left"/>
+      <w:pPr>
+        <w:ind w:left="5046" w:hanging="360"/>
+      </w:pPr>
+      <w:rPr>
+        <w:rFonts w:ascii="Wingdings" w:hAnsi="Wingdings" w:hint="default"/>
+      </w:rPr>
+    </w:lvl>
+    <w:lvl w:ilvl="6" w:tplc="2C0A0001" w:tentative="1">
+      <w:start w:val="1"/>
+      <w:numFmt w:val="bullet"/>
+      <w:lvlText w:val=""/>
+      <w:lvlJc w:val="left"/>
+      <w:pPr>
+        <w:ind w:left="5766" w:hanging="360"/>
+      </w:pPr>
+      <w:rPr>
+        <w:rFonts w:ascii="Symbol" w:hAnsi="Symbol" w:hint="default"/>
+      </w:rPr>
+    </w:lvl>
+    <w:lvl w:ilvl="7" w:tplc="2C0A0003" w:tentative="1">
+      <w:start w:val="1"/>
+      <w:numFmt w:val="bullet"/>
+      <w:lvlText w:val="o"/>
+      <w:lvlJc w:val="left"/>
+      <w:pPr>
+        <w:ind w:left="6486" w:hanging="360"/>
+      </w:pPr>
+      <w:rPr>
+        <w:rFonts w:ascii="Courier New" w:hAnsi="Courier New" w:cs="Courier New" w:hint="default"/>
+      </w:rPr>
+    </w:lvl>
+    <w:lvl w:ilvl="8" w:tplc="2C0A0005" w:tentative="1">
+      <w:start w:val="1"/>
+      <w:numFmt w:val="bullet"/>
+      <w:lvlText w:val=""/>
+      <w:lvlJc w:val="left"/>
+      <w:pPr>
+        <w:ind w:left="7206" w:hanging="360"/>
+      </w:pPr>
+      <w:rPr>
+        <w:rFonts w:ascii="Wingdings" w:hAnsi="Wingdings" w:hint="default"/>
+      </w:rPr>
+    </w:lvl>
+  </w:abstractNum>
+  <w:abstractNum w:abstractNumId="2">
+    <w:nsid w:val="301C59E9"/>
+    <w:multiLevelType w:val="hybridMultilevel"/>
+    <w:tmpl w:val="2D2A10BE"/>
+    <w:lvl w:ilvl="0" w:tplc="2C0A000B">
+      <w:start w:val="1"/>
+      <w:numFmt w:val="bullet"/>
+      <w:lvlText w:val=""/>
+      <w:lvlJc w:val="left"/>
+      <w:pPr>
+        <w:ind w:left="2869" w:hanging="360"/>
+      </w:pPr>
+      <w:rPr>
+        <w:rFonts w:ascii="Wingdings" w:hAnsi="Wingdings" w:hint="default"/>
+      </w:rPr>
+    </w:lvl>
+    <w:lvl w:ilvl="1" w:tplc="2C0A0003" w:tentative="1">
+      <w:start w:val="1"/>
+      <w:numFmt w:val="bullet"/>
+      <w:lvlText w:val="o"/>
+      <w:lvlJc w:val="left"/>
+      <w:pPr>
+        <w:ind w:left="3589" w:hanging="360"/>
+      </w:pPr>
+      <w:rPr>
+        <w:rFonts w:ascii="Courier New" w:hAnsi="Courier New" w:cs="Courier New" w:hint="default"/>
+      </w:rPr>
+    </w:lvl>
+    <w:lvl w:ilvl="2" w:tplc="2C0A0005" w:tentative="1">
+      <w:start w:val="1"/>
+      <w:numFmt w:val="bullet"/>
+      <w:lvlText w:val=""/>
+      <w:lvlJc w:val="left"/>
+      <w:pPr>
+        <w:ind w:left="4309" w:hanging="360"/>
+      </w:pPr>
+      <w:rPr>
+        <w:rFonts w:ascii="Wingdings" w:hAnsi="Wingdings" w:hint="default"/>
+      </w:rPr>
+    </w:lvl>
+    <w:lvl w:ilvl="3" w:tplc="2C0A0001" w:tentative="1">
+      <w:start w:val="1"/>
+      <w:numFmt w:val="bullet"/>
+      <w:lvlText w:val=""/>
+      <w:lvlJc w:val="left"/>
+      <w:pPr>
+        <w:ind w:left="5029" w:hanging="360"/>
+      </w:pPr>
+      <w:rPr>
+        <w:rFonts w:ascii="Symbol" w:hAnsi="Symbol" w:hint="default"/>
+      </w:rPr>
+    </w:lvl>
+    <w:lvl w:ilvl="4" w:tplc="2C0A0003" w:tentative="1">
+      <w:start w:val="1"/>
+      <w:numFmt w:val="bullet"/>
+      <w:lvlText w:val="o"/>
+      <w:lvlJc w:val="left"/>
+      <w:pPr>
+        <w:ind w:left="5749" w:hanging="360"/>
+      </w:pPr>
+      <w:rPr>
+        <w:rFonts w:ascii="Courier New" w:hAnsi="Courier New" w:cs="Courier New" w:hint="default"/>
+      </w:rPr>
+    </w:lvl>
+    <w:lvl w:ilvl="5" w:tplc="2C0A0005" w:tentative="1">
+      <w:start w:val="1"/>
+      <w:numFmt w:val="bullet"/>
+      <w:lvlText w:val=""/>
+      <w:lvlJc w:val="left"/>
+      <w:pPr>
+        <w:ind w:left="6469" w:hanging="360"/>
+      </w:pPr>
+      <w:rPr>
+        <w:rFonts w:ascii="Wingdings" w:hAnsi="Wingdings" w:hint="default"/>
+      </w:rPr>
+    </w:lvl>
+    <w:lvl w:ilvl="6" w:tplc="2C0A0001" w:tentative="1">
+      <w:start w:val="1"/>
+      <w:numFmt w:val="bullet"/>
+      <w:lvlText w:val=""/>
+      <w:lvlJc w:val="left"/>
+      <w:pPr>
+        <w:ind w:left="7189" w:hanging="360"/>
+      </w:pPr>
+      <w:rPr>
+        <w:rFonts w:ascii="Symbol" w:hAnsi="Symbol" w:hint="default"/>
+      </w:rPr>
+    </w:lvl>
+    <w:lvl w:ilvl="7" w:tplc="2C0A0003" w:tentative="1">
+      <w:start w:val="1"/>
+      <w:numFmt w:val="bullet"/>
+      <w:lvlText w:val="o"/>
+      <w:lvlJc w:val="left"/>
+      <w:pPr>
+        <w:ind w:left="7909" w:hanging="360"/>
+      </w:pPr>
+      <w:rPr>
+        <w:rFonts w:ascii="Courier New" w:hAnsi="Courier New" w:cs="Courier New" w:hint="default"/>
+      </w:rPr>
+    </w:lvl>
+    <w:lvl w:ilvl="8" w:tplc="2C0A0005" w:tentative="1">
+      <w:start w:val="1"/>
+      <w:numFmt w:val="bullet"/>
+      <w:lvlText w:val=""/>
+      <w:lvlJc w:val="left"/>
+      <w:pPr>
+        <w:ind w:left="8629" w:hanging="360"/>
+      </w:pPr>
+      <w:rPr>
+        <w:rFonts w:ascii="Wingdings" w:hAnsi="Wingdings" w:hint="default"/>
+      </w:rPr>
+    </w:lvl>
+  </w:abstractNum>
+  <w:abstractNum w:abstractNumId="3">
     <w:nsid w:val="3ACE32FE"/>
     <w:multiLevelType w:val="multilevel"/>
     <w:tmpl w:val="E2242C1E"/>
@@ -12466,7 +12456,7 @@
       </w:rPr>
     </w:lvl>
   </w:abstractNum>
-  <w:abstractNum w:abstractNumId="1" w15:restartNumberingAfterBreak="0">
+  <w:abstractNum w:abstractNumId="4">
     <w:nsid w:val="41EC3A1E"/>
     <w:multiLevelType w:val="multilevel"/>
     <w:tmpl w:val="A9500566"/>
@@ -12587,7 +12577,7 @@
       </w:rPr>
     </w:lvl>
   </w:abstractNum>
-  <w:abstractNum w:abstractNumId="2" w15:restartNumberingAfterBreak="0">
+  <w:abstractNum w:abstractNumId="5">
     <w:nsid w:val="47153AB8"/>
     <w:multiLevelType w:val="multilevel"/>
     <w:tmpl w:val="E1565894"/>
@@ -12709,7 +12699,346 @@
       </w:rPr>
     </w:lvl>
   </w:abstractNum>
-  <w:abstractNum w:abstractNumId="3" w15:restartNumberingAfterBreak="0">
+  <w:abstractNum w:abstractNumId="6">
+    <w:nsid w:val="48CA43BA"/>
+    <w:multiLevelType w:val="hybridMultilevel"/>
+    <w:tmpl w:val="E348C6FC"/>
+    <w:lvl w:ilvl="0" w:tplc="2C0A000B">
+      <w:start w:val="1"/>
+      <w:numFmt w:val="bullet"/>
+      <w:lvlText w:val=""/>
+      <w:lvlJc w:val="left"/>
+      <w:pPr>
+        <w:ind w:left="1440" w:hanging="360"/>
+      </w:pPr>
+      <w:rPr>
+        <w:rFonts w:ascii="Wingdings" w:hAnsi="Wingdings" w:hint="default"/>
+      </w:rPr>
+    </w:lvl>
+    <w:lvl w:ilvl="1" w:tplc="2C0A0003" w:tentative="1">
+      <w:start w:val="1"/>
+      <w:numFmt w:val="bullet"/>
+      <w:lvlText w:val="o"/>
+      <w:lvlJc w:val="left"/>
+      <w:pPr>
+        <w:ind w:left="2160" w:hanging="360"/>
+      </w:pPr>
+      <w:rPr>
+        <w:rFonts w:ascii="Courier New" w:hAnsi="Courier New" w:cs="Courier New" w:hint="default"/>
+      </w:rPr>
+    </w:lvl>
+    <w:lvl w:ilvl="2" w:tplc="2C0A0005" w:tentative="1">
+      <w:start w:val="1"/>
+      <w:numFmt w:val="bullet"/>
+      <w:lvlText w:val=""/>
+      <w:lvlJc w:val="left"/>
+      <w:pPr>
+        <w:ind w:left="2880" w:hanging="360"/>
+      </w:pPr>
+      <w:rPr>
+        <w:rFonts w:ascii="Wingdings" w:hAnsi="Wingdings" w:hint="default"/>
+      </w:rPr>
+    </w:lvl>
+    <w:lvl w:ilvl="3" w:tplc="2C0A0001" w:tentative="1">
+      <w:start w:val="1"/>
+      <w:numFmt w:val="bullet"/>
+      <w:lvlText w:val=""/>
+      <w:lvlJc w:val="left"/>
+      <w:pPr>
+        <w:ind w:left="3600" w:hanging="360"/>
+      </w:pPr>
+      <w:rPr>
+        <w:rFonts w:ascii="Symbol" w:hAnsi="Symbol" w:hint="default"/>
+      </w:rPr>
+    </w:lvl>
+    <w:lvl w:ilvl="4" w:tplc="2C0A0003" w:tentative="1">
+      <w:start w:val="1"/>
+      <w:numFmt w:val="bullet"/>
+      <w:lvlText w:val="o"/>
+      <w:lvlJc w:val="left"/>
+      <w:pPr>
+        <w:ind w:left="4320" w:hanging="360"/>
+      </w:pPr>
+      <w:rPr>
+        <w:rFonts w:ascii="Courier New" w:hAnsi="Courier New" w:cs="Courier New" w:hint="default"/>
+      </w:rPr>
+    </w:lvl>
+    <w:lvl w:ilvl="5" w:tplc="2C0A0005" w:tentative="1">
+      <w:start w:val="1"/>
+      <w:numFmt w:val="bullet"/>
+      <w:lvlText w:val=""/>
+      <w:lvlJc w:val="left"/>
+      <w:pPr>
+        <w:ind w:left="5040" w:hanging="360"/>
+      </w:pPr>
+      <w:rPr>
+        <w:rFonts w:ascii="Wingdings" w:hAnsi="Wingdings" w:hint="default"/>
+      </w:rPr>
+    </w:lvl>
+    <w:lvl w:ilvl="6" w:tplc="2C0A0001" w:tentative="1">
+      <w:start w:val="1"/>
+      <w:numFmt w:val="bullet"/>
+      <w:lvlText w:val=""/>
+      <w:lvlJc w:val="left"/>
+      <w:pPr>
+        <w:ind w:left="5760" w:hanging="360"/>
+      </w:pPr>
+      <w:rPr>
+        <w:rFonts w:ascii="Symbol" w:hAnsi="Symbol" w:hint="default"/>
+      </w:rPr>
+    </w:lvl>
+    <w:lvl w:ilvl="7" w:tplc="2C0A0003" w:tentative="1">
+      <w:start w:val="1"/>
+      <w:numFmt w:val="bullet"/>
+      <w:lvlText w:val="o"/>
+      <w:lvlJc w:val="left"/>
+      <w:pPr>
+        <w:ind w:left="6480" w:hanging="360"/>
+      </w:pPr>
+      <w:rPr>
+        <w:rFonts w:ascii="Courier New" w:hAnsi="Courier New" w:cs="Courier New" w:hint="default"/>
+      </w:rPr>
+    </w:lvl>
+    <w:lvl w:ilvl="8" w:tplc="2C0A0005" w:tentative="1">
+      <w:start w:val="1"/>
+      <w:numFmt w:val="bullet"/>
+      <w:lvlText w:val=""/>
+      <w:lvlJc w:val="left"/>
+      <w:pPr>
+        <w:ind w:left="7200" w:hanging="360"/>
+      </w:pPr>
+      <w:rPr>
+        <w:rFonts w:ascii="Wingdings" w:hAnsi="Wingdings" w:hint="default"/>
+      </w:rPr>
+    </w:lvl>
+  </w:abstractNum>
+  <w:abstractNum w:abstractNumId="7">
+    <w:nsid w:val="4C663458"/>
+    <w:multiLevelType w:val="hybridMultilevel"/>
+    <w:tmpl w:val="C498A034"/>
+    <w:lvl w:ilvl="0" w:tplc="2C0A000B">
+      <w:start w:val="1"/>
+      <w:numFmt w:val="bullet"/>
+      <w:lvlText w:val=""/>
+      <w:lvlJc w:val="left"/>
+      <w:pPr>
+        <w:ind w:left="1440" w:hanging="360"/>
+      </w:pPr>
+      <w:rPr>
+        <w:rFonts w:ascii="Wingdings" w:hAnsi="Wingdings" w:hint="default"/>
+      </w:rPr>
+    </w:lvl>
+    <w:lvl w:ilvl="1" w:tplc="2C0A0003" w:tentative="1">
+      <w:start w:val="1"/>
+      <w:numFmt w:val="bullet"/>
+      <w:lvlText w:val="o"/>
+      <w:lvlJc w:val="left"/>
+      <w:pPr>
+        <w:ind w:left="2160" w:hanging="360"/>
+      </w:pPr>
+      <w:rPr>
+        <w:rFonts w:ascii="Courier New" w:hAnsi="Courier New" w:cs="Courier New" w:hint="default"/>
+      </w:rPr>
+    </w:lvl>
+    <w:lvl w:ilvl="2" w:tplc="2C0A0005" w:tentative="1">
+      <w:start w:val="1"/>
+      <w:numFmt w:val="bullet"/>
+      <w:lvlText w:val=""/>
+      <w:lvlJc w:val="left"/>
+      <w:pPr>
+        <w:ind w:left="2880" w:hanging="360"/>
+      </w:pPr>
+      <w:rPr>
+        <w:rFonts w:ascii="Wingdings" w:hAnsi="Wingdings" w:hint="default"/>
+      </w:rPr>
+    </w:lvl>
+    <w:lvl w:ilvl="3" w:tplc="2C0A0001" w:tentative="1">
+      <w:start w:val="1"/>
+      <w:numFmt w:val="bullet"/>
+      <w:lvlText w:val=""/>
+      <w:lvlJc w:val="left"/>
+      <w:pPr>
+        <w:ind w:left="3600" w:hanging="360"/>
+      </w:pPr>
+      <w:rPr>
+        <w:rFonts w:ascii="Symbol" w:hAnsi="Symbol" w:hint="default"/>
+      </w:rPr>
+    </w:lvl>
+    <w:lvl w:ilvl="4" w:tplc="2C0A0003" w:tentative="1">
+      <w:start w:val="1"/>
+      <w:numFmt w:val="bullet"/>
+      <w:lvlText w:val="o"/>
+      <w:lvlJc w:val="left"/>
+      <w:pPr>
+        <w:ind w:left="4320" w:hanging="360"/>
+      </w:pPr>
+      <w:rPr>
+        <w:rFonts w:ascii="Courier New" w:hAnsi="Courier New" w:cs="Courier New" w:hint="default"/>
+      </w:rPr>
+    </w:lvl>
+    <w:lvl w:ilvl="5" w:tplc="2C0A0005" w:tentative="1">
+      <w:start w:val="1"/>
+      <w:numFmt w:val="bullet"/>
+      <w:lvlText w:val=""/>
+      <w:lvlJc w:val="left"/>
+      <w:pPr>
+        <w:ind w:left="5040" w:hanging="360"/>
+      </w:pPr>
+      <w:rPr>
+        <w:rFonts w:ascii="Wingdings" w:hAnsi="Wingdings" w:hint="default"/>
+      </w:rPr>
+    </w:lvl>
+    <w:lvl w:ilvl="6" w:tplc="2C0A0001" w:tentative="1">
+      <w:start w:val="1"/>
+      <w:numFmt w:val="bullet"/>
+      <w:lvlText w:val=""/>
+      <w:lvlJc w:val="left"/>
+      <w:pPr>
+        <w:ind w:left="5760" w:hanging="360"/>
+      </w:pPr>
+      <w:rPr>
+        <w:rFonts w:ascii="Symbol" w:hAnsi="Symbol" w:hint="default"/>
+      </w:rPr>
+    </w:lvl>
+    <w:lvl w:ilvl="7" w:tplc="2C0A0003" w:tentative="1">
+      <w:start w:val="1"/>
+      <w:numFmt w:val="bullet"/>
+      <w:lvlText w:val="o"/>
+      <w:lvlJc w:val="left"/>
+      <w:pPr>
+        <w:ind w:left="6480" w:hanging="360"/>
+      </w:pPr>
+      <w:rPr>
+        <w:rFonts w:ascii="Courier New" w:hAnsi="Courier New" w:cs="Courier New" w:hint="default"/>
+      </w:rPr>
+    </w:lvl>
+    <w:lvl w:ilvl="8" w:tplc="2C0A0005" w:tentative="1">
+      <w:start w:val="1"/>
+      <w:numFmt w:val="bullet"/>
+      <w:lvlText w:val=""/>
+      <w:lvlJc w:val="left"/>
+      <w:pPr>
+        <w:ind w:left="7200" w:hanging="360"/>
+      </w:pPr>
+      <w:rPr>
+        <w:rFonts w:ascii="Wingdings" w:hAnsi="Wingdings" w:hint="default"/>
+      </w:rPr>
+    </w:lvl>
+  </w:abstractNum>
+  <w:abstractNum w:abstractNumId="8">
+    <w:nsid w:val="4E5902A5"/>
+    <w:multiLevelType w:val="hybridMultilevel"/>
+    <w:tmpl w:val="4A08A4EA"/>
+    <w:lvl w:ilvl="0" w:tplc="2C0A000B">
+      <w:start w:val="1"/>
+      <w:numFmt w:val="bullet"/>
+      <w:lvlText w:val=""/>
+      <w:lvlJc w:val="left"/>
+      <w:pPr>
+        <w:ind w:left="1440" w:hanging="360"/>
+      </w:pPr>
+      <w:rPr>
+        <w:rFonts w:ascii="Wingdings" w:hAnsi="Wingdings" w:hint="default"/>
+      </w:rPr>
+    </w:lvl>
+    <w:lvl w:ilvl="1" w:tplc="2C0A0003" w:tentative="1">
+      <w:start w:val="1"/>
+      <w:numFmt w:val="bullet"/>
+      <w:lvlText w:val="o"/>
+      <w:lvlJc w:val="left"/>
+      <w:pPr>
+        <w:ind w:left="2160" w:hanging="360"/>
+      </w:pPr>
+      <w:rPr>
+        <w:rFonts w:ascii="Courier New" w:hAnsi="Courier New" w:cs="Courier New" w:hint="default"/>
+      </w:rPr>
+    </w:lvl>
+    <w:lvl w:ilvl="2" w:tplc="2C0A0005" w:tentative="1">
+      <w:start w:val="1"/>
+      <w:numFmt w:val="bullet"/>
+      <w:lvlText w:val=""/>
+      <w:lvlJc w:val="left"/>
+      <w:pPr>
+        <w:ind w:left="2880" w:hanging="360"/>
+      </w:pPr>
+      <w:rPr>
+        <w:rFonts w:ascii="Wingdings" w:hAnsi="Wingdings" w:hint="default"/>
+      </w:rPr>
+    </w:lvl>
+    <w:lvl w:ilvl="3" w:tplc="2C0A0001" w:tentative="1">
+      <w:start w:val="1"/>
+      <w:numFmt w:val="bullet"/>
+      <w:lvlText w:val=""/>
+      <w:lvlJc w:val="left"/>
+      <w:pPr>
+        <w:ind w:left="3600" w:hanging="360"/>
+      </w:pPr>
+      <w:rPr>
+        <w:rFonts w:ascii="Symbol" w:hAnsi="Symbol" w:hint="default"/>
+      </w:rPr>
+    </w:lvl>
+    <w:lvl w:ilvl="4" w:tplc="2C0A0003" w:tentative="1">
+      <w:start w:val="1"/>
+      <w:numFmt w:val="bullet"/>
+      <w:lvlText w:val="o"/>
+      <w:lvlJc w:val="left"/>
+      <w:pPr>
+        <w:ind w:left="4320" w:hanging="360"/>
+      </w:pPr>
+      <w:rPr>
+        <w:rFonts w:ascii="Courier New" w:hAnsi="Courier New" w:cs="Courier New" w:hint="default"/>
+      </w:rPr>
+    </w:lvl>
+    <w:lvl w:ilvl="5" w:tplc="2C0A0005" w:tentative="1">
+      <w:start w:val="1"/>
+      <w:numFmt w:val="bullet"/>
+      <w:lvlText w:val=""/>
+      <w:lvlJc w:val="left"/>
+      <w:pPr>
+        <w:ind w:left="5040" w:hanging="360"/>
+      </w:pPr>
+      <w:rPr>
+        <w:rFonts w:ascii="Wingdings" w:hAnsi="Wingdings" w:hint="default"/>
+      </w:rPr>
+    </w:lvl>
+    <w:lvl w:ilvl="6" w:tplc="2C0A0001" w:tentative="1">
+      <w:start w:val="1"/>
+      <w:numFmt w:val="bullet"/>
+      <w:lvlText w:val=""/>
+      <w:lvlJc w:val="left"/>
+      <w:pPr>
+        <w:ind w:left="5760" w:hanging="360"/>
+      </w:pPr>
+      <w:rPr>
+        <w:rFonts w:ascii="Symbol" w:hAnsi="Symbol" w:hint="default"/>
+      </w:rPr>
+    </w:lvl>
+    <w:lvl w:ilvl="7" w:tplc="2C0A0003" w:tentative="1">
+      <w:start w:val="1"/>
+      <w:numFmt w:val="bullet"/>
+      <w:lvlText w:val="o"/>
+      <w:lvlJc w:val="left"/>
+      <w:pPr>
+        <w:ind w:left="6480" w:hanging="360"/>
+      </w:pPr>
+      <w:rPr>
+        <w:rFonts w:ascii="Courier New" w:hAnsi="Courier New" w:cs="Courier New" w:hint="default"/>
+      </w:rPr>
+    </w:lvl>
+    <w:lvl w:ilvl="8" w:tplc="2C0A0005" w:tentative="1">
+      <w:start w:val="1"/>
+      <w:numFmt w:val="bullet"/>
+      <w:lvlText w:val=""/>
+      <w:lvlJc w:val="left"/>
+      <w:pPr>
+        <w:ind w:left="7200" w:hanging="360"/>
+      </w:pPr>
+      <w:rPr>
+        <w:rFonts w:ascii="Wingdings" w:hAnsi="Wingdings" w:hint="default"/>
+      </w:rPr>
+    </w:lvl>
+  </w:abstractNum>
+  <w:abstractNum w:abstractNumId="9">
     <w:nsid w:val="5F0D4CA9"/>
     <w:multiLevelType w:val="multilevel"/>
     <w:tmpl w:val="750A773A"/>
@@ -12826,7 +13155,7 @@
       </w:rPr>
     </w:lvl>
   </w:abstractNum>
-  <w:abstractNum w:abstractNumId="4" w15:restartNumberingAfterBreak="0">
+  <w:abstractNum w:abstractNumId="10">
     <w:nsid w:val="69790EF2"/>
     <w:multiLevelType w:val="multilevel"/>
     <w:tmpl w:val="F4C6DDC4"/>
@@ -12948,26 +13277,160 @@
       </w:pPr>
     </w:lvl>
   </w:abstractNum>
+  <w:abstractNum w:abstractNumId="11">
+    <w:nsid w:val="7F4B3F47"/>
+    <w:multiLevelType w:val="hybridMultilevel"/>
+    <w:tmpl w:val="720218EA"/>
+    <w:lvl w:ilvl="0" w:tplc="2C0A000B">
+      <w:start w:val="1"/>
+      <w:numFmt w:val="bullet"/>
+      <w:lvlText w:val=""/>
+      <w:lvlJc w:val="left"/>
+      <w:pPr>
+        <w:ind w:left="720" w:hanging="360"/>
+      </w:pPr>
+      <w:rPr>
+        <w:rFonts w:ascii="Wingdings" w:hAnsi="Wingdings" w:hint="default"/>
+      </w:rPr>
+    </w:lvl>
+    <w:lvl w:ilvl="1" w:tplc="2C0A0003" w:tentative="1">
+      <w:start w:val="1"/>
+      <w:numFmt w:val="bullet"/>
+      <w:lvlText w:val="o"/>
+      <w:lvlJc w:val="left"/>
+      <w:pPr>
+        <w:ind w:left="1440" w:hanging="360"/>
+      </w:pPr>
+      <w:rPr>
+        <w:rFonts w:ascii="Courier New" w:hAnsi="Courier New" w:cs="Courier New" w:hint="default"/>
+      </w:rPr>
+    </w:lvl>
+    <w:lvl w:ilvl="2" w:tplc="2C0A0005" w:tentative="1">
+      <w:start w:val="1"/>
+      <w:numFmt w:val="bullet"/>
+      <w:lvlText w:val=""/>
+      <w:lvlJc w:val="left"/>
+      <w:pPr>
+        <w:ind w:left="2160" w:hanging="360"/>
+      </w:pPr>
+      <w:rPr>
+        <w:rFonts w:ascii="Wingdings" w:hAnsi="Wingdings" w:hint="default"/>
+      </w:rPr>
+    </w:lvl>
+    <w:lvl w:ilvl="3" w:tplc="2C0A0001" w:tentative="1">
+      <w:start w:val="1"/>
+      <w:numFmt w:val="bullet"/>
+      <w:lvlText w:val=""/>
+      <w:lvlJc w:val="left"/>
+      <w:pPr>
+        <w:ind w:left="2880" w:hanging="360"/>
+      </w:pPr>
+      <w:rPr>
+        <w:rFonts w:ascii="Symbol" w:hAnsi="Symbol" w:hint="default"/>
+      </w:rPr>
+    </w:lvl>
+    <w:lvl w:ilvl="4" w:tplc="2C0A0003" w:tentative="1">
+      <w:start w:val="1"/>
+      <w:numFmt w:val="bullet"/>
+      <w:lvlText w:val="o"/>
+      <w:lvlJc w:val="left"/>
+      <w:pPr>
+        <w:ind w:left="3600" w:hanging="360"/>
+      </w:pPr>
+      <w:rPr>
+        <w:rFonts w:ascii="Courier New" w:hAnsi="Courier New" w:cs="Courier New" w:hint="default"/>
+      </w:rPr>
+    </w:lvl>
+    <w:lvl w:ilvl="5" w:tplc="2C0A0005" w:tentative="1">
+      <w:start w:val="1"/>
+      <w:numFmt w:val="bullet"/>
+      <w:lvlText w:val=""/>
+      <w:lvlJc w:val="left"/>
+      <w:pPr>
+        <w:ind w:left="4320" w:hanging="360"/>
+      </w:pPr>
+      <w:rPr>
+        <w:rFonts w:ascii="Wingdings" w:hAnsi="Wingdings" w:hint="default"/>
+      </w:rPr>
+    </w:lvl>
+    <w:lvl w:ilvl="6" w:tplc="2C0A0001" w:tentative="1">
+      <w:start w:val="1"/>
+      <w:numFmt w:val="bullet"/>
+      <w:lvlText w:val=""/>
+      <w:lvlJc w:val="left"/>
+      <w:pPr>
+        <w:ind w:left="5040" w:hanging="360"/>
+      </w:pPr>
+      <w:rPr>
+        <w:rFonts w:ascii="Symbol" w:hAnsi="Symbol" w:hint="default"/>
+      </w:rPr>
+    </w:lvl>
+    <w:lvl w:ilvl="7" w:tplc="2C0A0003" w:tentative="1">
+      <w:start w:val="1"/>
+      <w:numFmt w:val="bullet"/>
+      <w:lvlText w:val="o"/>
+      <w:lvlJc w:val="left"/>
+      <w:pPr>
+        <w:ind w:left="5760" w:hanging="360"/>
+      </w:pPr>
+      <w:rPr>
+        <w:rFonts w:ascii="Courier New" w:hAnsi="Courier New" w:cs="Courier New" w:hint="default"/>
+      </w:rPr>
+    </w:lvl>
+    <w:lvl w:ilvl="8" w:tplc="2C0A0005" w:tentative="1">
+      <w:start w:val="1"/>
+      <w:numFmt w:val="bullet"/>
+      <w:lvlText w:val=""/>
+      <w:lvlJc w:val="left"/>
+      <w:pPr>
+        <w:ind w:left="6480" w:hanging="360"/>
+      </w:pPr>
+      <w:rPr>
+        <w:rFonts w:ascii="Wingdings" w:hAnsi="Wingdings" w:hint="default"/>
+      </w:rPr>
+    </w:lvl>
+  </w:abstractNum>
   <w:num w:numId="1">
+    <w:abstractNumId w:val="4"/>
+  </w:num>
+  <w:num w:numId="2">
+    <w:abstractNumId w:val="5"/>
+  </w:num>
+  <w:num w:numId="3">
+    <w:abstractNumId w:val="9"/>
+  </w:num>
+  <w:num w:numId="4">
+    <w:abstractNumId w:val="3"/>
+  </w:num>
+  <w:num w:numId="5">
+    <w:abstractNumId w:val="10"/>
+  </w:num>
+  <w:num w:numId="6">
+    <w:abstractNumId w:val="6"/>
+  </w:num>
+  <w:num w:numId="7">
+    <w:abstractNumId w:val="11"/>
+  </w:num>
+  <w:num w:numId="8">
+    <w:abstractNumId w:val="8"/>
+  </w:num>
+  <w:num w:numId="9">
     <w:abstractNumId w:val="1"/>
   </w:num>
-  <w:num w:numId="2">
-    <w:abstractNumId w:val="2"/>
+  <w:num w:numId="10">
+    <w:abstractNumId w:val="7"/>
   </w:num>
-  <w:num w:numId="3">
-    <w:abstractNumId w:val="3"/>
-  </w:num>
-  <w:num w:numId="4">
+  <w:num w:numId="11">
     <w:abstractNumId w:val="0"/>
   </w:num>
-  <w:num w:numId="5">
-    <w:abstractNumId w:val="4"/>
+  <w:num w:numId="12">
+    <w:abstractNumId w:val="2"/>
   </w:num>
 </w:numbering>
 </file>
 
 <file path=word/styles.xml><?xml version="1.0" encoding="utf-8"?>
-<w:styles xmlns:mc="http://schemas.openxmlformats.org/markup-compatibility/2006" xmlns:r="http://schemas.openxmlformats.org/officeDocument/2006/relationships" xmlns:w="http://schemas.openxmlformats.org/wordprocessingml/2006/main" xmlns:w14="http://schemas.microsoft.com/office/word/2010/wordml" xmlns:w15="http://schemas.microsoft.com/office/word/2012/wordml" mc:Ignorable="w14 w15">
+<w:styles xmlns:r="http://schemas.openxmlformats.org/officeDocument/2006/relationships" xmlns:w="http://schemas.openxmlformats.org/wordprocessingml/2006/main">
   <w:docDefaults>
     <w:rPrDefault>
       <w:rPr>
@@ -12982,378 +13445,144 @@
       </w:pPr>
     </w:pPrDefault>
   </w:docDefaults>
-  <w:latentStyles w:defLockedState="0" w:defUIPriority="99" w:defSemiHidden="0" w:defUnhideWhenUsed="0" w:defQFormat="0" w:count="371">
-    <w:lsdException w:name="Normal" w:uiPriority="0" w:qFormat="1"/>
-    <w:lsdException w:name="heading 1" w:uiPriority="9" w:qFormat="1"/>
-    <w:lsdException w:name="heading 2" w:semiHidden="1" w:uiPriority="9" w:unhideWhenUsed="1" w:qFormat="1"/>
-    <w:lsdException w:name="heading 3" w:semiHidden="1" w:uiPriority="9" w:unhideWhenUsed="1" w:qFormat="1"/>
-    <w:lsdException w:name="heading 4" w:semiHidden="1" w:uiPriority="9" w:unhideWhenUsed="1" w:qFormat="1"/>
-    <w:lsdException w:name="heading 5" w:semiHidden="1" w:uiPriority="9" w:unhideWhenUsed="1" w:qFormat="1"/>
-    <w:lsdException w:name="heading 6" w:semiHidden="1" w:uiPriority="9" w:unhideWhenUsed="1" w:qFormat="1"/>
-    <w:lsdException w:name="heading 7" w:semiHidden="1" w:uiPriority="9" w:unhideWhenUsed="1" w:qFormat="1"/>
-    <w:lsdException w:name="heading 8" w:semiHidden="1" w:uiPriority="9" w:unhideWhenUsed="1" w:qFormat="1"/>
-    <w:lsdException w:name="heading 9" w:semiHidden="1" w:uiPriority="9" w:unhideWhenUsed="1" w:qFormat="1"/>
-    <w:lsdException w:name="index 1" w:semiHidden="1" w:unhideWhenUsed="1"/>
-    <w:lsdException w:name="index 2" w:semiHidden="1" w:unhideWhenUsed="1"/>
-    <w:lsdException w:name="index 3" w:semiHidden="1" w:unhideWhenUsed="1"/>
-    <w:lsdException w:name="index 4" w:semiHidden="1" w:unhideWhenUsed="1"/>
-    <w:lsdException w:name="index 5" w:semiHidden="1" w:unhideWhenUsed="1"/>
-    <w:lsdException w:name="index 6" w:semiHidden="1" w:unhideWhenUsed="1"/>
-    <w:lsdException w:name="index 7" w:semiHidden="1" w:unhideWhenUsed="1"/>
-    <w:lsdException w:name="index 8" w:semiHidden="1" w:unhideWhenUsed="1"/>
-    <w:lsdException w:name="index 9" w:semiHidden="1" w:unhideWhenUsed="1"/>
-    <w:lsdException w:name="toc 1" w:semiHidden="1" w:uiPriority="39" w:unhideWhenUsed="1"/>
-    <w:lsdException w:name="toc 2" w:semiHidden="1" w:uiPriority="39" w:unhideWhenUsed="1"/>
-    <w:lsdException w:name="toc 3" w:semiHidden="1" w:uiPriority="39" w:unhideWhenUsed="1"/>
-    <w:lsdException w:name="toc 4" w:semiHidden="1" w:uiPriority="39" w:unhideWhenUsed="1"/>
-    <w:lsdException w:name="toc 5" w:semiHidden="1" w:uiPriority="39" w:unhideWhenUsed="1"/>
-    <w:lsdException w:name="toc 6" w:semiHidden="1" w:uiPriority="39" w:unhideWhenUsed="1"/>
-    <w:lsdException w:name="toc 7" w:semiHidden="1" w:uiPriority="39" w:unhideWhenUsed="1"/>
-    <w:lsdException w:name="toc 8" w:semiHidden="1" w:uiPriority="39" w:unhideWhenUsed="1"/>
-    <w:lsdException w:name="toc 9" w:semiHidden="1" w:uiPriority="39" w:unhideWhenUsed="1"/>
-    <w:lsdException w:name="Normal Indent" w:semiHidden="1" w:unhideWhenUsed="1"/>
-    <w:lsdException w:name="footnote text" w:semiHidden="1" w:unhideWhenUsed="1"/>
-    <w:lsdException w:name="annotation text" w:semiHidden="1" w:unhideWhenUsed="1"/>
-    <w:lsdException w:name="header" w:semiHidden="1" w:unhideWhenUsed="1"/>
-    <w:lsdException w:name="footer" w:semiHidden="1" w:unhideWhenUsed="1"/>
-    <w:lsdException w:name="index heading" w:semiHidden="1" w:unhideWhenUsed="1"/>
-    <w:lsdException w:name="caption" w:semiHidden="1" w:uiPriority="35" w:unhideWhenUsed="1" w:qFormat="1"/>
-    <w:lsdException w:name="table of figures" w:semiHidden="1" w:unhideWhenUsed="1"/>
-    <w:lsdException w:name="envelope address" w:semiHidden="1" w:unhideWhenUsed="1"/>
-    <w:lsdException w:name="envelope return" w:semiHidden="1" w:unhideWhenUsed="1"/>
-    <w:lsdException w:name="footnote reference" w:semiHidden="1" w:unhideWhenUsed="1"/>
-    <w:lsdException w:name="annotation reference" w:semiHidden="1" w:unhideWhenUsed="1"/>
-    <w:lsdException w:name="line number" w:semiHidden="1" w:unhideWhenUsed="1"/>
-    <w:lsdException w:name="page number" w:semiHidden="1" w:unhideWhenUsed="1"/>
-    <w:lsdException w:name="endnote reference" w:semiHidden="1" w:unhideWhenUsed="1"/>
-    <w:lsdException w:name="endnote text" w:semiHidden="1" w:unhideWhenUsed="1"/>
-    <w:lsdException w:name="table of authorities" w:semiHidden="1" w:unhideWhenUsed="1"/>
-    <w:lsdException w:name="macro" w:semiHidden="1" w:unhideWhenUsed="1"/>
-    <w:lsdException w:name="toa heading" w:semiHidden="1" w:unhideWhenUsed="1"/>
-    <w:lsdException w:name="List" w:semiHidden="1" w:unhideWhenUsed="1"/>
-    <w:lsdException w:name="List Bullet" w:semiHidden="1" w:unhideWhenUsed="1"/>
-    <w:lsdException w:name="List Number" w:semiHidden="1" w:unhideWhenUsed="1"/>
-    <w:lsdException w:name="List 2" w:semiHidden="1" w:unhideWhenUsed="1"/>
-    <w:lsdException w:name="List 3" w:semiHidden="1" w:unhideWhenUsed="1"/>
-    <w:lsdException w:name="List 4" w:semiHidden="1" w:unhideWhenUsed="1"/>
-    <w:lsdException w:name="List 5" w:semiHidden="1" w:unhideWhenUsed="1"/>
-    <w:lsdException w:name="List Bullet 2" w:semiHidden="1" w:unhideWhenUsed="1"/>
-    <w:lsdException w:name="List Bullet 3" w:semiHidden="1" w:unhideWhenUsed="1"/>
-    <w:lsdException w:name="List Bullet 4" w:semiHidden="1" w:unhideWhenUsed="1"/>
-    <w:lsdException w:name="List Bullet 5" w:semiHidden="1" w:unhideWhenUsed="1"/>
-    <w:lsdException w:name="List Number 2" w:semiHidden="1" w:unhideWhenUsed="1"/>
-    <w:lsdException w:name="List Number 3" w:semiHidden="1" w:unhideWhenUsed="1"/>
-    <w:lsdException w:name="List Number 4" w:semiHidden="1" w:unhideWhenUsed="1"/>
-    <w:lsdException w:name="List Number 5" w:semiHidden="1" w:unhideWhenUsed="1"/>
-    <w:lsdException w:name="Title" w:uiPriority="10" w:qFormat="1"/>
-    <w:lsdException w:name="Closing" w:semiHidden="1" w:unhideWhenUsed="1"/>
-    <w:lsdException w:name="Signature" w:semiHidden="1" w:unhideWhenUsed="1"/>
-    <w:lsdException w:name="Default Paragraph Font" w:semiHidden="1" w:uiPriority="1" w:unhideWhenUsed="1"/>
-    <w:lsdException w:name="Body Text" w:semiHidden="1" w:unhideWhenUsed="1"/>
-    <w:lsdException w:name="Body Text Indent" w:semiHidden="1" w:unhideWhenUsed="1"/>
-    <w:lsdException w:name="List Continue" w:semiHidden="1" w:unhideWhenUsed="1"/>
-    <w:lsdException w:name="List Continue 2" w:semiHidden="1" w:unhideWhenUsed="1"/>
-    <w:lsdException w:name="List Continue 3" w:semiHidden="1" w:unhideWhenUsed="1"/>
-    <w:lsdException w:name="List Continue 4" w:semiHidden="1" w:unhideWhenUsed="1"/>
-    <w:lsdException w:name="List Continue 5" w:semiHidden="1" w:unhideWhenUsed="1"/>
-    <w:lsdException w:name="Message Header" w:semiHidden="1" w:unhideWhenUsed="1"/>
-    <w:lsdException w:name="Subtitle" w:uiPriority="0" w:qFormat="1"/>
-    <w:lsdException w:name="Salutation" w:semiHidden="1" w:unhideWhenUsed="1"/>
-    <w:lsdException w:name="Date" w:semiHidden="1" w:unhideWhenUsed="1"/>
-    <w:lsdException w:name="Body Text First Indent" w:semiHidden="1" w:unhideWhenUsed="1"/>
-    <w:lsdException w:name="Body Text First Indent 2" w:semiHidden="1" w:unhideWhenUsed="1"/>
-    <w:lsdException w:name="Note Heading" w:semiHidden="1" w:unhideWhenUsed="1"/>
-    <w:lsdException w:name="Body Text 2" w:semiHidden="1" w:unhideWhenUsed="1"/>
-    <w:lsdException w:name="Body Text 3" w:semiHidden="1" w:unhideWhenUsed="1"/>
-    <w:lsdException w:name="Body Text Indent 2" w:semiHidden="1" w:unhideWhenUsed="1"/>
-    <w:lsdException w:name="Body Text Indent 3" w:semiHidden="1" w:unhideWhenUsed="1"/>
-    <w:lsdException w:name="Block Text" w:semiHidden="1" w:unhideWhenUsed="1"/>
-    <w:lsdException w:name="Hyperlink" w:semiHidden="1" w:unhideWhenUsed="1"/>
-    <w:lsdException w:name="FollowedHyperlink" w:semiHidden="1" w:unhideWhenUsed="1"/>
-    <w:lsdException w:name="Strong" w:uiPriority="22" w:qFormat="1"/>
-    <w:lsdException w:name="Emphasis" w:uiPriority="20" w:qFormat="1"/>
-    <w:lsdException w:name="Document Map" w:semiHidden="1" w:unhideWhenUsed="1"/>
-    <w:lsdException w:name="Plain Text" w:semiHidden="1" w:unhideWhenUsed="1"/>
-    <w:lsdException w:name="E-mail Signature" w:semiHidden="1" w:unhideWhenUsed="1"/>
-    <w:lsdException w:name="HTML Top of Form" w:semiHidden="1" w:unhideWhenUsed="1"/>
-    <w:lsdException w:name="HTML Bottom of Form" w:semiHidden="1" w:unhideWhenUsed="1"/>
-    <w:lsdException w:name="Normal (Web)" w:semiHidden="1" w:unhideWhenUsed="1"/>
-    <w:lsdException w:name="HTML Acronym" w:semiHidden="1" w:unhideWhenUsed="1"/>
-    <w:lsdException w:name="HTML Address" w:semiHidden="1" w:unhideWhenUsed="1"/>
-    <w:lsdException w:name="HTML Cite" w:semiHidden="1" w:unhideWhenUsed="1"/>
-    <w:lsdException w:name="HTML Code" w:semiHidden="1" w:unhideWhenUsed="1"/>
-    <w:lsdException w:name="HTML Definition" w:semiHidden="1" w:unhideWhenUsed="1"/>
-    <w:lsdException w:name="HTML Keyboard" w:semiHidden="1" w:unhideWhenUsed="1"/>
-    <w:lsdException w:name="HTML Preformatted" w:semiHidden="1" w:unhideWhenUsed="1"/>
-    <w:lsdException w:name="HTML Sample" w:semiHidden="1" w:unhideWhenUsed="1"/>
-    <w:lsdException w:name="HTML Typewriter" w:semiHidden="1" w:unhideWhenUsed="1"/>
-    <w:lsdException w:name="HTML Variable" w:semiHidden="1" w:unhideWhenUsed="1"/>
-    <w:lsdException w:name="Normal Table" w:semiHidden="1" w:unhideWhenUsed="1"/>
-    <w:lsdException w:name="annotation subject" w:semiHidden="1" w:unhideWhenUsed="1"/>
-    <w:lsdException w:name="No List" w:semiHidden="1" w:unhideWhenUsed="1"/>
-    <w:lsdException w:name="Outline List 1" w:semiHidden="1" w:unhideWhenUsed="1"/>
-    <w:lsdException w:name="Outline List 2" w:semiHidden="1" w:unhideWhenUsed="1"/>
-    <w:lsdException w:name="Outline List 3" w:semiHidden="1" w:unhideWhenUsed="1"/>
-    <w:lsdException w:name="Table Simple 1" w:semiHidden="1" w:unhideWhenUsed="1"/>
-    <w:lsdException w:name="Table Simple 2" w:semiHidden="1" w:unhideWhenUsed="1"/>
-    <w:lsdException w:name="Table Simple 3" w:semiHidden="1" w:unhideWhenUsed="1"/>
-    <w:lsdException w:name="Table Classic 1" w:semiHidden="1" w:unhideWhenUsed="1"/>
-    <w:lsdException w:name="Table Classic 2" w:semiHidden="1" w:unhideWhenUsed="1"/>
-    <w:lsdException w:name="Table Classic 3" w:semiHidden="1" w:unhideWhenUsed="1"/>
-    <w:lsdException w:name="Table Classic 4" w:semiHidden="1" w:unhideWhenUsed="1"/>
-    <w:lsdException w:name="Table Colorful 1" w:semiHidden="1" w:unhideWhenUsed="1"/>
-    <w:lsdException w:name="Table Colorful 2" w:semiHidden="1" w:unhideWhenUsed="1"/>
-    <w:lsdException w:name="Table Colorful 3" w:semiHidden="1" w:unhideWhenUsed="1"/>
-    <w:lsdException w:name="Table Columns 1" w:semiHidden="1" w:unhideWhenUsed="1"/>
-    <w:lsdException w:name="Table Columns 2" w:semiHidden="1" w:unhideWhenUsed="1"/>
-    <w:lsdException w:name="Table Columns 3" w:semiHidden="1" w:unhideWhenUsed="1"/>
-    <w:lsdException w:name="Table Columns 4" w:semiHidden="1" w:unhideWhenUsed="1"/>
-    <w:lsdException w:name="Table Columns 5" w:semiHidden="1" w:unhideWhenUsed="1"/>
-    <w:lsdException w:name="Table Grid 1" w:semiHidden="1" w:unhideWhenUsed="1"/>
-    <w:lsdException w:name="Table Grid 2" w:semiHidden="1" w:unhideWhenUsed="1"/>
-    <w:lsdException w:name="Table Grid 3" w:semiHidden="1" w:unhideWhenUsed="1"/>
-    <w:lsdException w:name="Table Grid 4" w:semiHidden="1" w:unhideWhenUsed="1"/>
-    <w:lsdException w:name="Table Grid 5" w:semiHidden="1" w:unhideWhenUsed="1"/>
-    <w:lsdException w:name="Table Grid 6" w:semiHidden="1" w:unhideWhenUsed="1"/>
-    <w:lsdException w:name="Table Grid 7" w:semiHidden="1" w:unhideWhenUsed="1"/>
-    <w:lsdException w:name="Table Grid 8" w:semiHidden="1" w:unhideWhenUsed="1"/>
-    <w:lsdException w:name="Table List 1" w:semiHidden="1" w:unhideWhenUsed="1"/>
-    <w:lsdException w:name="Table List 2" w:semiHidden="1" w:unhideWhenUsed="1"/>
-    <w:lsdException w:name="Table List 3" w:semiHidden="1" w:unhideWhenUsed="1"/>
-    <w:lsdException w:name="Table List 4" w:semiHidden="1" w:unhideWhenUsed="1"/>
-    <w:lsdException w:name="Table List 5" w:semiHidden="1" w:unhideWhenUsed="1"/>
-    <w:lsdException w:name="Table List 6" w:semiHidden="1" w:unhideWhenUsed="1"/>
-    <w:lsdException w:name="Table List 7" w:semiHidden="1" w:unhideWhenUsed="1"/>
-    <w:lsdException w:name="Table List 8" w:semiHidden="1" w:unhideWhenUsed="1"/>
-    <w:lsdException w:name="Table 3D effects 1" w:semiHidden="1" w:unhideWhenUsed="1"/>
-    <w:lsdException w:name="Table 3D effects 2" w:semiHidden="1" w:unhideWhenUsed="1"/>
-    <w:lsdException w:name="Table 3D effects 3" w:semiHidden="1" w:unhideWhenUsed="1"/>
-    <w:lsdException w:name="Table Contemporary" w:semiHidden="1" w:unhideWhenUsed="1"/>
-    <w:lsdException w:name="Table Elegant" w:semiHidden="1" w:unhideWhenUsed="1"/>
-    <w:lsdException w:name="Table Professional" w:semiHidden="1" w:unhideWhenUsed="1"/>
-    <w:lsdException w:name="Table Subtle 1" w:semiHidden="1" w:unhideWhenUsed="1"/>
-    <w:lsdException w:name="Table Subtle 2" w:semiHidden="1" w:unhideWhenUsed="1"/>
-    <w:lsdException w:name="Table Web 1" w:semiHidden="1" w:unhideWhenUsed="1"/>
-    <w:lsdException w:name="Table Web 2" w:semiHidden="1" w:unhideWhenUsed="1"/>
-    <w:lsdException w:name="Table Web 3" w:semiHidden="1" w:unhideWhenUsed="1"/>
-    <w:lsdException w:name="Balloon Text" w:semiHidden="1" w:unhideWhenUsed="1"/>
-    <w:lsdException w:name="Table Grid" w:uiPriority="59"/>
-    <w:lsdException w:name="Table Theme" w:semiHidden="1" w:unhideWhenUsed="1"/>
-    <w:lsdException w:name="Placeholder Text" w:semiHidden="1"/>
-    <w:lsdException w:name="No Spacing" w:uiPriority="1" w:qFormat="1"/>
-    <w:lsdException w:name="Light Shading" w:uiPriority="60"/>
-    <w:lsdException w:name="Light List" w:uiPriority="61"/>
-    <w:lsdException w:name="Light Grid" w:uiPriority="62"/>
-    <w:lsdException w:name="Medium Shading 1" w:uiPriority="63"/>
-    <w:lsdException w:name="Medium Shading 2" w:uiPriority="64"/>
-    <w:lsdException w:name="Medium List 1" w:uiPriority="65"/>
-    <w:lsdException w:name="Medium List 2" w:uiPriority="66"/>
-    <w:lsdException w:name="Medium Grid 1" w:uiPriority="67"/>
-    <w:lsdException w:name="Medium Grid 2" w:uiPriority="68"/>
-    <w:lsdException w:name="Medium Grid 3" w:uiPriority="69"/>
-    <w:lsdException w:name="Dark List" w:uiPriority="70"/>
-    <w:lsdException w:name="Colorful Shading" w:uiPriority="71"/>
-    <w:lsdException w:name="Colorful List" w:uiPriority="72"/>
-    <w:lsdException w:name="Colorful Grid" w:uiPriority="73"/>
-    <w:lsdException w:name="Light Shading Accent 1" w:uiPriority="60"/>
-    <w:lsdException w:name="Light List Accent 1" w:uiPriority="61"/>
-    <w:lsdException w:name="Light Grid Accent 1" w:uiPriority="62"/>
-    <w:lsdException w:name="Medium Shading 1 Accent 1" w:uiPriority="63"/>
-    <w:lsdException w:name="Medium Shading 2 Accent 1" w:uiPriority="64"/>
-    <w:lsdException w:name="Medium List 1 Accent 1" w:uiPriority="65"/>
-    <w:lsdException w:name="Revision" w:semiHidden="1"/>
-    <w:lsdException w:name="List Paragraph" w:uiPriority="34" w:qFormat="1"/>
-    <w:lsdException w:name="Quote" w:uiPriority="29" w:qFormat="1"/>
-    <w:lsdException w:name="Intense Quote" w:uiPriority="30" w:qFormat="1"/>
-    <w:lsdException w:name="Medium List 2 Accent 1" w:uiPriority="66"/>
-    <w:lsdException w:name="Medium Grid 1 Accent 1" w:uiPriority="67"/>
-    <w:lsdException w:name="Medium Grid 2 Accent 1" w:uiPriority="68"/>
-    <w:lsdException w:name="Medium Grid 3 Accent 1" w:uiPriority="69"/>
-    <w:lsdException w:name="Dark List Accent 1" w:uiPriority="70"/>
-    <w:lsdException w:name="Colorful Shading Accent 1" w:uiPriority="71"/>
-    <w:lsdException w:name="Colorful List Accent 1" w:uiPriority="72"/>
-    <w:lsdException w:name="Colorful Grid Accent 1" w:uiPriority="73"/>
-    <w:lsdException w:name="Light Shading Accent 2" w:uiPriority="60"/>
-    <w:lsdException w:name="Light List Accent 2" w:uiPriority="61"/>
-    <w:lsdException w:name="Light Grid Accent 2" w:uiPriority="62"/>
-    <w:lsdException w:name="Medium Shading 1 Accent 2" w:uiPriority="63"/>
-    <w:lsdException w:name="Medium Shading 2 Accent 2" w:uiPriority="64"/>
-    <w:lsdException w:name="Medium List 1 Accent 2" w:uiPriority="65"/>
-    <w:lsdException w:name="Medium List 2 Accent 2" w:uiPriority="66"/>
-    <w:lsdException w:name="Medium Grid 1 Accent 2" w:uiPriority="67"/>
-    <w:lsdException w:name="Medium Grid 2 Accent 2" w:uiPriority="68"/>
-    <w:lsdException w:name="Medium Grid 3 Accent 2" w:uiPriority="69"/>
-    <w:lsdException w:name="Dark List Accent 2" w:uiPriority="70"/>
-    <w:lsdException w:name="Colorful Shading Accent 2" w:uiPriority="71"/>
-    <w:lsdException w:name="Colorful List Accent 2" w:uiPriority="72"/>
-    <w:lsdException w:name="Colorful Grid Accent 2" w:uiPriority="73"/>
-    <w:lsdException w:name="Light Shading Accent 3" w:uiPriority="60"/>
-    <w:lsdException w:name="Light List Accent 3" w:uiPriority="61"/>
-    <w:lsdException w:name="Light Grid Accent 3" w:uiPriority="62"/>
-    <w:lsdException w:name="Medium Shading 1 Accent 3" w:uiPriority="63"/>
-    <w:lsdException w:name="Medium Shading 2 Accent 3" w:uiPriority="64"/>
-    <w:lsdException w:name="Medium List 1 Accent 3" w:uiPriority="65"/>
-    <w:lsdException w:name="Medium List 2 Accent 3" w:uiPriority="66"/>
-    <w:lsdException w:name="Medium Grid 1 Accent 3" w:uiPriority="67"/>
-    <w:lsdException w:name="Medium Grid 2 Accent 3" w:uiPriority="68"/>
-    <w:lsdException w:name="Medium Grid 3 Accent 3" w:uiPriority="69"/>
-    <w:lsdException w:name="Dark List Accent 3" w:uiPriority="70"/>
-    <w:lsdException w:name="Colorful Shading Accent 3" w:uiPriority="71"/>
-    <w:lsdException w:name="Colorful List Accent 3" w:uiPriority="72"/>
-    <w:lsdException w:name="Colorful Grid Accent 3" w:uiPriority="73"/>
-    <w:lsdException w:name="Light Shading Accent 4" w:uiPriority="60"/>
-    <w:lsdException w:name="Light List Accent 4" w:uiPriority="61"/>
-    <w:lsdException w:name="Light Grid Accent 4" w:uiPriority="62"/>
-    <w:lsdException w:name="Medium Shading 1 Accent 4" w:uiPriority="63"/>
-    <w:lsdException w:name="Medium Shading 2 Accent 4" w:uiPriority="64"/>
-    <w:lsdException w:name="Medium List 1 Accent 4" w:uiPriority="65"/>
-    <w:lsdException w:name="Medium List 2 Accent 4" w:uiPriority="66"/>
-    <w:lsdException w:name="Medium Grid 1 Accent 4" w:uiPriority="67"/>
-    <w:lsdException w:name="Medium Grid 2 Accent 4" w:uiPriority="68"/>
-    <w:lsdException w:name="Medium Grid 3 Accent 4" w:uiPriority="69"/>
-    <w:lsdException w:name="Dark List Accent 4" w:uiPriority="70"/>
-    <w:lsdException w:name="Colorful Shading Accent 4" w:uiPriority="71"/>
-    <w:lsdException w:name="Colorful List Accent 4" w:uiPriority="72"/>
-    <w:lsdException w:name="Colorful Grid Accent 4" w:uiPriority="73"/>
-    <w:lsdException w:name="Light Shading Accent 5" w:uiPriority="60"/>
-    <w:lsdException w:name="Light List Accent 5" w:uiPriority="61"/>
-    <w:lsdException w:name="Light Grid Accent 5" w:uiPriority="62"/>
-    <w:lsdException w:name="Medium Shading 1 Accent 5" w:uiPriority="63"/>
-    <w:lsdException w:name="Medium Shading 2 Accent 5" w:uiPriority="64"/>
-    <w:lsdException w:name="Medium List 1 Accent 5" w:uiPriority="65"/>
-    <w:lsdException w:name="Medium List 2 Accent 5" w:uiPriority="66"/>
-    <w:lsdException w:name="Medium Grid 1 Accent 5" w:uiPriority="67"/>
-    <w:lsdException w:name="Medium Grid 2 Accent 5" w:uiPriority="68"/>
-    <w:lsdException w:name="Medium Grid 3 Accent 5" w:uiPriority="69"/>
-    <w:lsdException w:name="Dark List Accent 5" w:uiPriority="70"/>
-    <w:lsdException w:name="Colorful Shading Accent 5" w:uiPriority="71"/>
-    <w:lsdException w:name="Colorful List Accent 5" w:uiPriority="72"/>
-    <w:lsdException w:name="Colorful Grid Accent 5" w:uiPriority="73"/>
-    <w:lsdException w:name="Light Shading Accent 6" w:uiPriority="60"/>
-    <w:lsdException w:name="Light List Accent 6" w:uiPriority="61"/>
-    <w:lsdException w:name="Light Grid Accent 6" w:uiPriority="62"/>
-    <w:lsdException w:name="Medium Shading 1 Accent 6" w:uiPriority="63"/>
-    <w:lsdException w:name="Medium Shading 2 Accent 6" w:uiPriority="64"/>
-    <w:lsdException w:name="Medium List 1 Accent 6" w:uiPriority="65"/>
-    <w:lsdException w:name="Medium List 2 Accent 6" w:uiPriority="66"/>
-    <w:lsdException w:name="Medium Grid 1 Accent 6" w:uiPriority="67"/>
-    <w:lsdException w:name="Medium Grid 2 Accent 6" w:uiPriority="68"/>
-    <w:lsdException w:name="Medium Grid 3 Accent 6" w:uiPriority="69"/>
-    <w:lsdException w:name="Dark List Accent 6" w:uiPriority="70"/>
-    <w:lsdException w:name="Colorful Shading Accent 6" w:uiPriority="71"/>
-    <w:lsdException w:name="Colorful List Accent 6" w:uiPriority="72"/>
-    <w:lsdException w:name="Colorful Grid Accent 6" w:uiPriority="73"/>
-    <w:lsdException w:name="Subtle Emphasis" w:uiPriority="19" w:qFormat="1"/>
-    <w:lsdException w:name="Intense Emphasis" w:uiPriority="21" w:qFormat="1"/>
-    <w:lsdException w:name="Subtle Reference" w:uiPriority="31" w:qFormat="1"/>
-    <w:lsdException w:name="Intense Reference" w:uiPriority="32" w:qFormat="1"/>
-    <w:lsdException w:name="Book Title" w:uiPriority="33" w:qFormat="1"/>
-    <w:lsdException w:name="Bibliography" w:semiHidden="1" w:uiPriority="37" w:unhideWhenUsed="1"/>
-    <w:lsdException w:name="TOC Heading" w:semiHidden="1" w:uiPriority="39" w:unhideWhenUsed="1" w:qFormat="1"/>
-    <w:lsdException w:name="Plain Table 1" w:uiPriority="41"/>
-    <w:lsdException w:name="Plain Table 2" w:uiPriority="42"/>
-    <w:lsdException w:name="Plain Table 3" w:uiPriority="43"/>
-    <w:lsdException w:name="Plain Table 4" w:uiPriority="44"/>
-    <w:lsdException w:name="Plain Table 5" w:uiPriority="45"/>
-    <w:lsdException w:name="Grid Table Light" w:uiPriority="40"/>
-    <w:lsdException w:name="Grid Table 1 Light" w:uiPriority="46"/>
-    <w:lsdException w:name="Grid Table 2" w:uiPriority="47"/>
-    <w:lsdException w:name="Grid Table 3" w:uiPriority="48"/>
-    <w:lsdException w:name="Grid Table 4" w:uiPriority="49"/>
-    <w:lsdException w:name="Grid Table 5 Dark" w:uiPriority="50"/>
-    <w:lsdException w:name="Grid Table 6 Colorful" w:uiPriority="51"/>
-    <w:lsdException w:name="Grid Table 7 Colorful" w:uiPriority="52"/>
-    <w:lsdException w:name="Grid Table 1 Light Accent 1" w:uiPriority="46"/>
-    <w:lsdException w:name="Grid Table 2 Accent 1" w:uiPriority="47"/>
-    <w:lsdException w:name="Grid Table 3 Accent 1" w:uiPriority="48"/>
-    <w:lsdException w:name="Grid Table 4 Accent 1" w:uiPriority="49"/>
-    <w:lsdException w:name="Grid Table 5 Dark Accent 1" w:uiPriority="50"/>
-    <w:lsdException w:name="Grid Table 6 Colorful Accent 1" w:uiPriority="51"/>
-    <w:lsdException w:name="Grid Table 7 Colorful Accent 1" w:uiPriority="52"/>
-    <w:lsdException w:name="Grid Table 1 Light Accent 2" w:uiPriority="46"/>
-    <w:lsdException w:name="Grid Table 2 Accent 2" w:uiPriority="47"/>
-    <w:lsdException w:name="Grid Table 3 Accent 2" w:uiPriority="48"/>
-    <w:lsdException w:name="Grid Table 4 Accent 2" w:uiPriority="49"/>
-    <w:lsdException w:name="Grid Table 5 Dark Accent 2" w:uiPriority="50"/>
-    <w:lsdException w:name="Grid Table 6 Colorful Accent 2" w:uiPriority="51"/>
-    <w:lsdException w:name="Grid Table 7 Colorful Accent 2" w:uiPriority="52"/>
-    <w:lsdException w:name="Grid Table 1 Light Accent 3" w:uiPriority="46"/>
-    <w:lsdException w:name="Grid Table 2 Accent 3" w:uiPriority="47"/>
-    <w:lsdException w:name="Grid Table 3 Accent 3" w:uiPriority="48"/>
-    <w:lsdException w:name="Grid Table 4 Accent 3" w:uiPriority="49"/>
-    <w:lsdException w:name="Grid Table 5 Dark Accent 3" w:uiPriority="50"/>
-    <w:lsdException w:name="Grid Table 6 Colorful Accent 3" w:uiPriority="51"/>
-    <w:lsdException w:name="Grid Table 7 Colorful Accent 3" w:uiPriority="52"/>
-    <w:lsdException w:name="Grid Table 1 Light Accent 4" w:uiPriority="46"/>
-    <w:lsdException w:name="Grid Table 2 Accent 4" w:uiPriority="47"/>
-    <w:lsdException w:name="Grid Table 3 Accent 4" w:uiPriority="48"/>
-    <w:lsdException w:name="Grid Table 4 Accent 4" w:uiPriority="49"/>
-    <w:lsdException w:name="Grid Table 5 Dark Accent 4" w:uiPriority="50"/>
-    <w:lsdException w:name="Grid Table 6 Colorful Accent 4" w:uiPriority="51"/>
-    <w:lsdException w:name="Grid Table 7 Colorful Accent 4" w:uiPriority="52"/>
-    <w:lsdException w:name="Grid Table 1 Light Accent 5" w:uiPriority="46"/>
-    <w:lsdException w:name="Grid Table 2 Accent 5" w:uiPriority="47"/>
-    <w:lsdException w:name="Grid Table 3 Accent 5" w:uiPriority="48"/>
-    <w:lsdException w:name="Grid Table 4 Accent 5" w:uiPriority="49"/>
-    <w:lsdException w:name="Grid Table 5 Dark Accent 5" w:uiPriority="50"/>
-    <w:lsdException w:name="Grid Table 6 Colorful Accent 5" w:uiPriority="51"/>
-    <w:lsdException w:name="Grid Table 7 Colorful Accent 5" w:uiPriority="52"/>
-    <w:lsdException w:name="Grid Table 1 Light Accent 6" w:uiPriority="46"/>
-    <w:lsdException w:name="Grid Table 2 Accent 6" w:uiPriority="47"/>
-    <w:lsdException w:name="Grid Table 3 Accent 6" w:uiPriority="48"/>
-    <w:lsdException w:name="Grid Table 4 Accent 6" w:uiPriority="49"/>
-    <w:lsdException w:name="Grid Table 5 Dark Accent 6" w:uiPriority="50"/>
-    <w:lsdException w:name="Grid Table 6 Colorful Accent 6" w:uiPriority="51"/>
-    <w:lsdException w:name="Grid Table 7 Colorful Accent 6" w:uiPriority="52"/>
-    <w:lsdException w:name="List Table 1 Light" w:uiPriority="46"/>
-    <w:lsdException w:name="List Table 2" w:uiPriority="47"/>
-    <w:lsdException w:name="List Table 3" w:uiPriority="48"/>
-    <w:lsdException w:name="List Table 4" w:uiPriority="49"/>
-    <w:lsdException w:name="List Table 5 Dark" w:uiPriority="50"/>
-    <w:lsdException w:name="List Table 6 Colorful" w:uiPriority="51"/>
-    <w:lsdException w:name="List Table 7 Colorful" w:uiPriority="52"/>
-    <w:lsdException w:name="List Table 1 Light Accent 1" w:uiPriority="46"/>
-    <w:lsdException w:name="List Table 2 Accent 1" w:uiPriority="47"/>
-    <w:lsdException w:name="List Table 3 Accent 1" w:uiPriority="48"/>
-    <w:lsdException w:name="List Table 4 Accent 1" w:uiPriority="49"/>
-    <w:lsdException w:name="List Table 5 Dark Accent 1" w:uiPriority="50"/>
-    <w:lsdException w:name="List Table 6 Colorful Accent 1" w:uiPriority="51"/>
-    <w:lsdException w:name="List Table 7 Colorful Accent 1" w:uiPriority="52"/>
-    <w:lsdException w:name="List Table 1 Light Accent 2" w:uiPriority="46"/>
-    <w:lsdException w:name="List Table 2 Accent 2" w:uiPriority="47"/>
-    <w:lsdException w:name="List Table 3 Accent 2" w:uiPriority="48"/>
-    <w:lsdException w:name="List Table 4 Accent 2" w:uiPriority="49"/>
-    <w:lsdException w:name="List Table 5 Dark Accent 2" w:uiPriority="50"/>
-    <w:lsdException w:name="List Table 6 Colorful Accent 2" w:uiPriority="51"/>
-    <w:lsdException w:name="List Table 7 Colorful Accent 2" w:uiPriority="52"/>
-    <w:lsdException w:name="List Table 1 Light Accent 3" w:uiPriority="46"/>
-    <w:lsdException w:name="List Table 2 Accent 3" w:uiPriority="47"/>
-    <w:lsdException w:name="List Table 3 Accent 3" w:uiPriority="48"/>
-    <w:lsdException w:name="List Table 4 Accent 3" w:uiPriority="49"/>
-    <w:lsdException w:name="List Table 5 Dark Accent 3" w:uiPriority="50"/>
-    <w:lsdException w:name="List Table 6 Colorful Accent 3" w:uiPriority="51"/>
-    <w:lsdException w:name="List Table 7 Colorful Accent 3" w:uiPriority="52"/>
-    <w:lsdException w:name="List Table 1 Light Accent 4" w:uiPriority="46"/>
-    <w:lsdException w:name="List Table 2 Accent 4" w:uiPriority="47"/>
-    <w:lsdException w:name="List Table 3 Accent 4" w:uiPriority="48"/>
-    <w:lsdException w:name="List Table 4 Accent 4" w:uiPriority="49"/>
-    <w:lsdException w:name="List Table 5 Dark Accent 4" w:uiPriority="50"/>
-    <w:lsdException w:name="List Table 6 Colorful Accent 4" w:uiPriority="51"/>
-    <w:lsdException w:name="List Table 7 Colorful Accent 4" w:uiPriority="52"/>
-    <w:lsdException w:name="List Table 1 Light Accent 5" w:uiPriority="46"/>
-    <w:lsdException w:name="List Table 2 Accent 5" w:uiPriority="47"/>
-    <w:lsdException w:name="List Table 3 Accent 5" w:uiPriority="48"/>
-    <w:lsdException w:name="List Table 4 Accent 5" w:uiPriority="49"/>
-    <w:lsdException w:name="List Table 5 Dark Accent 5" w:uiPriority="50"/>
-    <w:lsdException w:name="List Table 6 Colorful Accent 5" w:uiPriority="51"/>
-    <w:lsdException w:name="List Table 7 Colorful Accent 5" w:uiPriority="52"/>
-    <w:lsdException w:name="List Table 1 Light Accent 6" w:uiPriority="46"/>
-    <w:lsdException w:name="List Table 2 Accent 6" w:uiPriority="47"/>
-    <w:lsdException w:name="List Table 3 Accent 6" w:uiPriority="48"/>
-    <w:lsdException w:name="List Table 4 Accent 6" w:uiPriority="49"/>
-    <w:lsdException w:name="List Table 5 Dark Accent 6" w:uiPriority="50"/>
-    <w:lsdException w:name="List Table 6 Colorful Accent 6" w:uiPriority="51"/>
-    <w:lsdException w:name="List Table 7 Colorful Accent 6" w:uiPriority="52"/>
+  <w:latentStyles w:defLockedState="0" w:defUIPriority="99" w:defSemiHidden="1" w:defUnhideWhenUsed="1" w:defQFormat="0" w:count="267">
+    <w:lsdException w:name="Normal" w:semiHidden="0" w:uiPriority="0" w:unhideWhenUsed="0" w:qFormat="1"/>
+    <w:lsdException w:name="heading 1" w:semiHidden="0" w:uiPriority="9" w:unhideWhenUsed="0" w:qFormat="1"/>
+    <w:lsdException w:name="heading 2" w:uiPriority="9" w:qFormat="1"/>
+    <w:lsdException w:name="heading 3" w:uiPriority="9" w:qFormat="1"/>
+    <w:lsdException w:name="heading 4" w:uiPriority="9" w:qFormat="1"/>
+    <w:lsdException w:name="heading 5" w:uiPriority="9" w:qFormat="1"/>
+    <w:lsdException w:name="heading 6" w:uiPriority="9" w:qFormat="1"/>
+    <w:lsdException w:name="heading 7" w:uiPriority="9" w:qFormat="1"/>
+    <w:lsdException w:name="heading 8" w:uiPriority="9" w:qFormat="1"/>
+    <w:lsdException w:name="heading 9" w:uiPriority="9" w:qFormat="1"/>
+    <w:lsdException w:name="toc 1" w:uiPriority="39"/>
+    <w:lsdException w:name="toc 2" w:uiPriority="39"/>
+    <w:lsdException w:name="toc 3" w:uiPriority="39"/>
+    <w:lsdException w:name="toc 4" w:uiPriority="39"/>
+    <w:lsdException w:name="toc 5" w:uiPriority="39"/>
+    <w:lsdException w:name="toc 6" w:uiPriority="39"/>
+    <w:lsdException w:name="toc 7" w:uiPriority="39"/>
+    <w:lsdException w:name="toc 8" w:uiPriority="39"/>
+    <w:lsdException w:name="toc 9" w:uiPriority="39"/>
+    <w:lsdException w:name="caption" w:uiPriority="35" w:qFormat="1"/>
+    <w:lsdException w:name="Title" w:semiHidden="0" w:uiPriority="10" w:unhideWhenUsed="0" w:qFormat="1"/>
+    <w:lsdException w:name="Default Paragraph Font" w:uiPriority="1"/>
+    <w:lsdException w:name="Subtitle" w:semiHidden="0" w:uiPriority="0" w:unhideWhenUsed="0" w:qFormat="1"/>
+    <w:lsdException w:name="Strong" w:semiHidden="0" w:uiPriority="22" w:unhideWhenUsed="0" w:qFormat="1"/>
+    <w:lsdException w:name="Emphasis" w:semiHidden="0" w:uiPriority="20" w:unhideWhenUsed="0" w:qFormat="1"/>
+    <w:lsdException w:name="Table Grid" w:semiHidden="0" w:uiPriority="59" w:unhideWhenUsed="0"/>
+    <w:lsdException w:name="Placeholder Text" w:unhideWhenUsed="0"/>
+    <w:lsdException w:name="No Spacing" w:semiHidden="0" w:uiPriority="1" w:unhideWhenUsed="0" w:qFormat="1"/>
+    <w:lsdException w:name="Light Shading" w:semiHidden="0" w:uiPriority="60" w:unhideWhenUsed="0"/>
+    <w:lsdException w:name="Light List" w:semiHidden="0" w:uiPriority="61" w:unhideWhenUsed="0"/>
+    <w:lsdException w:name="Light Grid" w:semiHidden="0" w:uiPriority="62" w:unhideWhenUsed="0"/>
+    <w:lsdException w:name="Medium Shading 1" w:semiHidden="0" w:uiPriority="63" w:unhideWhenUsed="0"/>
+    <w:lsdException w:name="Medium Shading 2" w:semiHidden="0" w:uiPriority="64" w:unhideWhenUsed="0"/>
+    <w:lsdException w:name="Medium List 1" w:semiHidden="0" w:uiPriority="65" w:unhideWhenUsed="0"/>
+    <w:lsdException w:name="Medium List 2" w:semiHidden="0" w:uiPriority="66" w:unhideWhenUsed="0"/>
+    <w:lsdException w:name="Medium Grid 1" w:semiHidden="0" w:uiPriority="67" w:unhideWhenUsed="0"/>
+    <w:lsdException w:name="Medium Grid 2" w:semiHidden="0" w:uiPriority="68" w:unhideWhenUsed="0"/>
+    <w:lsdException w:name="Medium Grid 3" w:semiHidden="0" w:uiPriority="69" w:unhideWhenUsed="0"/>
+    <w:lsdException w:name="Dark List" w:semiHidden="0" w:uiPriority="70" w:unhideWhenUsed="0"/>
+    <w:lsdException w:name="Colorful Shading" w:semiHidden="0" w:uiPriority="71" w:unhideWhenUsed="0"/>
+    <w:lsdException w:name="Colorful List" w:semiHidden="0" w:uiPriority="72" w:unhideWhenUsed="0"/>
+    <w:lsdException w:name="Colorful Grid" w:semiHidden="0" w:uiPriority="73" w:unhideWhenUsed="0"/>
+    <w:lsdException w:name="Light Shading Accent 1" w:semiHidden="0" w:uiPriority="60" w:unhideWhenUsed="0"/>
+    <w:lsdException w:name="Light List Accent 1" w:semiHidden="0" w:uiPriority="61" w:unhideWhenUsed="0"/>
+    <w:lsdException w:name="Light Grid Accent 1" w:semiHidden="0" w:uiPriority="62" w:unhideWhenUsed="0"/>
+    <w:lsdException w:name="Medium Shading 1 Accent 1" w:semiHidden="0" w:uiPriority="63" w:unhideWhenUsed="0"/>
+    <w:lsdException w:name="Medium Shading 2 Accent 1" w:semiHidden="0" w:uiPriority="64" w:unhideWhenUsed="0"/>
+    <w:lsdException w:name="Medium List 1 Accent 1" w:semiHidden="0" w:uiPriority="65" w:unhideWhenUsed="0"/>
+    <w:lsdException w:name="Revision" w:unhideWhenUsed="0"/>
+    <w:lsdException w:name="List Paragraph" w:semiHidden="0" w:uiPriority="34" w:unhideWhenUsed="0" w:qFormat="1"/>
+    <w:lsdException w:name="Quote" w:semiHidden="0" w:uiPriority="29" w:unhideWhenUsed="0" w:qFormat="1"/>
+    <w:lsdException w:name="Intense Quote" w:semiHidden="0" w:uiPriority="30" w:unhideWhenUsed="0" w:qFormat="1"/>
+    <w:lsdException w:name="Medium List 2 Accent 1" w:semiHidden="0" w:uiPriority="66" w:unhideWhenUsed="0"/>
+    <w:lsdException w:name="Medium Grid 1 Accent 1" w:semiHidden="0" w:uiPriority="67" w:unhideWhenUsed="0"/>
+    <w:lsdException w:name="Medium Grid 2 Accent 1" w:semiHidden="0" w:uiPriority="68" w:unhideWhenUsed="0"/>
+    <w:lsdException w:name="Medium Grid 3 Accent 1" w:semiHidden="0" w:uiPriority="69" w:unhideWhenUsed="0"/>
+    <w:lsdException w:name="Dark List Accent 1" w:semiHidden="0" w:uiPriority="70" w:unhideWhenUsed="0"/>
+    <w:lsdException w:name="Colorful Shading Accent 1" w:semiHidden="0" w:uiPriority="71" w:unhideWhenUsed="0"/>
+    <w:lsdException w:name="Colorful List Accent 1" w:semiHidden="0" w:uiPriority="72" w:unhideWhenUsed="0"/>
+    <w:lsdException w:name="Colorful Grid Accent 1" w:semiHidden="0" w:uiPriority="73" w:unhideWhenUsed="0"/>
+    <w:lsdException w:name="Light Shading Accent 2" w:semiHidden="0" w:uiPriority="60" w:unhideWhenUsed="0"/>
+    <w:lsdException w:name="Light List Accent 2" w:semiHidden="0" w:uiPriority="61" w:unhideWhenUsed="0"/>
+    <w:lsdException w:name="Light Grid Accent 2" w:semiHidden="0" w:uiPriority="62" w:unhideWhenUsed="0"/>
+    <w:lsdException w:name="Medium Shading 1 Accent 2" w:semiHidden="0" w:uiPriority="63" w:unhideWhenUsed="0"/>
+    <w:lsdException w:name="Medium Shading 2 Accent 2" w:semiHidden="0" w:uiPriority="64" w:unhideWhenUsed="0"/>
+    <w:lsdException w:name="Medium List 1 Accent 2" w:semiHidden="0" w:uiPriority="65" w:unhideWhenUsed="0"/>
+    <w:lsdException w:name="Medium List 2 Accent 2" w:semiHidden="0" w:uiPriority="66" w:unhideWhenUsed="0"/>
+    <w:lsdException w:name="Medium Grid 1 Accent 2" w:semiHidden="0" w:uiPriority="67" w:unhideWhenUsed="0"/>
+    <w:lsdException w:name="Medium Grid 2 Accent 2" w:semiHidden="0" w:uiPriority="68" w:unhideWhenUsed="0"/>
+    <w:lsdException w:name="Medium Grid 3 Accent 2" w:semiHidden="0" w:uiPriority="69" w:unhideWhenUsed="0"/>
+    <w:lsdException w:name="Dark List Accent 2" w:semiHidden="0" w:uiPriority="70" w:unhideWhenUsed="0"/>
+    <w:lsdException w:name="Colorful Shading Accent 2" w:semiHidden="0" w:uiPriority="71" w:unhideWhenUsed="0"/>
+    <w:lsdException w:name="Colorful List Accent 2" w:semiHidden="0" w:uiPriority="72" w:unhideWhenUsed="0"/>
+    <w:lsdException w:name="Colorful Grid Accent 2" w:semiHidden="0" w:uiPriority="73" w:unhideWhenUsed="0"/>
+    <w:lsdException w:name="Light Shading Accent 3" w:semiHidden="0" w:uiPriority="60" w:unhideWhenUsed="0"/>
+    <w:lsdException w:name="Light List Accent 3" w:semiHidden="0" w:uiPriority="61" w:unhideWhenUsed="0"/>
+    <w:lsdException w:name="Light Grid Accent 3" w:semiHidden="0" w:uiPriority="62" w:unhideWhenUsed="0"/>
+    <w:lsdException w:name="Medium Shading 1 Accent 3" w:semiHidden="0" w:uiPriority="63" w:unhideWhenUsed="0"/>
+    <w:lsdException w:name="Medium Shading 2 Accent 3" w:semiHidden="0" w:uiPriority="64" w:unhideWhenUsed="0"/>
+    <w:lsdException w:name="Medium List 1 Accent 3" w:semiHidden="0" w:uiPriority="65" w:unhideWhenUsed="0"/>
+    <w:lsdException w:name="Medium List 2 Accent 3" w:semiHidden="0" w:uiPriority="66" w:unhideWhenUsed="0"/>
+    <w:lsdException w:name="Medium Grid 1 Accent 3" w:semiHidden="0" w:uiPriority="67" w:unhideWhenUsed="0"/>
+    <w:lsdException w:name="Medium Grid 2 Accent 3" w:semiHidden="0" w:uiPriority="68" w:unhideWhenUsed="0"/>
+    <w:lsdException w:name="Medium Grid 3 Accent 3" w:semiHidden="0" w:uiPriority="69" w:unhideWhenUsed="0"/>
+    <w:lsdException w:name="Dark List Accent 3" w:semiHidden="0" w:uiPriority="70" w:unhideWhenUsed="0"/>
+    <w:lsdException w:name="Colorful Shading Accent 3" w:semiHidden="0" w:uiPriority="71" w:unhideWhenUsed="0"/>
+    <w:lsdException w:name="Colorful List Accent 3" w:semiHidden="0" w:uiPriority="72" w:unhideWhenUsed="0"/>
+    <w:lsdException w:name="Colorful Grid Accent 3" w:semiHidden="0" w:uiPriority="73" w:unhideWhenUsed="0"/>
+    <w:lsdException w:name="Light Shading Accent 4" w:semiHidden="0" w:uiPriority="60" w:unhideWhenUsed="0"/>
+    <w:lsdException w:name="Light List Accent 4" w:semiHidden="0" w:uiPriority="61" w:unhideWhenUsed="0"/>
+    <w:lsdException w:name="Light Grid Accent 4" w:semiHidden="0" w:uiPriority="62" w:unhideWhenUsed="0"/>
+    <w:lsdException w:name="Medium Shading 1 Accent 4" w:semiHidden="0" w:uiPriority="63" w:unhideWhenUsed="0"/>
+    <w:lsdException w:name="Medium Shading 2 Accent 4" w:semiHidden="0" w:uiPriority="64" w:unhideWhenUsed="0"/>
+    <w:lsdException w:name="Medium List 1 Accent 4" w:semiHidden="0" w:uiPriority="65" w:unhideWhenUsed="0"/>
+    <w:lsdException w:name="Medium List 2 Accent 4" w:semiHidden="0" w:uiPriority="66" w:unhideWhenUsed="0"/>
+    <w:lsdException w:name="Medium Grid 1 Accent 4" w:semiHidden="0" w:uiPriority="67" w:unhideWhenUsed="0"/>
+    <w:lsdException w:name="Medium Grid 2 Accent 4" w:semiHidden="0" w:uiPriority="68" w:unhideWhenUsed="0"/>
+    <w:lsdException w:name="Medium Grid 3 Accent 4" w:semiHidden="0" w:uiPriority="69" w:unhideWhenUsed="0"/>
+    <w:lsdException w:name="Dark List Accent 4" w:semiHidden="0" w:uiPriority="70" w:unhideWhenUsed="0"/>
+    <w:lsdException w:name="Colorful Shading Accent 4" w:semiHidden="0" w:uiPriority="71" w:unhideWhenUsed="0"/>
+    <w:lsdException w:name="Colorful List Accent 4" w:semiHidden="0" w:uiPriority="72" w:unhideWhenUsed="0"/>
+    <w:lsdException w:name="Colorful Grid Accent 4" w:semiHidden="0" w:uiPriority="73" w:unhideWhenUsed="0"/>
+    <w:lsdException w:name="Light Shading Accent 5" w:semiHidden="0" w:uiPriority="60" w:unhideWhenUsed="0"/>
+    <w:lsdException w:name="Light List Accent 5" w:semiHidden="0" w:uiPriority="61" w:unhideWhenUsed="0"/>
+    <w:lsdException w:name="Light Grid Accent 5" w:semiHidden="0" w:uiPriority="62" w:unhideWhenUsed="0"/>
+    <w:lsdException w:name="Medium Shading 1 Accent 5" w:semiHidden="0" w:uiPriority="63" w:unhideWhenUsed="0"/>
+    <w:lsdException w:name="Medium Shading 2 Accent 5" w:semiHidden="0" w:uiPriority="64" w:unhideWhenUsed="0"/>
+    <w:lsdException w:name="Medium List 1 Accent 5" w:semiHidden="0" w:uiPriority="65" w:unhideWhenUsed="0"/>
+    <w:lsdException w:name="Medium List 2 Accent 5" w:semiHidden="0" w:uiPriority="66" w:unhideWhenUsed="0"/>
+    <w:lsdException w:name="Medium Grid 1 Accent 5" w:semiHidden="0" w:uiPriority="67" w:unhideWhenUsed="0"/>
+    <w:lsdException w:name="Medium Grid 2 Accent 5" w:semiHidden="0" w:uiPriority="68" w:unhideWhenUsed="0"/>
+    <w:lsdException w:name="Medium Grid 3 Accent 5" w:semiHidden="0" w:uiPriority="69" w:unhideWhenUsed="0"/>
+    <w:lsdException w:name="Dark List Accent 5" w:semiHidden="0" w:uiPriority="70" w:unhideWhenUsed="0"/>
+    <w:lsdException w:name="Colorful Shading Accent 5" w:semiHidden="0" w:uiPriority="71" w:unhideWhenUsed="0"/>
+    <w:lsdException w:name="Colorful List Accent 5" w:semiHidden="0" w:uiPriority="72" w:unhideWhenUsed="0"/>
+    <w:lsdException w:name="Colorful Grid Accent 5" w:semiHidden="0" w:uiPriority="73" w:unhideWhenUsed="0"/>
+    <w:lsdException w:name="Light Shading Accent 6" w:semiHidden="0" w:uiPriority="60" w:unhideWhenUsed="0"/>
+    <w:lsdException w:name="Light List Accent 6" w:semiHidden="0" w:uiPriority="61" w:unhideWhenUsed="0"/>
+    <w:lsdException w:name="Light Grid Accent 6" w:semiHidden="0" w:uiPriority="62" w:unhideWhenUsed="0"/>
+    <w:lsdException w:name="Medium Shading 1 Accent 6" w:semiHidden="0" w:uiPriority="63" w:unhideWhenUsed="0"/>
+    <w:lsdException w:name="Medium Shading 2 Accent 6" w:semiHidden="0" w:uiPriority="64" w:unhideWhenUsed="0"/>
+    <w:lsdException w:name="Medium List 1 Accent 6" w:semiHidden="0" w:uiPriority="65" w:unhideWhenUsed="0"/>
+    <w:lsdException w:name="Medium List 2 Accent 6" w:semiHidden="0" w:uiPriority="66" w:unhideWhenUsed="0"/>
+    <w:lsdException w:name="Medium Grid 1 Accent 6" w:semiHidden="0" w:uiPriority="67" w:unhideWhenUsed="0"/>
+    <w:lsdException w:name="Medium Grid 2 Accent 6" w:semiHidden="0" w:uiPriority="68" w:unhideWhenUsed="0"/>
+    <w:lsdException w:name="Medium Grid 3 Accent 6" w:semiHidden="0" w:uiPriority="69" w:unhideWhenUsed="0"/>
+    <w:lsdException w:name="Dark List Accent 6" w:semiHidden="0" w:uiPriority="70" w:unhideWhenUsed="0"/>
+    <w:lsdException w:name="Colorful Shading Accent 6" w:semiHidden="0" w:uiPriority="71" w:unhideWhenUsed="0"/>
+    <w:lsdException w:name="Colorful List Accent 6" w:semiHidden="0" w:uiPriority="72" w:unhideWhenUsed="0"/>
+    <w:lsdException w:name="Colorful Grid Accent 6" w:semiHidden="0" w:uiPriority="73" w:unhideWhenUsed="0"/>
+    <w:lsdException w:name="Subtle Emphasis" w:semiHidden="0" w:uiPriority="19" w:unhideWhenUsed="0" w:qFormat="1"/>
+    <w:lsdException w:name="Intense Emphasis" w:semiHidden="0" w:uiPriority="21" w:unhideWhenUsed="0" w:qFormat="1"/>
+    <w:lsdException w:name="Subtle Reference" w:semiHidden="0" w:uiPriority="31" w:unhideWhenUsed="0" w:qFormat="1"/>
+    <w:lsdException w:name="Intense Reference" w:semiHidden="0" w:uiPriority="32" w:unhideWhenUsed="0" w:qFormat="1"/>
+    <w:lsdException w:name="Book Title" w:semiHidden="0" w:uiPriority="33" w:unhideWhenUsed="0" w:qFormat="1"/>
+    <w:lsdException w:name="Bibliography" w:uiPriority="37"/>
+    <w:lsdException w:name="TOC Heading" w:uiPriority="39" w:qFormat="1"/>
   </w:latentStyles>
   <w:style w:type="paragraph" w:default="1" w:styleId="Normal">
     <w:name w:val="Normal"/>
@@ -13378,6 +13607,7 @@
     <w:uiPriority w:val="99"/>
     <w:semiHidden/>
     <w:unhideWhenUsed/>
+    <w:qFormat/>
     <w:tblPr>
       <w:tblInd w:w="0" w:type="dxa"/>
       <w:tblCellMar>
@@ -13443,6 +13673,7 @@
   <w:style w:type="character" w:customStyle="1" w:styleId="ListLabel2">
     <w:name w:val="ListLabel 2"/>
     <w:qFormat/>
+    <w:rsid w:val="00FB3538"/>
     <w:rPr>
       <w:u w:val="none"/>
     </w:rPr>
@@ -13450,6 +13681,7 @@
   <w:style w:type="character" w:customStyle="1" w:styleId="ListLabel3">
     <w:name w:val="ListLabel 3"/>
     <w:qFormat/>
+    <w:rsid w:val="00FB3538"/>
     <w:rPr>
       <w:rFonts w:ascii="Verdana" w:hAnsi="Verdana" w:cs="Symbol"/>
       <w:sz w:val="22"/>
@@ -13458,6 +13690,7 @@
   <w:style w:type="character" w:customStyle="1" w:styleId="ListLabel4">
     <w:name w:val="ListLabel 4"/>
     <w:qFormat/>
+    <w:rsid w:val="00FB3538"/>
     <w:rPr>
       <w:rFonts w:ascii="Verdana" w:eastAsia="Droid Sans Fallback" w:hAnsi="Verdana" w:cs="FreeSans"/>
       <w:sz w:val="22"/>
@@ -13466,6 +13699,7 @@
   <w:style w:type="character" w:customStyle="1" w:styleId="ListLabel5">
     <w:name w:val="ListLabel 5"/>
     <w:qFormat/>
+    <w:rsid w:val="00FB3538"/>
     <w:rPr>
       <w:rFonts w:cs="Courier New"/>
     </w:rPr>
@@ -13473,6 +13707,7 @@
   <w:style w:type="character" w:customStyle="1" w:styleId="ListLabel6">
     <w:name w:val="ListLabel 6"/>
     <w:qFormat/>
+    <w:rsid w:val="00FB3538"/>
     <w:rPr>
       <w:rFonts w:ascii="Verdana" w:hAnsi="Verdana" w:cs="Wingdings"/>
       <w:sz w:val="22"/>
@@ -13481,6 +13716,7 @@
   <w:style w:type="character" w:customStyle="1" w:styleId="ListLabel7">
     <w:name w:val="ListLabel 7"/>
     <w:qFormat/>
+    <w:rsid w:val="00FB3538"/>
     <w:rPr>
       <w:rFonts w:ascii="Verdana" w:hAnsi="Verdana" w:cs="Symbol"/>
       <w:sz w:val="22"/>
@@ -13489,6 +13725,7 @@
   <w:style w:type="character" w:customStyle="1" w:styleId="ListLabel8">
     <w:name w:val="ListLabel 8"/>
     <w:qFormat/>
+    <w:rsid w:val="00FB3538"/>
     <w:rPr>
       <w:rFonts w:ascii="Verdana" w:hAnsi="Verdana" w:cs="FreeSans"/>
       <w:sz w:val="22"/>
@@ -13497,6 +13734,7 @@
   <w:style w:type="character" w:customStyle="1" w:styleId="ListLabel9">
     <w:name w:val="ListLabel 9"/>
     <w:qFormat/>
+    <w:rsid w:val="00FB3538"/>
     <w:rPr>
       <w:rFonts w:cs="Courier New"/>
     </w:rPr>
@@ -13504,6 +13742,7 @@
   <w:style w:type="character" w:customStyle="1" w:styleId="ListLabel10">
     <w:name w:val="ListLabel 10"/>
     <w:qFormat/>
+    <w:rsid w:val="00FB3538"/>
     <w:rPr>
       <w:rFonts w:cs="Symbol"/>
     </w:rPr>
@@ -13511,6 +13750,7 @@
   <w:style w:type="character" w:customStyle="1" w:styleId="ListLabel11">
     <w:name w:val="ListLabel 11"/>
     <w:qFormat/>
+    <w:rsid w:val="00FB3538"/>
     <w:rPr>
       <w:rFonts w:ascii="Verdana" w:hAnsi="Verdana" w:cs="Wingdings"/>
       <w:sz w:val="22"/>
@@ -13519,6 +13759,7 @@
   <w:style w:type="character" w:customStyle="1" w:styleId="ListLabel12">
     <w:name w:val="ListLabel 12"/>
     <w:qFormat/>
+    <w:rsid w:val="00FB3538"/>
     <w:rPr>
       <w:rFonts w:ascii="Verdana" w:hAnsi="Verdana" w:cs="Symbol"/>
       <w:sz w:val="22"/>
@@ -13527,6 +13768,7 @@
   <w:style w:type="character" w:customStyle="1" w:styleId="ListLabel13">
     <w:name w:val="ListLabel 13"/>
     <w:qFormat/>
+    <w:rsid w:val="00FB3538"/>
     <w:rPr>
       <w:rFonts w:ascii="Verdana" w:hAnsi="Verdana" w:cs="FreeSans"/>
       <w:sz w:val="22"/>
@@ -13535,6 +13777,7 @@
   <w:style w:type="character" w:customStyle="1" w:styleId="ListLabel14">
     <w:name w:val="ListLabel 14"/>
     <w:qFormat/>
+    <w:rsid w:val="00FB3538"/>
     <w:rPr>
       <w:rFonts w:cs="Courier New"/>
     </w:rPr>
@@ -13542,6 +13785,7 @@
   <w:style w:type="character" w:customStyle="1" w:styleId="ListLabel15">
     <w:name w:val="ListLabel 15"/>
     <w:qFormat/>
+    <w:rsid w:val="00FB3538"/>
     <w:rPr>
       <w:rFonts w:cs="Symbol"/>
     </w:rPr>
@@ -13566,6 +13810,7 @@
   <w:style w:type="paragraph" w:customStyle="1" w:styleId="Cuerpodetexto">
     <w:name w:val="Cuerpo de texto"/>
     <w:basedOn w:val="Normal"/>
+    <w:rsid w:val="00FB3538"/>
     <w:pPr>
       <w:spacing w:after="140" w:line="288" w:lineRule="auto"/>
     </w:pPr>
@@ -13581,6 +13826,7 @@
   <w:style w:type="paragraph" w:customStyle="1" w:styleId="Leyenda">
     <w:name w:val="Leyenda"/>
     <w:basedOn w:val="Normal"/>
+    <w:rsid w:val="00FB3538"/>
     <w:pPr>
       <w:suppressLineNumbers/>
       <w:spacing w:before="120" w:after="120"/>
@@ -14011,4 +14257,16 @@
   <a:objectDefaults/>
   <a:extraClrSchemeLst/>
 </a:theme>
+</file>
+
+<file path=customXml/item1.xml><?xml version="1.0" encoding="utf-8"?>
+<b:Sources xmlns:b="http://schemas.openxmlformats.org/officeDocument/2006/bibliography" xmlns="http://schemas.openxmlformats.org/officeDocument/2006/bibliography" SelectedStyle="\APA.XSL" StyleName="APA Fifth Edition"/>
+</file>
+
+<file path=customXml/itemProps1.xml><?xml version="1.0" encoding="utf-8"?>
+<ds:datastoreItem xmlns:ds="http://schemas.openxmlformats.org/officeDocument/2006/customXml" ds:itemID="{180CC9DB-E739-496D-974E-1CF8E1FDDC76}">
+  <ds:schemaRefs>
+    <ds:schemaRef ds:uri="http://schemas.openxmlformats.org/officeDocument/2006/bibliography"/>
+  </ds:schemaRefs>
+</ds:datastoreItem>
 </file>